--- a/Plantilla_Memoria_TFG.docx
+++ b/Plantilla_Memoria_TFG.docx
@@ -8,9 +8,9 @@
           <w:lang w:val="es-ES_tradnl"/>
         </w:rPr>
       </w:pPr>
-      <w:bookmarkStart w:id="0" w:name="_Toc183968457"/>
-      <w:bookmarkStart w:id="1" w:name="_Toc229935382"/>
-      <w:bookmarkStart w:id="2" w:name="_Toc229935579"/>
+      <w:bookmarkStart w:id="0" w:name="_Toc229935382"/>
+      <w:bookmarkStart w:id="1" w:name="_Toc229935579"/>
+      <w:bookmarkStart w:id="2" w:name="_Toc183968457"/>
       <w:r>
         <w:rPr>
           <w:noProof/>
@@ -19,7 +19,7 @@
           <w14:cntxtAlts w14:val="0"/>
         </w:rPr>
         <w:drawing>
-          <wp:anchor distT="0" distB="0" distL="114300" distR="114300" simplePos="0" relativeHeight="251671040" behindDoc="0" locked="0" layoutInCell="1" allowOverlap="1" wp14:anchorId="48B13099" wp14:editId="4C095F4A">
+          <wp:anchor distT="0" distB="0" distL="114300" distR="114300" simplePos="0" relativeHeight="251664896" behindDoc="0" locked="0" layoutInCell="1" allowOverlap="1" wp14:anchorId="48B13099" wp14:editId="4C095F4A">
             <wp:simplePos x="0" y="0"/>
             <wp:positionH relativeFrom="margin">
               <wp:align>center</wp:align>
@@ -70,7 +70,7 @@
                     </a:ln>
                     <a:extLst>
                       <a:ext uri="{FAA26D3D-D897-4be2-8F04-BA451C77F1D7}">
-                        <ma14:placeholderFlag xmlns:ma14="http://schemas.microsoft.com/office/mac/drawingml/2011/main" xmlns:w="http://schemas.openxmlformats.org/wordprocessingml/2006/main" xmlns:w10="urn:schemas-microsoft-com:office:word" xmlns:v="urn:schemas-microsoft-com:vml" xmlns:o="urn:schemas-microsoft-com:office:office" xmlns:mv="urn:schemas-microsoft-com:mac:vml" xmlns:mo="http://schemas.microsoft.com/office/mac/office/2008/main" xmlns=""/>
+                        <ma14:placeholderFlag xmlns="" xmlns:mo="http://schemas.microsoft.com/office/mac/office/2008/main" xmlns:mv="urn:schemas-microsoft-com:mac:vml" xmlns:o="urn:schemas-microsoft-com:office:office" xmlns:v="urn:schemas-microsoft-com:vml" xmlns:w10="urn:schemas-microsoft-com:office:word" xmlns:w="http://schemas.openxmlformats.org/wordprocessingml/2006/main" xmlns:ma14="http://schemas.microsoft.com/office/mac/drawingml/2011/main"/>
                       </a:ext>
                     </a:extLst>
                   </pic:spPr>
@@ -96,7 +96,7 @@
         <mc:AlternateContent>
           <mc:Choice Requires="wps">
             <w:drawing>
-              <wp:anchor distT="0" distB="0" distL="114300" distR="114300" simplePos="0" relativeHeight="251652608" behindDoc="0" locked="0" layoutInCell="1" allowOverlap="1" wp14:anchorId="2019D75A" wp14:editId="6277E919">
+              <wp:anchor distT="0" distB="0" distL="114300" distR="114300" simplePos="0" relativeHeight="251651584" behindDoc="0" locked="0" layoutInCell="1" allowOverlap="1" wp14:anchorId="2019D75A" wp14:editId="6277E919">
                 <wp:simplePos x="0" y="0"/>
                 <wp:positionH relativeFrom="page">
                   <wp:posOffset>1514475</wp:posOffset>
@@ -175,7 +175,7 @@
           </mc:Choice>
           <mc:Fallback>
             <w:pict>
-              <v:rect w14:anchorId="2019D75A" id="Rectangle 3645" o:spid="_x0000_s1026" style="position:absolute;left:0;text-align:left;margin-left:119.25pt;margin-top:365.25pt;width:375.75pt;height:93.5pt;z-index:251652608;visibility:visible;mso-wrap-style:square;mso-width-percent:0;mso-wrap-distance-left:9pt;mso-wrap-distance-top:0;mso-wrap-distance-right:9pt;mso-wrap-distance-bottom:0;mso-position-horizontal:absolute;mso-position-horizontal-relative:page;mso-position-vertical:absolute;mso-position-vertical-relative:page;mso-width-percent:0;mso-width-relative:margin;v-text-anchor:top" o:gfxdata="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" filled="f" stroked="f">
+              <v:rect w14:anchorId="2019D75A" id="Rectangle 3645" o:spid="_x0000_s1026" style="position:absolute;left:0;text-align:left;margin-left:119.25pt;margin-top:365.25pt;width:375.75pt;height:93.5pt;z-index:251651584;visibility:visible;mso-wrap-style:square;mso-width-percent:0;mso-wrap-distance-left:9pt;mso-wrap-distance-top:0;mso-wrap-distance-right:9pt;mso-wrap-distance-bottom:0;mso-position-horizontal:absolute;mso-position-horizontal-relative:page;mso-position-vertical:absolute;mso-position-vertical-relative:page;mso-width-percent:0;mso-width-relative:margin;v-text-anchor:top" o:gfxdata="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" filled="f" stroked="f">
                 <v:textbox inset="0,0,0,0">
                   <w:txbxContent>
                     <w:sdt>
@@ -229,7 +229,7 @@
         <mc:AlternateContent>
           <mc:Choice Requires="wps">
             <w:drawing>
-              <wp:anchor distT="0" distB="0" distL="114300" distR="114300" simplePos="0" relativeHeight="251659776" behindDoc="0" locked="0" layoutInCell="1" allowOverlap="1" wp14:anchorId="00F7EBA0" wp14:editId="46D01698">
+              <wp:anchor distT="0" distB="0" distL="114300" distR="114300" simplePos="0" relativeHeight="251658752" behindDoc="0" locked="0" layoutInCell="1" allowOverlap="1" wp14:anchorId="00F7EBA0" wp14:editId="46D01698">
                 <wp:simplePos x="0" y="0"/>
                 <wp:positionH relativeFrom="page">
                   <wp:posOffset>1514475</wp:posOffset>
@@ -363,7 +363,7 @@
           </mc:Choice>
           <mc:Fallback>
             <w:pict>
-              <v:rect w14:anchorId="00F7EBA0" id="Rectangle 3664" o:spid="_x0000_s1027" style="position:absolute;left:0;text-align:left;margin-left:119.25pt;margin-top:467.25pt;width:255pt;height:51.6pt;z-index:251659776;visibility:visible;mso-wrap-style:square;mso-width-percent:0;mso-wrap-distance-left:9pt;mso-wrap-distance-top:0;mso-wrap-distance-right:9pt;mso-wrap-distance-bottom:0;mso-position-horizontal:absolute;mso-position-horizontal-relative:page;mso-position-vertical:absolute;mso-position-vertical-relative:page;mso-width-percent:0;mso-width-relative:margin;v-text-anchor:top" o:gfxdata="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" filled="f" stroked="f">
+              <v:rect w14:anchorId="00F7EBA0" id="Rectangle 3664" o:spid="_x0000_s1027" style="position:absolute;left:0;text-align:left;margin-left:119.25pt;margin-top:467.25pt;width:255pt;height:51.6pt;z-index:251658752;visibility:visible;mso-wrap-style:square;mso-width-percent:0;mso-wrap-distance-left:9pt;mso-wrap-distance-top:0;mso-wrap-distance-right:9pt;mso-wrap-distance-bottom:0;mso-position-horizontal:absolute;mso-position-horizontal-relative:page;mso-position-vertical:absolute;mso-position-vertical-relative:page;mso-width-percent:0;mso-width-relative:margin;v-text-anchor:top" o:gfxdata="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" filled="f" stroked="f">
                 <v:textbox inset="0,0,0,0">
                   <w:txbxContent>
                     <w:p>
@@ -469,7 +469,7 @@
           <w14:cntxtAlts w14:val="0"/>
         </w:rPr>
         <w:drawing>
-          <wp:anchor distT="0" distB="0" distL="114300" distR="114300" simplePos="0" relativeHeight="251664896" behindDoc="0" locked="0" layoutInCell="1" allowOverlap="1" wp14:anchorId="6E77D66E" wp14:editId="25D9409D">
+          <wp:anchor distT="0" distB="0" distL="114300" distR="114300" simplePos="0" relativeHeight="251661824" behindDoc="0" locked="0" layoutInCell="1" allowOverlap="1" wp14:anchorId="6E77D66E" wp14:editId="25D9409D">
             <wp:simplePos x="0" y="0"/>
             <wp:positionH relativeFrom="column">
               <wp:posOffset>-904875</wp:posOffset>
@@ -520,7 +520,7 @@
                     </a:ln>
                     <a:extLst>
                       <a:ext uri="{FAA26D3D-D897-4be2-8F04-BA451C77F1D7}">
-                        <ma14:placeholderFlag xmlns:ma14="http://schemas.microsoft.com/office/mac/drawingml/2011/main" xmlns:w="http://schemas.openxmlformats.org/wordprocessingml/2006/main" xmlns:w10="urn:schemas-microsoft-com:office:word" xmlns:v="urn:schemas-microsoft-com:vml" xmlns:o="urn:schemas-microsoft-com:office:office" xmlns:mv="urn:schemas-microsoft-com:mac:vml" xmlns:mo="http://schemas.microsoft.com/office/mac/office/2008/main" xmlns=""/>
+                        <ma14:placeholderFlag xmlns="" xmlns:mo="http://schemas.microsoft.com/office/mac/office/2008/main" xmlns:mv="urn:schemas-microsoft-com:mac:vml" xmlns:o="urn:schemas-microsoft-com:office:office" xmlns:v="urn:schemas-microsoft-com:vml" xmlns:w10="urn:schemas-microsoft-com:office:word" xmlns:w="http://schemas.openxmlformats.org/wordprocessingml/2006/main" xmlns:ma14="http://schemas.microsoft.com/office/mac/drawingml/2011/main"/>
                       </a:ext>
                     </a:extLst>
                   </pic:spPr>
@@ -600,7 +600,7 @@
           <w14:cntxtAlts w14:val="0"/>
         </w:rPr>
         <w:drawing>
-          <wp:anchor distT="0" distB="0" distL="114300" distR="114300" simplePos="0" relativeHeight="251643392" behindDoc="0" locked="0" layoutInCell="1" allowOverlap="1" wp14:anchorId="6B88155C" wp14:editId="7A55503E">
+          <wp:anchor distT="0" distB="0" distL="114300" distR="114300" simplePos="0" relativeHeight="251646464" behindDoc="0" locked="0" layoutInCell="1" allowOverlap="1" wp14:anchorId="6B88155C" wp14:editId="7A55503E">
             <wp:simplePos x="0" y="0"/>
             <wp:positionH relativeFrom="column">
               <wp:posOffset>-904875</wp:posOffset>
@@ -651,7 +651,7 @@
                     </a:ln>
                     <a:extLst>
                       <a:ext uri="{FAA26D3D-D897-4be2-8F04-BA451C77F1D7}">
-                        <ma14:placeholderFlag xmlns:ma14="http://schemas.microsoft.com/office/mac/drawingml/2011/main" xmlns:w="http://schemas.openxmlformats.org/wordprocessingml/2006/main" xmlns:w10="urn:schemas-microsoft-com:office:word" xmlns:v="urn:schemas-microsoft-com:vml" xmlns:o="urn:schemas-microsoft-com:office:office" xmlns:mv="urn:schemas-microsoft-com:mac:vml" xmlns:mo="http://schemas.microsoft.com/office/mac/office/2008/main" xmlns=""/>
+                        <ma14:placeholderFlag xmlns="" xmlns:mo="http://schemas.microsoft.com/office/mac/office/2008/main" xmlns:mv="urn:schemas-microsoft-com:mac:vml" xmlns:o="urn:schemas-microsoft-com:office:office" xmlns:v="urn:schemas-microsoft-com:vml" xmlns:w10="urn:schemas-microsoft-com:office:word" xmlns:w="http://schemas.openxmlformats.org/wordprocessingml/2006/main" xmlns:ma14="http://schemas.microsoft.com/office/mac/drawingml/2011/main"/>
                       </a:ext>
                     </a:extLst>
                   </pic:spPr>
@@ -677,7 +677,7 @@
         <mc:AlternateContent>
           <mc:Choice Requires="wps">
             <w:drawing>
-              <wp:anchor distT="0" distB="0" distL="114300" distR="114300" simplePos="0" relativeHeight="251646464" behindDoc="0" locked="0" layoutInCell="1" allowOverlap="1" wp14:anchorId="7C7EF095" wp14:editId="2CEB3CF4">
+              <wp:anchor distT="0" distB="0" distL="114300" distR="114300" simplePos="0" relativeHeight="251649536" behindDoc="0" locked="0" layoutInCell="1" allowOverlap="1" wp14:anchorId="7C7EF095" wp14:editId="2CEB3CF4">
                 <wp:simplePos x="0" y="0"/>
                 <wp:positionH relativeFrom="page">
                   <wp:posOffset>1515745</wp:posOffset>
@@ -760,7 +760,7 @@
           </mc:Choice>
           <mc:Fallback>
             <w:pict>
-              <v:rect w14:anchorId="7C7EF095" id="Rectangle 3638" o:spid="_x0000_s1028" style="position:absolute;left:0;text-align:left;margin-left:119.35pt;margin-top:68.1pt;width:422.4pt;height:108.3pt;z-index:251646464;visibility:visible;mso-wrap-style:square;mso-height-percent:0;mso-wrap-distance-left:9pt;mso-wrap-distance-top:0;mso-wrap-distance-right:9pt;mso-wrap-distance-bottom:0;mso-position-horizontal:absolute;mso-position-horizontal-relative:page;mso-position-vertical:absolute;mso-position-vertical-relative:page;mso-height-percent:0;mso-height-relative:margin;v-text-anchor:top" o:gfxdata="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" filled="f" stroked="f">
+              <v:rect w14:anchorId="7C7EF095" id="Rectangle 3638" o:spid="_x0000_s1028" style="position:absolute;left:0;text-align:left;margin-left:119.35pt;margin-top:68.1pt;width:422.4pt;height:108.3pt;z-index:251649536;visibility:visible;mso-wrap-style:square;mso-height-percent:0;mso-wrap-distance-left:9pt;mso-wrap-distance-top:0;mso-wrap-distance-right:9pt;mso-wrap-distance-bottom:0;mso-position-horizontal:absolute;mso-position-horizontal-relative:page;mso-position-vertical:absolute;mso-position-vertical-relative:page;mso-height-percent:0;mso-height-relative:margin;v-text-anchor:top" o:gfxdata="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" filled="f" stroked="f">
                 <v:textbox inset="0,0,0,0">
                   <w:txbxContent>
                     <w:p>
@@ -817,7 +817,7 @@
         <mc:AlternateContent>
           <mc:Choice Requires="wps">
             <w:drawing>
-              <wp:anchor distT="0" distB="0" distL="114300" distR="114300" simplePos="0" relativeHeight="251654656" behindDoc="0" locked="0" layoutInCell="1" allowOverlap="1" wp14:anchorId="4869AD15" wp14:editId="08973AA2">
+              <wp:anchor distT="0" distB="0" distL="114300" distR="114300" simplePos="0" relativeHeight="251655680" behindDoc="0" locked="0" layoutInCell="1" allowOverlap="1" wp14:anchorId="4869AD15" wp14:editId="08973AA2">
                 <wp:simplePos x="0" y="0"/>
                 <wp:positionH relativeFrom="page">
                   <wp:posOffset>2054860</wp:posOffset>
@@ -956,7 +956,7 @@
           </mc:Choice>
           <mc:Fallback>
             <w:pict>
-              <v:rect w14:anchorId="4869AD15" id="Rectangle 3668" o:spid="_x0000_s1029" style="position:absolute;left:0;text-align:left;margin-left:161.8pt;margin-top:620.75pt;width:292.05pt;height:54.4pt;z-index:251654656;visibility:visible;mso-wrap-style:square;mso-width-percent:0;mso-height-percent:0;mso-wrap-distance-left:9pt;mso-wrap-distance-top:0;mso-wrap-distance-right:9pt;mso-wrap-distance-bottom:0;mso-position-horizontal:absolute;mso-position-horizontal-relative:page;mso-position-vertical:absolute;mso-position-vertical-relative:page;mso-width-percent:0;mso-height-percent:0;mso-width-relative:margin;mso-height-relative:margin;v-text-anchor:top" o:gfxdata="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" filled="f" stroked="f">
+              <v:rect w14:anchorId="4869AD15" id="Rectangle 3668" o:spid="_x0000_s1029" style="position:absolute;left:0;text-align:left;margin-left:161.8pt;margin-top:620.75pt;width:292.05pt;height:54.4pt;z-index:251655680;visibility:visible;mso-wrap-style:square;mso-width-percent:0;mso-height-percent:0;mso-wrap-distance-left:9pt;mso-wrap-distance-top:0;mso-wrap-distance-right:9pt;mso-wrap-distance-bottom:0;mso-position-horizontal:absolute;mso-position-horizontal-relative:page;mso-position-vertical:absolute;mso-position-vertical-relative:page;mso-width-percent:0;mso-height-percent:0;mso-width-relative:margin;mso-height-relative:margin;v-text-anchor:top" o:gfxdata="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" filled="f" stroked="f">
                 <v:textbox inset="0,0,0,0">
                   <w:txbxContent>
                     <w:p>
@@ -1062,7 +1062,7 @@
           <w:lang w:eastAsia="es-ES"/>
         </w:rPr>
         <w:drawing>
-          <wp:anchor distT="0" distB="0" distL="114300" distR="114300" simplePos="0" relativeHeight="251675136" behindDoc="0" locked="0" layoutInCell="1" allowOverlap="1" wp14:anchorId="561629C8" wp14:editId="2FE1BA13">
+          <wp:anchor distT="0" distB="0" distL="114300" distR="114300" simplePos="0" relativeHeight="251671040" behindDoc="0" locked="0" layoutInCell="1" allowOverlap="1" wp14:anchorId="561629C8" wp14:editId="2FE1BA13">
             <wp:simplePos x="0" y="0"/>
             <wp:positionH relativeFrom="column">
               <wp:posOffset>5600700</wp:posOffset>
@@ -1113,7 +1113,7 @@
                     </a:ln>
                     <a:extLst>
                       <a:ext uri="{FAA26D3D-D897-4be2-8F04-BA451C77F1D7}">
-                        <ma14:placeholderFlag xmlns:ma14="http://schemas.microsoft.com/office/mac/drawingml/2011/main" xmlns:w="http://schemas.openxmlformats.org/wordprocessingml/2006/main" xmlns:w10="urn:schemas-microsoft-com:office:word" xmlns:v="urn:schemas-microsoft-com:vml" xmlns:o="urn:schemas-microsoft-com:office:office" xmlns:mv="urn:schemas-microsoft-com:mac:vml" xmlns:mo="http://schemas.microsoft.com/office/mac/office/2008/main" xmlns=""/>
+                        <ma14:placeholderFlag xmlns="" xmlns:mo="http://schemas.microsoft.com/office/mac/office/2008/main" xmlns:mv="urn:schemas-microsoft-com:mac:vml" xmlns:o="urn:schemas-microsoft-com:office:office" xmlns:v="urn:schemas-microsoft-com:vml" xmlns:w10="urn:schemas-microsoft-com:office:word" xmlns:w="http://schemas.openxmlformats.org/wordprocessingml/2006/main" xmlns:ma14="http://schemas.microsoft.com/office/mac/drawingml/2011/main"/>
                       </a:ext>
                     </a:extLst>
                   </pic:spPr>
@@ -1139,7 +1139,7 @@
         <mc:AlternateContent>
           <mc:Choice Requires="wps">
             <w:drawing>
-              <wp:anchor distT="0" distB="0" distL="114300" distR="114300" simplePos="0" relativeHeight="251674112" behindDoc="0" locked="0" layoutInCell="1" allowOverlap="1" wp14:anchorId="103FBD08" wp14:editId="0A5EDAED">
+              <wp:anchor distT="0" distB="0" distL="114300" distR="114300" simplePos="0" relativeHeight="251667968" behindDoc="0" locked="0" layoutInCell="1" allowOverlap="1" wp14:anchorId="103FBD08" wp14:editId="0A5EDAED">
                 <wp:simplePos x="0" y="0"/>
                 <wp:positionH relativeFrom="page">
                   <wp:posOffset>2962911</wp:posOffset>
@@ -1203,7 +1203,7 @@
           </mc:Choice>
           <mc:Fallback>
             <w:pict>
-              <v:rect w14:anchorId="103FBD08" id="Rectangle 3684" o:spid="_x0000_s1030" style="position:absolute;left:0;text-align:left;margin-left:233.3pt;margin-top:682.25pt;width:135pt;height:12pt;z-index:251674112;visibility:visible;mso-wrap-style:square;mso-width-percent:0;mso-height-percent:0;mso-wrap-distance-left:9pt;mso-wrap-distance-top:0;mso-wrap-distance-right:9pt;mso-wrap-distance-bottom:0;mso-position-horizontal:absolute;mso-position-horizontal-relative:page;mso-position-vertical:absolute;mso-position-vertical-relative:page;mso-width-percent:0;mso-height-percent:0;mso-width-relative:margin;mso-height-relative:margin;v-text-anchor:top" o:gfxdata="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" filled="f" stroked="f">
+              <v:rect w14:anchorId="103FBD08" id="Rectangle 3684" o:spid="_x0000_s1030" style="position:absolute;left:0;text-align:left;margin-left:233.3pt;margin-top:682.25pt;width:135pt;height:12pt;z-index:251667968;visibility:visible;mso-wrap-style:square;mso-width-percent:0;mso-height-percent:0;mso-wrap-distance-left:9pt;mso-wrap-distance-top:0;mso-wrap-distance-right:9pt;mso-wrap-distance-bottom:0;mso-position-horizontal:absolute;mso-position-horizontal-relative:page;mso-position-vertical:absolute;mso-position-vertical-relative:page;mso-width-percent:0;mso-height-percent:0;mso-width-relative:margin;mso-height-relative:margin;v-text-anchor:top" o:gfxdata="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" filled="f" stroked="f">
                 <v:textbox inset="0,0,0,0">
                   <w:txbxContent>
                     <w:p>
@@ -3413,6 +3413,8 @@
           <w:lang w:val="es-ES_tradnl"/>
         </w:rPr>
       </w:pPr>
+      <w:bookmarkStart w:id="3" w:name="Agradecimientos"/>
+      <w:bookmarkEnd w:id="3"/>
       <w:r>
         <w:rPr>
           <w:lang w:val="es-ES_tradnl"/>
@@ -4272,7 +4274,9 @@
           <w:lang w:val="es-ES_tradnl"/>
         </w:rPr>
       </w:pPr>
-      <w:bookmarkStart w:id="3" w:name="_Toc396383360"/>
+      <w:bookmarkStart w:id="4" w:name="_Toc396383360"/>
+      <w:bookmarkStart w:id="5" w:name="Resumen"/>
+      <w:bookmarkEnd w:id="5"/>
       <w:r>
         <w:rPr>
           <w:lang w:val="es-ES_tradnl"/>
@@ -4280,111 +4284,207 @@
         <w:lastRenderedPageBreak/>
         <w:t>Resumen</w:t>
       </w:r>
+      <w:bookmarkEnd w:id="0"/>
       <w:bookmarkEnd w:id="1"/>
-      <w:bookmarkEnd w:id="2"/>
-      <w:bookmarkEnd w:id="3"/>
-    </w:p>
-    <w:p>
-      <w:pPr>
-        <w:rPr>
-          <w:lang w:val="es-ES_tradnl"/>
-        </w:rPr>
-      </w:pPr>
-      <w:r>
-        <w:rPr>
-          <w:lang w:val="es-ES_tradnl"/>
-        </w:rPr>
-        <w:t>En nuestra Escuela se producen un número considerable de documentos, tantos docentes como investigadores. Nuestros alumnos también contribuyen a esta producción a través de sus trabajos de fin de grado, máster y tesis. El objetivo de este material es facilitar la edición de todos estos documentos y a la vez fomentar nuestra imagen corporativa, facilitando la visibilidad y el reconocimiento de nuestro Centro.</w:t>
-      </w:r>
-    </w:p>
-    <w:p>
-      <w:pPr>
-        <w:rPr>
-          <w:lang w:val="es-ES_tradnl"/>
-        </w:rPr>
-      </w:pPr>
-      <w:r>
-        <w:rPr>
-          <w:lang w:val="es-ES_tradnl"/>
-        </w:rPr>
-        <w:t>Por otro lado, los alumnos muestras en la mayoría de las ocasiones, un desconocimiento absoluto de los programas informáticos de edición de texto. Esto es, de los elementos de un texto y de las herramientas para editarlos.</w:t>
-      </w:r>
-    </w:p>
-    <w:p>
-      <w:pPr>
-        <w:rPr>
-          <w:lang w:val="es-ES_tradnl"/>
-        </w:rPr>
-      </w:pPr>
-      <w:r>
-        <w:rPr>
-          <w:lang w:val="es-ES_tradnl"/>
-        </w:rPr>
-        <w:t>El objetivo de este documento es doble. Por un lado establecer un formato uniforme, mediante la adaptación de este fichero en formato electrónico, y por otro iniciar al usuario en las herramientas de edición de Microsoft Word.</w:t>
-      </w:r>
-    </w:p>
-    <w:p>
-      <w:pPr>
-        <w:rPr>
-          <w:lang w:val="es-ES_tradnl"/>
-        </w:rPr>
-      </w:pPr>
-    </w:p>
-    <w:p>
-      <w:pPr>
-        <w:rPr>
-          <w:lang w:val="es-ES_tradnl"/>
-        </w:rPr>
-      </w:pPr>
-    </w:p>
-    <w:p>
-      <w:pPr>
-        <w:rPr>
-          <w:lang w:val="es-ES_tradnl"/>
-        </w:rPr>
-      </w:pPr>
-    </w:p>
-    <w:p>
-      <w:pPr>
-        <w:rPr>
-          <w:lang w:val="es-ES_tradnl"/>
-        </w:rPr>
-      </w:pPr>
-    </w:p>
-    <w:p>
-      <w:pPr>
-        <w:rPr>
-          <w:lang w:val="es-ES_tradnl"/>
-        </w:rPr>
-      </w:pPr>
-    </w:p>
-    <w:p>
-      <w:pPr>
-        <w:rPr>
-          <w:lang w:val="es-ES_tradnl"/>
-        </w:rPr>
-      </w:pPr>
-    </w:p>
-    <w:p>
-      <w:pPr>
-        <w:rPr>
-          <w:lang w:val="es-ES_tradnl"/>
-        </w:rPr>
-      </w:pPr>
-    </w:p>
-    <w:p>
-      <w:pPr>
-        <w:rPr>
-          <w:lang w:val="es-ES_tradnl"/>
-        </w:rPr>
-      </w:pPr>
-    </w:p>
-    <w:p>
-      <w:pPr>
-        <w:rPr>
-          <w:lang w:val="es-ES_tradnl"/>
-        </w:rPr>
-      </w:pPr>
+      <w:bookmarkEnd w:id="4"/>
+    </w:p>
+    <w:p>
+      <w:pPr>
+        <w:rPr>
+          <w:lang w:val="es-ES_tradnl"/>
+        </w:rPr>
+      </w:pPr>
+      <w:r>
+        <w:rPr>
+          <w:lang w:val="es-ES_tradnl"/>
+        </w:rPr>
+        <w:t xml:space="preserve">El trabajo </w:t>
+      </w:r>
+      <w:r>
+        <w:rPr>
+          <w:lang w:val="es-ES_tradnl"/>
+        </w:rPr>
+        <w:t>que se presenta es una continuación de una serie de Trabajos Fin de Grado ya realizados sobre un proyecto acordado entre la empresa Tier1 y la E</w:t>
+      </w:r>
+      <w:r>
+        <w:rPr>
+          <w:lang w:val="es-ES_tradnl"/>
+        </w:rPr>
+        <w:t>TSI.</w:t>
+      </w:r>
+    </w:p>
+    <w:p>
+      <w:pPr>
+        <w:rPr>
+          <w:lang w:val="es-ES_tradnl"/>
+        </w:rPr>
+      </w:pPr>
+      <w:r>
+        <w:rPr>
+          <w:lang w:val="es-ES_tradnl"/>
+        </w:rPr>
+        <w:t>La idea del proyecto es mediante un robot móvil</w:t>
+      </w:r>
+      <w:r>
+        <w:rPr>
+          <w:lang w:val="es-ES_tradnl"/>
+        </w:rPr>
+        <w:t>,</w:t>
+      </w:r>
+      <w:r>
+        <w:rPr>
+          <w:lang w:val="es-ES_tradnl"/>
+        </w:rPr>
+        <w:t xml:space="preserve"> realizar un mapeo del comercio</w:t>
+      </w:r>
+      <w:r>
+        <w:rPr>
+          <w:lang w:val="es-ES_tradnl"/>
+        </w:rPr>
+        <w:t xml:space="preserve"> identificando pasillos que serán las celdas libres del mapa y estanterías que serán los obstáculos</w:t>
+      </w:r>
+      <w:r>
+        <w:rPr>
+          <w:lang w:val="es-ES_tradnl"/>
+        </w:rPr>
+        <w:t>, localizar las coordenadas dentro de ese mapa de cada producto y</w:t>
+      </w:r>
+      <w:r>
+        <w:rPr>
+          <w:lang w:val="es-ES_tradnl"/>
+        </w:rPr>
+        <w:t>,</w:t>
+      </w:r>
+      <w:r>
+        <w:rPr>
+          <w:lang w:val="es-ES_tradnl"/>
+        </w:rPr>
+        <w:t xml:space="preserve"> finalmente, planificar una ruta de coste mínimo y realizarla pasando por los diferentes productos que el cliente haya indicado que desea comprar.</w:t>
+      </w:r>
+    </w:p>
+    <w:p>
+      <w:pPr>
+        <w:rPr>
+          <w:lang w:val="es-ES_tradnl"/>
+        </w:rPr>
+      </w:pPr>
+      <w:r>
+        <w:rPr>
+          <w:lang w:val="es-ES_tradnl"/>
+        </w:rPr>
+        <w:t xml:space="preserve">En este trabajo nos centraremos en la </w:t>
+      </w:r>
+      <w:r>
+        <w:rPr>
+          <w:lang w:val="es-ES_tradnl"/>
+        </w:rPr>
+        <w:t>segunda parte, es decir, la localización de los productos en el mapa, para ello el robot deberá recorrer todas las estanterías del comercio identificando los productos por su código de barras y asign</w:t>
+      </w:r>
+      <w:r>
+        <w:rPr>
+          <w:lang w:val="es-ES_tradnl"/>
+        </w:rPr>
+        <w:t>ándoles</w:t>
+      </w:r>
+      <w:r>
+        <w:rPr>
+          <w:lang w:val="es-ES_tradnl"/>
+        </w:rPr>
+        <w:t xml:space="preserve"> unas coordenadas en el mapa previamente calculado. </w:t>
+      </w:r>
+    </w:p>
+    <w:p>
+      <w:pPr>
+        <w:rPr>
+          <w:lang w:val="es-ES_tradnl"/>
+        </w:rPr>
+      </w:pPr>
+      <w:r>
+        <w:rPr>
+          <w:lang w:val="es-ES_tradnl"/>
+        </w:rPr>
+        <w:t>Antes de intervenir en el proyecto, el robot era capaz de identificar códigos de barras sobre una pared de azulejos</w:t>
+      </w:r>
+      <w:r>
+        <w:rPr>
+          <w:lang w:val="es-ES_tradnl"/>
+        </w:rPr>
+        <w:t xml:space="preserve">, </w:t>
+      </w:r>
+      <w:r>
+        <w:rPr>
+          <w:lang w:val="es-ES_tradnl"/>
+        </w:rPr>
+        <w:t>pero</w:t>
+      </w:r>
+      <w:r>
+        <w:rPr>
+          <w:lang w:val="es-ES_tradnl"/>
+        </w:rPr>
+        <w:t xml:space="preserve"> a veces identifica</w:t>
+      </w:r>
+      <w:r>
+        <w:rPr>
+          <w:lang w:val="es-ES_tradnl"/>
+        </w:rPr>
+        <w:t>ba</w:t>
+      </w:r>
+      <w:r>
+        <w:rPr>
+          <w:lang w:val="es-ES_tradnl"/>
+        </w:rPr>
+        <w:t xml:space="preserve"> falsos positivos, esto significa que el programa indicaba que en un lugar de la imagen existía un código de barras cuando realmente no era así</w:t>
+      </w:r>
+      <w:r>
+        <w:rPr>
+          <w:lang w:val="es-ES_tradnl"/>
+        </w:rPr>
+        <w:t xml:space="preserve">. </w:t>
+      </w:r>
+      <w:r>
+        <w:rPr>
+          <w:lang w:val="es-ES_tradnl"/>
+        </w:rPr>
+        <w:t xml:space="preserve">El otro problema </w:t>
+      </w:r>
+      <w:r>
+        <w:rPr>
+          <w:lang w:val="es-ES_tradnl"/>
+        </w:rPr>
+        <w:t>que presentaba la propuesta previa era</w:t>
+      </w:r>
+      <w:r>
+        <w:rPr>
+          <w:lang w:val="es-ES_tradnl"/>
+        </w:rPr>
+        <w:t xml:space="preserve"> que estamos trabajando sobre una pared prácticamente lisa, luego en caso de introducir algún elemento más en la imagen, la efectividad del algoritmo se vería drásticamente mermada.</w:t>
+      </w:r>
+    </w:p>
+    <w:p>
+      <w:pPr>
+        <w:rPr>
+          <w:lang w:val="es-ES_tradnl"/>
+        </w:rPr>
+      </w:pPr>
+      <w:r>
+        <w:rPr>
+          <w:lang w:val="es-ES_tradnl"/>
+        </w:rPr>
+        <w:t>Por ello, los dos objetivos que se proponen cumplir con este trabajo son resolver ambos problemas expuestos en el párrafo anterior. En primer lugar, lograr que el programa identifique códigos de barras en un entorno comercial real, que es donde queremos implementar este proyecto y, en segundo lugar, reducir la posibilidad de obtener falsos positivos.</w:t>
+      </w:r>
+    </w:p>
+    <w:p>
+      <w:pPr>
+        <w:rPr>
+          <w:lang w:val="es-ES_tradnl"/>
+        </w:rPr>
+      </w:pPr>
+      <w:r>
+        <w:rPr>
+          <w:lang w:val="es-ES_tradnl"/>
+        </w:rPr>
+        <w:t>En la práctica, no se dispone del robot móvil en un entorno comercial, luego se tomarán imágenes con la cámara del móvil y serán estas imágenes las que se procesen.</w:t>
+      </w:r>
     </w:p>
     <w:p>
       <w:pPr>
@@ -4785,315 +4885,3829 @@
           <w:lang w:val="en-US"/>
         </w:rPr>
       </w:pPr>
-      <w:bookmarkStart w:id="4" w:name="_Toc229935383"/>
-      <w:bookmarkStart w:id="5" w:name="_Toc229935580"/>
-      <w:bookmarkStart w:id="6" w:name="_Toc396383361"/>
+      <w:bookmarkStart w:id="6" w:name="_Toc229935383"/>
+      <w:bookmarkStart w:id="7" w:name="_Toc229935580"/>
+      <w:bookmarkStart w:id="8" w:name="_Toc396383361"/>
+      <w:bookmarkStart w:id="9" w:name="Abstract"/>
+      <w:bookmarkEnd w:id="9"/>
       <w:r>
         <w:rPr>
           <w:lang w:val="en-US"/>
         </w:rPr>
+        <w:lastRenderedPageBreak/>
         <w:t>Abstract</w:t>
       </w:r>
-      <w:bookmarkEnd w:id="4"/>
-      <w:bookmarkEnd w:id="5"/>
       <w:bookmarkEnd w:id="6"/>
-    </w:p>
-    <w:p>
-      <w:pPr>
-        <w:rPr>
-          <w:lang w:val="en-US"/>
-        </w:rPr>
-      </w:pPr>
-      <w:r>
-        <w:rPr>
-          <w:lang w:val="en-US"/>
-        </w:rPr>
-        <w:t>In</w:t>
-      </w:r>
-      <w:r>
-        <w:rPr>
-          <w:lang w:val="en-US"/>
-        </w:rPr>
-        <w:t xml:space="preserve"> our school there are a considerable number of documents, many teachers and researchers. Our students also contribute to this production through its work in order of degree, master's theses. The aim of this material is easier to edit these documents at the same time promote our corporate image, providing visibility and recognition of our Center.</w:t>
-      </w:r>
-    </w:p>
-    <w:p>
-      <w:pPr>
-        <w:rPr>
-          <w:lang w:val="es-ES_tradnl"/>
-        </w:rPr>
-      </w:pPr>
-      <w:r>
-        <w:rPr>
-          <w:lang w:val="es-ES_tradnl"/>
-        </w:rPr>
-        <w:t>... -</w:t>
-      </w:r>
-      <w:proofErr w:type="spellStart"/>
-      <w:r>
-        <w:rPr>
-          <w:lang w:val="es-ES_tradnl"/>
-        </w:rPr>
-        <w:t>translation</w:t>
-      </w:r>
-      <w:proofErr w:type="spellEnd"/>
-      <w:r>
-        <w:rPr>
-          <w:lang w:val="es-ES_tradnl"/>
-        </w:rPr>
-        <w:t xml:space="preserve"> </w:t>
-      </w:r>
-      <w:proofErr w:type="spellStart"/>
-      <w:r>
-        <w:rPr>
-          <w:lang w:val="es-ES_tradnl"/>
-        </w:rPr>
-        <w:t>by</w:t>
-      </w:r>
-      <w:proofErr w:type="spellEnd"/>
-      <w:r>
-        <w:rPr>
-          <w:lang w:val="es-ES_tradnl"/>
-        </w:rPr>
-        <w:t xml:space="preserve"> </w:t>
-      </w:r>
-      <w:proofErr w:type="spellStart"/>
-      <w:r>
-        <w:rPr>
-          <w:lang w:val="es-ES_tradnl"/>
-        </w:rPr>
-        <w:t>google</w:t>
-      </w:r>
-      <w:proofErr w:type="spellEnd"/>
-      <w:r>
-        <w:rPr>
-          <w:lang w:val="es-ES_tradnl"/>
-        </w:rPr>
-        <w:t>-</w:t>
-      </w:r>
-    </w:p>
-    <w:p>
-      <w:pPr>
-        <w:rPr>
-          <w:lang w:val="es-ES_tradnl"/>
-        </w:rPr>
-      </w:pPr>
-    </w:p>
-    <w:p>
-      <w:pPr>
-        <w:rPr>
-          <w:lang w:val="es-ES_tradnl"/>
-        </w:rPr>
-      </w:pPr>
-    </w:p>
-    <w:p>
-      <w:pPr>
-        <w:rPr>
-          <w:lang w:val="es-ES_tradnl"/>
-        </w:rPr>
-      </w:pPr>
-    </w:p>
-    <w:p>
-      <w:pPr>
-        <w:rPr>
-          <w:lang w:val="es-ES_tradnl"/>
-        </w:rPr>
-      </w:pPr>
-    </w:p>
-    <w:p>
-      <w:pPr>
-        <w:rPr>
-          <w:lang w:val="es-ES_tradnl"/>
-        </w:rPr>
-      </w:pPr>
-    </w:p>
-    <w:p>
-      <w:pPr>
-        <w:rPr>
-          <w:lang w:val="es-ES_tradnl"/>
-        </w:rPr>
-      </w:pPr>
-    </w:p>
-    <w:p>
-      <w:pPr>
-        <w:rPr>
-          <w:lang w:val="es-ES_tradnl"/>
-        </w:rPr>
-      </w:pPr>
-    </w:p>
-    <w:p>
-      <w:pPr>
-        <w:rPr>
-          <w:lang w:val="es-ES_tradnl"/>
-        </w:rPr>
-      </w:pPr>
-    </w:p>
-    <w:p>
-      <w:pPr>
-        <w:rPr>
-          <w:lang w:val="es-ES_tradnl"/>
-        </w:rPr>
-      </w:pPr>
-    </w:p>
-    <w:p>
-      <w:pPr>
-        <w:rPr>
-          <w:lang w:val="es-ES_tradnl"/>
-        </w:rPr>
-      </w:pPr>
-    </w:p>
-    <w:p>
-      <w:pPr>
-        <w:rPr>
-          <w:lang w:val="es-ES_tradnl"/>
-        </w:rPr>
-      </w:pPr>
-    </w:p>
-    <w:p>
-      <w:pPr>
-        <w:rPr>
-          <w:lang w:val="es-ES_tradnl"/>
-        </w:rPr>
-      </w:pPr>
-    </w:p>
-    <w:p>
-      <w:pPr>
-        <w:rPr>
-          <w:lang w:val="es-ES_tradnl"/>
-        </w:rPr>
-      </w:pPr>
-    </w:p>
-    <w:p>
-      <w:pPr>
-        <w:rPr>
-          <w:lang w:val="es-ES_tradnl"/>
-        </w:rPr>
-      </w:pPr>
-    </w:p>
-    <w:p>
-      <w:pPr>
-        <w:rPr>
-          <w:lang w:val="es-ES_tradnl"/>
-        </w:rPr>
-      </w:pPr>
-    </w:p>
-    <w:p>
-      <w:pPr>
-        <w:rPr>
-          <w:lang w:val="es-ES_tradnl"/>
-        </w:rPr>
-      </w:pPr>
-    </w:p>
-    <w:p>
-      <w:pPr>
-        <w:rPr>
-          <w:lang w:val="es-ES_tradnl"/>
-        </w:rPr>
-      </w:pPr>
-    </w:p>
-    <w:p>
-      <w:pPr>
-        <w:rPr>
-          <w:lang w:val="es-ES_tradnl"/>
-        </w:rPr>
-      </w:pPr>
-    </w:p>
-    <w:p>
-      <w:pPr>
-        <w:rPr>
-          <w:lang w:val="es-ES_tradnl"/>
-        </w:rPr>
-      </w:pPr>
-    </w:p>
-    <w:p>
-      <w:pPr>
-        <w:rPr>
-          <w:lang w:val="es-ES_tradnl"/>
-        </w:rPr>
-      </w:pPr>
-    </w:p>
-    <w:p>
-      <w:pPr>
-        <w:rPr>
-          <w:lang w:val="es-ES_tradnl"/>
-        </w:rPr>
-      </w:pPr>
-    </w:p>
-    <w:p>
-      <w:pPr>
-        <w:rPr>
-          <w:lang w:val="es-ES_tradnl"/>
-        </w:rPr>
-      </w:pPr>
-    </w:p>
-    <w:p>
-      <w:pPr>
-        <w:rPr>
-          <w:lang w:val="es-ES_tradnl"/>
-        </w:rPr>
-      </w:pPr>
-    </w:p>
-    <w:p>
-      <w:pPr>
-        <w:rPr>
-          <w:lang w:val="es-ES_tradnl"/>
-        </w:rPr>
-      </w:pPr>
-    </w:p>
-    <w:p>
-      <w:pPr>
-        <w:rPr>
-          <w:lang w:val="es-ES_tradnl"/>
-        </w:rPr>
-      </w:pPr>
-    </w:p>
-    <w:p>
-      <w:pPr>
-        <w:rPr>
-          <w:lang w:val="es-ES_tradnl"/>
-        </w:rPr>
-      </w:pPr>
-    </w:p>
-    <w:p>
-      <w:pPr>
-        <w:rPr>
-          <w:lang w:val="es-ES_tradnl"/>
-        </w:rPr>
-      </w:pPr>
-    </w:p>
-    <w:p>
-      <w:pPr>
-        <w:rPr>
-          <w:lang w:val="es-ES_tradnl"/>
-        </w:rPr>
-      </w:pPr>
-    </w:p>
-    <w:p>
-      <w:pPr>
-        <w:rPr>
-          <w:lang w:val="es-ES_tradnl"/>
-        </w:rPr>
-      </w:pPr>
-    </w:p>
-    <w:p>
-      <w:pPr>
-        <w:pStyle w:val="otrotitu"/>
-        <w:rPr>
-          <w:lang w:val="es-ES_tradnl"/>
-        </w:rPr>
-      </w:pPr>
-      <w:bookmarkStart w:id="7" w:name="_Toc229935385"/>
-      <w:bookmarkStart w:id="8" w:name="_Toc229935582"/>
-      <w:bookmarkStart w:id="9" w:name="_Toc396383362"/>
-      <w:r>
-        <w:rPr>
-          <w:lang w:val="es-ES_tradnl"/>
-        </w:rPr>
-        <w:t>Índice</w:t>
-      </w:r>
       <w:bookmarkEnd w:id="7"/>
       <w:bookmarkEnd w:id="8"/>
-      <w:bookmarkEnd w:id="9"/>
+    </w:p>
+    <w:p>
+      <w:pPr>
+        <w:rPr>
+          <w:lang w:val="es-ES_tradnl"/>
+        </w:rPr>
+      </w:pPr>
+      <w:proofErr w:type="spellStart"/>
+      <w:r>
+        <w:rPr>
+          <w:lang w:val="es-ES_tradnl"/>
+        </w:rPr>
+        <w:t>The</w:t>
+      </w:r>
+      <w:proofErr w:type="spellEnd"/>
+      <w:r>
+        <w:rPr>
+          <w:lang w:val="es-ES_tradnl"/>
+        </w:rPr>
+        <w:t xml:space="preserve"> </w:t>
+      </w:r>
+      <w:proofErr w:type="spellStart"/>
+      <w:r>
+        <w:rPr>
+          <w:lang w:val="es-ES_tradnl"/>
+        </w:rPr>
+        <w:t>work</w:t>
+      </w:r>
+      <w:proofErr w:type="spellEnd"/>
+      <w:r>
+        <w:rPr>
+          <w:lang w:val="es-ES_tradnl"/>
+        </w:rPr>
+        <w:t xml:space="preserve"> </w:t>
+      </w:r>
+      <w:proofErr w:type="spellStart"/>
+      <w:r>
+        <w:rPr>
+          <w:lang w:val="es-ES_tradnl"/>
+        </w:rPr>
+        <w:t>presented</w:t>
+      </w:r>
+      <w:proofErr w:type="spellEnd"/>
+      <w:r>
+        <w:rPr>
+          <w:lang w:val="es-ES_tradnl"/>
+        </w:rPr>
+        <w:t xml:space="preserve"> </w:t>
+      </w:r>
+      <w:proofErr w:type="spellStart"/>
+      <w:r>
+        <w:rPr>
+          <w:lang w:val="es-ES_tradnl"/>
+        </w:rPr>
+        <w:t>here</w:t>
+      </w:r>
+      <w:proofErr w:type="spellEnd"/>
+      <w:r>
+        <w:rPr>
+          <w:lang w:val="es-ES_tradnl"/>
+        </w:rPr>
+        <w:t xml:space="preserve"> </w:t>
+      </w:r>
+      <w:proofErr w:type="spellStart"/>
+      <w:r>
+        <w:rPr>
+          <w:lang w:val="es-ES_tradnl"/>
+        </w:rPr>
+        <w:t>is</w:t>
+      </w:r>
+      <w:proofErr w:type="spellEnd"/>
+      <w:r>
+        <w:rPr>
+          <w:lang w:val="es-ES_tradnl"/>
+        </w:rPr>
+        <w:t xml:space="preserve"> a </w:t>
+      </w:r>
+      <w:proofErr w:type="spellStart"/>
+      <w:r>
+        <w:rPr>
+          <w:lang w:val="es-ES_tradnl"/>
+        </w:rPr>
+        <w:t>continuation</w:t>
+      </w:r>
+      <w:proofErr w:type="spellEnd"/>
+      <w:r>
+        <w:rPr>
+          <w:lang w:val="es-ES_tradnl"/>
+        </w:rPr>
+        <w:t xml:space="preserve"> </w:t>
+      </w:r>
+      <w:proofErr w:type="spellStart"/>
+      <w:r>
+        <w:rPr>
+          <w:lang w:val="es-ES_tradnl"/>
+        </w:rPr>
+        <w:t>of</w:t>
+      </w:r>
+      <w:proofErr w:type="spellEnd"/>
+      <w:r>
+        <w:rPr>
+          <w:lang w:val="es-ES_tradnl"/>
+        </w:rPr>
+        <w:t xml:space="preserve"> a series </w:t>
+      </w:r>
+      <w:proofErr w:type="spellStart"/>
+      <w:r>
+        <w:rPr>
+          <w:lang w:val="es-ES_tradnl"/>
+        </w:rPr>
+        <w:t>of</w:t>
+      </w:r>
+      <w:proofErr w:type="spellEnd"/>
+      <w:r>
+        <w:rPr>
+          <w:lang w:val="es-ES_tradnl"/>
+        </w:rPr>
+        <w:t xml:space="preserve"> Final </w:t>
+      </w:r>
+      <w:proofErr w:type="spellStart"/>
+      <w:r>
+        <w:rPr>
+          <w:lang w:val="es-ES_tradnl"/>
+        </w:rPr>
+        <w:t>Degree</w:t>
+      </w:r>
+      <w:proofErr w:type="spellEnd"/>
+      <w:r>
+        <w:rPr>
+          <w:lang w:val="es-ES_tradnl"/>
+        </w:rPr>
+        <w:t xml:space="preserve"> </w:t>
+      </w:r>
+      <w:proofErr w:type="spellStart"/>
+      <w:r>
+        <w:rPr>
+          <w:lang w:val="es-ES_tradnl"/>
+        </w:rPr>
+        <w:t>Projects</w:t>
+      </w:r>
+      <w:proofErr w:type="spellEnd"/>
+      <w:r>
+        <w:rPr>
+          <w:lang w:val="es-ES_tradnl"/>
+        </w:rPr>
+        <w:t xml:space="preserve"> </w:t>
+      </w:r>
+      <w:proofErr w:type="spellStart"/>
+      <w:r>
+        <w:rPr>
+          <w:lang w:val="es-ES_tradnl"/>
+        </w:rPr>
+        <w:t>already</w:t>
+      </w:r>
+      <w:proofErr w:type="spellEnd"/>
+      <w:r>
+        <w:rPr>
+          <w:lang w:val="es-ES_tradnl"/>
+        </w:rPr>
+        <w:t xml:space="preserve"> </w:t>
+      </w:r>
+      <w:proofErr w:type="spellStart"/>
+      <w:r>
+        <w:rPr>
+          <w:lang w:val="es-ES_tradnl"/>
+        </w:rPr>
+        <w:t>carried</w:t>
+      </w:r>
+      <w:proofErr w:type="spellEnd"/>
+      <w:r>
+        <w:rPr>
+          <w:lang w:val="es-ES_tradnl"/>
+        </w:rPr>
+        <w:t xml:space="preserve"> </w:t>
+      </w:r>
+      <w:proofErr w:type="spellStart"/>
+      <w:r>
+        <w:rPr>
+          <w:lang w:val="es-ES_tradnl"/>
+        </w:rPr>
+        <w:t>out</w:t>
+      </w:r>
+      <w:proofErr w:type="spellEnd"/>
+      <w:r>
+        <w:rPr>
+          <w:lang w:val="es-ES_tradnl"/>
+        </w:rPr>
+        <w:t xml:space="preserve"> </w:t>
+      </w:r>
+      <w:proofErr w:type="spellStart"/>
+      <w:r>
+        <w:rPr>
+          <w:lang w:val="es-ES_tradnl"/>
+        </w:rPr>
+        <w:t>on</w:t>
+      </w:r>
+      <w:proofErr w:type="spellEnd"/>
+      <w:r>
+        <w:rPr>
+          <w:lang w:val="es-ES_tradnl"/>
+        </w:rPr>
+        <w:t xml:space="preserve"> a </w:t>
+      </w:r>
+      <w:proofErr w:type="spellStart"/>
+      <w:r>
+        <w:rPr>
+          <w:lang w:val="es-ES_tradnl"/>
+        </w:rPr>
+        <w:t>project</w:t>
+      </w:r>
+      <w:proofErr w:type="spellEnd"/>
+      <w:r>
+        <w:rPr>
+          <w:lang w:val="es-ES_tradnl"/>
+        </w:rPr>
+        <w:t xml:space="preserve"> </w:t>
+      </w:r>
+      <w:proofErr w:type="spellStart"/>
+      <w:r>
+        <w:rPr>
+          <w:lang w:val="es-ES_tradnl"/>
+        </w:rPr>
+        <w:t>agreed</w:t>
+      </w:r>
+      <w:proofErr w:type="spellEnd"/>
+      <w:r>
+        <w:rPr>
+          <w:lang w:val="es-ES_tradnl"/>
+        </w:rPr>
+        <w:t xml:space="preserve"> </w:t>
+      </w:r>
+      <w:proofErr w:type="spellStart"/>
+      <w:r>
+        <w:rPr>
+          <w:lang w:val="es-ES_tradnl"/>
+        </w:rPr>
+        <w:t>between</w:t>
+      </w:r>
+      <w:proofErr w:type="spellEnd"/>
+      <w:r>
+        <w:rPr>
+          <w:lang w:val="es-ES_tradnl"/>
+        </w:rPr>
+        <w:t xml:space="preserve"> </w:t>
+      </w:r>
+      <w:proofErr w:type="spellStart"/>
+      <w:r>
+        <w:rPr>
+          <w:lang w:val="es-ES_tradnl"/>
+        </w:rPr>
+        <w:t>the</w:t>
+      </w:r>
+      <w:proofErr w:type="spellEnd"/>
+      <w:r>
+        <w:rPr>
+          <w:lang w:val="es-ES_tradnl"/>
+        </w:rPr>
+        <w:t xml:space="preserve"> </w:t>
+      </w:r>
+      <w:proofErr w:type="spellStart"/>
+      <w:r>
+        <w:rPr>
+          <w:lang w:val="es-ES_tradnl"/>
+        </w:rPr>
+        <w:t>company</w:t>
+      </w:r>
+      <w:proofErr w:type="spellEnd"/>
+      <w:r>
+        <w:rPr>
+          <w:lang w:val="es-ES_tradnl"/>
+        </w:rPr>
+        <w:t xml:space="preserve"> Tier1 and </w:t>
+      </w:r>
+      <w:proofErr w:type="spellStart"/>
+      <w:r>
+        <w:rPr>
+          <w:lang w:val="es-ES_tradnl"/>
+        </w:rPr>
+        <w:t>the</w:t>
+      </w:r>
+      <w:proofErr w:type="spellEnd"/>
+      <w:r>
+        <w:rPr>
+          <w:lang w:val="es-ES_tradnl"/>
+        </w:rPr>
+        <w:t xml:space="preserve"> </w:t>
+      </w:r>
+      <w:proofErr w:type="spellStart"/>
+      <w:r>
+        <w:rPr>
+          <w:lang w:val="es-ES_tradnl"/>
+        </w:rPr>
+        <w:t>School</w:t>
+      </w:r>
+      <w:proofErr w:type="spellEnd"/>
+      <w:r>
+        <w:rPr>
+          <w:lang w:val="es-ES_tradnl"/>
+        </w:rPr>
+        <w:t>.</w:t>
+      </w:r>
+    </w:p>
+    <w:p>
+      <w:pPr>
+        <w:rPr>
+          <w:lang w:val="es-ES_tradnl"/>
+        </w:rPr>
+      </w:pPr>
+      <w:proofErr w:type="spellStart"/>
+      <w:r>
+        <w:rPr>
+          <w:lang w:val="es-ES_tradnl"/>
+        </w:rPr>
+        <w:t>The</w:t>
+      </w:r>
+      <w:proofErr w:type="spellEnd"/>
+      <w:r>
+        <w:rPr>
+          <w:lang w:val="es-ES_tradnl"/>
+        </w:rPr>
+        <w:t xml:space="preserve"> idea </w:t>
+      </w:r>
+      <w:proofErr w:type="spellStart"/>
+      <w:r>
+        <w:rPr>
+          <w:lang w:val="es-ES_tradnl"/>
+        </w:rPr>
+        <w:t>of</w:t>
+      </w:r>
+      <w:proofErr w:type="spellEnd"/>
+      <w:r>
+        <w:rPr>
+          <w:lang w:val="es-ES_tradnl"/>
+        </w:rPr>
+        <w:t xml:space="preserve"> </w:t>
+      </w:r>
+      <w:proofErr w:type="spellStart"/>
+      <w:r>
+        <w:rPr>
+          <w:lang w:val="es-ES_tradnl"/>
+        </w:rPr>
+        <w:t>the</w:t>
+      </w:r>
+      <w:proofErr w:type="spellEnd"/>
+      <w:r>
+        <w:rPr>
+          <w:lang w:val="es-ES_tradnl"/>
+        </w:rPr>
+        <w:t xml:space="preserve"> </w:t>
+      </w:r>
+      <w:proofErr w:type="spellStart"/>
+      <w:r>
+        <w:rPr>
+          <w:lang w:val="es-ES_tradnl"/>
+        </w:rPr>
+        <w:t>project</w:t>
+      </w:r>
+      <w:proofErr w:type="spellEnd"/>
+      <w:r>
+        <w:rPr>
+          <w:lang w:val="es-ES_tradnl"/>
+        </w:rPr>
+        <w:t xml:space="preserve"> </w:t>
+      </w:r>
+      <w:proofErr w:type="spellStart"/>
+      <w:r>
+        <w:rPr>
+          <w:lang w:val="es-ES_tradnl"/>
+        </w:rPr>
+        <w:t>is</w:t>
+      </w:r>
+      <w:proofErr w:type="spellEnd"/>
+      <w:r>
+        <w:rPr>
+          <w:lang w:val="es-ES_tradnl"/>
+        </w:rPr>
+        <w:t xml:space="preserve"> </w:t>
+      </w:r>
+      <w:proofErr w:type="spellStart"/>
+      <w:r>
+        <w:rPr>
+          <w:lang w:val="es-ES_tradnl"/>
+        </w:rPr>
+        <w:t>to</w:t>
+      </w:r>
+      <w:proofErr w:type="spellEnd"/>
+      <w:r>
+        <w:rPr>
+          <w:lang w:val="es-ES_tradnl"/>
+        </w:rPr>
+        <w:t xml:space="preserve"> use a </w:t>
+      </w:r>
+      <w:proofErr w:type="spellStart"/>
+      <w:r>
+        <w:rPr>
+          <w:lang w:val="es-ES_tradnl"/>
+        </w:rPr>
+        <w:t>mobile</w:t>
+      </w:r>
+      <w:proofErr w:type="spellEnd"/>
+      <w:r>
+        <w:rPr>
+          <w:lang w:val="es-ES_tradnl"/>
+        </w:rPr>
+        <w:t xml:space="preserve"> robot </w:t>
+      </w:r>
+      <w:proofErr w:type="spellStart"/>
+      <w:r>
+        <w:rPr>
+          <w:lang w:val="es-ES_tradnl"/>
+        </w:rPr>
+        <w:t>to</w:t>
+      </w:r>
+      <w:proofErr w:type="spellEnd"/>
+      <w:r>
+        <w:rPr>
+          <w:lang w:val="es-ES_tradnl"/>
+        </w:rPr>
+        <w:t xml:space="preserve"> </w:t>
+      </w:r>
+      <w:proofErr w:type="spellStart"/>
+      <w:r>
+        <w:rPr>
+          <w:lang w:val="es-ES_tradnl"/>
+        </w:rPr>
+        <w:t>map</w:t>
+      </w:r>
+      <w:proofErr w:type="spellEnd"/>
+      <w:r>
+        <w:rPr>
+          <w:lang w:val="es-ES_tradnl"/>
+        </w:rPr>
+        <w:t xml:space="preserve"> </w:t>
+      </w:r>
+      <w:proofErr w:type="spellStart"/>
+      <w:r>
+        <w:rPr>
+          <w:lang w:val="es-ES_tradnl"/>
+        </w:rPr>
+        <w:t>the</w:t>
+      </w:r>
+      <w:proofErr w:type="spellEnd"/>
+      <w:r>
+        <w:rPr>
+          <w:lang w:val="es-ES_tradnl"/>
+        </w:rPr>
+        <w:t xml:space="preserve"> shop, </w:t>
+      </w:r>
+      <w:proofErr w:type="spellStart"/>
+      <w:r>
+        <w:rPr>
+          <w:lang w:val="es-ES_tradnl"/>
+        </w:rPr>
+        <w:t>identifying</w:t>
+      </w:r>
+      <w:proofErr w:type="spellEnd"/>
+      <w:r>
+        <w:rPr>
+          <w:lang w:val="es-ES_tradnl"/>
+        </w:rPr>
+        <w:t xml:space="preserve"> </w:t>
+      </w:r>
+      <w:proofErr w:type="spellStart"/>
+      <w:r>
+        <w:rPr>
+          <w:lang w:val="es-ES_tradnl"/>
+        </w:rPr>
+        <w:t>aisles</w:t>
+      </w:r>
+      <w:proofErr w:type="spellEnd"/>
+      <w:r>
+        <w:rPr>
+          <w:lang w:val="es-ES_tradnl"/>
+        </w:rPr>
+        <w:t xml:space="preserve"> </w:t>
+      </w:r>
+      <w:proofErr w:type="spellStart"/>
+      <w:r>
+        <w:rPr>
+          <w:lang w:val="es-ES_tradnl"/>
+        </w:rPr>
+        <w:t>that</w:t>
+      </w:r>
+      <w:proofErr w:type="spellEnd"/>
+      <w:r>
+        <w:rPr>
+          <w:lang w:val="es-ES_tradnl"/>
+        </w:rPr>
+        <w:t xml:space="preserve"> </w:t>
+      </w:r>
+      <w:proofErr w:type="spellStart"/>
+      <w:r>
+        <w:rPr>
+          <w:lang w:val="es-ES_tradnl"/>
+        </w:rPr>
+        <w:t>will</w:t>
+      </w:r>
+      <w:proofErr w:type="spellEnd"/>
+      <w:r>
+        <w:rPr>
+          <w:lang w:val="es-ES_tradnl"/>
+        </w:rPr>
+        <w:t xml:space="preserve"> be </w:t>
+      </w:r>
+      <w:proofErr w:type="spellStart"/>
+      <w:r>
+        <w:rPr>
+          <w:lang w:val="es-ES_tradnl"/>
+        </w:rPr>
+        <w:t>the</w:t>
+      </w:r>
+      <w:proofErr w:type="spellEnd"/>
+      <w:r>
+        <w:rPr>
+          <w:lang w:val="es-ES_tradnl"/>
+        </w:rPr>
+        <w:t xml:space="preserve"> free </w:t>
+      </w:r>
+      <w:proofErr w:type="spellStart"/>
+      <w:r>
+        <w:rPr>
+          <w:lang w:val="es-ES_tradnl"/>
+        </w:rPr>
+        <w:t>cells</w:t>
+      </w:r>
+      <w:proofErr w:type="spellEnd"/>
+      <w:r>
+        <w:rPr>
+          <w:lang w:val="es-ES_tradnl"/>
+        </w:rPr>
+        <w:t xml:space="preserve"> </w:t>
+      </w:r>
+      <w:proofErr w:type="spellStart"/>
+      <w:r>
+        <w:rPr>
+          <w:lang w:val="es-ES_tradnl"/>
+        </w:rPr>
+        <w:t>on</w:t>
+      </w:r>
+      <w:proofErr w:type="spellEnd"/>
+      <w:r>
+        <w:rPr>
+          <w:lang w:val="es-ES_tradnl"/>
+        </w:rPr>
+        <w:t xml:space="preserve"> </w:t>
+      </w:r>
+      <w:proofErr w:type="spellStart"/>
+      <w:r>
+        <w:rPr>
+          <w:lang w:val="es-ES_tradnl"/>
+        </w:rPr>
+        <w:t>the</w:t>
+      </w:r>
+      <w:proofErr w:type="spellEnd"/>
+      <w:r>
+        <w:rPr>
+          <w:lang w:val="es-ES_tradnl"/>
+        </w:rPr>
+        <w:t xml:space="preserve"> </w:t>
+      </w:r>
+      <w:proofErr w:type="spellStart"/>
+      <w:r>
+        <w:rPr>
+          <w:lang w:val="es-ES_tradnl"/>
+        </w:rPr>
+        <w:t>map</w:t>
+      </w:r>
+      <w:proofErr w:type="spellEnd"/>
+      <w:r>
+        <w:rPr>
+          <w:lang w:val="es-ES_tradnl"/>
+        </w:rPr>
+        <w:t xml:space="preserve"> and </w:t>
+      </w:r>
+      <w:proofErr w:type="spellStart"/>
+      <w:r>
+        <w:rPr>
+          <w:lang w:val="es-ES_tradnl"/>
+        </w:rPr>
+        <w:t>shelves</w:t>
+      </w:r>
+      <w:proofErr w:type="spellEnd"/>
+      <w:r>
+        <w:rPr>
+          <w:lang w:val="es-ES_tradnl"/>
+        </w:rPr>
+        <w:t xml:space="preserve"> </w:t>
+      </w:r>
+      <w:proofErr w:type="spellStart"/>
+      <w:r>
+        <w:rPr>
+          <w:lang w:val="es-ES_tradnl"/>
+        </w:rPr>
+        <w:t>that</w:t>
+      </w:r>
+      <w:proofErr w:type="spellEnd"/>
+      <w:r>
+        <w:rPr>
+          <w:lang w:val="es-ES_tradnl"/>
+        </w:rPr>
+        <w:t xml:space="preserve"> </w:t>
+      </w:r>
+      <w:proofErr w:type="spellStart"/>
+      <w:r>
+        <w:rPr>
+          <w:lang w:val="es-ES_tradnl"/>
+        </w:rPr>
+        <w:t>will</w:t>
+      </w:r>
+      <w:proofErr w:type="spellEnd"/>
+      <w:r>
+        <w:rPr>
+          <w:lang w:val="es-ES_tradnl"/>
+        </w:rPr>
+        <w:t xml:space="preserve"> be </w:t>
+      </w:r>
+      <w:proofErr w:type="spellStart"/>
+      <w:r>
+        <w:rPr>
+          <w:lang w:val="es-ES_tradnl"/>
+        </w:rPr>
+        <w:t>the</w:t>
+      </w:r>
+      <w:proofErr w:type="spellEnd"/>
+      <w:r>
+        <w:rPr>
+          <w:lang w:val="es-ES_tradnl"/>
+        </w:rPr>
+        <w:t xml:space="preserve"> </w:t>
+      </w:r>
+      <w:proofErr w:type="spellStart"/>
+      <w:r>
+        <w:rPr>
+          <w:lang w:val="es-ES_tradnl"/>
+        </w:rPr>
+        <w:t>obstacles</w:t>
+      </w:r>
+      <w:proofErr w:type="spellEnd"/>
+      <w:r>
+        <w:rPr>
+          <w:lang w:val="es-ES_tradnl"/>
+        </w:rPr>
+        <w:t xml:space="preserve">, locate </w:t>
+      </w:r>
+      <w:proofErr w:type="spellStart"/>
+      <w:r>
+        <w:rPr>
+          <w:lang w:val="es-ES_tradnl"/>
+        </w:rPr>
+        <w:t>the</w:t>
+      </w:r>
+      <w:proofErr w:type="spellEnd"/>
+      <w:r>
+        <w:rPr>
+          <w:lang w:val="es-ES_tradnl"/>
+        </w:rPr>
+        <w:t xml:space="preserve"> </w:t>
+      </w:r>
+      <w:proofErr w:type="spellStart"/>
+      <w:r>
+        <w:rPr>
+          <w:lang w:val="es-ES_tradnl"/>
+        </w:rPr>
+        <w:t>coordinates</w:t>
+      </w:r>
+      <w:proofErr w:type="spellEnd"/>
+      <w:r>
+        <w:rPr>
+          <w:lang w:val="es-ES_tradnl"/>
+        </w:rPr>
+        <w:t xml:space="preserve"> </w:t>
+      </w:r>
+      <w:proofErr w:type="spellStart"/>
+      <w:r>
+        <w:rPr>
+          <w:lang w:val="es-ES_tradnl"/>
+        </w:rPr>
+        <w:t>of</w:t>
+      </w:r>
+      <w:proofErr w:type="spellEnd"/>
+      <w:r>
+        <w:rPr>
+          <w:lang w:val="es-ES_tradnl"/>
+        </w:rPr>
+        <w:t xml:space="preserve"> </w:t>
+      </w:r>
+      <w:proofErr w:type="spellStart"/>
+      <w:r>
+        <w:rPr>
+          <w:lang w:val="es-ES_tradnl"/>
+        </w:rPr>
+        <w:t>each</w:t>
+      </w:r>
+      <w:proofErr w:type="spellEnd"/>
+      <w:r>
+        <w:rPr>
+          <w:lang w:val="es-ES_tradnl"/>
+        </w:rPr>
+        <w:t xml:space="preserve"> </w:t>
+      </w:r>
+      <w:proofErr w:type="spellStart"/>
+      <w:r>
+        <w:rPr>
+          <w:lang w:val="es-ES_tradnl"/>
+        </w:rPr>
+        <w:t>product</w:t>
+      </w:r>
+      <w:proofErr w:type="spellEnd"/>
+      <w:r>
+        <w:rPr>
+          <w:lang w:val="es-ES_tradnl"/>
+        </w:rPr>
+        <w:t xml:space="preserve"> </w:t>
+      </w:r>
+      <w:proofErr w:type="spellStart"/>
+      <w:r>
+        <w:rPr>
+          <w:lang w:val="es-ES_tradnl"/>
+        </w:rPr>
+        <w:t>on</w:t>
+      </w:r>
+      <w:proofErr w:type="spellEnd"/>
+      <w:r>
+        <w:rPr>
+          <w:lang w:val="es-ES_tradnl"/>
+        </w:rPr>
+        <w:t xml:space="preserve"> </w:t>
+      </w:r>
+      <w:proofErr w:type="spellStart"/>
+      <w:r>
+        <w:rPr>
+          <w:lang w:val="es-ES_tradnl"/>
+        </w:rPr>
+        <w:t>the</w:t>
+      </w:r>
+      <w:proofErr w:type="spellEnd"/>
+      <w:r>
+        <w:rPr>
+          <w:lang w:val="es-ES_tradnl"/>
+        </w:rPr>
+        <w:t xml:space="preserve"> </w:t>
+      </w:r>
+      <w:proofErr w:type="spellStart"/>
+      <w:r>
+        <w:rPr>
+          <w:lang w:val="es-ES_tradnl"/>
+        </w:rPr>
+        <w:t>map</w:t>
+      </w:r>
+      <w:proofErr w:type="spellEnd"/>
+      <w:r>
+        <w:rPr>
+          <w:lang w:val="es-ES_tradnl"/>
+        </w:rPr>
+        <w:t xml:space="preserve"> and, </w:t>
+      </w:r>
+      <w:proofErr w:type="spellStart"/>
+      <w:r>
+        <w:rPr>
+          <w:lang w:val="es-ES_tradnl"/>
+        </w:rPr>
+        <w:t>finally</w:t>
+      </w:r>
+      <w:proofErr w:type="spellEnd"/>
+      <w:r>
+        <w:rPr>
+          <w:lang w:val="es-ES_tradnl"/>
+        </w:rPr>
+        <w:t xml:space="preserve">, plan a </w:t>
+      </w:r>
+      <w:proofErr w:type="spellStart"/>
+      <w:r>
+        <w:rPr>
+          <w:lang w:val="es-ES_tradnl"/>
+        </w:rPr>
+        <w:t>minimum</w:t>
+      </w:r>
+      <w:proofErr w:type="spellEnd"/>
+      <w:r>
+        <w:rPr>
+          <w:lang w:val="es-ES_tradnl"/>
+        </w:rPr>
+        <w:t xml:space="preserve"> </w:t>
+      </w:r>
+      <w:proofErr w:type="spellStart"/>
+      <w:r>
+        <w:rPr>
+          <w:lang w:val="es-ES_tradnl"/>
+        </w:rPr>
+        <w:t>cost</w:t>
+      </w:r>
+      <w:proofErr w:type="spellEnd"/>
+      <w:r>
+        <w:rPr>
+          <w:lang w:val="es-ES_tradnl"/>
+        </w:rPr>
+        <w:t xml:space="preserve"> </w:t>
+      </w:r>
+      <w:proofErr w:type="spellStart"/>
+      <w:r>
+        <w:rPr>
+          <w:lang w:val="es-ES_tradnl"/>
+        </w:rPr>
+        <w:t>route</w:t>
+      </w:r>
+      <w:proofErr w:type="spellEnd"/>
+      <w:r>
+        <w:rPr>
+          <w:lang w:val="es-ES_tradnl"/>
+        </w:rPr>
+        <w:t xml:space="preserve"> and </w:t>
+      </w:r>
+      <w:proofErr w:type="spellStart"/>
+      <w:r>
+        <w:rPr>
+          <w:lang w:val="es-ES_tradnl"/>
+        </w:rPr>
+        <w:t>carry</w:t>
+      </w:r>
+      <w:proofErr w:type="spellEnd"/>
+      <w:r>
+        <w:rPr>
+          <w:lang w:val="es-ES_tradnl"/>
+        </w:rPr>
+        <w:t xml:space="preserve"> </w:t>
+      </w:r>
+      <w:proofErr w:type="spellStart"/>
+      <w:r>
+        <w:rPr>
+          <w:lang w:val="es-ES_tradnl"/>
+        </w:rPr>
+        <w:t>it</w:t>
+      </w:r>
+      <w:proofErr w:type="spellEnd"/>
+      <w:r>
+        <w:rPr>
+          <w:lang w:val="es-ES_tradnl"/>
+        </w:rPr>
+        <w:t xml:space="preserve"> </w:t>
+      </w:r>
+      <w:proofErr w:type="spellStart"/>
+      <w:r>
+        <w:rPr>
+          <w:lang w:val="es-ES_tradnl"/>
+        </w:rPr>
+        <w:t>out</w:t>
+      </w:r>
+      <w:proofErr w:type="spellEnd"/>
+      <w:r>
+        <w:rPr>
+          <w:lang w:val="es-ES_tradnl"/>
+        </w:rPr>
+        <w:t xml:space="preserve"> </w:t>
+      </w:r>
+      <w:proofErr w:type="spellStart"/>
+      <w:r>
+        <w:rPr>
+          <w:lang w:val="es-ES_tradnl"/>
+        </w:rPr>
+        <w:t>by</w:t>
+      </w:r>
+      <w:proofErr w:type="spellEnd"/>
+      <w:r>
+        <w:rPr>
+          <w:lang w:val="es-ES_tradnl"/>
+        </w:rPr>
+        <w:t xml:space="preserve"> passing </w:t>
+      </w:r>
+      <w:proofErr w:type="spellStart"/>
+      <w:r>
+        <w:rPr>
+          <w:lang w:val="es-ES_tradnl"/>
+        </w:rPr>
+        <w:t>through</w:t>
+      </w:r>
+      <w:proofErr w:type="spellEnd"/>
+      <w:r>
+        <w:rPr>
+          <w:lang w:val="es-ES_tradnl"/>
+        </w:rPr>
+        <w:t xml:space="preserve"> </w:t>
+      </w:r>
+      <w:proofErr w:type="spellStart"/>
+      <w:r>
+        <w:rPr>
+          <w:lang w:val="es-ES_tradnl"/>
+        </w:rPr>
+        <w:t>the</w:t>
+      </w:r>
+      <w:proofErr w:type="spellEnd"/>
+      <w:r>
+        <w:rPr>
+          <w:lang w:val="es-ES_tradnl"/>
+        </w:rPr>
+        <w:t xml:space="preserve"> </w:t>
+      </w:r>
+      <w:proofErr w:type="spellStart"/>
+      <w:r>
+        <w:rPr>
+          <w:lang w:val="es-ES_tradnl"/>
+        </w:rPr>
+        <w:t>different</w:t>
+      </w:r>
+      <w:proofErr w:type="spellEnd"/>
+      <w:r>
+        <w:rPr>
+          <w:lang w:val="es-ES_tradnl"/>
+        </w:rPr>
+        <w:t xml:space="preserve"> </w:t>
+      </w:r>
+      <w:proofErr w:type="spellStart"/>
+      <w:r>
+        <w:rPr>
+          <w:lang w:val="es-ES_tradnl"/>
+        </w:rPr>
+        <w:t>products</w:t>
+      </w:r>
+      <w:proofErr w:type="spellEnd"/>
+      <w:r>
+        <w:rPr>
+          <w:lang w:val="es-ES_tradnl"/>
+        </w:rPr>
+        <w:t xml:space="preserve"> </w:t>
+      </w:r>
+      <w:proofErr w:type="spellStart"/>
+      <w:r>
+        <w:rPr>
+          <w:lang w:val="es-ES_tradnl"/>
+        </w:rPr>
+        <w:t>that</w:t>
+      </w:r>
+      <w:proofErr w:type="spellEnd"/>
+      <w:r>
+        <w:rPr>
+          <w:lang w:val="es-ES_tradnl"/>
+        </w:rPr>
+        <w:t xml:space="preserve"> </w:t>
+      </w:r>
+      <w:proofErr w:type="spellStart"/>
+      <w:r>
+        <w:rPr>
+          <w:lang w:val="es-ES_tradnl"/>
+        </w:rPr>
+        <w:t>the</w:t>
+      </w:r>
+      <w:proofErr w:type="spellEnd"/>
+      <w:r>
+        <w:rPr>
+          <w:lang w:val="es-ES_tradnl"/>
+        </w:rPr>
+        <w:t xml:space="preserve"> </w:t>
+      </w:r>
+      <w:proofErr w:type="spellStart"/>
+      <w:r>
+        <w:rPr>
+          <w:lang w:val="es-ES_tradnl"/>
+        </w:rPr>
+        <w:t>customer</w:t>
+      </w:r>
+      <w:proofErr w:type="spellEnd"/>
+      <w:r>
+        <w:rPr>
+          <w:lang w:val="es-ES_tradnl"/>
+        </w:rPr>
+        <w:t xml:space="preserve"> has </w:t>
+      </w:r>
+      <w:proofErr w:type="spellStart"/>
+      <w:r>
+        <w:rPr>
+          <w:lang w:val="es-ES_tradnl"/>
+        </w:rPr>
+        <w:t>indicated</w:t>
+      </w:r>
+      <w:proofErr w:type="spellEnd"/>
+      <w:r>
+        <w:rPr>
+          <w:lang w:val="es-ES_tradnl"/>
+        </w:rPr>
+        <w:t xml:space="preserve"> he </w:t>
+      </w:r>
+      <w:proofErr w:type="spellStart"/>
+      <w:r>
+        <w:rPr>
+          <w:lang w:val="es-ES_tradnl"/>
+        </w:rPr>
+        <w:t>wishes</w:t>
+      </w:r>
+      <w:proofErr w:type="spellEnd"/>
+      <w:r>
+        <w:rPr>
+          <w:lang w:val="es-ES_tradnl"/>
+        </w:rPr>
+        <w:t xml:space="preserve"> </w:t>
+      </w:r>
+      <w:proofErr w:type="spellStart"/>
+      <w:r>
+        <w:rPr>
+          <w:lang w:val="es-ES_tradnl"/>
+        </w:rPr>
+        <w:t>to</w:t>
+      </w:r>
+      <w:proofErr w:type="spellEnd"/>
+      <w:r>
+        <w:rPr>
+          <w:lang w:val="es-ES_tradnl"/>
+        </w:rPr>
+        <w:t xml:space="preserve"> </w:t>
+      </w:r>
+      <w:proofErr w:type="spellStart"/>
+      <w:r>
+        <w:rPr>
+          <w:lang w:val="es-ES_tradnl"/>
+        </w:rPr>
+        <w:t>buy</w:t>
+      </w:r>
+      <w:proofErr w:type="spellEnd"/>
+      <w:r>
+        <w:rPr>
+          <w:lang w:val="es-ES_tradnl"/>
+        </w:rPr>
+        <w:t>.</w:t>
+      </w:r>
+    </w:p>
+    <w:p>
+      <w:pPr>
+        <w:rPr>
+          <w:lang w:val="es-ES_tradnl"/>
+        </w:rPr>
+      </w:pPr>
+      <w:r>
+        <w:rPr>
+          <w:lang w:val="es-ES_tradnl"/>
+        </w:rPr>
+        <w:t xml:space="preserve">In </w:t>
+      </w:r>
+      <w:proofErr w:type="spellStart"/>
+      <w:r>
+        <w:rPr>
+          <w:lang w:val="es-ES_tradnl"/>
+        </w:rPr>
+        <w:t>this</w:t>
+      </w:r>
+      <w:proofErr w:type="spellEnd"/>
+      <w:r>
+        <w:rPr>
+          <w:lang w:val="es-ES_tradnl"/>
+        </w:rPr>
+        <w:t xml:space="preserve"> </w:t>
+      </w:r>
+      <w:proofErr w:type="spellStart"/>
+      <w:r>
+        <w:rPr>
+          <w:lang w:val="es-ES_tradnl"/>
+        </w:rPr>
+        <w:t>work</w:t>
+      </w:r>
+      <w:proofErr w:type="spellEnd"/>
+      <w:r>
+        <w:rPr>
+          <w:lang w:val="es-ES_tradnl"/>
+        </w:rPr>
+        <w:t xml:space="preserve"> </w:t>
+      </w:r>
+      <w:proofErr w:type="spellStart"/>
+      <w:r>
+        <w:rPr>
+          <w:lang w:val="es-ES_tradnl"/>
+        </w:rPr>
+        <w:t>we</w:t>
+      </w:r>
+      <w:proofErr w:type="spellEnd"/>
+      <w:r>
+        <w:rPr>
+          <w:lang w:val="es-ES_tradnl"/>
+        </w:rPr>
+        <w:t xml:space="preserve"> </w:t>
+      </w:r>
+      <w:proofErr w:type="spellStart"/>
+      <w:r>
+        <w:rPr>
+          <w:lang w:val="es-ES_tradnl"/>
+        </w:rPr>
+        <w:t>will</w:t>
+      </w:r>
+      <w:proofErr w:type="spellEnd"/>
+      <w:r>
+        <w:rPr>
+          <w:lang w:val="es-ES_tradnl"/>
+        </w:rPr>
+        <w:t xml:space="preserve"> </w:t>
+      </w:r>
+      <w:proofErr w:type="spellStart"/>
+      <w:r>
+        <w:rPr>
+          <w:lang w:val="es-ES_tradnl"/>
+        </w:rPr>
+        <w:t>focus</w:t>
+      </w:r>
+      <w:proofErr w:type="spellEnd"/>
+      <w:r>
+        <w:rPr>
+          <w:lang w:val="es-ES_tradnl"/>
+        </w:rPr>
+        <w:t xml:space="preserve"> </w:t>
+      </w:r>
+      <w:proofErr w:type="spellStart"/>
+      <w:r>
+        <w:rPr>
+          <w:lang w:val="es-ES_tradnl"/>
+        </w:rPr>
+        <w:t>on</w:t>
+      </w:r>
+      <w:proofErr w:type="spellEnd"/>
+      <w:r>
+        <w:rPr>
+          <w:lang w:val="es-ES_tradnl"/>
+        </w:rPr>
+        <w:t xml:space="preserve"> </w:t>
+      </w:r>
+      <w:proofErr w:type="spellStart"/>
+      <w:r>
+        <w:rPr>
+          <w:lang w:val="es-ES_tradnl"/>
+        </w:rPr>
+        <w:t>the</w:t>
+      </w:r>
+      <w:proofErr w:type="spellEnd"/>
+      <w:r>
+        <w:rPr>
+          <w:lang w:val="es-ES_tradnl"/>
+        </w:rPr>
+        <w:t xml:space="preserve"> </w:t>
+      </w:r>
+      <w:proofErr w:type="spellStart"/>
+      <w:r>
+        <w:rPr>
+          <w:lang w:val="es-ES_tradnl"/>
+        </w:rPr>
+        <w:t>second</w:t>
+      </w:r>
+      <w:proofErr w:type="spellEnd"/>
+      <w:r>
+        <w:rPr>
+          <w:lang w:val="es-ES_tradnl"/>
+        </w:rPr>
+        <w:t xml:space="preserve"> </w:t>
+      </w:r>
+      <w:proofErr w:type="spellStart"/>
+      <w:r>
+        <w:rPr>
+          <w:lang w:val="es-ES_tradnl"/>
+        </w:rPr>
+        <w:t>part</w:t>
+      </w:r>
+      <w:proofErr w:type="spellEnd"/>
+      <w:r>
+        <w:rPr>
+          <w:lang w:val="es-ES_tradnl"/>
+        </w:rPr>
+        <w:t xml:space="preserve">, </w:t>
+      </w:r>
+      <w:proofErr w:type="spellStart"/>
+      <w:r>
+        <w:rPr>
+          <w:lang w:val="es-ES_tradnl"/>
+        </w:rPr>
+        <w:t>that</w:t>
+      </w:r>
+      <w:proofErr w:type="spellEnd"/>
+      <w:r>
+        <w:rPr>
+          <w:lang w:val="es-ES_tradnl"/>
+        </w:rPr>
+        <w:t xml:space="preserve"> </w:t>
+      </w:r>
+      <w:proofErr w:type="spellStart"/>
+      <w:r>
+        <w:rPr>
+          <w:lang w:val="es-ES_tradnl"/>
+        </w:rPr>
+        <w:t>is</w:t>
+      </w:r>
+      <w:proofErr w:type="spellEnd"/>
+      <w:r>
+        <w:rPr>
+          <w:lang w:val="es-ES_tradnl"/>
+        </w:rPr>
+        <w:t xml:space="preserve">, </w:t>
+      </w:r>
+      <w:proofErr w:type="spellStart"/>
+      <w:r>
+        <w:rPr>
+          <w:lang w:val="es-ES_tradnl"/>
+        </w:rPr>
+        <w:t>the</w:t>
+      </w:r>
+      <w:proofErr w:type="spellEnd"/>
+      <w:r>
+        <w:rPr>
+          <w:lang w:val="es-ES_tradnl"/>
+        </w:rPr>
+        <w:t xml:space="preserve"> </w:t>
+      </w:r>
+      <w:proofErr w:type="spellStart"/>
+      <w:r>
+        <w:rPr>
+          <w:lang w:val="es-ES_tradnl"/>
+        </w:rPr>
+        <w:t>location</w:t>
+      </w:r>
+      <w:proofErr w:type="spellEnd"/>
+      <w:r>
+        <w:rPr>
+          <w:lang w:val="es-ES_tradnl"/>
+        </w:rPr>
+        <w:t xml:space="preserve"> </w:t>
+      </w:r>
+      <w:proofErr w:type="spellStart"/>
+      <w:r>
+        <w:rPr>
+          <w:lang w:val="es-ES_tradnl"/>
+        </w:rPr>
+        <w:t>of</w:t>
+      </w:r>
+      <w:proofErr w:type="spellEnd"/>
+      <w:r>
+        <w:rPr>
+          <w:lang w:val="es-ES_tradnl"/>
+        </w:rPr>
+        <w:t xml:space="preserve"> </w:t>
+      </w:r>
+      <w:proofErr w:type="spellStart"/>
+      <w:r>
+        <w:rPr>
+          <w:lang w:val="es-ES_tradnl"/>
+        </w:rPr>
+        <w:t>the</w:t>
+      </w:r>
+      <w:proofErr w:type="spellEnd"/>
+      <w:r>
+        <w:rPr>
+          <w:lang w:val="es-ES_tradnl"/>
+        </w:rPr>
+        <w:t xml:space="preserve"> </w:t>
+      </w:r>
+      <w:proofErr w:type="spellStart"/>
+      <w:r>
+        <w:rPr>
+          <w:lang w:val="es-ES_tradnl"/>
+        </w:rPr>
+        <w:t>products</w:t>
+      </w:r>
+      <w:proofErr w:type="spellEnd"/>
+      <w:r>
+        <w:rPr>
+          <w:lang w:val="es-ES_tradnl"/>
+        </w:rPr>
+        <w:t xml:space="preserve"> </w:t>
+      </w:r>
+      <w:proofErr w:type="spellStart"/>
+      <w:r>
+        <w:rPr>
+          <w:lang w:val="es-ES_tradnl"/>
+        </w:rPr>
+        <w:t>on</w:t>
+      </w:r>
+      <w:proofErr w:type="spellEnd"/>
+      <w:r>
+        <w:rPr>
+          <w:lang w:val="es-ES_tradnl"/>
+        </w:rPr>
+        <w:t xml:space="preserve"> </w:t>
+      </w:r>
+      <w:proofErr w:type="spellStart"/>
+      <w:r>
+        <w:rPr>
+          <w:lang w:val="es-ES_tradnl"/>
+        </w:rPr>
+        <w:t>the</w:t>
+      </w:r>
+      <w:proofErr w:type="spellEnd"/>
+      <w:r>
+        <w:rPr>
+          <w:lang w:val="es-ES_tradnl"/>
+        </w:rPr>
+        <w:t xml:space="preserve"> </w:t>
+      </w:r>
+      <w:proofErr w:type="spellStart"/>
+      <w:r>
+        <w:rPr>
+          <w:lang w:val="es-ES_tradnl"/>
+        </w:rPr>
+        <w:t>map</w:t>
+      </w:r>
+      <w:proofErr w:type="spellEnd"/>
+      <w:r>
+        <w:rPr>
+          <w:lang w:val="es-ES_tradnl"/>
+        </w:rPr>
+        <w:t xml:space="preserve">, </w:t>
+      </w:r>
+      <w:proofErr w:type="spellStart"/>
+      <w:r>
+        <w:rPr>
+          <w:lang w:val="es-ES_tradnl"/>
+        </w:rPr>
+        <w:t>for</w:t>
+      </w:r>
+      <w:proofErr w:type="spellEnd"/>
+      <w:r>
+        <w:rPr>
+          <w:lang w:val="es-ES_tradnl"/>
+        </w:rPr>
+        <w:t xml:space="preserve"> </w:t>
+      </w:r>
+      <w:proofErr w:type="spellStart"/>
+      <w:r>
+        <w:rPr>
+          <w:lang w:val="es-ES_tradnl"/>
+        </w:rPr>
+        <w:t>which</w:t>
+      </w:r>
+      <w:proofErr w:type="spellEnd"/>
+      <w:r>
+        <w:rPr>
+          <w:lang w:val="es-ES_tradnl"/>
+        </w:rPr>
+        <w:t xml:space="preserve"> </w:t>
+      </w:r>
+      <w:proofErr w:type="spellStart"/>
+      <w:r>
+        <w:rPr>
+          <w:lang w:val="es-ES_tradnl"/>
+        </w:rPr>
+        <w:t>the</w:t>
+      </w:r>
+      <w:proofErr w:type="spellEnd"/>
+      <w:r>
+        <w:rPr>
+          <w:lang w:val="es-ES_tradnl"/>
+        </w:rPr>
+        <w:t xml:space="preserve"> robot </w:t>
+      </w:r>
+      <w:proofErr w:type="spellStart"/>
+      <w:r>
+        <w:rPr>
+          <w:lang w:val="es-ES_tradnl"/>
+        </w:rPr>
+        <w:t>will</w:t>
+      </w:r>
+      <w:proofErr w:type="spellEnd"/>
+      <w:r>
+        <w:rPr>
+          <w:lang w:val="es-ES_tradnl"/>
+        </w:rPr>
+        <w:t xml:space="preserve"> have </w:t>
+      </w:r>
+      <w:proofErr w:type="spellStart"/>
+      <w:r>
+        <w:rPr>
+          <w:lang w:val="es-ES_tradnl"/>
+        </w:rPr>
+        <w:t>to</w:t>
+      </w:r>
+      <w:proofErr w:type="spellEnd"/>
+      <w:r>
+        <w:rPr>
+          <w:lang w:val="es-ES_tradnl"/>
+        </w:rPr>
+        <w:t xml:space="preserve"> </w:t>
+      </w:r>
+      <w:proofErr w:type="spellStart"/>
+      <w:r>
+        <w:rPr>
+          <w:lang w:val="es-ES_tradnl"/>
+        </w:rPr>
+        <w:t>go</w:t>
+      </w:r>
+      <w:proofErr w:type="spellEnd"/>
+      <w:r>
+        <w:rPr>
+          <w:lang w:val="es-ES_tradnl"/>
+        </w:rPr>
+        <w:t xml:space="preserve"> </w:t>
+      </w:r>
+      <w:proofErr w:type="spellStart"/>
+      <w:r>
+        <w:rPr>
+          <w:lang w:val="es-ES_tradnl"/>
+        </w:rPr>
+        <w:t>through</w:t>
+      </w:r>
+      <w:proofErr w:type="spellEnd"/>
+      <w:r>
+        <w:rPr>
+          <w:lang w:val="es-ES_tradnl"/>
+        </w:rPr>
+        <w:t xml:space="preserve"> </w:t>
+      </w:r>
+      <w:proofErr w:type="spellStart"/>
+      <w:r>
+        <w:rPr>
+          <w:lang w:val="es-ES_tradnl"/>
+        </w:rPr>
+        <w:t>all</w:t>
+      </w:r>
+      <w:proofErr w:type="spellEnd"/>
+      <w:r>
+        <w:rPr>
+          <w:lang w:val="es-ES_tradnl"/>
+        </w:rPr>
+        <w:t xml:space="preserve"> </w:t>
+      </w:r>
+      <w:proofErr w:type="spellStart"/>
+      <w:r>
+        <w:rPr>
+          <w:lang w:val="es-ES_tradnl"/>
+        </w:rPr>
+        <w:t>the</w:t>
+      </w:r>
+      <w:proofErr w:type="spellEnd"/>
+      <w:r>
+        <w:rPr>
+          <w:lang w:val="es-ES_tradnl"/>
+        </w:rPr>
+        <w:t xml:space="preserve"> </w:t>
+      </w:r>
+      <w:proofErr w:type="spellStart"/>
+      <w:r>
+        <w:rPr>
+          <w:lang w:val="es-ES_tradnl"/>
+        </w:rPr>
+        <w:t>shelves</w:t>
+      </w:r>
+      <w:proofErr w:type="spellEnd"/>
+      <w:r>
+        <w:rPr>
+          <w:lang w:val="es-ES_tradnl"/>
+        </w:rPr>
+        <w:t xml:space="preserve"> </w:t>
+      </w:r>
+      <w:proofErr w:type="spellStart"/>
+      <w:r>
+        <w:rPr>
+          <w:lang w:val="es-ES_tradnl"/>
+        </w:rPr>
+        <w:t>of</w:t>
+      </w:r>
+      <w:proofErr w:type="spellEnd"/>
+      <w:r>
+        <w:rPr>
+          <w:lang w:val="es-ES_tradnl"/>
+        </w:rPr>
+        <w:t xml:space="preserve"> </w:t>
+      </w:r>
+      <w:proofErr w:type="spellStart"/>
+      <w:r>
+        <w:rPr>
+          <w:lang w:val="es-ES_tradnl"/>
+        </w:rPr>
+        <w:t>the</w:t>
+      </w:r>
+      <w:proofErr w:type="spellEnd"/>
+      <w:r>
+        <w:rPr>
+          <w:lang w:val="es-ES_tradnl"/>
+        </w:rPr>
+        <w:t xml:space="preserve"> shop </w:t>
+      </w:r>
+      <w:proofErr w:type="spellStart"/>
+      <w:r>
+        <w:rPr>
+          <w:lang w:val="es-ES_tradnl"/>
+        </w:rPr>
+        <w:t>identifying</w:t>
+      </w:r>
+      <w:proofErr w:type="spellEnd"/>
+      <w:r>
+        <w:rPr>
+          <w:lang w:val="es-ES_tradnl"/>
+        </w:rPr>
+        <w:t xml:space="preserve"> </w:t>
+      </w:r>
+      <w:proofErr w:type="spellStart"/>
+      <w:r>
+        <w:rPr>
+          <w:lang w:val="es-ES_tradnl"/>
+        </w:rPr>
+        <w:t>the</w:t>
+      </w:r>
+      <w:proofErr w:type="spellEnd"/>
+      <w:r>
+        <w:rPr>
+          <w:lang w:val="es-ES_tradnl"/>
+        </w:rPr>
+        <w:t xml:space="preserve"> </w:t>
+      </w:r>
+      <w:proofErr w:type="spellStart"/>
+      <w:r>
+        <w:rPr>
+          <w:lang w:val="es-ES_tradnl"/>
+        </w:rPr>
+        <w:t>products</w:t>
+      </w:r>
+      <w:proofErr w:type="spellEnd"/>
+      <w:r>
+        <w:rPr>
+          <w:lang w:val="es-ES_tradnl"/>
+        </w:rPr>
+        <w:t xml:space="preserve"> </w:t>
+      </w:r>
+      <w:proofErr w:type="spellStart"/>
+      <w:r>
+        <w:rPr>
+          <w:lang w:val="es-ES_tradnl"/>
+        </w:rPr>
+        <w:t>by</w:t>
+      </w:r>
+      <w:proofErr w:type="spellEnd"/>
+      <w:r>
+        <w:rPr>
+          <w:lang w:val="es-ES_tradnl"/>
+        </w:rPr>
+        <w:t xml:space="preserve"> </w:t>
+      </w:r>
+      <w:proofErr w:type="spellStart"/>
+      <w:r>
+        <w:rPr>
+          <w:lang w:val="es-ES_tradnl"/>
+        </w:rPr>
+        <w:t>their</w:t>
+      </w:r>
+      <w:proofErr w:type="spellEnd"/>
+      <w:r>
+        <w:rPr>
+          <w:lang w:val="es-ES_tradnl"/>
+        </w:rPr>
+        <w:t xml:space="preserve"> </w:t>
+      </w:r>
+      <w:proofErr w:type="spellStart"/>
+      <w:r>
+        <w:rPr>
+          <w:lang w:val="es-ES_tradnl"/>
+        </w:rPr>
+        <w:t>barcode</w:t>
+      </w:r>
+      <w:proofErr w:type="spellEnd"/>
+      <w:r>
+        <w:rPr>
+          <w:lang w:val="es-ES_tradnl"/>
+        </w:rPr>
+        <w:t xml:space="preserve"> and </w:t>
+      </w:r>
+      <w:proofErr w:type="spellStart"/>
+      <w:r>
+        <w:rPr>
+          <w:lang w:val="es-ES_tradnl"/>
+        </w:rPr>
+        <w:t>assigning</w:t>
+      </w:r>
+      <w:proofErr w:type="spellEnd"/>
+      <w:r>
+        <w:rPr>
+          <w:lang w:val="es-ES_tradnl"/>
+        </w:rPr>
+        <w:t xml:space="preserve"> </w:t>
+      </w:r>
+      <w:proofErr w:type="spellStart"/>
+      <w:r>
+        <w:rPr>
+          <w:lang w:val="es-ES_tradnl"/>
+        </w:rPr>
+        <w:t>them</w:t>
+      </w:r>
+      <w:proofErr w:type="spellEnd"/>
+      <w:r>
+        <w:rPr>
+          <w:lang w:val="es-ES_tradnl"/>
+        </w:rPr>
+        <w:t xml:space="preserve"> </w:t>
+      </w:r>
+      <w:proofErr w:type="spellStart"/>
+      <w:r>
+        <w:rPr>
+          <w:lang w:val="es-ES_tradnl"/>
+        </w:rPr>
+        <w:t>coordinates</w:t>
+      </w:r>
+      <w:proofErr w:type="spellEnd"/>
+      <w:r>
+        <w:rPr>
+          <w:lang w:val="es-ES_tradnl"/>
+        </w:rPr>
+        <w:t xml:space="preserve"> </w:t>
+      </w:r>
+      <w:proofErr w:type="spellStart"/>
+      <w:r>
+        <w:rPr>
+          <w:lang w:val="es-ES_tradnl"/>
+        </w:rPr>
+        <w:t>on</w:t>
+      </w:r>
+      <w:proofErr w:type="spellEnd"/>
+      <w:r>
+        <w:rPr>
+          <w:lang w:val="es-ES_tradnl"/>
+        </w:rPr>
+        <w:t xml:space="preserve"> </w:t>
+      </w:r>
+      <w:proofErr w:type="spellStart"/>
+      <w:r>
+        <w:rPr>
+          <w:lang w:val="es-ES_tradnl"/>
+        </w:rPr>
+        <w:t>the</w:t>
+      </w:r>
+      <w:proofErr w:type="spellEnd"/>
+      <w:r>
+        <w:rPr>
+          <w:lang w:val="es-ES_tradnl"/>
+        </w:rPr>
+        <w:t xml:space="preserve"> </w:t>
+      </w:r>
+      <w:proofErr w:type="spellStart"/>
+      <w:r>
+        <w:rPr>
+          <w:lang w:val="es-ES_tradnl"/>
+        </w:rPr>
+        <w:t>previously</w:t>
+      </w:r>
+      <w:proofErr w:type="spellEnd"/>
+      <w:r>
+        <w:rPr>
+          <w:lang w:val="es-ES_tradnl"/>
+        </w:rPr>
+        <w:t xml:space="preserve"> </w:t>
+      </w:r>
+      <w:proofErr w:type="spellStart"/>
+      <w:r>
+        <w:rPr>
+          <w:lang w:val="es-ES_tradnl"/>
+        </w:rPr>
+        <w:t>calculated</w:t>
+      </w:r>
+      <w:proofErr w:type="spellEnd"/>
+      <w:r>
+        <w:rPr>
+          <w:lang w:val="es-ES_tradnl"/>
+        </w:rPr>
+        <w:t xml:space="preserve"> </w:t>
+      </w:r>
+      <w:proofErr w:type="spellStart"/>
+      <w:r>
+        <w:rPr>
+          <w:lang w:val="es-ES_tradnl"/>
+        </w:rPr>
+        <w:t>map</w:t>
+      </w:r>
+      <w:proofErr w:type="spellEnd"/>
+      <w:r>
+        <w:rPr>
+          <w:lang w:val="es-ES_tradnl"/>
+        </w:rPr>
+        <w:t>.</w:t>
+      </w:r>
+    </w:p>
+    <w:p>
+      <w:pPr>
+        <w:rPr>
+          <w:lang w:val="es-ES_tradnl"/>
+        </w:rPr>
+      </w:pPr>
+      <w:proofErr w:type="spellStart"/>
+      <w:r>
+        <w:rPr>
+          <w:lang w:val="es-ES_tradnl"/>
+        </w:rPr>
+        <w:t>Before</w:t>
+      </w:r>
+      <w:proofErr w:type="spellEnd"/>
+      <w:r>
+        <w:rPr>
+          <w:lang w:val="es-ES_tradnl"/>
+        </w:rPr>
+        <w:t xml:space="preserve"> </w:t>
+      </w:r>
+      <w:proofErr w:type="spellStart"/>
+      <w:r>
+        <w:rPr>
+          <w:lang w:val="es-ES_tradnl"/>
+        </w:rPr>
+        <w:t>the</w:t>
+      </w:r>
+      <w:proofErr w:type="spellEnd"/>
+      <w:r>
+        <w:rPr>
+          <w:lang w:val="es-ES_tradnl"/>
+        </w:rPr>
+        <w:t xml:space="preserve"> </w:t>
+      </w:r>
+      <w:proofErr w:type="spellStart"/>
+      <w:r>
+        <w:rPr>
+          <w:lang w:val="es-ES_tradnl"/>
+        </w:rPr>
+        <w:t>project</w:t>
+      </w:r>
+      <w:proofErr w:type="spellEnd"/>
+      <w:r>
+        <w:rPr>
+          <w:lang w:val="es-ES_tradnl"/>
+        </w:rPr>
+        <w:t xml:space="preserve">, </w:t>
+      </w:r>
+      <w:proofErr w:type="spellStart"/>
+      <w:r>
+        <w:rPr>
+          <w:lang w:val="es-ES_tradnl"/>
+        </w:rPr>
+        <w:t>the</w:t>
+      </w:r>
+      <w:proofErr w:type="spellEnd"/>
+      <w:r>
+        <w:rPr>
+          <w:lang w:val="es-ES_tradnl"/>
+        </w:rPr>
+        <w:t xml:space="preserve"> robot </w:t>
+      </w:r>
+      <w:proofErr w:type="spellStart"/>
+      <w:r>
+        <w:rPr>
+          <w:lang w:val="es-ES_tradnl"/>
+        </w:rPr>
+        <w:t>was</w:t>
+      </w:r>
+      <w:proofErr w:type="spellEnd"/>
+      <w:r>
+        <w:rPr>
+          <w:lang w:val="es-ES_tradnl"/>
+        </w:rPr>
+        <w:t xml:space="preserve"> </w:t>
+      </w:r>
+      <w:proofErr w:type="spellStart"/>
+      <w:r>
+        <w:rPr>
+          <w:lang w:val="es-ES_tradnl"/>
+        </w:rPr>
+        <w:t>able</w:t>
+      </w:r>
+      <w:proofErr w:type="spellEnd"/>
+      <w:r>
+        <w:rPr>
+          <w:lang w:val="es-ES_tradnl"/>
+        </w:rPr>
+        <w:t xml:space="preserve"> </w:t>
+      </w:r>
+      <w:proofErr w:type="spellStart"/>
+      <w:r>
+        <w:rPr>
+          <w:lang w:val="es-ES_tradnl"/>
+        </w:rPr>
+        <w:t>to</w:t>
+      </w:r>
+      <w:proofErr w:type="spellEnd"/>
+      <w:r>
+        <w:rPr>
+          <w:lang w:val="es-ES_tradnl"/>
+        </w:rPr>
+        <w:t xml:space="preserve"> </w:t>
+      </w:r>
+      <w:proofErr w:type="spellStart"/>
+      <w:r>
+        <w:rPr>
+          <w:lang w:val="es-ES_tradnl"/>
+        </w:rPr>
+        <w:t>identify</w:t>
+      </w:r>
+      <w:proofErr w:type="spellEnd"/>
+      <w:r>
+        <w:rPr>
+          <w:lang w:val="es-ES_tradnl"/>
+        </w:rPr>
+        <w:t xml:space="preserve"> </w:t>
+      </w:r>
+      <w:proofErr w:type="spellStart"/>
+      <w:r>
+        <w:rPr>
+          <w:lang w:val="es-ES_tradnl"/>
+        </w:rPr>
+        <w:t>barcodes</w:t>
+      </w:r>
+      <w:proofErr w:type="spellEnd"/>
+      <w:r>
+        <w:rPr>
+          <w:lang w:val="es-ES_tradnl"/>
+        </w:rPr>
+        <w:t xml:space="preserve"> </w:t>
+      </w:r>
+      <w:proofErr w:type="spellStart"/>
+      <w:r>
+        <w:rPr>
+          <w:lang w:val="es-ES_tradnl"/>
+        </w:rPr>
+        <w:t>on</w:t>
+      </w:r>
+      <w:proofErr w:type="spellEnd"/>
+      <w:r>
+        <w:rPr>
+          <w:lang w:val="es-ES_tradnl"/>
+        </w:rPr>
+        <w:t xml:space="preserve"> a </w:t>
+      </w:r>
+      <w:proofErr w:type="spellStart"/>
+      <w:r>
+        <w:rPr>
+          <w:lang w:val="es-ES_tradnl"/>
+        </w:rPr>
+        <w:t>tiled</w:t>
+      </w:r>
+      <w:proofErr w:type="spellEnd"/>
+      <w:r>
+        <w:rPr>
+          <w:lang w:val="es-ES_tradnl"/>
+        </w:rPr>
+        <w:t xml:space="preserve"> </w:t>
+      </w:r>
+      <w:proofErr w:type="spellStart"/>
+      <w:r>
+        <w:rPr>
+          <w:lang w:val="es-ES_tradnl"/>
+        </w:rPr>
+        <w:t>wall</w:t>
+      </w:r>
+      <w:proofErr w:type="spellEnd"/>
+      <w:r>
+        <w:rPr>
+          <w:lang w:val="es-ES_tradnl"/>
+        </w:rPr>
+        <w:t xml:space="preserve">, </w:t>
+      </w:r>
+      <w:proofErr w:type="spellStart"/>
+      <w:r>
+        <w:rPr>
+          <w:lang w:val="es-ES_tradnl"/>
+        </w:rPr>
+        <w:t>but</w:t>
+      </w:r>
+      <w:proofErr w:type="spellEnd"/>
+      <w:r>
+        <w:rPr>
+          <w:lang w:val="es-ES_tradnl"/>
+        </w:rPr>
+        <w:t xml:space="preserve"> </w:t>
+      </w:r>
+      <w:proofErr w:type="spellStart"/>
+      <w:r>
+        <w:rPr>
+          <w:lang w:val="es-ES_tradnl"/>
+        </w:rPr>
+        <w:t>sometimes</w:t>
+      </w:r>
+      <w:proofErr w:type="spellEnd"/>
+      <w:r>
+        <w:rPr>
+          <w:lang w:val="es-ES_tradnl"/>
+        </w:rPr>
+        <w:t xml:space="preserve"> </w:t>
+      </w:r>
+      <w:proofErr w:type="spellStart"/>
+      <w:r>
+        <w:rPr>
+          <w:lang w:val="es-ES_tradnl"/>
+        </w:rPr>
+        <w:t>it</w:t>
+      </w:r>
+      <w:proofErr w:type="spellEnd"/>
+      <w:r>
+        <w:rPr>
+          <w:lang w:val="es-ES_tradnl"/>
+        </w:rPr>
+        <w:t xml:space="preserve"> </w:t>
+      </w:r>
+      <w:proofErr w:type="spellStart"/>
+      <w:r>
+        <w:rPr>
+          <w:lang w:val="es-ES_tradnl"/>
+        </w:rPr>
+        <w:t>identified</w:t>
+      </w:r>
+      <w:proofErr w:type="spellEnd"/>
+      <w:r>
+        <w:rPr>
+          <w:lang w:val="es-ES_tradnl"/>
+        </w:rPr>
+        <w:t xml:space="preserve"> false positives, </w:t>
+      </w:r>
+      <w:proofErr w:type="spellStart"/>
+      <w:r>
+        <w:rPr>
+          <w:lang w:val="es-ES_tradnl"/>
+        </w:rPr>
+        <w:t>meaning</w:t>
+      </w:r>
+      <w:proofErr w:type="spellEnd"/>
+      <w:r>
+        <w:rPr>
+          <w:lang w:val="es-ES_tradnl"/>
+        </w:rPr>
+        <w:t xml:space="preserve"> </w:t>
+      </w:r>
+      <w:proofErr w:type="spellStart"/>
+      <w:r>
+        <w:rPr>
+          <w:lang w:val="es-ES_tradnl"/>
+        </w:rPr>
+        <w:t>that</w:t>
+      </w:r>
+      <w:proofErr w:type="spellEnd"/>
+      <w:r>
+        <w:rPr>
+          <w:lang w:val="es-ES_tradnl"/>
+        </w:rPr>
+        <w:t xml:space="preserve"> </w:t>
+      </w:r>
+      <w:proofErr w:type="spellStart"/>
+      <w:r>
+        <w:rPr>
+          <w:lang w:val="es-ES_tradnl"/>
+        </w:rPr>
+        <w:t>the</w:t>
+      </w:r>
+      <w:proofErr w:type="spellEnd"/>
+      <w:r>
+        <w:rPr>
+          <w:lang w:val="es-ES_tradnl"/>
+        </w:rPr>
+        <w:t xml:space="preserve"> </w:t>
+      </w:r>
+      <w:proofErr w:type="spellStart"/>
+      <w:r>
+        <w:rPr>
+          <w:lang w:val="es-ES_tradnl"/>
+        </w:rPr>
+        <w:t>programme</w:t>
+      </w:r>
+      <w:proofErr w:type="spellEnd"/>
+      <w:r>
+        <w:rPr>
+          <w:lang w:val="es-ES_tradnl"/>
+        </w:rPr>
+        <w:t xml:space="preserve"> </w:t>
+      </w:r>
+      <w:proofErr w:type="spellStart"/>
+      <w:r>
+        <w:rPr>
+          <w:lang w:val="es-ES_tradnl"/>
+        </w:rPr>
+        <w:t>indicate</w:t>
+      </w:r>
+      <w:r>
+        <w:rPr>
+          <w:lang w:val="es-ES_tradnl"/>
+        </w:rPr>
+        <w:t>d</w:t>
+      </w:r>
+      <w:proofErr w:type="spellEnd"/>
+      <w:r>
+        <w:rPr>
+          <w:lang w:val="es-ES_tradnl"/>
+        </w:rPr>
+        <w:t xml:space="preserve"> </w:t>
+      </w:r>
+      <w:proofErr w:type="spellStart"/>
+      <w:r>
+        <w:rPr>
+          <w:lang w:val="es-ES_tradnl"/>
+        </w:rPr>
+        <w:t>that</w:t>
+      </w:r>
+      <w:proofErr w:type="spellEnd"/>
+      <w:r>
+        <w:rPr>
+          <w:lang w:val="es-ES_tradnl"/>
+        </w:rPr>
+        <w:t xml:space="preserve"> </w:t>
+      </w:r>
+      <w:proofErr w:type="spellStart"/>
+      <w:r>
+        <w:rPr>
+          <w:lang w:val="es-ES_tradnl"/>
+        </w:rPr>
+        <w:t>there</w:t>
+      </w:r>
+      <w:proofErr w:type="spellEnd"/>
+      <w:r>
+        <w:rPr>
+          <w:lang w:val="es-ES_tradnl"/>
+        </w:rPr>
+        <w:t xml:space="preserve"> </w:t>
+      </w:r>
+      <w:proofErr w:type="spellStart"/>
+      <w:r>
+        <w:rPr>
+          <w:lang w:val="es-ES_tradnl"/>
+        </w:rPr>
+        <w:t>was</w:t>
+      </w:r>
+      <w:proofErr w:type="spellEnd"/>
+      <w:r>
+        <w:rPr>
+          <w:lang w:val="es-ES_tradnl"/>
+        </w:rPr>
+        <w:t xml:space="preserve"> a </w:t>
+      </w:r>
+      <w:proofErr w:type="spellStart"/>
+      <w:r>
+        <w:rPr>
+          <w:lang w:val="es-ES_tradnl"/>
+        </w:rPr>
+        <w:t>barcode</w:t>
+      </w:r>
+      <w:proofErr w:type="spellEnd"/>
+      <w:r>
+        <w:rPr>
+          <w:lang w:val="es-ES_tradnl"/>
+        </w:rPr>
+        <w:t xml:space="preserve"> in </w:t>
+      </w:r>
+      <w:proofErr w:type="spellStart"/>
+      <w:r>
+        <w:rPr>
+          <w:lang w:val="es-ES_tradnl"/>
+        </w:rPr>
+        <w:t>one</w:t>
+      </w:r>
+      <w:proofErr w:type="spellEnd"/>
+      <w:r>
+        <w:rPr>
+          <w:lang w:val="es-ES_tradnl"/>
+        </w:rPr>
+        <w:t xml:space="preserve"> place in </w:t>
+      </w:r>
+      <w:proofErr w:type="spellStart"/>
+      <w:r>
+        <w:rPr>
+          <w:lang w:val="es-ES_tradnl"/>
+        </w:rPr>
+        <w:t>the</w:t>
+      </w:r>
+      <w:proofErr w:type="spellEnd"/>
+      <w:r>
+        <w:rPr>
+          <w:lang w:val="es-ES_tradnl"/>
+        </w:rPr>
+        <w:t xml:space="preserve"> </w:t>
+      </w:r>
+      <w:proofErr w:type="spellStart"/>
+      <w:r>
+        <w:rPr>
+          <w:lang w:val="es-ES_tradnl"/>
+        </w:rPr>
+        <w:t>image</w:t>
+      </w:r>
+      <w:proofErr w:type="spellEnd"/>
+      <w:r>
+        <w:rPr>
+          <w:lang w:val="es-ES_tradnl"/>
+        </w:rPr>
+        <w:t xml:space="preserve"> </w:t>
+      </w:r>
+      <w:proofErr w:type="spellStart"/>
+      <w:r>
+        <w:rPr>
+          <w:lang w:val="es-ES_tradnl"/>
+        </w:rPr>
+        <w:t>when</w:t>
+      </w:r>
+      <w:proofErr w:type="spellEnd"/>
+      <w:r>
+        <w:rPr>
+          <w:lang w:val="es-ES_tradnl"/>
+        </w:rPr>
+        <w:t xml:space="preserve"> </w:t>
+      </w:r>
+      <w:proofErr w:type="spellStart"/>
+      <w:r>
+        <w:rPr>
+          <w:lang w:val="es-ES_tradnl"/>
+        </w:rPr>
+        <w:t>there</w:t>
+      </w:r>
+      <w:proofErr w:type="spellEnd"/>
+      <w:r>
+        <w:rPr>
+          <w:lang w:val="es-ES_tradnl"/>
+        </w:rPr>
+        <w:t xml:space="preserve"> </w:t>
+      </w:r>
+      <w:proofErr w:type="spellStart"/>
+      <w:r>
+        <w:rPr>
+          <w:lang w:val="es-ES_tradnl"/>
+        </w:rPr>
+        <w:t>really</w:t>
+      </w:r>
+      <w:proofErr w:type="spellEnd"/>
+      <w:r>
+        <w:rPr>
+          <w:lang w:val="es-ES_tradnl"/>
+        </w:rPr>
+        <w:t xml:space="preserve"> </w:t>
+      </w:r>
+      <w:proofErr w:type="spellStart"/>
+      <w:r>
+        <w:rPr>
+          <w:lang w:val="es-ES_tradnl"/>
+        </w:rPr>
+        <w:t>wasn't</w:t>
+      </w:r>
+      <w:proofErr w:type="spellEnd"/>
+      <w:r>
+        <w:rPr>
+          <w:lang w:val="es-ES_tradnl"/>
+        </w:rPr>
+        <w:t xml:space="preserve">. </w:t>
+      </w:r>
+      <w:proofErr w:type="spellStart"/>
+      <w:r>
+        <w:rPr>
+          <w:lang w:val="es-ES_tradnl"/>
+        </w:rPr>
+        <w:t>The</w:t>
+      </w:r>
+      <w:proofErr w:type="spellEnd"/>
+      <w:r>
+        <w:rPr>
+          <w:lang w:val="es-ES_tradnl"/>
+        </w:rPr>
+        <w:t xml:space="preserve"> </w:t>
+      </w:r>
+      <w:proofErr w:type="spellStart"/>
+      <w:r>
+        <w:rPr>
+          <w:lang w:val="es-ES_tradnl"/>
+        </w:rPr>
+        <w:t>other</w:t>
+      </w:r>
+      <w:proofErr w:type="spellEnd"/>
+      <w:r>
+        <w:rPr>
+          <w:lang w:val="es-ES_tradnl"/>
+        </w:rPr>
+        <w:t xml:space="preserve"> </w:t>
+      </w:r>
+      <w:proofErr w:type="spellStart"/>
+      <w:r>
+        <w:rPr>
+          <w:lang w:val="es-ES_tradnl"/>
+        </w:rPr>
+        <w:t>problem</w:t>
+      </w:r>
+      <w:proofErr w:type="spellEnd"/>
+      <w:r>
+        <w:rPr>
+          <w:lang w:val="es-ES_tradnl"/>
+        </w:rPr>
+        <w:t xml:space="preserve"> </w:t>
+      </w:r>
+      <w:proofErr w:type="spellStart"/>
+      <w:r>
+        <w:rPr>
+          <w:lang w:val="es-ES_tradnl"/>
+        </w:rPr>
+        <w:t>with</w:t>
+      </w:r>
+      <w:proofErr w:type="spellEnd"/>
+      <w:r>
+        <w:rPr>
+          <w:lang w:val="es-ES_tradnl"/>
+        </w:rPr>
+        <w:t xml:space="preserve"> </w:t>
+      </w:r>
+      <w:proofErr w:type="spellStart"/>
+      <w:r>
+        <w:rPr>
+          <w:lang w:val="es-ES_tradnl"/>
+        </w:rPr>
+        <w:t>the</w:t>
+      </w:r>
+      <w:proofErr w:type="spellEnd"/>
+      <w:r>
+        <w:rPr>
+          <w:lang w:val="es-ES_tradnl"/>
+        </w:rPr>
+        <w:t xml:space="preserve"> </w:t>
+      </w:r>
+      <w:proofErr w:type="spellStart"/>
+      <w:r>
+        <w:rPr>
+          <w:lang w:val="es-ES_tradnl"/>
+        </w:rPr>
+        <w:t>previous</w:t>
+      </w:r>
+      <w:proofErr w:type="spellEnd"/>
+      <w:r>
+        <w:rPr>
+          <w:lang w:val="es-ES_tradnl"/>
+        </w:rPr>
+        <w:t xml:space="preserve"> </w:t>
+      </w:r>
+      <w:proofErr w:type="spellStart"/>
+      <w:r>
+        <w:rPr>
+          <w:lang w:val="es-ES_tradnl"/>
+        </w:rPr>
+        <w:t>proposal</w:t>
+      </w:r>
+      <w:proofErr w:type="spellEnd"/>
+      <w:r>
+        <w:rPr>
+          <w:lang w:val="es-ES_tradnl"/>
+        </w:rPr>
+        <w:t xml:space="preserve"> </w:t>
+      </w:r>
+      <w:proofErr w:type="spellStart"/>
+      <w:r>
+        <w:rPr>
+          <w:lang w:val="es-ES_tradnl"/>
+        </w:rPr>
+        <w:t>was</w:t>
+      </w:r>
+      <w:proofErr w:type="spellEnd"/>
+      <w:r>
+        <w:rPr>
+          <w:lang w:val="es-ES_tradnl"/>
+        </w:rPr>
+        <w:t xml:space="preserve"> </w:t>
+      </w:r>
+      <w:proofErr w:type="spellStart"/>
+      <w:r>
+        <w:rPr>
+          <w:lang w:val="es-ES_tradnl"/>
+        </w:rPr>
+        <w:t>that</w:t>
+      </w:r>
+      <w:proofErr w:type="spellEnd"/>
+      <w:r>
+        <w:rPr>
+          <w:lang w:val="es-ES_tradnl"/>
+        </w:rPr>
+        <w:t xml:space="preserve"> </w:t>
+      </w:r>
+      <w:proofErr w:type="spellStart"/>
+      <w:r>
+        <w:rPr>
+          <w:lang w:val="es-ES_tradnl"/>
+        </w:rPr>
+        <w:t>we</w:t>
+      </w:r>
+      <w:proofErr w:type="spellEnd"/>
+      <w:r>
+        <w:rPr>
+          <w:lang w:val="es-ES_tradnl"/>
+        </w:rPr>
+        <w:t xml:space="preserve"> are </w:t>
+      </w:r>
+      <w:proofErr w:type="spellStart"/>
+      <w:r>
+        <w:rPr>
+          <w:lang w:val="es-ES_tradnl"/>
+        </w:rPr>
+        <w:t>working</w:t>
+      </w:r>
+      <w:proofErr w:type="spellEnd"/>
+      <w:r>
+        <w:rPr>
+          <w:lang w:val="es-ES_tradnl"/>
+        </w:rPr>
+        <w:t xml:space="preserve"> </w:t>
+      </w:r>
+      <w:proofErr w:type="spellStart"/>
+      <w:r>
+        <w:rPr>
+          <w:lang w:val="es-ES_tradnl"/>
+        </w:rPr>
+        <w:t>on</w:t>
+      </w:r>
+      <w:proofErr w:type="spellEnd"/>
+      <w:r>
+        <w:rPr>
+          <w:lang w:val="es-ES_tradnl"/>
+        </w:rPr>
+        <w:t xml:space="preserve"> a </w:t>
+      </w:r>
+      <w:proofErr w:type="spellStart"/>
+      <w:r>
+        <w:rPr>
+          <w:lang w:val="es-ES_tradnl"/>
+        </w:rPr>
+        <w:t>practically</w:t>
+      </w:r>
+      <w:proofErr w:type="spellEnd"/>
+      <w:r>
+        <w:rPr>
+          <w:lang w:val="es-ES_tradnl"/>
+        </w:rPr>
+        <w:t xml:space="preserve"> </w:t>
+      </w:r>
+      <w:proofErr w:type="spellStart"/>
+      <w:r>
+        <w:rPr>
+          <w:lang w:val="es-ES_tradnl"/>
+        </w:rPr>
+        <w:t>smooth</w:t>
+      </w:r>
+      <w:proofErr w:type="spellEnd"/>
+      <w:r>
+        <w:rPr>
+          <w:lang w:val="es-ES_tradnl"/>
+        </w:rPr>
+        <w:t xml:space="preserve"> </w:t>
+      </w:r>
+      <w:proofErr w:type="spellStart"/>
+      <w:r>
+        <w:rPr>
+          <w:lang w:val="es-ES_tradnl"/>
+        </w:rPr>
+        <w:t>wall</w:t>
+      </w:r>
+      <w:proofErr w:type="spellEnd"/>
+      <w:r>
+        <w:rPr>
+          <w:lang w:val="es-ES_tradnl"/>
+        </w:rPr>
+        <w:t xml:space="preserve">, so </w:t>
+      </w:r>
+      <w:proofErr w:type="spellStart"/>
+      <w:r>
+        <w:rPr>
+          <w:lang w:val="es-ES_tradnl"/>
+        </w:rPr>
+        <w:t>if</w:t>
+      </w:r>
+      <w:proofErr w:type="spellEnd"/>
+      <w:r>
+        <w:rPr>
+          <w:lang w:val="es-ES_tradnl"/>
+        </w:rPr>
+        <w:t xml:space="preserve"> </w:t>
+      </w:r>
+      <w:proofErr w:type="spellStart"/>
+      <w:r>
+        <w:rPr>
+          <w:lang w:val="es-ES_tradnl"/>
+        </w:rPr>
+        <w:t>we</w:t>
+      </w:r>
+      <w:proofErr w:type="spellEnd"/>
+      <w:r>
+        <w:rPr>
+          <w:lang w:val="es-ES_tradnl"/>
+        </w:rPr>
+        <w:t xml:space="preserve"> </w:t>
+      </w:r>
+      <w:proofErr w:type="spellStart"/>
+      <w:r>
+        <w:rPr>
+          <w:lang w:val="es-ES_tradnl"/>
+        </w:rPr>
+        <w:t>were</w:t>
+      </w:r>
+      <w:proofErr w:type="spellEnd"/>
+      <w:r>
+        <w:rPr>
+          <w:lang w:val="es-ES_tradnl"/>
+        </w:rPr>
+        <w:t xml:space="preserve"> </w:t>
+      </w:r>
+      <w:proofErr w:type="spellStart"/>
+      <w:r>
+        <w:rPr>
+          <w:lang w:val="es-ES_tradnl"/>
+        </w:rPr>
+        <w:t>to</w:t>
+      </w:r>
+      <w:proofErr w:type="spellEnd"/>
+      <w:r>
+        <w:rPr>
+          <w:lang w:val="es-ES_tradnl"/>
+        </w:rPr>
+        <w:t xml:space="preserve"> introduce </w:t>
+      </w:r>
+      <w:proofErr w:type="spellStart"/>
+      <w:r>
+        <w:rPr>
+          <w:lang w:val="es-ES_tradnl"/>
+        </w:rPr>
+        <w:t>any</w:t>
+      </w:r>
+      <w:proofErr w:type="spellEnd"/>
+      <w:r>
+        <w:rPr>
+          <w:lang w:val="es-ES_tradnl"/>
+        </w:rPr>
+        <w:t xml:space="preserve"> </w:t>
+      </w:r>
+      <w:proofErr w:type="spellStart"/>
+      <w:r>
+        <w:rPr>
+          <w:lang w:val="es-ES_tradnl"/>
+        </w:rPr>
+        <w:t>other</w:t>
+      </w:r>
+      <w:proofErr w:type="spellEnd"/>
+      <w:r>
+        <w:rPr>
+          <w:lang w:val="es-ES_tradnl"/>
+        </w:rPr>
+        <w:t xml:space="preserve"> </w:t>
+      </w:r>
+      <w:proofErr w:type="spellStart"/>
+      <w:r>
+        <w:rPr>
+          <w:lang w:val="es-ES_tradnl"/>
+        </w:rPr>
+        <w:t>element</w:t>
+      </w:r>
+      <w:proofErr w:type="spellEnd"/>
+      <w:r>
+        <w:rPr>
+          <w:lang w:val="es-ES_tradnl"/>
+        </w:rPr>
+        <w:t xml:space="preserve"> in </w:t>
+      </w:r>
+      <w:proofErr w:type="spellStart"/>
+      <w:r>
+        <w:rPr>
+          <w:lang w:val="es-ES_tradnl"/>
+        </w:rPr>
+        <w:t>the</w:t>
+      </w:r>
+      <w:proofErr w:type="spellEnd"/>
+      <w:r>
+        <w:rPr>
+          <w:lang w:val="es-ES_tradnl"/>
+        </w:rPr>
+        <w:t xml:space="preserve"> </w:t>
+      </w:r>
+      <w:proofErr w:type="spellStart"/>
+      <w:r>
+        <w:rPr>
+          <w:lang w:val="es-ES_tradnl"/>
+        </w:rPr>
+        <w:t>image</w:t>
+      </w:r>
+      <w:proofErr w:type="spellEnd"/>
+      <w:r>
+        <w:rPr>
+          <w:lang w:val="es-ES_tradnl"/>
+        </w:rPr>
+        <w:t xml:space="preserve">, </w:t>
+      </w:r>
+      <w:proofErr w:type="spellStart"/>
+      <w:r>
+        <w:rPr>
+          <w:lang w:val="es-ES_tradnl"/>
+        </w:rPr>
+        <w:t>the</w:t>
+      </w:r>
+      <w:proofErr w:type="spellEnd"/>
+      <w:r>
+        <w:rPr>
+          <w:lang w:val="es-ES_tradnl"/>
+        </w:rPr>
+        <w:t xml:space="preserve"> </w:t>
+      </w:r>
+      <w:proofErr w:type="spellStart"/>
+      <w:r>
+        <w:rPr>
+          <w:lang w:val="es-ES_tradnl"/>
+        </w:rPr>
+        <w:t>effectiveness</w:t>
+      </w:r>
+      <w:proofErr w:type="spellEnd"/>
+      <w:r>
+        <w:rPr>
+          <w:lang w:val="es-ES_tradnl"/>
+        </w:rPr>
+        <w:t xml:space="preserve"> </w:t>
+      </w:r>
+      <w:proofErr w:type="spellStart"/>
+      <w:r>
+        <w:rPr>
+          <w:lang w:val="es-ES_tradnl"/>
+        </w:rPr>
+        <w:t>of</w:t>
+      </w:r>
+      <w:proofErr w:type="spellEnd"/>
+      <w:r>
+        <w:rPr>
+          <w:lang w:val="es-ES_tradnl"/>
+        </w:rPr>
+        <w:t xml:space="preserve"> </w:t>
+      </w:r>
+      <w:proofErr w:type="spellStart"/>
+      <w:r>
+        <w:rPr>
+          <w:lang w:val="es-ES_tradnl"/>
+        </w:rPr>
+        <w:t>the</w:t>
+      </w:r>
+      <w:proofErr w:type="spellEnd"/>
+      <w:r>
+        <w:rPr>
+          <w:lang w:val="es-ES_tradnl"/>
+        </w:rPr>
+        <w:t xml:space="preserve"> </w:t>
+      </w:r>
+      <w:proofErr w:type="spellStart"/>
+      <w:r>
+        <w:rPr>
+          <w:lang w:val="es-ES_tradnl"/>
+        </w:rPr>
+        <w:t>algorithm</w:t>
+      </w:r>
+      <w:proofErr w:type="spellEnd"/>
+      <w:r>
+        <w:rPr>
+          <w:lang w:val="es-ES_tradnl"/>
+        </w:rPr>
+        <w:t xml:space="preserve"> </w:t>
+      </w:r>
+      <w:proofErr w:type="spellStart"/>
+      <w:r>
+        <w:rPr>
+          <w:lang w:val="es-ES_tradnl"/>
+        </w:rPr>
+        <w:t>would</w:t>
+      </w:r>
+      <w:proofErr w:type="spellEnd"/>
+      <w:r>
+        <w:rPr>
+          <w:lang w:val="es-ES_tradnl"/>
+        </w:rPr>
+        <w:t xml:space="preserve"> be </w:t>
+      </w:r>
+      <w:proofErr w:type="spellStart"/>
+      <w:r>
+        <w:rPr>
+          <w:lang w:val="es-ES_tradnl"/>
+        </w:rPr>
+        <w:t>drastically</w:t>
+      </w:r>
+      <w:proofErr w:type="spellEnd"/>
+      <w:r>
+        <w:rPr>
+          <w:lang w:val="es-ES_tradnl"/>
+        </w:rPr>
+        <w:t xml:space="preserve"> </w:t>
+      </w:r>
+      <w:proofErr w:type="spellStart"/>
+      <w:r>
+        <w:rPr>
+          <w:lang w:val="es-ES_tradnl"/>
+        </w:rPr>
+        <w:t>reduced</w:t>
+      </w:r>
+      <w:proofErr w:type="spellEnd"/>
+      <w:r>
+        <w:rPr>
+          <w:lang w:val="es-ES_tradnl"/>
+        </w:rPr>
+        <w:t>.</w:t>
+      </w:r>
+    </w:p>
+    <w:p>
+      <w:pPr>
+        <w:rPr>
+          <w:lang w:val="es-ES_tradnl"/>
+        </w:rPr>
+      </w:pPr>
+      <w:proofErr w:type="spellStart"/>
+      <w:r>
+        <w:rPr>
+          <w:lang w:val="es-ES_tradnl"/>
+        </w:rPr>
+        <w:t>Therefore</w:t>
+      </w:r>
+      <w:proofErr w:type="spellEnd"/>
+      <w:r>
+        <w:rPr>
+          <w:lang w:val="es-ES_tradnl"/>
+        </w:rPr>
+        <w:t xml:space="preserve">, </w:t>
+      </w:r>
+      <w:proofErr w:type="spellStart"/>
+      <w:r>
+        <w:rPr>
+          <w:lang w:val="es-ES_tradnl"/>
+        </w:rPr>
+        <w:t>the</w:t>
+      </w:r>
+      <w:proofErr w:type="spellEnd"/>
+      <w:r>
+        <w:rPr>
+          <w:lang w:val="es-ES_tradnl"/>
+        </w:rPr>
+        <w:t xml:space="preserve"> </w:t>
+      </w:r>
+      <w:proofErr w:type="spellStart"/>
+      <w:r>
+        <w:rPr>
+          <w:lang w:val="es-ES_tradnl"/>
+        </w:rPr>
+        <w:t>two</w:t>
+      </w:r>
+      <w:proofErr w:type="spellEnd"/>
+      <w:r>
+        <w:rPr>
+          <w:lang w:val="es-ES_tradnl"/>
+        </w:rPr>
+        <w:t xml:space="preserve"> </w:t>
+      </w:r>
+      <w:proofErr w:type="spellStart"/>
+      <w:r>
+        <w:rPr>
+          <w:lang w:val="es-ES_tradnl"/>
+        </w:rPr>
+        <w:t>objectives</w:t>
+      </w:r>
+      <w:proofErr w:type="spellEnd"/>
+      <w:r>
+        <w:rPr>
+          <w:lang w:val="es-ES_tradnl"/>
+        </w:rPr>
+        <w:t xml:space="preserve"> </w:t>
+      </w:r>
+      <w:proofErr w:type="spellStart"/>
+      <w:r>
+        <w:rPr>
+          <w:lang w:val="es-ES_tradnl"/>
+        </w:rPr>
+        <w:t>of</w:t>
+      </w:r>
+      <w:proofErr w:type="spellEnd"/>
+      <w:r>
+        <w:rPr>
+          <w:lang w:val="es-ES_tradnl"/>
+        </w:rPr>
+        <w:t xml:space="preserve"> </w:t>
+      </w:r>
+      <w:proofErr w:type="spellStart"/>
+      <w:r>
+        <w:rPr>
+          <w:lang w:val="es-ES_tradnl"/>
+        </w:rPr>
+        <w:t>this</w:t>
+      </w:r>
+      <w:proofErr w:type="spellEnd"/>
+      <w:r>
+        <w:rPr>
+          <w:lang w:val="es-ES_tradnl"/>
+        </w:rPr>
+        <w:t xml:space="preserve"> </w:t>
+      </w:r>
+      <w:proofErr w:type="spellStart"/>
+      <w:r>
+        <w:rPr>
+          <w:lang w:val="es-ES_tradnl"/>
+        </w:rPr>
+        <w:t>work</w:t>
+      </w:r>
+      <w:proofErr w:type="spellEnd"/>
+      <w:r>
+        <w:rPr>
+          <w:lang w:val="es-ES_tradnl"/>
+        </w:rPr>
+        <w:t xml:space="preserve"> are </w:t>
+      </w:r>
+      <w:proofErr w:type="spellStart"/>
+      <w:r>
+        <w:rPr>
+          <w:lang w:val="es-ES_tradnl"/>
+        </w:rPr>
+        <w:t>to</w:t>
+      </w:r>
+      <w:proofErr w:type="spellEnd"/>
+      <w:r>
+        <w:rPr>
+          <w:lang w:val="es-ES_tradnl"/>
+        </w:rPr>
+        <w:t xml:space="preserve"> </w:t>
+      </w:r>
+      <w:proofErr w:type="spellStart"/>
+      <w:r>
+        <w:rPr>
+          <w:lang w:val="es-ES_tradnl"/>
+        </w:rPr>
+        <w:t>solve</w:t>
+      </w:r>
+      <w:proofErr w:type="spellEnd"/>
+      <w:r>
+        <w:rPr>
+          <w:lang w:val="es-ES_tradnl"/>
+        </w:rPr>
+        <w:t xml:space="preserve"> </w:t>
+      </w:r>
+      <w:proofErr w:type="spellStart"/>
+      <w:r>
+        <w:rPr>
+          <w:lang w:val="es-ES_tradnl"/>
+        </w:rPr>
+        <w:t>both</w:t>
+      </w:r>
+      <w:proofErr w:type="spellEnd"/>
+      <w:r>
+        <w:rPr>
+          <w:lang w:val="es-ES_tradnl"/>
+        </w:rPr>
+        <w:t xml:space="preserve"> </w:t>
+      </w:r>
+      <w:proofErr w:type="spellStart"/>
+      <w:r>
+        <w:rPr>
+          <w:lang w:val="es-ES_tradnl"/>
+        </w:rPr>
+        <w:t>of</w:t>
+      </w:r>
+      <w:proofErr w:type="spellEnd"/>
+      <w:r>
+        <w:rPr>
+          <w:lang w:val="es-ES_tradnl"/>
+        </w:rPr>
+        <w:t xml:space="preserve"> </w:t>
+      </w:r>
+      <w:proofErr w:type="spellStart"/>
+      <w:r>
+        <w:rPr>
+          <w:lang w:val="es-ES_tradnl"/>
+        </w:rPr>
+        <w:t>the</w:t>
+      </w:r>
+      <w:proofErr w:type="spellEnd"/>
+      <w:r>
+        <w:rPr>
+          <w:lang w:val="es-ES_tradnl"/>
+        </w:rPr>
+        <w:t xml:space="preserve"> </w:t>
+      </w:r>
+      <w:proofErr w:type="spellStart"/>
+      <w:r>
+        <w:rPr>
+          <w:lang w:val="es-ES_tradnl"/>
+        </w:rPr>
+        <w:t>problems</w:t>
+      </w:r>
+      <w:proofErr w:type="spellEnd"/>
+      <w:r>
+        <w:rPr>
+          <w:lang w:val="es-ES_tradnl"/>
+        </w:rPr>
+        <w:t xml:space="preserve"> </w:t>
+      </w:r>
+      <w:proofErr w:type="spellStart"/>
+      <w:r>
+        <w:rPr>
+          <w:lang w:val="es-ES_tradnl"/>
+        </w:rPr>
+        <w:t>outlined</w:t>
+      </w:r>
+      <w:proofErr w:type="spellEnd"/>
+      <w:r>
+        <w:rPr>
+          <w:lang w:val="es-ES_tradnl"/>
+        </w:rPr>
+        <w:t xml:space="preserve"> in </w:t>
+      </w:r>
+      <w:proofErr w:type="spellStart"/>
+      <w:r>
+        <w:rPr>
+          <w:lang w:val="es-ES_tradnl"/>
+        </w:rPr>
+        <w:t>the</w:t>
+      </w:r>
+      <w:proofErr w:type="spellEnd"/>
+      <w:r>
+        <w:rPr>
+          <w:lang w:val="es-ES_tradnl"/>
+        </w:rPr>
+        <w:t xml:space="preserve"> </w:t>
+      </w:r>
+      <w:proofErr w:type="spellStart"/>
+      <w:r>
+        <w:rPr>
+          <w:lang w:val="es-ES_tradnl"/>
+        </w:rPr>
+        <w:t>previous</w:t>
+      </w:r>
+      <w:proofErr w:type="spellEnd"/>
+      <w:r>
+        <w:rPr>
+          <w:lang w:val="es-ES_tradnl"/>
+        </w:rPr>
+        <w:t xml:space="preserve"> </w:t>
+      </w:r>
+      <w:proofErr w:type="spellStart"/>
+      <w:r>
+        <w:rPr>
+          <w:lang w:val="es-ES_tradnl"/>
+        </w:rPr>
+        <w:t>paragraph</w:t>
+      </w:r>
+      <w:proofErr w:type="spellEnd"/>
+      <w:r>
+        <w:rPr>
+          <w:lang w:val="es-ES_tradnl"/>
+        </w:rPr>
+        <w:t xml:space="preserve">. </w:t>
+      </w:r>
+      <w:proofErr w:type="spellStart"/>
+      <w:r>
+        <w:rPr>
+          <w:lang w:val="es-ES_tradnl"/>
+        </w:rPr>
+        <w:t>Firstly</w:t>
+      </w:r>
+      <w:proofErr w:type="spellEnd"/>
+      <w:r>
+        <w:rPr>
+          <w:lang w:val="es-ES_tradnl"/>
+        </w:rPr>
+        <w:t xml:space="preserve">, </w:t>
+      </w:r>
+      <w:proofErr w:type="spellStart"/>
+      <w:r>
+        <w:rPr>
+          <w:lang w:val="es-ES_tradnl"/>
+        </w:rPr>
+        <w:t>to</w:t>
+      </w:r>
+      <w:proofErr w:type="spellEnd"/>
+      <w:r>
+        <w:rPr>
+          <w:lang w:val="es-ES_tradnl"/>
+        </w:rPr>
+        <w:t xml:space="preserve"> </w:t>
+      </w:r>
+      <w:proofErr w:type="spellStart"/>
+      <w:r>
+        <w:rPr>
+          <w:lang w:val="es-ES_tradnl"/>
+        </w:rPr>
+        <w:t>get</w:t>
+      </w:r>
+      <w:proofErr w:type="spellEnd"/>
+      <w:r>
+        <w:rPr>
+          <w:lang w:val="es-ES_tradnl"/>
+        </w:rPr>
+        <w:t xml:space="preserve"> </w:t>
+      </w:r>
+      <w:proofErr w:type="spellStart"/>
+      <w:r>
+        <w:rPr>
+          <w:lang w:val="es-ES_tradnl"/>
+        </w:rPr>
+        <w:t>the</w:t>
+      </w:r>
+      <w:proofErr w:type="spellEnd"/>
+      <w:r>
+        <w:rPr>
+          <w:lang w:val="es-ES_tradnl"/>
+        </w:rPr>
+        <w:t xml:space="preserve"> </w:t>
+      </w:r>
+      <w:proofErr w:type="spellStart"/>
+      <w:r>
+        <w:rPr>
+          <w:lang w:val="es-ES_tradnl"/>
+        </w:rPr>
+        <w:t>program</w:t>
+      </w:r>
+      <w:proofErr w:type="spellEnd"/>
+      <w:r>
+        <w:rPr>
+          <w:lang w:val="es-ES_tradnl"/>
+        </w:rPr>
+        <w:t xml:space="preserve"> </w:t>
+      </w:r>
+      <w:proofErr w:type="spellStart"/>
+      <w:r>
+        <w:rPr>
+          <w:lang w:val="es-ES_tradnl"/>
+        </w:rPr>
+        <w:t>to</w:t>
+      </w:r>
+      <w:proofErr w:type="spellEnd"/>
+      <w:r>
+        <w:rPr>
+          <w:lang w:val="es-ES_tradnl"/>
+        </w:rPr>
+        <w:t xml:space="preserve"> </w:t>
+      </w:r>
+      <w:proofErr w:type="spellStart"/>
+      <w:r>
+        <w:rPr>
+          <w:lang w:val="es-ES_tradnl"/>
+        </w:rPr>
+        <w:t>identify</w:t>
+      </w:r>
+      <w:proofErr w:type="spellEnd"/>
+      <w:r>
+        <w:rPr>
+          <w:lang w:val="es-ES_tradnl"/>
+        </w:rPr>
+        <w:t xml:space="preserve"> </w:t>
+      </w:r>
+      <w:proofErr w:type="spellStart"/>
+      <w:r>
+        <w:rPr>
+          <w:lang w:val="es-ES_tradnl"/>
+        </w:rPr>
+        <w:t>barcodes</w:t>
+      </w:r>
+      <w:proofErr w:type="spellEnd"/>
+      <w:r>
+        <w:rPr>
+          <w:lang w:val="es-ES_tradnl"/>
+        </w:rPr>
+        <w:t xml:space="preserve"> in a real </w:t>
+      </w:r>
+      <w:proofErr w:type="spellStart"/>
+      <w:r>
+        <w:rPr>
+          <w:lang w:val="es-ES_tradnl"/>
+        </w:rPr>
+        <w:t>commercial</w:t>
+      </w:r>
+      <w:proofErr w:type="spellEnd"/>
+      <w:r>
+        <w:rPr>
+          <w:lang w:val="es-ES_tradnl"/>
+        </w:rPr>
+        <w:t xml:space="preserve"> </w:t>
+      </w:r>
+      <w:proofErr w:type="spellStart"/>
+      <w:r>
+        <w:rPr>
+          <w:lang w:val="es-ES_tradnl"/>
+        </w:rPr>
+        <w:t>environment</w:t>
+      </w:r>
+      <w:proofErr w:type="spellEnd"/>
+      <w:r>
+        <w:rPr>
+          <w:lang w:val="es-ES_tradnl"/>
+        </w:rPr>
+        <w:t xml:space="preserve">, </w:t>
+      </w:r>
+      <w:proofErr w:type="spellStart"/>
+      <w:r>
+        <w:rPr>
+          <w:lang w:val="es-ES_tradnl"/>
+        </w:rPr>
+        <w:t>which</w:t>
+      </w:r>
+      <w:proofErr w:type="spellEnd"/>
+      <w:r>
+        <w:rPr>
+          <w:lang w:val="es-ES_tradnl"/>
+        </w:rPr>
+        <w:t xml:space="preserve"> </w:t>
+      </w:r>
+      <w:proofErr w:type="spellStart"/>
+      <w:r>
+        <w:rPr>
+          <w:lang w:val="es-ES_tradnl"/>
+        </w:rPr>
+        <w:t>is</w:t>
+      </w:r>
+      <w:proofErr w:type="spellEnd"/>
+      <w:r>
+        <w:rPr>
+          <w:lang w:val="es-ES_tradnl"/>
+        </w:rPr>
+        <w:t xml:space="preserve"> </w:t>
+      </w:r>
+      <w:proofErr w:type="spellStart"/>
+      <w:r>
+        <w:rPr>
+          <w:lang w:val="es-ES_tradnl"/>
+        </w:rPr>
+        <w:t>where</w:t>
+      </w:r>
+      <w:proofErr w:type="spellEnd"/>
+      <w:r>
+        <w:rPr>
+          <w:lang w:val="es-ES_tradnl"/>
+        </w:rPr>
+        <w:t xml:space="preserve"> </w:t>
+      </w:r>
+      <w:proofErr w:type="spellStart"/>
+      <w:r>
+        <w:rPr>
+          <w:lang w:val="es-ES_tradnl"/>
+        </w:rPr>
+        <w:t>we</w:t>
+      </w:r>
+      <w:proofErr w:type="spellEnd"/>
+      <w:r>
+        <w:rPr>
+          <w:lang w:val="es-ES_tradnl"/>
+        </w:rPr>
+        <w:t xml:space="preserve"> </w:t>
+      </w:r>
+      <w:proofErr w:type="spellStart"/>
+      <w:r>
+        <w:rPr>
+          <w:lang w:val="es-ES_tradnl"/>
+        </w:rPr>
+        <w:t>want</w:t>
+      </w:r>
+      <w:proofErr w:type="spellEnd"/>
+      <w:r>
+        <w:rPr>
+          <w:lang w:val="es-ES_tradnl"/>
+        </w:rPr>
+        <w:t xml:space="preserve"> </w:t>
+      </w:r>
+      <w:proofErr w:type="spellStart"/>
+      <w:r>
+        <w:rPr>
+          <w:lang w:val="es-ES_tradnl"/>
+        </w:rPr>
+        <w:t>to</w:t>
+      </w:r>
+      <w:proofErr w:type="spellEnd"/>
+      <w:r>
+        <w:rPr>
+          <w:lang w:val="es-ES_tradnl"/>
+        </w:rPr>
+        <w:t xml:space="preserve"> </w:t>
+      </w:r>
+      <w:proofErr w:type="spellStart"/>
+      <w:r>
+        <w:rPr>
+          <w:lang w:val="es-ES_tradnl"/>
+        </w:rPr>
+        <w:t>implement</w:t>
+      </w:r>
+      <w:proofErr w:type="spellEnd"/>
+      <w:r>
+        <w:rPr>
+          <w:lang w:val="es-ES_tradnl"/>
+        </w:rPr>
+        <w:t xml:space="preserve"> </w:t>
+      </w:r>
+      <w:proofErr w:type="spellStart"/>
+      <w:r>
+        <w:rPr>
+          <w:lang w:val="es-ES_tradnl"/>
+        </w:rPr>
+        <w:t>this</w:t>
+      </w:r>
+      <w:proofErr w:type="spellEnd"/>
+      <w:r>
+        <w:rPr>
+          <w:lang w:val="es-ES_tradnl"/>
+        </w:rPr>
+        <w:t xml:space="preserve"> </w:t>
+      </w:r>
+      <w:proofErr w:type="spellStart"/>
+      <w:r>
+        <w:rPr>
+          <w:lang w:val="es-ES_tradnl"/>
+        </w:rPr>
+        <w:t>project</w:t>
+      </w:r>
+      <w:proofErr w:type="spellEnd"/>
+      <w:r>
+        <w:rPr>
+          <w:lang w:val="es-ES_tradnl"/>
+        </w:rPr>
+        <w:t xml:space="preserve">, and </w:t>
+      </w:r>
+      <w:proofErr w:type="spellStart"/>
+      <w:r>
+        <w:rPr>
+          <w:lang w:val="es-ES_tradnl"/>
+        </w:rPr>
+        <w:t>secondly</w:t>
+      </w:r>
+      <w:proofErr w:type="spellEnd"/>
+      <w:r>
+        <w:rPr>
+          <w:lang w:val="es-ES_tradnl"/>
+        </w:rPr>
+        <w:t xml:space="preserve">, </w:t>
+      </w:r>
+      <w:proofErr w:type="spellStart"/>
+      <w:r>
+        <w:rPr>
+          <w:lang w:val="es-ES_tradnl"/>
+        </w:rPr>
+        <w:t>to</w:t>
+      </w:r>
+      <w:proofErr w:type="spellEnd"/>
+      <w:r>
+        <w:rPr>
+          <w:lang w:val="es-ES_tradnl"/>
+        </w:rPr>
+        <w:t xml:space="preserve"> reduce </w:t>
+      </w:r>
+      <w:proofErr w:type="spellStart"/>
+      <w:r>
+        <w:rPr>
+          <w:lang w:val="es-ES_tradnl"/>
+        </w:rPr>
+        <w:t>the</w:t>
+      </w:r>
+      <w:proofErr w:type="spellEnd"/>
+      <w:r>
+        <w:rPr>
+          <w:lang w:val="es-ES_tradnl"/>
+        </w:rPr>
+        <w:t xml:space="preserve"> </w:t>
+      </w:r>
+      <w:proofErr w:type="spellStart"/>
+      <w:r>
+        <w:rPr>
+          <w:lang w:val="es-ES_tradnl"/>
+        </w:rPr>
+        <w:t>possibility</w:t>
+      </w:r>
+      <w:proofErr w:type="spellEnd"/>
+      <w:r>
+        <w:rPr>
+          <w:lang w:val="es-ES_tradnl"/>
+        </w:rPr>
+        <w:t xml:space="preserve"> </w:t>
+      </w:r>
+      <w:proofErr w:type="spellStart"/>
+      <w:r>
+        <w:rPr>
+          <w:lang w:val="es-ES_tradnl"/>
+        </w:rPr>
+        <w:t>of</w:t>
+      </w:r>
+      <w:proofErr w:type="spellEnd"/>
+      <w:r>
+        <w:rPr>
+          <w:lang w:val="es-ES_tradnl"/>
+        </w:rPr>
+        <w:t xml:space="preserve"> </w:t>
+      </w:r>
+      <w:proofErr w:type="spellStart"/>
+      <w:r>
+        <w:rPr>
+          <w:lang w:val="es-ES_tradnl"/>
+        </w:rPr>
+        <w:t>obtaining</w:t>
+      </w:r>
+      <w:proofErr w:type="spellEnd"/>
+      <w:r>
+        <w:rPr>
+          <w:lang w:val="es-ES_tradnl"/>
+        </w:rPr>
+        <w:t xml:space="preserve"> false positives.</w:t>
+      </w:r>
+    </w:p>
+    <w:p>
+      <w:pPr>
+        <w:rPr>
+          <w:lang w:val="es-ES_tradnl"/>
+        </w:rPr>
+      </w:pPr>
+      <w:r>
+        <w:rPr>
+          <w:lang w:val="es-ES_tradnl"/>
+        </w:rPr>
+        <w:t xml:space="preserve">In </w:t>
+      </w:r>
+      <w:proofErr w:type="spellStart"/>
+      <w:r>
+        <w:rPr>
+          <w:lang w:val="es-ES_tradnl"/>
+        </w:rPr>
+        <w:t>practice</w:t>
+      </w:r>
+      <w:proofErr w:type="spellEnd"/>
+      <w:r>
+        <w:rPr>
+          <w:lang w:val="es-ES_tradnl"/>
+        </w:rPr>
+        <w:t xml:space="preserve">, </w:t>
+      </w:r>
+      <w:proofErr w:type="spellStart"/>
+      <w:r>
+        <w:rPr>
+          <w:lang w:val="es-ES_tradnl"/>
+        </w:rPr>
+        <w:t>the</w:t>
+      </w:r>
+      <w:proofErr w:type="spellEnd"/>
+      <w:r>
+        <w:rPr>
+          <w:lang w:val="es-ES_tradnl"/>
+        </w:rPr>
+        <w:t xml:space="preserve"> </w:t>
+      </w:r>
+      <w:proofErr w:type="spellStart"/>
+      <w:r>
+        <w:rPr>
+          <w:lang w:val="es-ES_tradnl"/>
+        </w:rPr>
+        <w:t>mobile</w:t>
+      </w:r>
+      <w:proofErr w:type="spellEnd"/>
+      <w:r>
+        <w:rPr>
+          <w:lang w:val="es-ES_tradnl"/>
+        </w:rPr>
+        <w:t xml:space="preserve"> robot </w:t>
+      </w:r>
+      <w:proofErr w:type="spellStart"/>
+      <w:r>
+        <w:rPr>
+          <w:lang w:val="es-ES_tradnl"/>
+        </w:rPr>
+        <w:t>is</w:t>
+      </w:r>
+      <w:proofErr w:type="spellEnd"/>
+      <w:r>
+        <w:rPr>
+          <w:lang w:val="es-ES_tradnl"/>
+        </w:rPr>
+        <w:t xml:space="preserve"> </w:t>
+      </w:r>
+      <w:proofErr w:type="spellStart"/>
+      <w:r>
+        <w:rPr>
+          <w:lang w:val="es-ES_tradnl"/>
+        </w:rPr>
+        <w:t>not</w:t>
+      </w:r>
+      <w:proofErr w:type="spellEnd"/>
+      <w:r>
+        <w:rPr>
+          <w:lang w:val="es-ES_tradnl"/>
+        </w:rPr>
+        <w:t xml:space="preserve"> </w:t>
+      </w:r>
+      <w:proofErr w:type="spellStart"/>
+      <w:r>
+        <w:rPr>
+          <w:lang w:val="es-ES_tradnl"/>
+        </w:rPr>
+        <w:t>available</w:t>
+      </w:r>
+      <w:proofErr w:type="spellEnd"/>
+      <w:r>
+        <w:rPr>
+          <w:lang w:val="es-ES_tradnl"/>
+        </w:rPr>
+        <w:t xml:space="preserve"> in a </w:t>
+      </w:r>
+      <w:proofErr w:type="spellStart"/>
+      <w:r>
+        <w:rPr>
+          <w:lang w:val="es-ES_tradnl"/>
+        </w:rPr>
+        <w:t>commercial</w:t>
+      </w:r>
+      <w:proofErr w:type="spellEnd"/>
+      <w:r>
+        <w:rPr>
+          <w:lang w:val="es-ES_tradnl"/>
+        </w:rPr>
+        <w:t xml:space="preserve"> </w:t>
+      </w:r>
+      <w:proofErr w:type="spellStart"/>
+      <w:r>
+        <w:rPr>
+          <w:lang w:val="es-ES_tradnl"/>
+        </w:rPr>
+        <w:t>environment</w:t>
+      </w:r>
+      <w:proofErr w:type="spellEnd"/>
+      <w:r>
+        <w:rPr>
+          <w:lang w:val="es-ES_tradnl"/>
+        </w:rPr>
+        <w:t xml:space="preserve">, </w:t>
+      </w:r>
+      <w:proofErr w:type="spellStart"/>
+      <w:r>
+        <w:rPr>
+          <w:lang w:val="es-ES_tradnl"/>
+        </w:rPr>
+        <w:t>then</w:t>
+      </w:r>
+      <w:proofErr w:type="spellEnd"/>
+      <w:r>
+        <w:rPr>
+          <w:lang w:val="es-ES_tradnl"/>
+        </w:rPr>
+        <w:t xml:space="preserve"> </w:t>
+      </w:r>
+      <w:proofErr w:type="spellStart"/>
+      <w:r>
+        <w:rPr>
+          <w:lang w:val="es-ES_tradnl"/>
+        </w:rPr>
+        <w:t>images</w:t>
+      </w:r>
+      <w:proofErr w:type="spellEnd"/>
+      <w:r>
+        <w:rPr>
+          <w:lang w:val="es-ES_tradnl"/>
+        </w:rPr>
+        <w:t xml:space="preserve"> </w:t>
+      </w:r>
+      <w:proofErr w:type="spellStart"/>
+      <w:r>
+        <w:rPr>
+          <w:lang w:val="es-ES_tradnl"/>
+        </w:rPr>
+        <w:t>will</w:t>
+      </w:r>
+      <w:proofErr w:type="spellEnd"/>
+      <w:r>
+        <w:rPr>
+          <w:lang w:val="es-ES_tradnl"/>
+        </w:rPr>
+        <w:t xml:space="preserve"> be </w:t>
+      </w:r>
+      <w:proofErr w:type="spellStart"/>
+      <w:r>
+        <w:rPr>
+          <w:lang w:val="es-ES_tradnl"/>
+        </w:rPr>
+        <w:t>taken</w:t>
+      </w:r>
+      <w:proofErr w:type="spellEnd"/>
+      <w:r>
+        <w:rPr>
+          <w:lang w:val="es-ES_tradnl"/>
+        </w:rPr>
+        <w:t xml:space="preserve"> </w:t>
+      </w:r>
+      <w:proofErr w:type="spellStart"/>
+      <w:r>
+        <w:rPr>
+          <w:lang w:val="es-ES_tradnl"/>
+        </w:rPr>
+        <w:t>with</w:t>
+      </w:r>
+      <w:proofErr w:type="spellEnd"/>
+      <w:r>
+        <w:rPr>
+          <w:lang w:val="es-ES_tradnl"/>
+        </w:rPr>
+        <w:t xml:space="preserve"> </w:t>
+      </w:r>
+      <w:proofErr w:type="spellStart"/>
+      <w:r>
+        <w:rPr>
+          <w:lang w:val="es-ES_tradnl"/>
+        </w:rPr>
+        <w:t>the</w:t>
+      </w:r>
+      <w:proofErr w:type="spellEnd"/>
+      <w:r>
+        <w:rPr>
+          <w:lang w:val="es-ES_tradnl"/>
+        </w:rPr>
+        <w:t xml:space="preserve"> </w:t>
+      </w:r>
+      <w:proofErr w:type="spellStart"/>
+      <w:r>
+        <w:rPr>
+          <w:lang w:val="es-ES_tradnl"/>
+        </w:rPr>
+        <w:t>mobile</w:t>
+      </w:r>
+      <w:proofErr w:type="spellEnd"/>
+      <w:r>
+        <w:rPr>
+          <w:lang w:val="es-ES_tradnl"/>
+        </w:rPr>
+        <w:t xml:space="preserve"> camera and </w:t>
+      </w:r>
+      <w:proofErr w:type="spellStart"/>
+      <w:r>
+        <w:rPr>
+          <w:lang w:val="es-ES_tradnl"/>
+        </w:rPr>
+        <w:t>these</w:t>
+      </w:r>
+      <w:proofErr w:type="spellEnd"/>
+      <w:r>
+        <w:rPr>
+          <w:lang w:val="es-ES_tradnl"/>
+        </w:rPr>
+        <w:t xml:space="preserve"> </w:t>
+      </w:r>
+      <w:proofErr w:type="spellStart"/>
+      <w:r>
+        <w:rPr>
+          <w:lang w:val="es-ES_tradnl"/>
+        </w:rPr>
+        <w:t>images</w:t>
+      </w:r>
+      <w:proofErr w:type="spellEnd"/>
+      <w:r>
+        <w:rPr>
+          <w:lang w:val="es-ES_tradnl"/>
+        </w:rPr>
+        <w:t xml:space="preserve"> </w:t>
+      </w:r>
+      <w:proofErr w:type="spellStart"/>
+      <w:r>
+        <w:rPr>
+          <w:lang w:val="es-ES_tradnl"/>
+        </w:rPr>
+        <w:t>will</w:t>
+      </w:r>
+      <w:proofErr w:type="spellEnd"/>
+      <w:r>
+        <w:rPr>
+          <w:lang w:val="es-ES_tradnl"/>
+        </w:rPr>
+        <w:t xml:space="preserve"> be </w:t>
+      </w:r>
+      <w:proofErr w:type="spellStart"/>
+      <w:r>
+        <w:rPr>
+          <w:lang w:val="es-ES_tradnl"/>
+        </w:rPr>
+        <w:t>processed</w:t>
+      </w:r>
+      <w:proofErr w:type="spellEnd"/>
+      <w:r>
+        <w:rPr>
+          <w:lang w:val="es-ES_tradnl"/>
+        </w:rPr>
+        <w:t>.</w:t>
+      </w:r>
+    </w:p>
+    <w:p>
+      <w:pPr>
+        <w:rPr>
+          <w:lang w:val="es-ES_tradnl"/>
+        </w:rPr>
+      </w:pPr>
+    </w:p>
+    <w:p>
+      <w:pPr>
+        <w:rPr>
+          <w:lang w:val="es-ES_tradnl"/>
+        </w:rPr>
+      </w:pPr>
+    </w:p>
+    <w:p>
+      <w:pPr>
+        <w:rPr>
+          <w:lang w:val="es-ES_tradnl"/>
+        </w:rPr>
+      </w:pPr>
+    </w:p>
+    <w:p>
+      <w:pPr>
+        <w:rPr>
+          <w:lang w:val="es-ES_tradnl"/>
+        </w:rPr>
+      </w:pPr>
+    </w:p>
+    <w:p>
+      <w:pPr>
+        <w:rPr>
+          <w:lang w:val="es-ES_tradnl"/>
+        </w:rPr>
+      </w:pPr>
+    </w:p>
+    <w:p>
+      <w:pPr>
+        <w:rPr>
+          <w:lang w:val="es-ES_tradnl"/>
+        </w:rPr>
+      </w:pPr>
+    </w:p>
+    <w:p>
+      <w:pPr>
+        <w:rPr>
+          <w:lang w:val="es-ES_tradnl"/>
+        </w:rPr>
+      </w:pPr>
+    </w:p>
+    <w:p>
+      <w:pPr>
+        <w:rPr>
+          <w:lang w:val="es-ES_tradnl"/>
+        </w:rPr>
+      </w:pPr>
+    </w:p>
+    <w:p>
+      <w:pPr>
+        <w:rPr>
+          <w:lang w:val="es-ES_tradnl"/>
+        </w:rPr>
+      </w:pPr>
+    </w:p>
+    <w:p>
+      <w:pPr>
+        <w:rPr>
+          <w:lang w:val="es-ES_tradnl"/>
+        </w:rPr>
+      </w:pPr>
+    </w:p>
+    <w:p>
+      <w:pPr>
+        <w:rPr>
+          <w:lang w:val="es-ES_tradnl"/>
+        </w:rPr>
+      </w:pPr>
+    </w:p>
+    <w:p>
+      <w:pPr>
+        <w:rPr>
+          <w:lang w:val="es-ES_tradnl"/>
+        </w:rPr>
+      </w:pPr>
+    </w:p>
+    <w:p>
+      <w:pPr>
+        <w:rPr>
+          <w:lang w:val="es-ES_tradnl"/>
+        </w:rPr>
+      </w:pPr>
+    </w:p>
+    <w:p>
+      <w:pPr>
+        <w:rPr>
+          <w:lang w:val="es-ES_tradnl"/>
+        </w:rPr>
+      </w:pPr>
+    </w:p>
+    <w:p>
+      <w:pPr>
+        <w:rPr>
+          <w:lang w:val="es-ES_tradnl"/>
+        </w:rPr>
+      </w:pPr>
+    </w:p>
+    <w:p>
+      <w:pPr>
+        <w:rPr>
+          <w:lang w:val="es-ES_tradnl"/>
+        </w:rPr>
+      </w:pPr>
+    </w:p>
+    <w:p>
+      <w:pPr>
+        <w:rPr>
+          <w:lang w:val="es-ES_tradnl"/>
+        </w:rPr>
+      </w:pPr>
+    </w:p>
+    <w:p>
+      <w:pPr>
+        <w:rPr>
+          <w:lang w:val="es-ES_tradnl"/>
+        </w:rPr>
+      </w:pPr>
+    </w:p>
+    <w:p>
+      <w:pPr>
+        <w:rPr>
+          <w:lang w:val="es-ES_tradnl"/>
+        </w:rPr>
+      </w:pPr>
+    </w:p>
+    <w:p>
+      <w:pPr>
+        <w:rPr>
+          <w:lang w:val="es-ES_tradnl"/>
+        </w:rPr>
+      </w:pPr>
+    </w:p>
+    <w:p>
+      <w:pPr>
+        <w:rPr>
+          <w:lang w:val="es-ES_tradnl"/>
+        </w:rPr>
+      </w:pPr>
+    </w:p>
+    <w:p>
+      <w:pPr>
+        <w:rPr>
+          <w:lang w:val="es-ES_tradnl"/>
+        </w:rPr>
+      </w:pPr>
+    </w:p>
+    <w:p>
+      <w:pPr>
+        <w:rPr>
+          <w:lang w:val="es-ES_tradnl"/>
+        </w:rPr>
+      </w:pPr>
+    </w:p>
+    <w:p>
+      <w:pPr>
+        <w:rPr>
+          <w:lang w:val="es-ES_tradnl"/>
+        </w:rPr>
+      </w:pPr>
+    </w:p>
+    <w:p>
+      <w:pPr>
+        <w:rPr>
+          <w:lang w:val="es-ES_tradnl"/>
+        </w:rPr>
+      </w:pPr>
+    </w:p>
+    <w:p>
+      <w:pPr>
+        <w:rPr>
+          <w:lang w:val="es-ES_tradnl"/>
+        </w:rPr>
+      </w:pPr>
+    </w:p>
+    <w:p>
+      <w:pPr>
+        <w:rPr>
+          <w:lang w:val="es-ES_tradnl"/>
+        </w:rPr>
+      </w:pPr>
+    </w:p>
+    <w:p>
+      <w:pPr>
+        <w:rPr>
+          <w:lang w:val="es-ES_tradnl"/>
+        </w:rPr>
+      </w:pPr>
+    </w:p>
+    <w:p>
+      <w:pPr>
+        <w:rPr>
+          <w:lang w:val="es-ES_tradnl"/>
+        </w:rPr>
+      </w:pPr>
+    </w:p>
+    <w:p>
+      <w:pPr>
+        <w:rPr>
+          <w:lang w:val="es-ES_tradnl"/>
+        </w:rPr>
+      </w:pPr>
+    </w:p>
+    <w:p>
+      <w:pPr>
+        <w:rPr>
+          <w:lang w:val="es-ES_tradnl"/>
+        </w:rPr>
+      </w:pPr>
+    </w:p>
+    <w:p>
+      <w:pPr>
+        <w:rPr>
+          <w:lang w:val="es-ES_tradnl"/>
+        </w:rPr>
+      </w:pPr>
+    </w:p>
+    <w:p>
+      <w:pPr>
+        <w:rPr>
+          <w:lang w:val="es-ES_tradnl"/>
+        </w:rPr>
+      </w:pPr>
+    </w:p>
+    <w:p>
+      <w:pPr>
+        <w:rPr>
+          <w:lang w:val="es-ES_tradnl"/>
+        </w:rPr>
+      </w:pPr>
+    </w:p>
+    <w:p>
+      <w:pPr>
+        <w:rPr>
+          <w:lang w:val="es-ES_tradnl"/>
+        </w:rPr>
+      </w:pPr>
+    </w:p>
+    <w:p>
+      <w:pPr>
+        <w:rPr>
+          <w:lang w:val="es-ES_tradnl"/>
+        </w:rPr>
+      </w:pPr>
+    </w:p>
+    <w:p>
+      <w:pPr>
+        <w:rPr>
+          <w:lang w:val="es-ES_tradnl"/>
+        </w:rPr>
+      </w:pPr>
+    </w:p>
+    <w:p>
+      <w:pPr>
+        <w:rPr>
+          <w:lang w:val="es-ES_tradnl"/>
+        </w:rPr>
+      </w:pPr>
+    </w:p>
+    <w:p>
+      <w:pPr>
+        <w:rPr>
+          <w:lang w:val="es-ES_tradnl"/>
+        </w:rPr>
+      </w:pPr>
+    </w:p>
+    <w:p>
+      <w:pPr>
+        <w:rPr>
+          <w:lang w:val="es-ES_tradnl"/>
+        </w:rPr>
+      </w:pPr>
+    </w:p>
+    <w:p>
+      <w:pPr>
+        <w:rPr>
+          <w:lang w:val="es-ES_tradnl"/>
+        </w:rPr>
+      </w:pPr>
+    </w:p>
+    <w:p>
+      <w:pPr>
+        <w:rPr>
+          <w:lang w:val="es-ES_tradnl"/>
+        </w:rPr>
+      </w:pPr>
+    </w:p>
+    <w:p>
+      <w:pPr>
+        <w:rPr>
+          <w:lang w:val="es-ES_tradnl"/>
+        </w:rPr>
+      </w:pPr>
+    </w:p>
+    <w:p>
+      <w:pPr>
+        <w:rPr>
+          <w:lang w:val="es-ES_tradnl"/>
+        </w:rPr>
+      </w:pPr>
+    </w:p>
+    <w:p>
+      <w:pPr>
+        <w:rPr>
+          <w:lang w:val="es-ES_tradnl"/>
+        </w:rPr>
+      </w:pPr>
+    </w:p>
+    <w:p>
+      <w:pPr>
+        <w:rPr>
+          <w:lang w:val="es-ES_tradnl"/>
+        </w:rPr>
+      </w:pPr>
+    </w:p>
+    <w:p>
+      <w:pPr>
+        <w:rPr>
+          <w:lang w:val="es-ES_tradnl"/>
+        </w:rPr>
+      </w:pPr>
+    </w:p>
+    <w:p>
+      <w:pPr>
+        <w:rPr>
+          <w:lang w:val="es-ES_tradnl"/>
+        </w:rPr>
+      </w:pPr>
+    </w:p>
+    <w:p>
+      <w:pPr>
+        <w:rPr>
+          <w:lang w:val="es-ES_tradnl"/>
+        </w:rPr>
+      </w:pPr>
+    </w:p>
+    <w:p>
+      <w:pPr>
+        <w:pStyle w:val="otrotitu"/>
+        <w:rPr>
+          <w:lang w:val="es-ES_tradnl"/>
+        </w:rPr>
+      </w:pPr>
+      <w:bookmarkStart w:id="10" w:name="Índice"/>
+      <w:bookmarkEnd w:id="10"/>
+      <w:r>
+        <w:rPr>
+          <w:lang w:val="es-ES_tradnl"/>
+        </w:rPr>
+        <w:lastRenderedPageBreak/>
+        <w:t>Índice</w:t>
+      </w:r>
     </w:p>
     <w:p>
       <w:pPr>
@@ -5145,41 +8759,29 @@
         </w:rPr>
         <w:tab/>
       </w:r>
-      <w:r>
-        <w:rPr>
-          <w:noProof/>
-        </w:rPr>
-        <w:fldChar w:fldCharType="begin"/>
-      </w:r>
-      <w:r>
-        <w:rPr>
-          <w:noProof/>
-        </w:rPr>
-        <w:instrText xml:space="preserve"> PAGEREF _Toc396383359 \h </w:instrText>
-      </w:r>
-      <w:r>
-        <w:rPr>
-          <w:noProof/>
-        </w:rPr>
-      </w:r>
-      <w:r>
-        <w:rPr>
-          <w:noProof/>
-        </w:rPr>
-        <w:fldChar w:fldCharType="separate"/>
-      </w:r>
-      <w:r>
-        <w:rPr>
-          <w:noProof/>
-        </w:rPr>
-        <w:t>i</w:t>
-      </w:r>
-      <w:r>
-        <w:rPr>
-          <w:noProof/>
-        </w:rPr>
-        <w:fldChar w:fldCharType="end"/>
-      </w:r>
+      <w:hyperlink w:anchor="Agradecimientos" w:history="1">
+        <w:r>
+          <w:rPr>
+            <w:rStyle w:val="Hipervnculo"/>
+            <w:noProof/>
+          </w:rPr>
+          <w:t>v</w:t>
+        </w:r>
+        <w:r>
+          <w:rPr>
+            <w:rStyle w:val="Hipervnculo"/>
+            <w:noProof/>
+          </w:rPr>
+          <w:t>i</w:t>
+        </w:r>
+        <w:r>
+          <w:rPr>
+            <w:rStyle w:val="Hipervnculo"/>
+            <w:noProof/>
+          </w:rPr>
+          <w:t>i</w:t>
+        </w:r>
+      </w:hyperlink>
     </w:p>
     <w:p>
       <w:pPr>
@@ -5210,41 +8812,22 @@
         </w:rPr>
         <w:tab/>
       </w:r>
-      <w:r>
-        <w:rPr>
-          <w:noProof/>
-        </w:rPr>
-        <w:fldChar w:fldCharType="begin"/>
-      </w:r>
-      <w:r>
-        <w:rPr>
-          <w:noProof/>
-        </w:rPr>
-        <w:instrText xml:space="preserve"> PAGEREF _Toc396383360 \h </w:instrText>
-      </w:r>
-      <w:r>
-        <w:rPr>
-          <w:noProof/>
-        </w:rPr>
-      </w:r>
-      <w:r>
-        <w:rPr>
-          <w:noProof/>
-        </w:rPr>
-        <w:fldChar w:fldCharType="separate"/>
-      </w:r>
-      <w:r>
-        <w:rPr>
-          <w:noProof/>
-        </w:rPr>
-        <w:t>iii</w:t>
-      </w:r>
-      <w:r>
-        <w:rPr>
-          <w:noProof/>
-        </w:rPr>
-        <w:fldChar w:fldCharType="end"/>
-      </w:r>
+      <w:hyperlink w:anchor="Resumen" w:history="1">
+        <w:r>
+          <w:rPr>
+            <w:rStyle w:val="Hipervnculo"/>
+            <w:noProof/>
+          </w:rPr>
+          <w:t>i</w:t>
+        </w:r>
+        <w:r>
+          <w:rPr>
+            <w:rStyle w:val="Hipervnculo"/>
+            <w:noProof/>
+          </w:rPr>
+          <w:t>x</w:t>
+        </w:r>
+      </w:hyperlink>
     </w:p>
     <w:p>
       <w:pPr>
@@ -5284,7 +8867,7 @@
         <w:rPr>
           <w:noProof/>
         </w:rPr>
-        <w:instrText xml:space="preserve"> PAGEREF _Toc396383361 \h </w:instrText>
+        <w:instrText xml:space="preserve"> HYPERLINK  \l "Abstract" </w:instrText>
       </w:r>
       <w:r>
         <w:rPr>
@@ -5299,9 +8882,10 @@
       </w:r>
       <w:r>
         <w:rPr>
-          <w:noProof/>
-        </w:rPr>
-        <w:t>v</w:t>
+          <w:rStyle w:val="Hipervnculo"/>
+          <w:noProof/>
+        </w:rPr>
+        <w:t>xi</w:t>
       </w:r>
       <w:r>
         <w:rPr>
@@ -5339,41 +8923,36 @@
         </w:rPr>
         <w:tab/>
       </w:r>
-      <w:r>
-        <w:rPr>
-          <w:noProof/>
-        </w:rPr>
-        <w:fldChar w:fldCharType="begin"/>
-      </w:r>
-      <w:r>
-        <w:rPr>
-          <w:noProof/>
-        </w:rPr>
-        <w:instrText xml:space="preserve"> PAGEREF _Toc396383362 \h </w:instrText>
-      </w:r>
-      <w:r>
-        <w:rPr>
-          <w:noProof/>
-        </w:rPr>
-      </w:r>
-      <w:r>
-        <w:rPr>
-          <w:noProof/>
-        </w:rPr>
-        <w:fldChar w:fldCharType="separate"/>
-      </w:r>
-      <w:r>
-        <w:rPr>
-          <w:noProof/>
-        </w:rPr>
-        <w:t>vi</w:t>
-      </w:r>
-      <w:r>
-        <w:rPr>
-          <w:noProof/>
-        </w:rPr>
-        <w:fldChar w:fldCharType="end"/>
-      </w:r>
+      <w:hyperlink w:anchor="Índice" w:history="1">
+        <w:r>
+          <w:rPr>
+            <w:rStyle w:val="Hipervnculo"/>
+            <w:noProof/>
+          </w:rPr>
+          <w:t>x</w:t>
+        </w:r>
+        <w:r>
+          <w:rPr>
+            <w:rStyle w:val="Hipervnculo"/>
+            <w:noProof/>
+          </w:rPr>
+          <w:t>i</w:t>
+        </w:r>
+        <w:r>
+          <w:rPr>
+            <w:rStyle w:val="Hipervnculo"/>
+            <w:noProof/>
+          </w:rPr>
+          <w:t>i</w:t>
+        </w:r>
+        <w:r>
+          <w:rPr>
+            <w:rStyle w:val="Hipervnculo"/>
+            <w:noProof/>
+          </w:rPr>
+          <w:t>i</w:t>
+        </w:r>
+      </w:hyperlink>
     </w:p>
     <w:p>
       <w:pPr>
@@ -5431,7 +9010,13 @@
         <w:rPr>
           <w:noProof/>
         </w:rPr>
-        <w:t>ix</w:t>
+        <w:t>i</w:t>
+      </w:r>
+      <w:r>
+        <w:rPr>
+          <w:noProof/>
+        </w:rPr>
+        <w:t>x</w:t>
       </w:r>
       <w:r>
         <w:rPr>
@@ -7755,7 +11340,6 @@
           <w:noProof/>
           <w:lang w:val="es-ES_tradnl"/>
         </w:rPr>
-        <w:lastRenderedPageBreak/>
         <w:t>4.7.2.</w:t>
       </w:r>
       <w:r>
@@ -8088,6 +11672,7 @@
           <w:noProof/>
           <w:lang w:val="es-ES_tradnl"/>
         </w:rPr>
+        <w:lastRenderedPageBreak/>
         <w:t>4.7.6.</w:t>
       </w:r>
       <w:r>
@@ -9107,7 +12692,7 @@
           <w:lang w:val="es-ES_tradnl"/>
         </w:rPr>
       </w:pPr>
-      <w:bookmarkStart w:id="10" w:name="_Toc396383363"/>
+      <w:bookmarkStart w:id="11" w:name="_Toc396383363"/>
       <w:r>
         <w:rPr>
           <w:rStyle w:val="Ttulo1Car"/>
@@ -9126,7 +12711,7 @@
         </w:rPr>
         <w:t>Tablas</w:t>
       </w:r>
-      <w:bookmarkEnd w:id="10"/>
+      <w:bookmarkEnd w:id="11"/>
     </w:p>
     <w:p>
       <w:pPr>
@@ -9874,7 +13459,7 @@
           <w:lang w:val="es-ES_tradnl"/>
         </w:rPr>
       </w:pPr>
-      <w:bookmarkStart w:id="11" w:name="_Toc396383364"/>
+      <w:bookmarkStart w:id="12" w:name="_Toc396383364"/>
       <w:r>
         <w:rPr>
           <w:rStyle w:val="Ttulo1Car"/>
@@ -9884,7 +13469,7 @@
         </w:rPr>
         <w:t>Índice de Figuras</w:t>
       </w:r>
-      <w:bookmarkEnd w:id="11"/>
+      <w:bookmarkEnd w:id="12"/>
     </w:p>
     <w:p>
       <w:pPr>
@@ -10641,18 +14226,18 @@
           <w:lang w:val="es-ES_tradnl"/>
         </w:rPr>
       </w:pPr>
-      <w:bookmarkStart w:id="12" w:name="_Toc229935386"/>
-      <w:bookmarkStart w:id="13" w:name="_Toc229935583"/>
-      <w:bookmarkStart w:id="14" w:name="_Toc396383365"/>
+      <w:bookmarkStart w:id="13" w:name="_Toc229935386"/>
+      <w:bookmarkStart w:id="14" w:name="_Toc229935583"/>
+      <w:bookmarkStart w:id="15" w:name="_Toc396383365"/>
       <w:r>
         <w:rPr>
           <w:lang w:val="es-ES_tradnl"/>
         </w:rPr>
         <w:t>Notación</w:t>
       </w:r>
-      <w:bookmarkEnd w:id="12"/>
       <w:bookmarkEnd w:id="13"/>
       <w:bookmarkEnd w:id="14"/>
+      <w:bookmarkEnd w:id="15"/>
     </w:p>
     <w:tbl>
       <w:tblPr>
@@ -11543,12 +15128,14 @@
                 <w:lang w:val="es-ES_tradnl"/>
               </w:rPr>
             </w:pPr>
+            <w:proofErr w:type="gramStart"/>
             <w:r>
               <w:rPr>
                 <w:lang w:val="es-ES_tradnl"/>
               </w:rPr>
               <w:t>Función rectángulo</w:t>
             </w:r>
+            <w:proofErr w:type="gramEnd"/>
           </w:p>
         </w:tc>
       </w:tr>
@@ -12194,7 +15781,7 @@
           <w:lang w:val="es-ES_tradnl"/>
         </w:rPr>
       </w:pPr>
-      <w:bookmarkStart w:id="15" w:name="_Toc396383366"/>
+      <w:bookmarkStart w:id="16" w:name="_Toc396383366"/>
       <w:r>
         <w:rPr>
           <w:lang w:val="es-ES_tradnl"/>
@@ -12207,7 +15794,7 @@
         </w:rPr>
         <w:t>Cubierta y Portada</w:t>
       </w:r>
-      <w:bookmarkEnd w:id="15"/>
+      <w:bookmarkEnd w:id="16"/>
     </w:p>
     <w:p>
       <w:pPr>
@@ -12725,7 +16312,21 @@
         <w:rPr>
           <w:lang w:val="es-ES_tradnl"/>
         </w:rPr>
-        <w:t>, además de los anteriores, deberá cambiar el cargo del tutor. Por otro lado s</w:t>
+        <w:t xml:space="preserve">, además de los anteriores, deberá cambiar el cargo del tutor. Por otro </w:t>
+      </w:r>
+      <w:proofErr w:type="gramStart"/>
+      <w:r>
+        <w:rPr>
+          <w:lang w:val="es-ES_tradnl"/>
+        </w:rPr>
+        <w:t>lado</w:t>
+      </w:r>
+      <w:proofErr w:type="gramEnd"/>
+      <w:r>
+        <w:rPr>
+          <w:lang w:val="es-ES_tradnl"/>
+        </w:rPr>
+        <w:t xml:space="preserve"> s</w:t>
       </w:r>
       <w:r>
         <w:rPr>
@@ -13275,14 +16876,14 @@
           <w:lang w:val="es-ES_tradnl"/>
         </w:rPr>
       </w:pPr>
-      <w:bookmarkStart w:id="16" w:name="_Toc396383367"/>
+      <w:bookmarkStart w:id="17" w:name="_Toc396383367"/>
       <w:r>
         <w:rPr>
           <w:lang w:val="es-ES_tradnl"/>
         </w:rPr>
         <w:t>Estructura del Trabajo</w:t>
       </w:r>
-      <w:bookmarkEnd w:id="16"/>
+      <w:bookmarkEnd w:id="17"/>
     </w:p>
     <w:p>
       <w:pPr>
@@ -13603,7 +17204,7 @@
         </w:rPr>
         <w:t>UNE 50136:1997: Documentación, presentación de tesis y documentos similares.</w:t>
       </w:r>
-      <w:bookmarkStart w:id="17" w:name="_Toc396383368"/>
+      <w:bookmarkStart w:id="18" w:name="_Toc396383368"/>
     </w:p>
     <w:p>
       <w:pPr>
@@ -13617,23 +17218,23 @@
       <w:r>
         <w:t>Preliminares</w:t>
       </w:r>
-      <w:bookmarkEnd w:id="17"/>
-      <w:proofErr w:type="spellEnd"/>
-    </w:p>
-    <w:p>
-      <w:pPr>
-        <w:pStyle w:val="Ttulo3"/>
-      </w:pPr>
-      <w:bookmarkStart w:id="18" w:name="_Toc396383369"/>
-      <w:proofErr w:type="spellStart"/>
-      <w:r>
-        <w:t>Cubierta</w:t>
-      </w:r>
       <w:bookmarkEnd w:id="18"/>
       <w:proofErr w:type="spellEnd"/>
     </w:p>
     <w:p>
       <w:pPr>
+        <w:pStyle w:val="Ttulo3"/>
+      </w:pPr>
+      <w:bookmarkStart w:id="19" w:name="_Toc396383369"/>
+      <w:proofErr w:type="spellStart"/>
+      <w:r>
+        <w:t>Cubierta</w:t>
+      </w:r>
+      <w:bookmarkEnd w:id="19"/>
+      <w:proofErr w:type="spellEnd"/>
+    </w:p>
+    <w:p>
+      <w:pPr>
         <w:rPr>
           <w:lang w:val="es-ES_tradnl"/>
         </w:rPr>
@@ -13678,14 +17279,14 @@
           <w:lang w:val="es-ES_tradnl"/>
         </w:rPr>
       </w:pPr>
-      <w:bookmarkStart w:id="19" w:name="_Toc396383370"/>
+      <w:bookmarkStart w:id="20" w:name="_Toc396383370"/>
       <w:r>
         <w:rPr>
           <w:lang w:val="es-ES_tradnl"/>
         </w:rPr>
         <w:t>Portada</w:t>
       </w:r>
-      <w:bookmarkEnd w:id="19"/>
+      <w:bookmarkEnd w:id="20"/>
     </w:p>
     <w:p>
       <w:pPr>
@@ -13735,14 +17336,16 @@
           <w:lang w:val="es-ES_tradnl"/>
         </w:rPr>
       </w:pPr>
-      <w:bookmarkStart w:id="20" w:name="_Toc396383371"/>
+      <w:bookmarkStart w:id="21" w:name="_Toc396383371"/>
+      <w:bookmarkStart w:id="22" w:name="_Resumen"/>
+      <w:bookmarkEnd w:id="22"/>
       <w:r>
         <w:rPr>
           <w:lang w:val="es-ES_tradnl"/>
         </w:rPr>
         <w:t>Resumen</w:t>
       </w:r>
-      <w:bookmarkEnd w:id="20"/>
+      <w:bookmarkEnd w:id="21"/>
       <w:r>
         <w:rPr>
           <w:lang w:val="es-ES_tradnl"/>
@@ -13796,7 +17399,7 @@
           <w:lang w:val="es-ES_tradnl"/>
         </w:rPr>
       </w:pPr>
-      <w:bookmarkStart w:id="21" w:name="_Toc396383372"/>
+      <w:bookmarkStart w:id="23" w:name="_Toc396383372"/>
       <w:r>
         <w:rPr>
           <w:lang w:val="es-ES_tradnl"/>
@@ -13804,7 +17407,7 @@
         <w:lastRenderedPageBreak/>
         <w:t>Prefacio o Introducción</w:t>
       </w:r>
-      <w:bookmarkEnd w:id="21"/>
+      <w:bookmarkEnd w:id="23"/>
     </w:p>
     <w:p>
       <w:pPr>
@@ -13823,7 +17426,7 @@
       <w:pPr>
         <w:pStyle w:val="Ttulo3"/>
       </w:pPr>
-      <w:bookmarkStart w:id="22" w:name="_Toc396383373"/>
+      <w:bookmarkStart w:id="24" w:name="_Toc396383373"/>
       <w:proofErr w:type="spellStart"/>
       <w:r>
         <w:t>Índice</w:t>
@@ -13840,7 +17443,7 @@
       <w:r>
         <w:t xml:space="preserve"> general</w:t>
       </w:r>
-      <w:bookmarkEnd w:id="22"/>
+      <w:bookmarkEnd w:id="24"/>
     </w:p>
     <w:p>
       <w:pPr>
@@ -13875,14 +17478,14 @@
           <w:lang w:val="es-ES_tradnl"/>
         </w:rPr>
       </w:pPr>
-      <w:bookmarkStart w:id="23" w:name="_Toc396383374"/>
+      <w:bookmarkStart w:id="25" w:name="_Toc396383374"/>
       <w:r>
         <w:rPr>
           <w:lang w:val="es-ES_tradnl"/>
         </w:rPr>
         <w:t>Lista de ilustraciones y tablas</w:t>
       </w:r>
-      <w:bookmarkEnd w:id="23"/>
+      <w:bookmarkEnd w:id="25"/>
     </w:p>
     <w:p>
       <w:pPr>
@@ -13917,14 +17520,14 @@
           <w:lang w:val="es-ES_tradnl"/>
         </w:rPr>
       </w:pPr>
-      <w:bookmarkStart w:id="24" w:name="_Toc396383375"/>
+      <w:bookmarkStart w:id="26" w:name="_Toc396383375"/>
       <w:r>
         <w:rPr>
           <w:lang w:val="es-ES_tradnl"/>
         </w:rPr>
         <w:t>Lista de abreviaturas y símbolos</w:t>
       </w:r>
-      <w:bookmarkEnd w:id="24"/>
+      <w:bookmarkEnd w:id="26"/>
     </w:p>
     <w:p>
       <w:pPr>
@@ -13946,14 +17549,14 @@
           <w:lang w:val="es-ES_tradnl"/>
         </w:rPr>
       </w:pPr>
-      <w:bookmarkStart w:id="25" w:name="_Toc396383376"/>
+      <w:bookmarkStart w:id="27" w:name="_Toc396383376"/>
       <w:r>
         <w:rPr>
           <w:lang w:val="es-ES_tradnl"/>
         </w:rPr>
         <w:t>Glosario</w:t>
       </w:r>
-      <w:bookmarkEnd w:id="25"/>
+      <w:bookmarkEnd w:id="27"/>
     </w:p>
     <w:p>
       <w:pPr>
@@ -13978,7 +17581,7 @@
       <w:pPr>
         <w:pStyle w:val="Ttulo2"/>
       </w:pPr>
-      <w:bookmarkStart w:id="26" w:name="_Toc396383377"/>
+      <w:bookmarkStart w:id="28" w:name="_Toc396383377"/>
       <w:proofErr w:type="spellStart"/>
       <w:r>
         <w:t>Texto</w:t>
@@ -13987,7 +17590,7 @@
       <w:r>
         <w:t xml:space="preserve"> principal</w:t>
       </w:r>
-      <w:bookmarkEnd w:id="26"/>
+      <w:bookmarkEnd w:id="28"/>
     </w:p>
     <w:p>
       <w:pPr>
@@ -14032,12 +17635,12 @@
       <w:pPr>
         <w:pStyle w:val="Ttulo2"/>
       </w:pPr>
-      <w:bookmarkStart w:id="27" w:name="_Toc396383378"/>
+      <w:bookmarkStart w:id="29" w:name="_Toc396383378"/>
       <w:proofErr w:type="spellStart"/>
       <w:r>
         <w:t>Bibliografía</w:t>
       </w:r>
-      <w:bookmarkEnd w:id="27"/>
+      <w:bookmarkEnd w:id="29"/>
       <w:proofErr w:type="spellEnd"/>
     </w:p>
     <w:p>
@@ -14152,13 +17755,13 @@
       <w:pPr>
         <w:pStyle w:val="Ttulo2"/>
       </w:pPr>
-      <w:bookmarkStart w:id="28" w:name="_Toc396383379"/>
+      <w:bookmarkStart w:id="30" w:name="_Toc396383379"/>
       <w:proofErr w:type="spellStart"/>
       <w:r>
         <w:lastRenderedPageBreak/>
         <w:t>Anexos</w:t>
       </w:r>
-      <w:bookmarkEnd w:id="28"/>
+      <w:bookmarkEnd w:id="30"/>
       <w:proofErr w:type="spellEnd"/>
     </w:p>
     <w:p>
@@ -14232,12 +17835,12 @@
           <w:lang w:val="es-ES_tradnl"/>
         </w:rPr>
       </w:pPr>
-      <w:bookmarkStart w:id="29" w:name="_Toc396383380"/>
-      <w:bookmarkStart w:id="30" w:name="_Ref396383508"/>
-      <w:bookmarkStart w:id="31" w:name="_Ref396383513"/>
-      <w:bookmarkStart w:id="32" w:name="_Ref396383522"/>
-      <w:bookmarkStart w:id="33" w:name="_Ref396383525"/>
-      <w:bookmarkStart w:id="34" w:name="_Ref396383689"/>
+      <w:bookmarkStart w:id="31" w:name="_Toc396383380"/>
+      <w:bookmarkStart w:id="32" w:name="_Ref396383508"/>
+      <w:bookmarkStart w:id="33" w:name="_Ref396383513"/>
+      <w:bookmarkStart w:id="34" w:name="_Ref396383522"/>
+      <w:bookmarkStart w:id="35" w:name="_Ref396383525"/>
+      <w:bookmarkStart w:id="36" w:name="_Ref396383689"/>
       <w:r>
         <w:rPr>
           <w:lang w:val="es-ES_tradnl"/>
@@ -14245,12 +17848,12 @@
         <w:lastRenderedPageBreak/>
         <w:t>Uso de Estilos</w:t>
       </w:r>
-      <w:bookmarkEnd w:id="29"/>
-      <w:bookmarkEnd w:id="30"/>
       <w:bookmarkEnd w:id="31"/>
       <w:bookmarkEnd w:id="32"/>
       <w:bookmarkEnd w:id="33"/>
       <w:bookmarkEnd w:id="34"/>
+      <w:bookmarkEnd w:id="35"/>
+      <w:bookmarkEnd w:id="36"/>
     </w:p>
     <w:p>
       <w:pPr>
@@ -14556,13 +18159,13 @@
         </w:rPr>
         <w:t xml:space="preserve"> Para asegurarse de que el capítulo comienza en página impar puede introducir un salto de sección impar. </w:t>
       </w:r>
-      <w:bookmarkStart w:id="35" w:name="_Ref343733548"/>
-      <w:bookmarkStart w:id="36" w:name="_Ref343733554"/>
-      <w:bookmarkStart w:id="37" w:name="_Toc345079968"/>
-      <w:bookmarkStart w:id="38" w:name="_Toc229935390"/>
-      <w:bookmarkStart w:id="39" w:name="_Toc229935585"/>
-      <w:bookmarkStart w:id="40" w:name="_Toc230309084"/>
-      <w:bookmarkStart w:id="41" w:name="_Toc396383381"/>
+      <w:bookmarkStart w:id="37" w:name="_Ref343733548"/>
+      <w:bookmarkStart w:id="38" w:name="_Ref343733554"/>
+      <w:bookmarkStart w:id="39" w:name="_Toc345079968"/>
+      <w:bookmarkStart w:id="40" w:name="_Toc229935390"/>
+      <w:bookmarkStart w:id="41" w:name="_Toc229935585"/>
+      <w:bookmarkStart w:id="42" w:name="_Toc230309084"/>
+      <w:bookmarkStart w:id="43" w:name="_Toc396383381"/>
     </w:p>
     <w:p>
       <w:pPr>
@@ -14576,13 +18179,13 @@
       <w:r>
         <w:t>Secciones</w:t>
       </w:r>
-      <w:bookmarkEnd w:id="35"/>
-      <w:bookmarkEnd w:id="36"/>
       <w:bookmarkEnd w:id="37"/>
       <w:bookmarkEnd w:id="38"/>
       <w:bookmarkEnd w:id="39"/>
       <w:bookmarkEnd w:id="40"/>
       <w:bookmarkEnd w:id="41"/>
+      <w:bookmarkEnd w:id="42"/>
+      <w:bookmarkEnd w:id="43"/>
       <w:proofErr w:type="spellEnd"/>
     </w:p>
     <w:p>
@@ -14621,20 +18224,20 @@
           <w:lang w:val="es-ES_tradnl"/>
         </w:rPr>
       </w:pPr>
-      <w:bookmarkStart w:id="42" w:name="_Toc345079969"/>
-      <w:bookmarkStart w:id="43" w:name="_Toc229935391"/>
-      <w:bookmarkStart w:id="44" w:name="_Toc230309085"/>
-      <w:bookmarkStart w:id="45" w:name="_Toc396383382"/>
+      <w:bookmarkStart w:id="44" w:name="_Toc345079969"/>
+      <w:bookmarkStart w:id="45" w:name="_Toc229935391"/>
+      <w:bookmarkStart w:id="46" w:name="_Toc230309085"/>
+      <w:bookmarkStart w:id="47" w:name="_Toc396383382"/>
       <w:r>
         <w:rPr>
           <w:lang w:val="es-ES_tradnl"/>
         </w:rPr>
         <w:t>Subsección</w:t>
       </w:r>
-      <w:bookmarkEnd w:id="42"/>
-      <w:bookmarkEnd w:id="43"/>
       <w:bookmarkEnd w:id="44"/>
       <w:bookmarkEnd w:id="45"/>
+      <w:bookmarkEnd w:id="46"/>
+      <w:bookmarkEnd w:id="47"/>
     </w:p>
     <w:p>
       <w:pPr>
@@ -14657,16 +18260,16 @@
           <w:lang w:val="es-ES_tradnl"/>
         </w:rPr>
       </w:pPr>
-      <w:bookmarkStart w:id="46" w:name="_Toc345079970"/>
-      <w:bookmarkStart w:id="47" w:name="_Toc229935392"/>
+      <w:bookmarkStart w:id="48" w:name="_Toc345079970"/>
+      <w:bookmarkStart w:id="49" w:name="_Toc229935392"/>
       <w:r>
         <w:rPr>
           <w:lang w:val="es-ES_tradnl"/>
         </w:rPr>
         <w:t>Apartado</w:t>
       </w:r>
-      <w:bookmarkEnd w:id="46"/>
-      <w:bookmarkEnd w:id="47"/>
+      <w:bookmarkEnd w:id="48"/>
+      <w:bookmarkEnd w:id="49"/>
     </w:p>
     <w:p>
       <w:pPr>
@@ -14853,20 +18456,20 @@
           <w:lang w:val="es-ES_tradnl"/>
         </w:rPr>
       </w:pPr>
-      <w:bookmarkStart w:id="48" w:name="_Toc345079971"/>
-      <w:bookmarkStart w:id="49" w:name="_Toc229935393"/>
-      <w:bookmarkStart w:id="50" w:name="_Toc230309086"/>
-      <w:bookmarkStart w:id="51" w:name="_Toc396383383"/>
+      <w:bookmarkStart w:id="50" w:name="_Toc345079971"/>
+      <w:bookmarkStart w:id="51" w:name="_Toc229935393"/>
+      <w:bookmarkStart w:id="52" w:name="_Toc230309086"/>
+      <w:bookmarkStart w:id="53" w:name="_Toc396383383"/>
       <w:r>
         <w:rPr>
           <w:lang w:val="es-ES_tradnl"/>
         </w:rPr>
         <w:t>Otra subsección</w:t>
       </w:r>
-      <w:bookmarkEnd w:id="48"/>
-      <w:bookmarkEnd w:id="49"/>
       <w:bookmarkEnd w:id="50"/>
       <w:bookmarkEnd w:id="51"/>
+      <w:bookmarkEnd w:id="52"/>
+      <w:bookmarkEnd w:id="53"/>
     </w:p>
     <w:p>
       <w:pPr>
@@ -14902,11 +18505,11 @@
           <w:numId w:val="3"/>
         </w:numPr>
       </w:pPr>
-      <w:bookmarkStart w:id="52" w:name="_Toc345079972"/>
-      <w:bookmarkStart w:id="53" w:name="_Toc229935394"/>
-      <w:bookmarkStart w:id="54" w:name="_Toc229935586"/>
-      <w:bookmarkStart w:id="55" w:name="_Toc230309087"/>
-      <w:bookmarkStart w:id="56" w:name="_Toc396383384"/>
+      <w:bookmarkStart w:id="54" w:name="_Toc345079972"/>
+      <w:bookmarkStart w:id="55" w:name="_Toc229935394"/>
+      <w:bookmarkStart w:id="56" w:name="_Toc229935586"/>
+      <w:bookmarkStart w:id="57" w:name="_Toc230309087"/>
+      <w:bookmarkStart w:id="58" w:name="_Toc396383384"/>
       <w:proofErr w:type="spellStart"/>
       <w:r>
         <w:lastRenderedPageBreak/>
@@ -14920,11 +18523,11 @@
       <w:r>
         <w:t>sección</w:t>
       </w:r>
-      <w:bookmarkEnd w:id="52"/>
-      <w:bookmarkEnd w:id="53"/>
       <w:bookmarkEnd w:id="54"/>
       <w:bookmarkEnd w:id="55"/>
       <w:bookmarkEnd w:id="56"/>
+      <w:bookmarkEnd w:id="57"/>
+      <w:bookmarkEnd w:id="58"/>
       <w:proofErr w:type="spellEnd"/>
     </w:p>
     <w:p>
@@ -15110,8 +18713,8 @@
                 <w:lang w:val="es-ES_tradnl"/>
               </w:rPr>
             </w:pPr>
-            <w:bookmarkStart w:id="57" w:name="_Toc338084541"/>
-            <w:bookmarkStart w:id="58" w:name="_Toc259950934"/>
+            <w:bookmarkStart w:id="59" w:name="_Toc338084541"/>
+            <w:bookmarkStart w:id="60" w:name="_Toc259950934"/>
             <w:r>
               <w:rPr>
                 <w:lang w:val="es-ES_tradnl"/>
@@ -15202,7 +18805,7 @@
               </w:rPr>
               <w:t xml:space="preserve"> </w:t>
             </w:r>
-            <w:bookmarkEnd w:id="57"/>
+            <w:bookmarkEnd w:id="59"/>
             <w:r>
               <w:rPr>
                 <w:szCs w:val="20"/>
@@ -15210,7 +18813,7 @@
               </w:rPr>
               <w:t>Esto es el pie de la figura.</w:t>
             </w:r>
-            <w:bookmarkEnd w:id="58"/>
+            <w:bookmarkEnd w:id="60"/>
           </w:p>
         </w:tc>
       </w:tr>
@@ -15239,7 +18842,21 @@
         <w:rPr>
           <w:lang w:val="es-ES_tradnl"/>
         </w:rPr>
-        <w:t xml:space="preserve"> y que se integre correctamente en Word (Aparecerá una pestaña en el menú superior). Se puede usar el editor de ecuaciones integrado en Word, pero aunque tiene alguna ventaja no se recomienda. Aquí, como puede ser que el lector no tenga </w:t>
+        <w:t xml:space="preserve"> y que se integre correctamente en Word (Aparecerá una pestaña en el menú superior). Se puede usar el editor de ecuaciones integrado en Word, </w:t>
+      </w:r>
+      <w:proofErr w:type="gramStart"/>
+      <w:r>
+        <w:rPr>
+          <w:lang w:val="es-ES_tradnl"/>
+        </w:rPr>
+        <w:t>pero</w:t>
+      </w:r>
+      <w:proofErr w:type="gramEnd"/>
+      <w:r>
+        <w:rPr>
+          <w:lang w:val="es-ES_tradnl"/>
+        </w:rPr>
+        <w:t xml:space="preserve"> aunque tiene alguna ventaja no se recomienda. Aquí, como puede ser que el lector no tenga </w:t>
       </w:r>
       <w:proofErr w:type="spellStart"/>
       <w:r>
@@ -15327,10 +18944,10 @@
             <v:path o:extrusionok="f" gradientshapeok="t" o:connecttype="rect"/>
             <o:lock v:ext="edit" aspectratio="t"/>
           </v:shapetype>
-          <v:shape id="_x0000_i1025" type="#_x0000_t75" style="width:38pt;height:16pt" o:ole="">
+          <v:shape id="_x0000_i1025" type="#_x0000_t75" style="width:38.25pt;height:15.75pt" o:ole="">
             <v:imagedata r:id="rId28" o:title=""/>
           </v:shape>
-          <o:OLEObject Type="Embed" ProgID="Equation.3" ShapeID="_x0000_i1025" DrawAspect="Content" ObjectID="_1745680102" r:id="rId29"/>
+          <o:OLEObject Type="Embed" ProgID="Equation.3" ShapeID="_x0000_i1025" DrawAspect="Content" ObjectID="_1745750845" r:id="rId29"/>
         </w:object>
       </w:r>
       <w:r>
@@ -15351,7 +18968,21 @@
         <w:rPr>
           <w:lang w:val="es-ES_tradnl"/>
         </w:rPr>
-        <w:t xml:space="preserve"> con mucha altura pueden superponerse con el texto. En el raro caso de que ocurra, lo mejor es reducir el tamaño de la ecuación o poner una ecuación a parte.</w:t>
+        <w:t xml:space="preserve"> con mucha altura pueden superponerse con el texto. En el raro caso de que ocurra, lo mejor es reducir el tamaño de la ecuación o poner una ecuación </w:t>
+      </w:r>
+      <w:proofErr w:type="spellStart"/>
+      <w:r>
+        <w:rPr>
+          <w:lang w:val="es-ES_tradnl"/>
+        </w:rPr>
+        <w:t>a parte</w:t>
+      </w:r>
+      <w:proofErr w:type="spellEnd"/>
+      <w:r>
+        <w:rPr>
+          <w:lang w:val="es-ES_tradnl"/>
+        </w:rPr>
+        <w:t>.</w:t>
       </w:r>
     </w:p>
     <w:p>
@@ -15427,7 +19058,21 @@
         <w:rPr>
           <w:lang w:val="es-ES_tradnl"/>
         </w:rPr>
-        <w:t>, y se numeran automáticamente según el número del capítulo. Otra opción, la que se adopta a continuación es crear una tabla con el número generado con un título “(“ incluyendo el número de capítulo, si no lo ve en sus títulos tendrá que crearlo,</w:t>
+        <w:t>, y se numeran automáticamente según el número del capítulo. Otra opción, la que se adopta a continuación es crear una tabla con el número generado con un título “</w:t>
+      </w:r>
+      <w:proofErr w:type="gramStart"/>
+      <w:r>
+        <w:rPr>
+          <w:lang w:val="es-ES_tradnl"/>
+        </w:rPr>
+        <w:t>(“ incluyendo</w:t>
+      </w:r>
+      <w:proofErr w:type="gramEnd"/>
+      <w:r>
+        <w:rPr>
+          <w:lang w:val="es-ES_tradnl"/>
+        </w:rPr>
+        <w:t xml:space="preserve"> el número de capítulo, si no lo ve en sus títulos tendrá que crearlo,</w:t>
       </w:r>
     </w:p>
     <w:tbl>
@@ -15647,8 +19292,8 @@
                 <w:lang w:val="es-ES_tradnl"/>
               </w:rPr>
             </w:pPr>
-            <w:bookmarkStart w:id="59" w:name="_Ref230244507"/>
-            <w:bookmarkStart w:id="60" w:name="_Ref230258166"/>
+            <w:bookmarkStart w:id="61" w:name="_Ref230244507"/>
+            <w:bookmarkStart w:id="62" w:name="_Ref230258166"/>
             <w:r>
               <w:rPr>
                 <w:lang w:val="es-ES_tradnl"/>
@@ -15725,14 +19370,14 @@
               </w:rPr>
               <w:fldChar w:fldCharType="end"/>
             </w:r>
-            <w:bookmarkEnd w:id="59"/>
+            <w:bookmarkEnd w:id="61"/>
             <w:r>
               <w:rPr>
                 <w:lang w:val="es-ES_tradnl"/>
               </w:rPr>
               <w:t>)</w:t>
             </w:r>
-            <w:bookmarkEnd w:id="60"/>
+            <w:bookmarkEnd w:id="62"/>
           </w:p>
         </w:tc>
       </w:tr>
@@ -15995,12 +19640,12 @@
           <w:lang w:val="es-ES_tradnl"/>
         </w:rPr>
       </w:pPr>
-      <w:bookmarkStart w:id="61" w:name="_Ref230246855"/>
-      <w:bookmarkStart w:id="62" w:name="_Toc350326792"/>
-      <w:bookmarkStart w:id="63" w:name="_Toc350326777"/>
-      <w:bookmarkStart w:id="64" w:name="_Toc259950614"/>
-      <w:bookmarkStart w:id="65" w:name="_Toc259953009"/>
-      <w:bookmarkStart w:id="66" w:name="_Ref343733836"/>
+      <w:bookmarkStart w:id="63" w:name="_Ref230246855"/>
+      <w:bookmarkStart w:id="64" w:name="_Toc350326792"/>
+      <w:bookmarkStart w:id="65" w:name="_Toc350326777"/>
+      <w:bookmarkStart w:id="66" w:name="_Toc259950614"/>
+      <w:bookmarkStart w:id="67" w:name="_Toc259953009"/>
+      <w:bookmarkStart w:id="68" w:name="_Ref343733836"/>
       <w:r>
         <w:rPr>
           <w:lang w:val="es-ES_tradnl"/>
@@ -16078,17 +19723,17 @@
         </w:rPr>
         <w:fldChar w:fldCharType="end"/>
       </w:r>
-      <w:bookmarkEnd w:id="61"/>
+      <w:bookmarkEnd w:id="63"/>
       <w:r>
         <w:rPr>
           <w:lang w:val="es-ES_tradnl"/>
         </w:rPr>
         <w:t>. Tipos de transmisión y frecuencia central</w:t>
       </w:r>
-      <w:bookmarkEnd w:id="62"/>
-      <w:bookmarkEnd w:id="63"/>
       <w:bookmarkEnd w:id="64"/>
       <w:bookmarkEnd w:id="65"/>
+      <w:bookmarkEnd w:id="66"/>
+      <w:bookmarkEnd w:id="67"/>
     </w:p>
     <w:tbl>
       <w:tblPr>
@@ -16607,7 +20252,7 @@
         </w:tc>
       </w:tr>
     </w:tbl>
-    <w:bookmarkEnd w:id="66"/>
+    <w:bookmarkEnd w:id="68"/>
     <w:p>
       <w:pPr>
         <w:rPr>
@@ -17471,9 +21116,24 @@
         <w:rPr>
           <w:lang w:val="es-ES_tradnl"/>
         </w:rPr>
-        <w:t xml:space="preserve">Debemos saber que en cualquier momento, si una numeración no nos aparece correctamente, puede ser debido a que Word todavía no la ha actualizado. Para forzar esta actualización, hacemos </w:t>
+        <w:t xml:space="preserve">Debemos saber </w:t>
+      </w:r>
+      <w:proofErr w:type="gramStart"/>
+      <w:r>
+        <w:rPr>
+          <w:lang w:val="es-ES_tradnl"/>
+        </w:rPr>
+        <w:t>que</w:t>
+      </w:r>
+      <w:proofErr w:type="gramEnd"/>
+      <w:r>
+        <w:rPr>
+          <w:lang w:val="es-ES_tradnl"/>
+        </w:rPr>
+        <w:t xml:space="preserve"> en cualquier momento, si una numeración no nos aparece correctamente, puede ser debido a que Word todavía no la ha actualizado. Para forzar esta actualización, hacemos </w:t>
       </w:r>
       <w:proofErr w:type="spellStart"/>
+      <w:proofErr w:type="gramStart"/>
       <w:r>
         <w:rPr>
           <w:lang w:val="es-ES_tradnl"/>
@@ -17481,6 +21141,7 @@
         <w:t>click</w:t>
       </w:r>
       <w:proofErr w:type="spellEnd"/>
+      <w:proofErr w:type="gramEnd"/>
       <w:r>
         <w:rPr>
           <w:lang w:val="es-ES_tradnl"/>
@@ -17849,12 +21510,12 @@
           <w:lang w:val="es-ES_tradnl"/>
         </w:rPr>
       </w:pPr>
-      <w:bookmarkStart w:id="67" w:name="_Toc345079973"/>
-      <w:bookmarkStart w:id="68" w:name="_Toc229935395"/>
-      <w:bookmarkStart w:id="69" w:name="_Toc229935587"/>
-      <w:bookmarkStart w:id="70" w:name="_Toc396383385"/>
-      <w:bookmarkStart w:id="71" w:name="_Ref327721819"/>
-      <w:bookmarkEnd w:id="0"/>
+      <w:bookmarkStart w:id="69" w:name="_Toc345079973"/>
+      <w:bookmarkStart w:id="70" w:name="_Toc229935395"/>
+      <w:bookmarkStart w:id="71" w:name="_Toc229935587"/>
+      <w:bookmarkStart w:id="72" w:name="_Toc396383385"/>
+      <w:bookmarkStart w:id="73" w:name="_Ref327721819"/>
+      <w:bookmarkEnd w:id="2"/>
       <w:r>
         <w:rPr>
           <w:lang w:val="es-ES_tradnl"/>
@@ -17862,10 +21523,10 @@
         <w:lastRenderedPageBreak/>
         <w:t>Otro Capítulo</w:t>
       </w:r>
-      <w:bookmarkEnd w:id="67"/>
-      <w:bookmarkEnd w:id="68"/>
       <w:bookmarkEnd w:id="69"/>
       <w:bookmarkEnd w:id="70"/>
+      <w:bookmarkEnd w:id="71"/>
+      <w:bookmarkEnd w:id="72"/>
     </w:p>
     <w:p>
       <w:pPr>
@@ -17989,17 +21650,17 @@
           <w:numId w:val="3"/>
         </w:numPr>
       </w:pPr>
-      <w:bookmarkStart w:id="72" w:name="_Ref349136290"/>
-      <w:bookmarkStart w:id="73" w:name="_Ref349136296"/>
-      <w:bookmarkStart w:id="74" w:name="_Ref349136304"/>
-      <w:bookmarkStart w:id="75" w:name="_Ref349136311"/>
-      <w:bookmarkStart w:id="76" w:name="_Ref349136328"/>
-      <w:bookmarkStart w:id="77" w:name="_Ref349136339"/>
-      <w:bookmarkStart w:id="78" w:name="_Ref349136349"/>
-      <w:bookmarkStart w:id="79" w:name="_Toc350514177"/>
-      <w:bookmarkStart w:id="80" w:name="_Toc350762284"/>
-      <w:bookmarkStart w:id="81" w:name="_Toc230309089"/>
-      <w:bookmarkStart w:id="82" w:name="_Toc396383386"/>
+      <w:bookmarkStart w:id="74" w:name="_Ref349136290"/>
+      <w:bookmarkStart w:id="75" w:name="_Ref349136296"/>
+      <w:bookmarkStart w:id="76" w:name="_Ref349136304"/>
+      <w:bookmarkStart w:id="77" w:name="_Ref349136311"/>
+      <w:bookmarkStart w:id="78" w:name="_Ref349136328"/>
+      <w:bookmarkStart w:id="79" w:name="_Ref349136339"/>
+      <w:bookmarkStart w:id="80" w:name="_Ref349136349"/>
+      <w:bookmarkStart w:id="81" w:name="_Toc350514177"/>
+      <w:bookmarkStart w:id="82" w:name="_Toc350762284"/>
+      <w:bookmarkStart w:id="83" w:name="_Toc230309089"/>
+      <w:bookmarkStart w:id="84" w:name="_Toc396383386"/>
       <w:proofErr w:type="spellStart"/>
       <w:r>
         <w:t>Estilos</w:t>
@@ -18012,8 +21673,6 @@
       <w:r>
         <w:t>documento</w:t>
       </w:r>
-      <w:bookmarkEnd w:id="72"/>
-      <w:bookmarkEnd w:id="73"/>
       <w:bookmarkEnd w:id="74"/>
       <w:bookmarkEnd w:id="75"/>
       <w:bookmarkEnd w:id="76"/>
@@ -18023,6 +21682,8 @@
       <w:bookmarkEnd w:id="80"/>
       <w:bookmarkEnd w:id="81"/>
       <w:bookmarkEnd w:id="82"/>
+      <w:bookmarkEnd w:id="83"/>
+      <w:bookmarkEnd w:id="84"/>
       <w:proofErr w:type="spellEnd"/>
     </w:p>
     <w:p>
@@ -18395,7 +22056,21 @@
         <w:rPr>
           <w:lang w:val="es-ES_tradnl"/>
         </w:rPr>
-        <w:t>Para aquellos títulos de segundo nivel que no se deben numerar, por ejemplo los títulos de los problemas.</w:t>
+        <w:t xml:space="preserve">Para aquellos títulos de segundo nivel que no se deben numerar, por </w:t>
+      </w:r>
+      <w:proofErr w:type="gramStart"/>
+      <w:r>
+        <w:rPr>
+          <w:lang w:val="es-ES_tradnl"/>
+        </w:rPr>
+        <w:t>ejemplo</w:t>
+      </w:r>
+      <w:proofErr w:type="gramEnd"/>
+      <w:r>
+        <w:rPr>
+          <w:lang w:val="es-ES_tradnl"/>
+        </w:rPr>
+        <w:t xml:space="preserve"> los títulos de los problemas.</w:t>
       </w:r>
     </w:p>
     <w:p>
@@ -18926,8 +22601,8 @@
           <w:numId w:val="3"/>
         </w:numPr>
       </w:pPr>
-      <w:bookmarkStart w:id="83" w:name="_Toc230309090"/>
-      <w:bookmarkStart w:id="84" w:name="_Toc396383387"/>
+      <w:bookmarkStart w:id="85" w:name="_Toc230309090"/>
+      <w:bookmarkStart w:id="86" w:name="_Toc396383387"/>
       <w:proofErr w:type="spellStart"/>
       <w:r>
         <w:t>Títulos</w:t>
@@ -18948,8 +22623,8 @@
       <w:r>
         <w:t>Cruzadas</w:t>
       </w:r>
-      <w:bookmarkEnd w:id="83"/>
-      <w:bookmarkEnd w:id="84"/>
+      <w:bookmarkEnd w:id="85"/>
+      <w:bookmarkEnd w:id="86"/>
       <w:proofErr w:type="spellEnd"/>
     </w:p>
     <w:p>
@@ -18989,7 +22664,21 @@
         <w:rPr>
           <w:lang w:val="es-ES_tradnl"/>
         </w:rPr>
-        <w:t>Este elemento es fundamental, de nuevo, para que al introducir o eliminar una nueva figura o ecuación el sistema pueda renumerar automáticamente (opción actualizar campos) todos los títulos y actualizar las referencias cruzadas. Para esto a veces es preciso seleccionar el texto y en el menú que aparece con el botón derecho del ratón pulsar Actualizar Campos. Además, esto permite insertar una lista de elementos al final o principio del documentos.</w:t>
+        <w:t xml:space="preserve">Este elemento es fundamental, de nuevo, para que al introducir o eliminar una nueva figura o ecuación el sistema pueda renumerar automáticamente (opción actualizar campos) todos los títulos y actualizar las referencias cruzadas. Para esto a veces es preciso seleccionar el texto y en el menú que aparece con el botón derecho del ratón pulsar Actualizar Campos. Además, esto permite insertar una lista de elementos al final o principio </w:t>
+      </w:r>
+      <w:proofErr w:type="gramStart"/>
+      <w:r>
+        <w:rPr>
+          <w:lang w:val="es-ES_tradnl"/>
+        </w:rPr>
+        <w:t>del documentos</w:t>
+      </w:r>
+      <w:proofErr w:type="gramEnd"/>
+      <w:r>
+        <w:rPr>
+          <w:lang w:val="es-ES_tradnl"/>
+        </w:rPr>
+        <w:t>.</w:t>
       </w:r>
     </w:p>
     <w:p>
@@ -19000,14 +22689,14 @@
           <w:numId w:val="3"/>
         </w:numPr>
       </w:pPr>
-      <w:bookmarkStart w:id="85" w:name="_Toc350762285"/>
-      <w:bookmarkStart w:id="86" w:name="_Toc230309091"/>
-      <w:bookmarkStart w:id="87" w:name="_Toc396383388"/>
+      <w:bookmarkStart w:id="87" w:name="_Toc350762285"/>
+      <w:bookmarkStart w:id="88" w:name="_Toc230309091"/>
+      <w:bookmarkStart w:id="89" w:name="_Toc396383388"/>
       <w:proofErr w:type="spellStart"/>
       <w:r>
         <w:t>Versiones</w:t>
       </w:r>
-      <w:bookmarkEnd w:id="85"/>
+      <w:bookmarkEnd w:id="87"/>
       <w:proofErr w:type="spellEnd"/>
       <w:r>
         <w:t xml:space="preserve"> y </w:t>
@@ -19024,8 +22713,8 @@
       <w:r>
         <w:t>Operativos</w:t>
       </w:r>
-      <w:bookmarkEnd w:id="86"/>
-      <w:bookmarkEnd w:id="87"/>
+      <w:bookmarkEnd w:id="88"/>
+      <w:bookmarkEnd w:id="89"/>
       <w:proofErr w:type="spellEnd"/>
     </w:p>
     <w:p>
@@ -19053,9 +22742,9 @@
         </w:rPr>
         <w:t>El programa Word® dispone de diversas versiones, este documento ha sido realizado usando la más reciente de ellas Office 2013, se ha comprobado que funciona correctamente, al menos, con las versiones 2010 y 2007 de la suite ofimática. Se proporciona un fichero con extensión .docx, que no es totalmente compatible con versiones anteriores. En todo caso el Centro de Cálculo y la Biblioteca de la Escuela cuentan en sus instalaciones con equipos con este software instalado y de uso público. Veamos ahora cómo trabajar con este documento en sistemas distintos de Windows.</w:t>
       </w:r>
-      <w:bookmarkStart w:id="88" w:name="_Toc349134771"/>
-      <w:bookmarkStart w:id="89" w:name="_Toc350762286"/>
-      <w:bookmarkStart w:id="90" w:name="_Toc396383389"/>
+      <w:bookmarkStart w:id="90" w:name="_Toc349134771"/>
+      <w:bookmarkStart w:id="91" w:name="_Toc350762286"/>
+      <w:bookmarkStart w:id="92" w:name="_Toc396383389"/>
     </w:p>
     <w:p>
       <w:pPr>
@@ -19080,9 +22769,9 @@
         </w:rPr>
         <w:t>Macintosh</w:t>
       </w:r>
-      <w:bookmarkEnd w:id="88"/>
-      <w:bookmarkEnd w:id="89"/>
       <w:bookmarkEnd w:id="90"/>
+      <w:bookmarkEnd w:id="91"/>
+      <w:bookmarkEnd w:id="92"/>
     </w:p>
     <w:p>
       <w:pPr>
@@ -19104,26 +22793,40 @@
           <w:lang w:val="es-ES_tradnl"/>
         </w:rPr>
       </w:pPr>
-      <w:bookmarkStart w:id="91" w:name="_Toc350762287"/>
+      <w:bookmarkStart w:id="93" w:name="_Toc350762287"/>
       <w:r>
         <w:rPr>
           <w:lang w:val="es-ES_tradnl"/>
         </w:rPr>
         <w:t>Linux</w:t>
       </w:r>
-      <w:bookmarkEnd w:id="91"/>
-    </w:p>
-    <w:p>
-      <w:pPr>
-        <w:rPr>
-          <w:lang w:val="es-ES_tradnl"/>
-        </w:rPr>
-      </w:pPr>
-      <w:r>
-        <w:rPr>
-          <w:lang w:val="es-ES_tradnl"/>
-        </w:rPr>
-        <w:t>Para Linux no existen versiones nativos de Office. Se nos ofrecen varias alternativas para poder usar este documento:</w:t>
+      <w:bookmarkEnd w:id="93"/>
+    </w:p>
+    <w:p>
+      <w:pPr>
+        <w:rPr>
+          <w:lang w:val="es-ES_tradnl"/>
+        </w:rPr>
+      </w:pPr>
+      <w:r>
+        <w:rPr>
+          <w:lang w:val="es-ES_tradnl"/>
+        </w:rPr>
+        <w:t xml:space="preserve">Para Linux no existen </w:t>
+      </w:r>
+      <w:proofErr w:type="gramStart"/>
+      <w:r>
+        <w:rPr>
+          <w:lang w:val="es-ES_tradnl"/>
+        </w:rPr>
+        <w:t>versiones nativos</w:t>
+      </w:r>
+      <w:proofErr w:type="gramEnd"/>
+      <w:r>
+        <w:rPr>
+          <w:lang w:val="es-ES_tradnl"/>
+        </w:rPr>
+        <w:t xml:space="preserve"> de Office. Se nos ofrecen varias alternativas para poder usar este documento:</w:t>
       </w:r>
     </w:p>
     <w:p>
@@ -19161,7 +22864,21 @@
         <w:rPr>
           <w:lang w:val="es-ES_tradnl"/>
         </w:rPr>
-        <w:t xml:space="preserve"> y Crossover Office (específicamente diseñado para correr Office). La ventaja de esta opción es que trabajamos con el mismo sistema y el documento no sufre ninguna alteración y el consumo de recursos es moderado, la desventaja es que su configuración puede llegar a ser tediosa.</w:t>
+        <w:t xml:space="preserve"> y </w:t>
+      </w:r>
+      <w:proofErr w:type="gramStart"/>
+      <w:r>
+        <w:rPr>
+          <w:lang w:val="es-ES_tradnl"/>
+        </w:rPr>
+        <w:t>Crossover</w:t>
+      </w:r>
+      <w:proofErr w:type="gramEnd"/>
+      <w:r>
+        <w:rPr>
+          <w:lang w:val="es-ES_tradnl"/>
+        </w:rPr>
+        <w:t xml:space="preserve"> Office (específicamente diseñado para correr Office). La ventaja de esta opción es que trabajamos con el mismo sistema y el documento no sufre ninguna alteración y el consumo de recursos es moderado, la desventaja es que su configuración puede llegar a ser tediosa.</w:t>
       </w:r>
     </w:p>
     <w:p>
@@ -19186,7 +22903,21 @@
           <w:lang w:val="es-ES_tradnl"/>
         </w:rPr>
         <w:lastRenderedPageBreak/>
-        <w:t>Instalar una máquina virtual y sobre ella un sistema operativo Windows con su correspondiente copia de Office. Como desventaja más evidente comentar que no todos los equipos cuentan con potencia suficiente como para ejecutar esta opción.</w:t>
+        <w:t xml:space="preserve">Instalar una máquina virtual y sobre ella un sistema operativo Windows con su correspondiente copia de Office. Como desventaja más evidente </w:t>
+      </w:r>
+      <w:proofErr w:type="gramStart"/>
+      <w:r>
+        <w:rPr>
+          <w:lang w:val="es-ES_tradnl"/>
+        </w:rPr>
+        <w:t>comentar</w:t>
+      </w:r>
+      <w:proofErr w:type="gramEnd"/>
+      <w:r>
+        <w:rPr>
+          <w:lang w:val="es-ES_tradnl"/>
+        </w:rPr>
+        <w:t xml:space="preserve"> que no todos los equipos cuentan con potencia suficiente como para ejecutar esta opción.</w:t>
       </w:r>
     </w:p>
     <w:p>
@@ -19210,7 +22941,21 @@
         <w:rPr>
           <w:lang w:val="es-ES_tradnl"/>
         </w:rPr>
-        <w:t>Usar una suite ofimática alternativa, como LibreOffice. El consumo de recursos será moderado y su uso es inmediato, por el contrario puede que el documento no se vea exactamente igual y que algunas operaciones deban ser realizadas de una forma distinta.</w:t>
+        <w:t xml:space="preserve">Usar una suite ofimática alternativa, como LibreOffice. El consumo de recursos será moderado y su uso es inmediato, por el </w:t>
+      </w:r>
+      <w:proofErr w:type="gramStart"/>
+      <w:r>
+        <w:rPr>
+          <w:lang w:val="es-ES_tradnl"/>
+        </w:rPr>
+        <w:t>contrario</w:t>
+      </w:r>
+      <w:proofErr w:type="gramEnd"/>
+      <w:r>
+        <w:rPr>
+          <w:lang w:val="es-ES_tradnl"/>
+        </w:rPr>
+        <w:t xml:space="preserve"> puede que el documento no se vea exactamente igual y que algunas operaciones deban ser realizadas de una forma distinta.</w:t>
       </w:r>
     </w:p>
     <w:p>
@@ -19221,14 +22966,14 @@
           <w:numId w:val="3"/>
         </w:numPr>
       </w:pPr>
-      <w:bookmarkStart w:id="92" w:name="_Toc348523307"/>
-      <w:bookmarkStart w:id="93" w:name="_Toc348523335"/>
-      <w:bookmarkStart w:id="94" w:name="_Toc348523527"/>
-      <w:bookmarkStart w:id="95" w:name="_Toc349134772"/>
-      <w:bookmarkStart w:id="96" w:name="_Toc350514178"/>
-      <w:bookmarkStart w:id="97" w:name="_Toc350762288"/>
-      <w:bookmarkStart w:id="98" w:name="_Toc230309092"/>
-      <w:bookmarkStart w:id="99" w:name="_Toc396383390"/>
+      <w:bookmarkStart w:id="94" w:name="_Toc348523307"/>
+      <w:bookmarkStart w:id="95" w:name="_Toc348523335"/>
+      <w:bookmarkStart w:id="96" w:name="_Toc348523527"/>
+      <w:bookmarkStart w:id="97" w:name="_Toc349134772"/>
+      <w:bookmarkStart w:id="98" w:name="_Toc350514178"/>
+      <w:bookmarkStart w:id="99" w:name="_Toc350762288"/>
+      <w:bookmarkStart w:id="100" w:name="_Toc230309092"/>
+      <w:bookmarkStart w:id="101" w:name="_Toc396383390"/>
       <w:proofErr w:type="spellStart"/>
       <w:r>
         <w:t>Texto</w:t>
@@ -19249,14 +22994,14 @@
       <w:r>
         <w:t>inglés</w:t>
       </w:r>
-      <w:bookmarkEnd w:id="92"/>
-      <w:bookmarkEnd w:id="93"/>
       <w:bookmarkEnd w:id="94"/>
       <w:bookmarkEnd w:id="95"/>
       <w:bookmarkEnd w:id="96"/>
       <w:bookmarkEnd w:id="97"/>
       <w:bookmarkEnd w:id="98"/>
       <w:bookmarkEnd w:id="99"/>
+      <w:bookmarkEnd w:id="100"/>
+      <w:bookmarkEnd w:id="101"/>
       <w:proofErr w:type="spellEnd"/>
     </w:p>
     <w:p>
@@ -19269,7 +23014,21 @@
         <w:rPr>
           <w:lang w:val="es-ES_tradnl"/>
         </w:rPr>
-        <w:t>El idioma por defecto de este documento es el Español, si usted quiere que algunas opciones como la autocorrección, el formato de moneda y alguna otras le aparezcan en Inglés o en algún otro idioma, simplemente empiece a escribir en ese idioma y el programa automáticamente lo detectará si el texto es lo suficientemente largo, es posible que le pida que instale el soporte extra para ese idioma si usted no lo tenía previamente instalado</w:t>
+        <w:t xml:space="preserve">El idioma por defecto de este documento es el </w:t>
+      </w:r>
+      <w:proofErr w:type="gramStart"/>
+      <w:r>
+        <w:rPr>
+          <w:lang w:val="es-ES_tradnl"/>
+        </w:rPr>
+        <w:t>Español</w:t>
+      </w:r>
+      <w:proofErr w:type="gramEnd"/>
+      <w:r>
+        <w:rPr>
+          <w:lang w:val="es-ES_tradnl"/>
+        </w:rPr>
+        <w:t>, si usted quiere que algunas opciones como la autocorrección, el formato de moneda y alguna otras le aparezcan en Inglés o en algún otro idioma, simplemente empiece a escribir en ese idioma y el programa automáticamente lo detectará si el texto es lo suficientemente largo, es posible que le pida que instale el soporte extra para ese idioma si usted no lo tenía previamente instalado</w:t>
       </w:r>
     </w:p>
     <w:p>
@@ -19280,17 +23039,17 @@
           <w:numId w:val="3"/>
         </w:numPr>
       </w:pPr>
-      <w:bookmarkStart w:id="100" w:name="_Toc348523308"/>
-      <w:bookmarkStart w:id="101" w:name="_Toc348523336"/>
-      <w:bookmarkStart w:id="102" w:name="_Toc348523528"/>
-      <w:bookmarkStart w:id="103" w:name="_Ref349302753"/>
-      <w:bookmarkStart w:id="104" w:name="_Ref349302770"/>
-      <w:bookmarkStart w:id="105" w:name="_Ref349302890"/>
-      <w:bookmarkStart w:id="106" w:name="_Ref349302896"/>
-      <w:bookmarkStart w:id="107" w:name="_Toc350514179"/>
-      <w:bookmarkStart w:id="108" w:name="_Toc350762289"/>
-      <w:bookmarkStart w:id="109" w:name="_Toc230309093"/>
-      <w:bookmarkStart w:id="110" w:name="_Toc396383391"/>
+      <w:bookmarkStart w:id="102" w:name="_Toc348523308"/>
+      <w:bookmarkStart w:id="103" w:name="_Toc348523336"/>
+      <w:bookmarkStart w:id="104" w:name="_Toc348523528"/>
+      <w:bookmarkStart w:id="105" w:name="_Ref349302753"/>
+      <w:bookmarkStart w:id="106" w:name="_Ref349302770"/>
+      <w:bookmarkStart w:id="107" w:name="_Ref349302890"/>
+      <w:bookmarkStart w:id="108" w:name="_Ref349302896"/>
+      <w:bookmarkStart w:id="109" w:name="_Toc350514179"/>
+      <w:bookmarkStart w:id="110" w:name="_Toc350762289"/>
+      <w:bookmarkStart w:id="111" w:name="_Toc230309093"/>
+      <w:bookmarkStart w:id="112" w:name="_Toc396383391"/>
       <w:proofErr w:type="spellStart"/>
       <w:r>
         <w:t>Elementos</w:t>
@@ -19311,8 +23070,6 @@
       <w:r>
         <w:t>libro</w:t>
       </w:r>
-      <w:bookmarkEnd w:id="100"/>
-      <w:bookmarkEnd w:id="101"/>
       <w:bookmarkEnd w:id="102"/>
       <w:bookmarkEnd w:id="103"/>
       <w:bookmarkEnd w:id="104"/>
@@ -19322,6 +23079,8 @@
       <w:bookmarkEnd w:id="108"/>
       <w:bookmarkEnd w:id="109"/>
       <w:bookmarkEnd w:id="110"/>
+      <w:bookmarkEnd w:id="111"/>
+      <w:bookmarkEnd w:id="112"/>
       <w:proofErr w:type="spellEnd"/>
     </w:p>
     <w:p>
@@ -19334,7 +23093,21 @@
         <w:rPr>
           <w:lang w:val="es-ES_tradnl"/>
         </w:rPr>
-        <w:t xml:space="preserve">En este capítulo describimos los puntos que pueden incluirse con el formato propuesto. En primer lugar, la longitud de un libro, en general, justifica su separación en partes. Una posibilidad es que un libro esté dividido en Partes y esta a su vez en Capítulos. Y por último, a veces existen Apéndices que se incorporan cuando han acabado los capítulos. En nuestro caso sólo hemos considerado la posibilidad de dividir el libro en capítulos. Además, existen un conjunto de elementos como dedicatoria, prefacio, agradecimientos, cubierta, </w:t>
+        <w:t xml:space="preserve">En este capítulo describimos los puntos que pueden incluirse con el formato propuesto. En primer lugar, la longitud de un libro, en general, justifica su separación en partes. Una posibilidad es que un libro esté dividido en Partes y esta a su vez en Capítulos. </w:t>
+      </w:r>
+      <w:proofErr w:type="gramStart"/>
+      <w:r>
+        <w:rPr>
+          <w:lang w:val="es-ES_tradnl"/>
+        </w:rPr>
+        <w:t>Y</w:t>
+      </w:r>
+      <w:proofErr w:type="gramEnd"/>
+      <w:r>
+        <w:rPr>
+          <w:lang w:val="es-ES_tradnl"/>
+        </w:rPr>
+        <w:t xml:space="preserve"> por último, a veces existen Apéndices que se incorporan cuando han acabado los capítulos. En nuestro caso sólo hemos considerado la posibilidad de dividir el libro en capítulos. Además, existen un conjunto de elementos como dedicatoria, prefacio, agradecimientos, cubierta, </w:t>
       </w:r>
       <w:proofErr w:type="spellStart"/>
       <w:r>
@@ -19400,11 +23173,11 @@
           <w:numId w:val="3"/>
         </w:numPr>
       </w:pPr>
-      <w:bookmarkStart w:id="111" w:name="_Toc349134185"/>
-      <w:bookmarkStart w:id="112" w:name="_Toc349134777"/>
-      <w:bookmarkStart w:id="113" w:name="_Toc350762292"/>
-      <w:bookmarkStart w:id="114" w:name="_Toc230309094"/>
-      <w:bookmarkStart w:id="115" w:name="_Toc396383392"/>
+      <w:bookmarkStart w:id="113" w:name="_Toc349134185"/>
+      <w:bookmarkStart w:id="114" w:name="_Toc349134777"/>
+      <w:bookmarkStart w:id="115" w:name="_Toc350762292"/>
+      <w:bookmarkStart w:id="116" w:name="_Toc230309094"/>
+      <w:bookmarkStart w:id="117" w:name="_Toc396383392"/>
       <w:proofErr w:type="spellStart"/>
       <w:r>
         <w:t>Símbolos</w:t>
@@ -19417,11 +23190,11 @@
       <w:r>
         <w:t>fórmulas</w:t>
       </w:r>
-      <w:bookmarkEnd w:id="111"/>
-      <w:bookmarkEnd w:id="112"/>
       <w:bookmarkEnd w:id="113"/>
       <w:bookmarkEnd w:id="114"/>
       <w:bookmarkEnd w:id="115"/>
+      <w:bookmarkEnd w:id="116"/>
+      <w:bookmarkEnd w:id="117"/>
       <w:proofErr w:type="spellEnd"/>
     </w:p>
     <w:p>
@@ -19484,15 +23257,15 @@
           <w:numId w:val="3"/>
         </w:numPr>
       </w:pPr>
-      <w:bookmarkStart w:id="116" w:name="_Toc350762293"/>
-      <w:bookmarkStart w:id="117" w:name="_Toc230309095"/>
-      <w:bookmarkStart w:id="118" w:name="_Toc396383393"/>
+      <w:bookmarkStart w:id="118" w:name="_Toc350762293"/>
+      <w:bookmarkStart w:id="119" w:name="_Toc230309095"/>
+      <w:bookmarkStart w:id="120" w:name="_Toc396383393"/>
       <w:proofErr w:type="spellStart"/>
       <w:r>
         <w:t>Ecuaciones</w:t>
       </w:r>
-      <w:bookmarkEnd w:id="116"/>
-      <w:bookmarkEnd w:id="117"/>
+      <w:bookmarkEnd w:id="118"/>
+      <w:bookmarkEnd w:id="119"/>
       <w:proofErr w:type="spellEnd"/>
       <w:r>
         <w:t xml:space="preserve"> y </w:t>
@@ -19505,19 +23278,47 @@
       <w:r>
         <w:t>®</w:t>
       </w:r>
-      <w:bookmarkEnd w:id="118"/>
-    </w:p>
-    <w:p>
-      <w:pPr>
-        <w:rPr>
-          <w:lang w:val="es-ES_tradnl"/>
-        </w:rPr>
-      </w:pPr>
-      <w:r>
-        <w:rPr>
-          <w:lang w:val="es-ES_tradnl"/>
-        </w:rPr>
-        <w:t xml:space="preserve">Como hemos comentados en el apartado previo el editor de ecuaciones integrado de Word® ha mejorado mucho versión tras versión, aún así si nuestro trabajo tiene un número importante de expresiones matemáticas no la mejor opción. Nos encontramos en el mercado con la herramienta </w:t>
+      <w:bookmarkEnd w:id="120"/>
+    </w:p>
+    <w:p>
+      <w:pPr>
+        <w:rPr>
+          <w:lang w:val="es-ES_tradnl"/>
+        </w:rPr>
+      </w:pPr>
+      <w:r>
+        <w:rPr>
+          <w:lang w:val="es-ES_tradnl"/>
+        </w:rPr>
+        <w:t xml:space="preserve">Como hemos comentados en el apartado previo el editor de ecuaciones integrado de Word® ha mejorado </w:t>
+      </w:r>
+      <w:proofErr w:type="gramStart"/>
+      <w:r>
+        <w:rPr>
+          <w:lang w:val="es-ES_tradnl"/>
+        </w:rPr>
+        <w:t>mucho versión</w:t>
+      </w:r>
+      <w:proofErr w:type="gramEnd"/>
+      <w:r>
+        <w:rPr>
+          <w:lang w:val="es-ES_tradnl"/>
+        </w:rPr>
+        <w:t xml:space="preserve"> tras versión, </w:t>
+      </w:r>
+      <w:proofErr w:type="spellStart"/>
+      <w:r>
+        <w:rPr>
+          <w:lang w:val="es-ES_tradnl"/>
+        </w:rPr>
+        <w:t>aún</w:t>
+      </w:r>
+      <w:proofErr w:type="spellEnd"/>
+      <w:r>
+        <w:rPr>
+          <w:lang w:val="es-ES_tradnl"/>
+        </w:rPr>
+        <w:t xml:space="preserve"> así si nuestro trabajo tiene un número importante de expresiones matemáticas no la mejor opción. Nos encontramos en el mercado con la herramienta </w:t>
       </w:r>
       <w:proofErr w:type="spellStart"/>
       <w:r>
@@ -19639,7 +23440,21 @@
         <w:rPr>
           <w:lang w:val="es-ES_tradnl"/>
         </w:rPr>
-        <w:t xml:space="preserve">). Se puede usar el editor de ecuaciones integrado en Word, pero aunque tiene alguna ventaja no se recomienda. Aquí, como puede ser que el lector no tenga </w:t>
+        <w:t xml:space="preserve">). Se puede usar el editor de ecuaciones integrado en Word, </w:t>
+      </w:r>
+      <w:proofErr w:type="gramStart"/>
+      <w:r>
+        <w:rPr>
+          <w:lang w:val="es-ES_tradnl"/>
+        </w:rPr>
+        <w:t>pero</w:t>
+      </w:r>
+      <w:proofErr w:type="gramEnd"/>
+      <w:r>
+        <w:rPr>
+          <w:lang w:val="es-ES_tradnl"/>
+        </w:rPr>
+        <w:t xml:space="preserve"> aunque tiene alguna ventaja no se recomienda. Aquí, como puede ser que el lector no tenga </w:t>
       </w:r>
       <w:proofErr w:type="spellStart"/>
       <w:r>
@@ -19653,7 +23468,21 @@
         <w:rPr>
           <w:lang w:val="es-ES_tradnl"/>
         </w:rPr>
-        <w:t xml:space="preserve">, se ha optado por usar el editor de ecuaciones de Word. Las ecuaciones s incluyen pulsando sobre </w:t>
+        <w:t xml:space="preserve">, se ha optado por usar el editor de ecuaciones de Word. Las ecuaciones </w:t>
+      </w:r>
+      <w:proofErr w:type="spellStart"/>
+      <w:r>
+        <w:rPr>
+          <w:lang w:val="es-ES_tradnl"/>
+        </w:rPr>
+        <w:t>s</w:t>
+      </w:r>
+      <w:proofErr w:type="spellEnd"/>
+      <w:r>
+        <w:rPr>
+          <w:lang w:val="es-ES_tradnl"/>
+        </w:rPr>
+        <w:t xml:space="preserve"> incluyen pulsando sobre </w:t>
       </w:r>
       <w:proofErr w:type="spellStart"/>
       <w:r>
@@ -19867,9 +23696,9 @@
           <w:lang w:val="es-ES_tradnl"/>
         </w:rPr>
       </w:pPr>
-      <w:bookmarkStart w:id="119" w:name="_Toc349134186"/>
-      <w:bookmarkStart w:id="120" w:name="_Toc349134778"/>
-      <w:bookmarkStart w:id="121" w:name="_Toc350762294"/>
+      <w:bookmarkStart w:id="121" w:name="_Toc349134186"/>
+      <w:bookmarkStart w:id="122" w:name="_Toc349134778"/>
+      <w:bookmarkStart w:id="123" w:name="_Toc350762294"/>
       <w:r>
         <w:rPr>
           <w:lang w:val="es-ES_tradnl"/>
@@ -19910,10 +23739,10 @@
           <w:lang w:val="es-ES_tradnl"/>
         </w:rPr>
         <w:object w:dxaOrig="740" w:dyaOrig="320" w14:anchorId="70175511">
-          <v:shape id="_x0000_i1026" type="#_x0000_t75" style="width:38pt;height:16pt" o:ole="">
+          <v:shape id="_x0000_i1026" type="#_x0000_t75" style="width:38.25pt;height:15.75pt" o:ole="">
             <v:imagedata r:id="rId28" o:title=""/>
           </v:shape>
-          <o:OLEObject Type="Embed" ProgID="Equation.3" ShapeID="_x0000_i1026" DrawAspect="Content" ObjectID="_1745680103" r:id="rId33"/>
+          <o:OLEObject Type="Embed" ProgID="Equation.3" ShapeID="_x0000_i1026" DrawAspect="Content" ObjectID="_1745750846" r:id="rId33"/>
         </w:object>
       </w:r>
       <w:r>
@@ -19934,7 +23763,21 @@
         <w:rPr>
           <w:lang w:val="es-ES_tradnl"/>
         </w:rPr>
-        <w:t xml:space="preserve"> con mucha altura pueden superponerse con el texto. En el raro caso de que ocurra, lo mejor es reducir el tamaño de la ecuación o poner una ecuación a parte. También puede jugar con el interlineado, en el menú Formato&gt;Párrafo.</w:t>
+        <w:t xml:space="preserve"> con mucha altura pueden superponerse con el texto. En el raro caso de que ocurra, lo mejor es reducir el tamaño de la ecuación o poner una ecuación </w:t>
+      </w:r>
+      <w:proofErr w:type="spellStart"/>
+      <w:r>
+        <w:rPr>
+          <w:lang w:val="es-ES_tradnl"/>
+        </w:rPr>
+        <w:t>a parte</w:t>
+      </w:r>
+      <w:proofErr w:type="spellEnd"/>
+      <w:r>
+        <w:rPr>
+          <w:lang w:val="es-ES_tradnl"/>
+        </w:rPr>
+        <w:t>. También puede jugar con el interlineado, en el menú Formato&gt;Párrafo.</w:t>
       </w:r>
     </w:p>
     <w:p>
@@ -20010,7 +23853,21 @@
         <w:rPr>
           <w:lang w:val="es-ES_tradnl"/>
         </w:rPr>
-        <w:t>, y se numeran automáticamente según el número del capítulo. Otra opción, la que se adopta a continuación es crear una tabla con el número generado con un título “(“ incluyendo el número de capítulo, si no lo ve en sus títulos tendrá que crearlo,</w:t>
+        <w:t>, y se numeran automáticamente según el número del capítulo. Otra opción, la que se adopta a continuación es crear una tabla con el número generado con un título “</w:t>
+      </w:r>
+      <w:proofErr w:type="gramStart"/>
+      <w:r>
+        <w:rPr>
+          <w:lang w:val="es-ES_tradnl"/>
+        </w:rPr>
+        <w:t>(“ incluyendo</w:t>
+      </w:r>
+      <w:proofErr w:type="gramEnd"/>
+      <w:r>
+        <w:rPr>
+          <w:lang w:val="es-ES_tradnl"/>
+        </w:rPr>
+        <w:t xml:space="preserve"> el número de capítulo, si no lo ve en sus títulos tendrá que crearlo,</w:t>
       </w:r>
     </w:p>
     <w:tbl>
@@ -20527,7 +24384,21 @@
         <w:rPr>
           <w:lang w:val="es-ES_tradnl"/>
         </w:rPr>
-        <w:t xml:space="preserve"> se permite definir un estilo de ecuación, con tipos de letras y tamaños de las mismas, para nuevas ecuaciones y para aplicarlo a todas las ecuaciones del texto. Esto último es muy útil a veces.</w:t>
+        <w:t xml:space="preserve"> se permite definir un estilo de ecuación, con tipos de letras y tamaños de </w:t>
+      </w:r>
+      <w:proofErr w:type="gramStart"/>
+      <w:r>
+        <w:rPr>
+          <w:lang w:val="es-ES_tradnl"/>
+        </w:rPr>
+        <w:t>las mismas</w:t>
+      </w:r>
+      <w:proofErr w:type="gramEnd"/>
+      <w:r>
+        <w:rPr>
+          <w:lang w:val="es-ES_tradnl"/>
+        </w:rPr>
+        <w:t>, para nuevas ecuaciones y para aplicarlo a todas las ecuaciones del texto. Esto último es muy útil a veces.</w:t>
       </w:r>
     </w:p>
     <w:p>
@@ -20540,19 +24411,19 @@
           <w:lang w:val="es-ES_tradnl"/>
         </w:rPr>
       </w:pPr>
-      <w:bookmarkStart w:id="122" w:name="_Toc230309096"/>
-      <w:bookmarkStart w:id="123" w:name="_Toc396383394"/>
+      <w:bookmarkStart w:id="124" w:name="_Toc230309096"/>
+      <w:bookmarkStart w:id="125" w:name="_Toc396383394"/>
       <w:r>
         <w:rPr>
           <w:lang w:val="es-ES_tradnl"/>
         </w:rPr>
         <w:t>Fuentes</w:t>
       </w:r>
-      <w:bookmarkEnd w:id="119"/>
-      <w:bookmarkEnd w:id="120"/>
       <w:bookmarkEnd w:id="121"/>
       <w:bookmarkEnd w:id="122"/>
       <w:bookmarkEnd w:id="123"/>
+      <w:bookmarkEnd w:id="124"/>
+      <w:bookmarkEnd w:id="125"/>
     </w:p>
     <w:p>
       <w:pPr>
@@ -20618,28 +24489,28 @@
           <w:lang w:val="es-ES_tradnl"/>
         </w:rPr>
       </w:pPr>
-      <w:bookmarkStart w:id="124" w:name="_Toc349134187"/>
-      <w:bookmarkStart w:id="125" w:name="_Toc349134779"/>
-      <w:bookmarkStart w:id="126" w:name="_Toc350762295"/>
-      <w:bookmarkStart w:id="127" w:name="_Toc230309097"/>
-      <w:bookmarkStart w:id="128" w:name="_Toc396383395"/>
+      <w:bookmarkStart w:id="126" w:name="_Toc349134187"/>
+      <w:bookmarkStart w:id="127" w:name="_Toc349134779"/>
+      <w:bookmarkStart w:id="128" w:name="_Toc350762295"/>
+      <w:bookmarkStart w:id="129" w:name="_Toc230309097"/>
+      <w:bookmarkStart w:id="130" w:name="_Toc396383395"/>
       <w:r>
         <w:rPr>
           <w:lang w:val="es-ES_tradnl"/>
         </w:rPr>
         <w:t>Epígrafes</w:t>
-      </w:r>
-      <w:bookmarkEnd w:id="124"/>
-      <w:bookmarkEnd w:id="125"/>
-      <w:r>
-        <w:rPr>
-          <w:lang w:val="es-ES_tradnl"/>
-        </w:rPr>
-        <w:t xml:space="preserve"> o citas célebres</w:t>
       </w:r>
       <w:bookmarkEnd w:id="126"/>
       <w:bookmarkEnd w:id="127"/>
+      <w:r>
+        <w:rPr>
+          <w:lang w:val="es-ES_tradnl"/>
+        </w:rPr>
+        <w:t xml:space="preserve"> o citas célebres</w:t>
+      </w:r>
       <w:bookmarkEnd w:id="128"/>
+      <w:bookmarkEnd w:id="129"/>
+      <w:bookmarkEnd w:id="130"/>
     </w:p>
     <w:p>
       <w:pPr>
@@ -20696,11 +24567,11 @@
           <w:lang w:val="es-ES_tradnl"/>
         </w:rPr>
       </w:pPr>
-      <w:bookmarkStart w:id="129" w:name="_Toc349134188"/>
-      <w:bookmarkStart w:id="130" w:name="_Toc349134780"/>
-      <w:bookmarkStart w:id="131" w:name="_Toc350762296"/>
-      <w:bookmarkStart w:id="132" w:name="_Toc230309098"/>
-      <w:bookmarkStart w:id="133" w:name="_Toc396383396"/>
+      <w:bookmarkStart w:id="131" w:name="_Toc349134188"/>
+      <w:bookmarkStart w:id="132" w:name="_Toc349134780"/>
+      <w:bookmarkStart w:id="133" w:name="_Toc350762296"/>
+      <w:bookmarkStart w:id="134" w:name="_Toc230309098"/>
+      <w:bookmarkStart w:id="135" w:name="_Toc396383396"/>
       <w:r>
         <w:rPr>
           <w:lang w:val="es-ES_tradnl"/>
@@ -20708,11 +24579,11 @@
         <w:lastRenderedPageBreak/>
         <w:t>Figuras y tablas</w:t>
       </w:r>
-      <w:bookmarkEnd w:id="129"/>
-      <w:bookmarkEnd w:id="130"/>
       <w:bookmarkEnd w:id="131"/>
       <w:bookmarkEnd w:id="132"/>
       <w:bookmarkEnd w:id="133"/>
+      <w:bookmarkEnd w:id="134"/>
+      <w:bookmarkEnd w:id="135"/>
     </w:p>
     <w:p>
       <w:pPr>
@@ -20750,7 +24621,21 @@
         <w:rPr>
           <w:lang w:val="es-ES_tradnl"/>
         </w:rPr>
-        <w:t xml:space="preserve"> y seleccionando la imagen de la ubicación de nuestro equipo donde se encuentre. Si bien Word® incluye algunas herramientas para la generación de figuras y diagramas, nuestra recomendación es usar alguna herramienta externa, guardar el resultado como una imagen y después insertarla. Por ejemplo para la creación de diagramas podemos recomendar Visio (propietario), Dia (libre y gratuito) y </w:t>
+        <w:t xml:space="preserve"> y seleccionando la imagen de la ubicación de nuestro equipo donde se encuentre. Si bien Word® incluye algunas herramientas para la generación de figuras y diagramas, nuestra recomendación es usar alguna herramienta externa, guardar el resultado como una imagen y después insertarla. Por </w:t>
+      </w:r>
+      <w:proofErr w:type="gramStart"/>
+      <w:r>
+        <w:rPr>
+          <w:lang w:val="es-ES_tradnl"/>
+        </w:rPr>
+        <w:t>ejemplo</w:t>
+      </w:r>
+      <w:proofErr w:type="gramEnd"/>
+      <w:r>
+        <w:rPr>
+          <w:lang w:val="es-ES_tradnl"/>
+        </w:rPr>
+        <w:t xml:space="preserve"> para la creación de diagramas podemos recomendar Visio (propietario), Dia (libre y gratuito) y </w:t>
       </w:r>
       <w:proofErr w:type="spellStart"/>
       <w:r>
@@ -20764,7 +24649,21 @@
         <w:rPr>
           <w:lang w:val="es-ES_tradnl"/>
         </w:rPr>
-        <w:t xml:space="preserve"> (una opción online muy potente). Para la edición de imágenes cualquier programa de edición de las mismas nos servirá.  </w:t>
+        <w:t xml:space="preserve"> (una opción online muy potente). Para la edición de imágenes cualquier programa de edición de </w:t>
+      </w:r>
+      <w:proofErr w:type="gramStart"/>
+      <w:r>
+        <w:rPr>
+          <w:lang w:val="es-ES_tradnl"/>
+        </w:rPr>
+        <w:t>las mismas</w:t>
+      </w:r>
+      <w:proofErr w:type="gramEnd"/>
+      <w:r>
+        <w:rPr>
+          <w:lang w:val="es-ES_tradnl"/>
+        </w:rPr>
+        <w:t xml:space="preserve"> nos servirá.  </w:t>
       </w:r>
     </w:p>
     <w:tbl>
@@ -20901,7 +24800,7 @@
                 <w:lang w:val="es-ES_tradnl"/>
               </w:rPr>
             </w:pPr>
-            <w:bookmarkStart w:id="134" w:name="_Toc259950935"/>
+            <w:bookmarkStart w:id="136" w:name="_Toc259950935"/>
             <w:r>
               <w:rPr>
                 <w:lang w:val="es-ES_tradnl"/>
@@ -20984,7 +24883,7 @@
               </w:rPr>
               <w:t>. Pie de figura</w:t>
             </w:r>
-            <w:bookmarkEnd w:id="134"/>
+            <w:bookmarkEnd w:id="136"/>
           </w:p>
         </w:tc>
       </w:tr>
@@ -21027,6 +24926,7 @@
         </w:rPr>
         <w:t xml:space="preserve"> y </w:t>
       </w:r>
+      <w:proofErr w:type="gramStart"/>
       <w:r>
         <w:rPr>
           <w:i/>
@@ -21038,7 +24938,14 @@
         <w:rPr>
           <w:lang w:val="es-ES_tradnl"/>
         </w:rPr>
-        <w:t xml:space="preserve"> donde podremos designar varias características visuales y de formato de las tablas. Nuestra elección se muestra en la tabla inferior, nuevamente solo hay que copiar y pegar para poder reusar este formato. Si quiere mantener una tabla sin que se rompa en dos hojas </w:t>
+        <w:t xml:space="preserve"> donde</w:t>
+      </w:r>
+      <w:proofErr w:type="gramEnd"/>
+      <w:r>
+        <w:rPr>
+          <w:lang w:val="es-ES_tradnl"/>
+        </w:rPr>
+        <w:t xml:space="preserve"> podremos designar varias características visuales y de formato de las tablas. Nuestra elección se muestra en la tabla inferior, nuevamente solo hay que copiar y pegar para poder reusar este formato. Si quiere mantener una tabla sin que se rompa en dos hojas </w:t>
       </w:r>
       <w:proofErr w:type="spellStart"/>
       <w:r>
@@ -21063,9 +24970,9 @@
           <w:lang w:val="es-ES_tradnl"/>
         </w:rPr>
       </w:pPr>
-      <w:bookmarkStart w:id="135" w:name="_Toc350762015"/>
-      <w:bookmarkStart w:id="136" w:name="_Toc259950615"/>
-      <w:bookmarkStart w:id="137" w:name="_Toc259953010"/>
+      <w:bookmarkStart w:id="137" w:name="_Toc350762015"/>
+      <w:bookmarkStart w:id="138" w:name="_Toc259950615"/>
+      <w:bookmarkStart w:id="139" w:name="_Toc259953010"/>
       <w:r>
         <w:rPr>
           <w:lang w:val="es-ES_tradnl"/>
@@ -21148,9 +25055,9 @@
         </w:rPr>
         <w:t xml:space="preserve"> Tipos de transmisión y frecuencia central</w:t>
       </w:r>
-      <w:bookmarkEnd w:id="135"/>
-      <w:bookmarkEnd w:id="136"/>
       <w:bookmarkEnd w:id="137"/>
+      <w:bookmarkEnd w:id="138"/>
+      <w:bookmarkEnd w:id="139"/>
     </w:p>
     <w:tbl>
       <w:tblPr>
@@ -21695,8 +25602,8 @@
         </w:rPr>
         <w:t xml:space="preserve">Observemos que en la parte inferior de las figuras y en la superior de las tablas (esta ha sido nuestra elección), se colocan textos explicativos sobre las mismas. </w:t>
       </w:r>
-      <w:bookmarkStart w:id="138" w:name="_Toc349132228"/>
-      <w:bookmarkEnd w:id="138"/>
+      <w:bookmarkStart w:id="140" w:name="_Toc349132228"/>
+      <w:bookmarkEnd w:id="140"/>
       <w:r>
         <w:rPr>
           <w:lang w:val="es-ES_tradnl"/>
@@ -21728,22 +25635,22 @@
           <w:lang w:val="es-ES_tradnl"/>
         </w:rPr>
       </w:pPr>
-      <w:bookmarkStart w:id="139" w:name="_Toc349134191"/>
-      <w:bookmarkStart w:id="140" w:name="_Toc349134781"/>
-      <w:bookmarkStart w:id="141" w:name="_Toc350762297"/>
-      <w:bookmarkStart w:id="142" w:name="_Toc230309099"/>
-      <w:bookmarkStart w:id="143" w:name="_Toc396383397"/>
+      <w:bookmarkStart w:id="141" w:name="_Toc349134191"/>
+      <w:bookmarkStart w:id="142" w:name="_Toc349134781"/>
+      <w:bookmarkStart w:id="143" w:name="_Toc350762297"/>
+      <w:bookmarkStart w:id="144" w:name="_Toc230309099"/>
+      <w:bookmarkStart w:id="145" w:name="_Toc396383397"/>
       <w:r>
         <w:rPr>
           <w:lang w:val="es-ES_tradnl"/>
         </w:rPr>
         <w:t>Hiperenlaces</w:t>
       </w:r>
-      <w:bookmarkEnd w:id="139"/>
-      <w:bookmarkEnd w:id="140"/>
       <w:bookmarkEnd w:id="141"/>
       <w:bookmarkEnd w:id="142"/>
       <w:bookmarkEnd w:id="143"/>
+      <w:bookmarkEnd w:id="144"/>
+      <w:bookmarkEnd w:id="145"/>
     </w:p>
     <w:p>
       <w:pPr>
@@ -21798,7 +25705,21 @@
         <w:rPr>
           <w:lang w:val="es-ES_tradnl"/>
         </w:rPr>
-        <w:t xml:space="preserve"> se generará, con la propuesta que hemos realizado, creando enlaces a las diversas partes del mismo. O bien, cuando nos referimos a una figura o tabla, es muy útil la existencia de esos enlaces al lugar exacto en el que se encuentra la figura o tabla. Esto lo realizaremos y veremos con más detalle en la siguiente sección. Si queremos incluir un enlace a un elemento externo (una página web, por ejemplo) deberemos ir a la pestaña </w:t>
+        <w:t xml:space="preserve"> se generará, con la propuesta que hemos realizado, creando enlaces a las diversas partes </w:t>
+      </w:r>
+      <w:proofErr w:type="gramStart"/>
+      <w:r>
+        <w:rPr>
+          <w:lang w:val="es-ES_tradnl"/>
+        </w:rPr>
+        <w:t>del mismo</w:t>
+      </w:r>
+      <w:proofErr w:type="gramEnd"/>
+      <w:r>
+        <w:rPr>
+          <w:lang w:val="es-ES_tradnl"/>
+        </w:rPr>
+        <w:t xml:space="preserve">. O bien, cuando nos referimos a una figura o tabla, es muy útil la existencia de esos enlaces al lugar exacto en el que se encuentra la figura o tabla. Esto lo realizaremos y veremos con más detalle en la siguiente sección. Si queremos incluir un enlace a un elemento externo (una página web, por ejemplo) deberemos ir a la pestaña </w:t>
       </w:r>
       <w:r>
         <w:rPr>
@@ -21833,7 +25754,21 @@
         <w:rPr>
           <w:lang w:val="es-ES_tradnl"/>
         </w:rPr>
-        <w:t xml:space="preserve"> en nuestro documento, por ejemplo Google, y en “Dirección” la </w:t>
+        <w:t xml:space="preserve"> en nuestro documento, por </w:t>
+      </w:r>
+      <w:proofErr w:type="gramStart"/>
+      <w:r>
+        <w:rPr>
+          <w:lang w:val="es-ES_tradnl"/>
+        </w:rPr>
+        <w:t>ejemplo</w:t>
+      </w:r>
+      <w:proofErr w:type="gramEnd"/>
+      <w:r>
+        <w:rPr>
+          <w:lang w:val="es-ES_tradnl"/>
+        </w:rPr>
+        <w:t xml:space="preserve"> Google, y en “Dirección” la </w:t>
       </w:r>
       <w:proofErr w:type="spellStart"/>
       <w:r>
@@ -21875,22 +25810,22 @@
           <w:lang w:val="es-ES_tradnl"/>
         </w:rPr>
       </w:pPr>
-      <w:bookmarkStart w:id="144" w:name="_Toc349134192"/>
-      <w:bookmarkStart w:id="145" w:name="_Toc349134782"/>
-      <w:bookmarkStart w:id="146" w:name="_Toc350762298"/>
-      <w:bookmarkStart w:id="147" w:name="_Toc230309100"/>
-      <w:bookmarkStart w:id="148" w:name="_Toc396383398"/>
+      <w:bookmarkStart w:id="146" w:name="_Toc349134192"/>
+      <w:bookmarkStart w:id="147" w:name="_Toc349134782"/>
+      <w:bookmarkStart w:id="148" w:name="_Toc350762298"/>
+      <w:bookmarkStart w:id="149" w:name="_Toc230309100"/>
+      <w:bookmarkStart w:id="150" w:name="_Toc396383398"/>
       <w:r>
         <w:rPr>
           <w:lang w:val="es-ES_tradnl"/>
         </w:rPr>
         <w:t>Tabla de contenido</w:t>
       </w:r>
-      <w:bookmarkEnd w:id="144"/>
-      <w:bookmarkEnd w:id="145"/>
       <w:bookmarkEnd w:id="146"/>
       <w:bookmarkEnd w:id="147"/>
       <w:bookmarkEnd w:id="148"/>
+      <w:bookmarkEnd w:id="149"/>
+      <w:bookmarkEnd w:id="150"/>
     </w:p>
     <w:p>
       <w:pPr>
@@ -22009,30 +25944,52 @@
           <w:lang w:val="es-ES_tradnl"/>
         </w:rPr>
       </w:pPr>
-      <w:bookmarkStart w:id="149" w:name="_Toc350762299"/>
-      <w:bookmarkStart w:id="150" w:name="_Toc230309101"/>
-      <w:bookmarkStart w:id="151" w:name="_Toc396383399"/>
+      <w:bookmarkStart w:id="151" w:name="_Toc350762299"/>
+      <w:bookmarkStart w:id="152" w:name="_Toc230309101"/>
+      <w:bookmarkStart w:id="153" w:name="_Toc396383399"/>
       <w:r>
         <w:rPr>
           <w:lang w:val="es-ES_tradnl"/>
         </w:rPr>
         <w:t>Índice de figuras, tablas y otros elementos</w:t>
       </w:r>
-      <w:bookmarkEnd w:id="149"/>
-      <w:bookmarkEnd w:id="150"/>
       <w:bookmarkEnd w:id="151"/>
-    </w:p>
-    <w:p>
-      <w:pPr>
-        <w:rPr>
-          <w:lang w:val="es-ES_tradnl"/>
-        </w:rPr>
-      </w:pPr>
-      <w:r>
-        <w:rPr>
-          <w:lang w:val="es-ES_tradnl"/>
-        </w:rPr>
-        <w:t xml:space="preserve">Es habitual, y aquí lo hemos hecho también, incluir un índice de figuras y/o tablas al final del documento cuando éste posee muchos de estos elementos. También se pueden incluir índices de Código, Teoremas o cualquier otro elemento del estilo. Para crear un índice de este tipo debemos hacer lo siguiente: Ir al la pestaña </w:t>
+      <w:bookmarkEnd w:id="152"/>
+      <w:bookmarkEnd w:id="153"/>
+    </w:p>
+    <w:p>
+      <w:pPr>
+        <w:rPr>
+          <w:lang w:val="es-ES_tradnl"/>
+        </w:rPr>
+      </w:pPr>
+      <w:r>
+        <w:rPr>
+          <w:lang w:val="es-ES_tradnl"/>
+        </w:rPr>
+        <w:t xml:space="preserve">Es habitual, y aquí lo hemos hecho también, incluir un índice de figuras y/o tablas al final del documento cuando éste posee muchos de estos elementos. También se pueden incluir índices de Código, Teoremas o cualquier otro elemento del estilo. Para crear un índice de este tipo debemos hacer lo siguiente: Ir </w:t>
+      </w:r>
+      <w:proofErr w:type="spellStart"/>
+      <w:proofErr w:type="gramStart"/>
+      <w:r>
+        <w:rPr>
+          <w:lang w:val="es-ES_tradnl"/>
+        </w:rPr>
+        <w:t>al</w:t>
+      </w:r>
+      <w:proofErr w:type="spellEnd"/>
+      <w:r>
+        <w:rPr>
+          <w:lang w:val="es-ES_tradnl"/>
+        </w:rPr>
+        <w:t xml:space="preserve"> la pestaña</w:t>
+      </w:r>
+      <w:proofErr w:type="gramEnd"/>
+      <w:r>
+        <w:rPr>
+          <w:lang w:val="es-ES_tradnl"/>
+        </w:rPr>
+        <w:t xml:space="preserve"> </w:t>
       </w:r>
       <w:r>
         <w:rPr>
@@ -22106,40 +26063,54 @@
           <w:lang w:val="es-ES_tradnl"/>
         </w:rPr>
       </w:pPr>
-      <w:bookmarkStart w:id="152" w:name="_Toc349134193"/>
-      <w:bookmarkStart w:id="153" w:name="_Toc349134783"/>
-      <w:bookmarkStart w:id="154" w:name="_Toc350762300"/>
-      <w:bookmarkStart w:id="155" w:name="_Toc230309102"/>
-      <w:bookmarkStart w:id="156" w:name="_Toc396383400"/>
+      <w:bookmarkStart w:id="154" w:name="_Toc349134193"/>
+      <w:bookmarkStart w:id="155" w:name="_Toc349134783"/>
+      <w:bookmarkStart w:id="156" w:name="_Toc350762300"/>
+      <w:bookmarkStart w:id="157" w:name="_Toc230309102"/>
+      <w:bookmarkStart w:id="158" w:name="_Toc396383400"/>
       <w:r>
         <w:rPr>
           <w:lang w:val="es-ES_tradnl"/>
         </w:rPr>
         <w:t>Formatos</w:t>
       </w:r>
-      <w:bookmarkEnd w:id="152"/>
-      <w:bookmarkEnd w:id="153"/>
       <w:bookmarkEnd w:id="154"/>
       <w:bookmarkEnd w:id="155"/>
+      <w:bookmarkEnd w:id="156"/>
+      <w:bookmarkEnd w:id="157"/>
       <w:r>
         <w:rPr>
           <w:lang w:val="es-ES_tradnl"/>
         </w:rPr>
         <w:t xml:space="preserve"> de páginas</w:t>
       </w:r>
-      <w:bookmarkEnd w:id="156"/>
-    </w:p>
-    <w:p>
-      <w:pPr>
-        <w:rPr>
-          <w:lang w:val="es-ES_tradnl"/>
-        </w:rPr>
-      </w:pPr>
-      <w:r>
-        <w:rPr>
-          <w:lang w:val="es-ES_tradnl"/>
-        </w:rPr>
-        <w:t>El aspecto de un libro está básicamente definido por el formato que se ha elegido para los diferentes títulos de las partes que lo constituyen, el formato de las páginas y qué queremos que aparezca en las cabeceras y pies de páginas del mismo. En las páginas pares el nombre del capítulo en el que estamos y en las impares el nombre del documento. Estos elementos se colocan encima de una raya horizontal que se ha definido previamente, tanto en su grosor como en su longitud.</w:t>
+      <w:bookmarkEnd w:id="158"/>
+    </w:p>
+    <w:p>
+      <w:pPr>
+        <w:rPr>
+          <w:lang w:val="es-ES_tradnl"/>
+        </w:rPr>
+      </w:pPr>
+      <w:r>
+        <w:rPr>
+          <w:lang w:val="es-ES_tradnl"/>
+        </w:rPr>
+        <w:t xml:space="preserve">El aspecto de un libro está básicamente definido por el formato que se ha elegido para los diferentes títulos de las partes que lo constituyen, el formato de las páginas y qué queremos que aparezca en las cabeceras y pies de páginas </w:t>
+      </w:r>
+      <w:proofErr w:type="gramStart"/>
+      <w:r>
+        <w:rPr>
+          <w:lang w:val="es-ES_tradnl"/>
+        </w:rPr>
+        <w:t>del mismo</w:t>
+      </w:r>
+      <w:proofErr w:type="gramEnd"/>
+      <w:r>
+        <w:rPr>
+          <w:lang w:val="es-ES_tradnl"/>
+        </w:rPr>
+        <w:t>. En las páginas pares el nombre del capítulo en el que estamos y en las impares el nombre del documento. Estos elementos se colocan encima de una raya horizontal que se ha definido previamente, tanto en su grosor como en su longitud.</w:t>
       </w:r>
     </w:p>
     <w:p>
@@ -22165,22 +26136,22 @@
           <w:lang w:val="es-ES_tradnl"/>
         </w:rPr>
       </w:pPr>
-      <w:bookmarkStart w:id="157" w:name="_Toc349134196"/>
-      <w:bookmarkStart w:id="158" w:name="_Toc349134784"/>
-      <w:bookmarkStart w:id="159" w:name="_Toc350762301"/>
-      <w:bookmarkStart w:id="160" w:name="_Toc230309103"/>
-      <w:bookmarkStart w:id="161" w:name="_Toc396383401"/>
+      <w:bookmarkStart w:id="159" w:name="_Toc349134196"/>
+      <w:bookmarkStart w:id="160" w:name="_Toc349134784"/>
+      <w:bookmarkStart w:id="161" w:name="_Toc350762301"/>
+      <w:bookmarkStart w:id="162" w:name="_Toc230309103"/>
+      <w:bookmarkStart w:id="163" w:name="_Toc396383401"/>
       <w:r>
         <w:rPr>
           <w:lang w:val="es-ES_tradnl"/>
         </w:rPr>
         <w:t>Teoremas y otros elementos similares</w:t>
       </w:r>
-      <w:bookmarkEnd w:id="157"/>
-      <w:bookmarkEnd w:id="158"/>
       <w:bookmarkEnd w:id="159"/>
       <w:bookmarkEnd w:id="160"/>
       <w:bookmarkEnd w:id="161"/>
+      <w:bookmarkEnd w:id="162"/>
+      <w:bookmarkEnd w:id="163"/>
     </w:p>
     <w:p>
       <w:pPr>
@@ -22231,7 +26202,7 @@
           <w:lang w:val="es-ES_tradnl"/>
         </w:rPr>
       </w:pPr>
-      <w:bookmarkStart w:id="162" w:name="_Toc349134197"/>
+      <w:bookmarkStart w:id="164" w:name="_Toc349134197"/>
       <w:r>
         <w:rPr>
           <w:b/>
@@ -22331,7 +26302,7 @@
         </w:rPr>
         <w:t>En un triángulo rectángulo...</w:t>
       </w:r>
-      <w:bookmarkEnd w:id="162"/>
+      <w:bookmarkEnd w:id="164"/>
     </w:p>
     <w:p>
       <w:pPr>
@@ -22711,16 +26682,16 @@
           <w:lang w:val="es-ES_tradnl"/>
         </w:rPr>
       </w:pPr>
-      <w:bookmarkStart w:id="163" w:name="_Toc230309104"/>
-      <w:bookmarkStart w:id="164" w:name="_Toc396383402"/>
+      <w:bookmarkStart w:id="165" w:name="_Toc230309104"/>
+      <w:bookmarkStart w:id="166" w:name="_Toc396383402"/>
       <w:r>
         <w:rPr>
           <w:lang w:val="es-ES_tradnl"/>
         </w:rPr>
         <w:t>Ejemplos</w:t>
       </w:r>
-      <w:bookmarkEnd w:id="163"/>
-      <w:bookmarkEnd w:id="164"/>
+      <w:bookmarkEnd w:id="165"/>
+      <w:bookmarkEnd w:id="166"/>
     </w:p>
     <w:p>
       <w:pPr>
@@ -22811,8 +26782,8 @@
           <w:lang w:val="es-ES_tradnl"/>
         </w:rPr>
       </w:pPr>
-      <w:bookmarkStart w:id="165" w:name="_Ref230270366"/>
-      <w:bookmarkStart w:id="166" w:name="_Ref230270362"/>
+      <w:bookmarkStart w:id="167" w:name="_Ref230270366"/>
+      <w:bookmarkStart w:id="168" w:name="_Ref230270362"/>
       <w:r>
         <w:rPr>
           <w:b/>
@@ -22911,7 +26882,7 @@
         </w:rPr>
         <w:fldChar w:fldCharType="end"/>
       </w:r>
-      <w:bookmarkEnd w:id="165"/>
+      <w:bookmarkEnd w:id="167"/>
       <w:r>
         <w:rPr>
           <w:b/>
@@ -22926,7 +26897,7 @@
         </w:rPr>
         <w:t xml:space="preserve"> Al insertar ecuaciones en un ejemplo, puede haber problemas con las barras grises superior e inferior.</w:t>
       </w:r>
-      <w:bookmarkEnd w:id="166"/>
+      <w:bookmarkEnd w:id="168"/>
     </w:p>
     <w:p>
       <w:pPr>
@@ -22938,22 +26909,22 @@
           <w:lang w:val="es-ES_tradnl"/>
         </w:rPr>
       </w:pPr>
-      <w:bookmarkStart w:id="167" w:name="_Toc349134198"/>
-      <w:bookmarkStart w:id="168" w:name="_Toc349134785"/>
-      <w:bookmarkStart w:id="169" w:name="_Toc350762302"/>
-      <w:bookmarkStart w:id="170" w:name="_Toc230309105"/>
-      <w:bookmarkStart w:id="171" w:name="_Toc396383403"/>
+      <w:bookmarkStart w:id="169" w:name="_Toc349134198"/>
+      <w:bookmarkStart w:id="170" w:name="_Toc349134785"/>
+      <w:bookmarkStart w:id="171" w:name="_Toc350762302"/>
+      <w:bookmarkStart w:id="172" w:name="_Toc230309105"/>
+      <w:bookmarkStart w:id="173" w:name="_Toc396383403"/>
       <w:r>
         <w:rPr>
           <w:lang w:val="es-ES_tradnl"/>
         </w:rPr>
         <w:t>Índices de palabras y glosarios</w:t>
       </w:r>
-      <w:bookmarkEnd w:id="167"/>
-      <w:bookmarkEnd w:id="168"/>
       <w:bookmarkEnd w:id="169"/>
       <w:bookmarkEnd w:id="170"/>
       <w:bookmarkEnd w:id="171"/>
+      <w:bookmarkEnd w:id="172"/>
+      <w:bookmarkEnd w:id="173"/>
     </w:p>
     <w:p>
       <w:pPr>
@@ -23004,28 +26975,26 @@
           <w:lang w:val="es-ES_tradnl"/>
         </w:rPr>
       </w:pPr>
-      <w:bookmarkStart w:id="172" w:name="_Toc349132237"/>
-      <w:bookmarkStart w:id="173" w:name="_Toc349134049"/>
-      <w:bookmarkStart w:id="174" w:name="_Toc349134121"/>
-      <w:bookmarkStart w:id="175" w:name="_Toc349134199"/>
-      <w:bookmarkStart w:id="176" w:name="_Toc349134658"/>
-      <w:bookmarkStart w:id="177" w:name="_Toc349134719"/>
-      <w:bookmarkStart w:id="178" w:name="_Toc349134786"/>
-      <w:bookmarkStart w:id="179" w:name="_Toc349550835"/>
-      <w:bookmarkStart w:id="180" w:name="_Toc350335817"/>
-      <w:bookmarkStart w:id="181" w:name="_Toc350335878"/>
-      <w:bookmarkStart w:id="182" w:name="_Toc350421130"/>
-      <w:bookmarkStart w:id="183" w:name="_Toc350421191"/>
-      <w:bookmarkStart w:id="184" w:name="_Toc350512084"/>
-      <w:bookmarkStart w:id="185" w:name="_Toc350512149"/>
-      <w:bookmarkStart w:id="186" w:name="_Toc350514065"/>
-      <w:bookmarkStart w:id="187" w:name="_Toc350514124"/>
-      <w:bookmarkStart w:id="188" w:name="_Toc350514181"/>
-      <w:bookmarkStart w:id="189" w:name="_Toc350514241"/>
-      <w:bookmarkStart w:id="190" w:name="_Toc350762303"/>
-      <w:bookmarkStart w:id="191" w:name="_Toc350762306"/>
-      <w:bookmarkEnd w:id="172"/>
-      <w:bookmarkEnd w:id="173"/>
+      <w:bookmarkStart w:id="174" w:name="_Toc349132237"/>
+      <w:bookmarkStart w:id="175" w:name="_Toc349134049"/>
+      <w:bookmarkStart w:id="176" w:name="_Toc349134121"/>
+      <w:bookmarkStart w:id="177" w:name="_Toc349134199"/>
+      <w:bookmarkStart w:id="178" w:name="_Toc349134658"/>
+      <w:bookmarkStart w:id="179" w:name="_Toc349134719"/>
+      <w:bookmarkStart w:id="180" w:name="_Toc349134786"/>
+      <w:bookmarkStart w:id="181" w:name="_Toc349550835"/>
+      <w:bookmarkStart w:id="182" w:name="_Toc350335817"/>
+      <w:bookmarkStart w:id="183" w:name="_Toc350335878"/>
+      <w:bookmarkStart w:id="184" w:name="_Toc350421130"/>
+      <w:bookmarkStart w:id="185" w:name="_Toc350421191"/>
+      <w:bookmarkStart w:id="186" w:name="_Toc350512084"/>
+      <w:bookmarkStart w:id="187" w:name="_Toc350512149"/>
+      <w:bookmarkStart w:id="188" w:name="_Toc350514065"/>
+      <w:bookmarkStart w:id="189" w:name="_Toc350514124"/>
+      <w:bookmarkStart w:id="190" w:name="_Toc350514181"/>
+      <w:bookmarkStart w:id="191" w:name="_Toc350514241"/>
+      <w:bookmarkStart w:id="192" w:name="_Toc350762303"/>
+      <w:bookmarkStart w:id="193" w:name="_Toc350762306"/>
       <w:bookmarkEnd w:id="174"/>
       <w:bookmarkEnd w:id="175"/>
       <w:bookmarkEnd w:id="176"/>
@@ -23043,13 +27012,15 @@
       <w:bookmarkEnd w:id="188"/>
       <w:bookmarkEnd w:id="189"/>
       <w:bookmarkEnd w:id="190"/>
+      <w:bookmarkEnd w:id="191"/>
+      <w:bookmarkEnd w:id="192"/>
       <w:r>
         <w:rPr>
           <w:lang w:val="es-ES_tradnl"/>
         </w:rPr>
         <w:t>Índices de palabras</w:t>
       </w:r>
-      <w:bookmarkEnd w:id="191"/>
+      <w:bookmarkEnd w:id="193"/>
     </w:p>
     <w:p>
       <w:pPr>
@@ -23141,14 +27112,14 @@
           <w:lang w:val="es-ES_tradnl"/>
         </w:rPr>
       </w:pPr>
-      <w:bookmarkStart w:id="192" w:name="_Toc350762307"/>
+      <w:bookmarkStart w:id="194" w:name="_Toc350762307"/>
       <w:r>
         <w:rPr>
           <w:lang w:val="es-ES_tradnl"/>
         </w:rPr>
         <w:t>Glosario</w:t>
       </w:r>
-      <w:bookmarkEnd w:id="192"/>
+      <w:bookmarkEnd w:id="194"/>
     </w:p>
     <w:p>
       <w:pPr>
@@ -23184,6 +27155,7 @@
         <w:t xml:space="preserve"> se puede generar en Word de una forma más dinámica usando tabla de autoridades. Hacemos </w:t>
       </w:r>
       <w:proofErr w:type="spellStart"/>
+      <w:proofErr w:type="gramStart"/>
       <w:r>
         <w:rPr>
           <w:lang w:val="es-ES_tradnl"/>
@@ -23191,6 +27163,7 @@
         <w:t>click</w:t>
       </w:r>
       <w:proofErr w:type="spellEnd"/>
+      <w:proofErr w:type="gramEnd"/>
       <w:r>
         <w:rPr>
           <w:lang w:val="es-ES_tradnl"/>
@@ -23385,6 +27358,7 @@
         <w:t xml:space="preserve">aparezca un título, pulsando </w:t>
       </w:r>
       <w:proofErr w:type="spellStart"/>
+      <w:proofErr w:type="gramStart"/>
       <w:r>
         <w:rPr>
           <w:rFonts w:cs="Times New Roman"/>
@@ -23393,6 +27367,7 @@
         <w:t>click</w:t>
       </w:r>
       <w:proofErr w:type="spellEnd"/>
+      <w:proofErr w:type="gramEnd"/>
       <w:r>
         <w:rPr>
           <w:rFonts w:cs="Times New Roman"/>
@@ -23562,7 +27537,21 @@
         <w:rPr>
           <w:lang w:val="es-ES_tradnl"/>
         </w:rPr>
-        <w:t xml:space="preserve"> Este botón hace que muestra/</w:t>
+        <w:t xml:space="preserve"> Este botón hace que </w:t>
+      </w:r>
+      <w:proofErr w:type="gramStart"/>
+      <w:r>
+        <w:rPr>
+          <w:lang w:val="es-ES_tradnl"/>
+        </w:rPr>
+        <w:t>muestra</w:t>
+      </w:r>
+      <w:proofErr w:type="gramEnd"/>
+      <w:r>
+        <w:rPr>
+          <w:lang w:val="es-ES_tradnl"/>
+        </w:rPr>
+        <w:t>/</w:t>
       </w:r>
       <w:proofErr w:type="spellStart"/>
       <w:r>
@@ -23587,30 +27576,32 @@
           <w:numId w:val="3"/>
         </w:numPr>
       </w:pPr>
-      <w:bookmarkStart w:id="193" w:name="_Toc348523312"/>
-      <w:bookmarkStart w:id="194" w:name="_Toc348523340"/>
-      <w:bookmarkStart w:id="195" w:name="_Toc348523532"/>
-      <w:bookmarkStart w:id="196" w:name="_Toc349134202"/>
-      <w:bookmarkStart w:id="197" w:name="_Toc350514184"/>
-      <w:bookmarkStart w:id="198" w:name="_Toc350762308"/>
-      <w:bookmarkStart w:id="199" w:name="_Toc230309106"/>
-      <w:bookmarkStart w:id="200" w:name="_Toc396383404"/>
+      <w:bookmarkStart w:id="195" w:name="_Toc348523312"/>
+      <w:bookmarkStart w:id="196" w:name="_Toc348523340"/>
+      <w:bookmarkStart w:id="197" w:name="_Toc348523532"/>
+      <w:bookmarkStart w:id="198" w:name="_Toc349134202"/>
+      <w:bookmarkStart w:id="199" w:name="_Toc350514184"/>
+      <w:bookmarkStart w:id="200" w:name="_Toc350762308"/>
+      <w:bookmarkStart w:id="201" w:name="_Toc230309106"/>
+      <w:bookmarkStart w:id="202" w:name="_Toc396383404"/>
       <w:r>
         <w:t xml:space="preserve">Antes del </w:t>
       </w:r>
       <w:proofErr w:type="spellStart"/>
+      <w:proofErr w:type="gramStart"/>
       <w:r>
         <w:t>documento</w:t>
       </w:r>
-      <w:bookmarkEnd w:id="193"/>
-      <w:bookmarkEnd w:id="194"/>
       <w:bookmarkEnd w:id="195"/>
       <w:bookmarkEnd w:id="196"/>
       <w:bookmarkEnd w:id="197"/>
       <w:bookmarkEnd w:id="198"/>
       <w:bookmarkEnd w:id="199"/>
       <w:bookmarkEnd w:id="200"/>
+      <w:bookmarkEnd w:id="201"/>
+      <w:bookmarkEnd w:id="202"/>
       <w:proofErr w:type="spellEnd"/>
+      <w:proofErr w:type="gramEnd"/>
     </w:p>
     <w:p>
       <w:pPr>
@@ -23633,12 +27624,12 @@
           <w:numId w:val="3"/>
         </w:numPr>
       </w:pPr>
-      <w:bookmarkStart w:id="201" w:name="_Toc349134204"/>
-      <w:bookmarkStart w:id="202" w:name="_Toc349134791"/>
-      <w:bookmarkStart w:id="203" w:name="_Toc350514185"/>
-      <w:bookmarkStart w:id="204" w:name="_Toc350762309"/>
-      <w:bookmarkStart w:id="205" w:name="_Toc230309107"/>
-      <w:bookmarkStart w:id="206" w:name="_Toc396383405"/>
+      <w:bookmarkStart w:id="203" w:name="_Toc349134204"/>
+      <w:bookmarkStart w:id="204" w:name="_Toc349134791"/>
+      <w:bookmarkStart w:id="205" w:name="_Toc350514185"/>
+      <w:bookmarkStart w:id="206" w:name="_Toc350762309"/>
+      <w:bookmarkStart w:id="207" w:name="_Toc230309107"/>
+      <w:bookmarkStart w:id="208" w:name="_Toc396383405"/>
       <w:r>
         <w:lastRenderedPageBreak/>
         <w:t xml:space="preserve">Fuente del </w:t>
@@ -23647,12 +27638,12 @@
       <w:r>
         <w:t>texto</w:t>
       </w:r>
-      <w:bookmarkEnd w:id="201"/>
-      <w:bookmarkEnd w:id="202"/>
       <w:bookmarkEnd w:id="203"/>
       <w:bookmarkEnd w:id="204"/>
       <w:bookmarkEnd w:id="205"/>
       <w:bookmarkEnd w:id="206"/>
+      <w:bookmarkEnd w:id="207"/>
+      <w:bookmarkEnd w:id="208"/>
       <w:proofErr w:type="spellEnd"/>
     </w:p>
     <w:p>
@@ -23703,14 +27694,14 @@
           <w:numId w:val="3"/>
         </w:numPr>
       </w:pPr>
-      <w:bookmarkStart w:id="207" w:name="_Toc230309108"/>
-      <w:bookmarkStart w:id="208" w:name="_Toc396383406"/>
+      <w:bookmarkStart w:id="209" w:name="_Toc230309108"/>
+      <w:bookmarkStart w:id="210" w:name="_Toc396383406"/>
       <w:proofErr w:type="spellStart"/>
       <w:r>
         <w:t>Cubierta</w:t>
       </w:r>
-      <w:bookmarkEnd w:id="207"/>
-      <w:bookmarkEnd w:id="208"/>
+      <w:bookmarkEnd w:id="209"/>
+      <w:bookmarkEnd w:id="210"/>
       <w:proofErr w:type="spellEnd"/>
     </w:p>
     <w:p>
@@ -24199,10 +28190,10 @@
           <w:lang w:val="es-ES_tradnl"/>
         </w:rPr>
       </w:pPr>
-      <w:bookmarkStart w:id="209" w:name="_Toc345079975"/>
-      <w:bookmarkStart w:id="210" w:name="_Toc229935397"/>
-      <w:bookmarkStart w:id="211" w:name="_Toc229935589"/>
-      <w:bookmarkStart w:id="212" w:name="_Toc396383407"/>
+      <w:bookmarkStart w:id="211" w:name="_Toc345079975"/>
+      <w:bookmarkStart w:id="212" w:name="_Toc229935397"/>
+      <w:bookmarkStart w:id="213" w:name="_Toc229935589"/>
+      <w:bookmarkStart w:id="214" w:name="_Toc396383407"/>
       <w:r>
         <w:rPr>
           <w:lang w:val="es-ES_tradnl"/>
@@ -24222,10 +28213,10 @@
         </w:rPr>
         <w:t>s</w:t>
       </w:r>
-      <w:bookmarkEnd w:id="209"/>
-      <w:bookmarkEnd w:id="210"/>
       <w:bookmarkEnd w:id="211"/>
       <w:bookmarkEnd w:id="212"/>
+      <w:bookmarkEnd w:id="213"/>
+      <w:bookmarkEnd w:id="214"/>
     </w:p>
     <w:p>
       <w:pPr>
@@ -24720,9 +28711,9 @@
           <w:lang w:val="es-ES_tradnl" w:eastAsia="es-ES"/>
         </w:rPr>
       </w:pPr>
-      <w:bookmarkStart w:id="213" w:name="_Toc345079976"/>
-      <w:bookmarkStart w:id="214" w:name="_Toc229935398"/>
-      <w:bookmarkStart w:id="215" w:name="_Toc229935590"/>
+      <w:bookmarkStart w:id="215" w:name="_Toc345079976"/>
+      <w:bookmarkStart w:id="216" w:name="_Toc229935398"/>
+      <w:bookmarkStart w:id="217" w:name="_Toc229935590"/>
     </w:p>
     <w:p>
       <w:pPr>
@@ -24983,13 +28974,13 @@
           <w:lang w:val="es-ES_tradnl"/>
         </w:rPr>
       </w:pPr>
-      <w:bookmarkStart w:id="216" w:name="_Toc345079977"/>
-      <w:bookmarkStart w:id="217" w:name="_Toc229935399"/>
-      <w:bookmarkStart w:id="218" w:name="_Toc229935591"/>
-      <w:bookmarkStart w:id="219" w:name="_Toc396383408"/>
-      <w:bookmarkEnd w:id="213"/>
-      <w:bookmarkEnd w:id="214"/>
+      <w:bookmarkStart w:id="218" w:name="_Toc345079977"/>
+      <w:bookmarkStart w:id="219" w:name="_Toc229935399"/>
+      <w:bookmarkStart w:id="220" w:name="_Toc229935591"/>
+      <w:bookmarkStart w:id="221" w:name="_Toc396383408"/>
       <w:bookmarkEnd w:id="215"/>
+      <w:bookmarkEnd w:id="216"/>
+      <w:bookmarkEnd w:id="217"/>
       <w:r>
         <w:rPr>
           <w:rStyle w:val="Ttulo1Car"/>
@@ -25000,10 +28991,10 @@
         <w:lastRenderedPageBreak/>
         <w:t>Índice de Conceptos</w:t>
       </w:r>
-      <w:bookmarkEnd w:id="216"/>
-      <w:bookmarkEnd w:id="217"/>
       <w:bookmarkEnd w:id="218"/>
       <w:bookmarkEnd w:id="219"/>
+      <w:bookmarkEnd w:id="220"/>
+      <w:bookmarkEnd w:id="221"/>
     </w:p>
     <w:p>
       <w:pPr>
@@ -25106,7 +29097,7 @@
         </w:rPr>
         <w:fldChar w:fldCharType="end"/>
       </w:r>
-      <w:bookmarkEnd w:id="71"/>
+      <w:bookmarkEnd w:id="73"/>
     </w:p>
     <w:p>
       <w:pPr>
@@ -25700,7 +29691,7 @@
           <w:smallCaps/>
         </w:rPr>
       </w:pPr>
-      <w:bookmarkStart w:id="220" w:name="_Toc396383409"/>
+      <w:bookmarkStart w:id="222" w:name="_Toc396383409"/>
       <w:r>
         <w:rPr>
           <w:rStyle w:val="Ttulo1Car"/>
@@ -25710,7 +29701,7 @@
         <w:lastRenderedPageBreak/>
         <w:t>Glosario</w:t>
       </w:r>
-      <w:bookmarkEnd w:id="220"/>
+      <w:bookmarkEnd w:id="222"/>
     </w:p>
     <w:p>
       <w:pPr>
@@ -26416,7 +30407,7 @@
         </mc:Choice>
         <mc:Fallback>
           <w:pict>
-            <v:line w14:anchorId="3D70E169" id="Conector recto 1" o:spid="_x0000_s1026" style="position:absolute;flip:y;z-index:251583488;visibility:visible;mso-wrap-style:square;mso-width-percent:0;mso-height-percent:0;mso-wrap-distance-left:9pt;mso-wrap-distance-top:0;mso-wrap-distance-right:9pt;mso-wrap-distance-bottom:0;mso-position-horizontal:absolute;mso-position-horizontal-relative:text;mso-position-vertical:absolute;mso-position-vertical-relative:text;mso-width-percent:0;mso-height-percent:0;mso-width-relative:margin;mso-height-relative:margin" from="-28.55pt,20.55pt" to="466.6pt,20.7pt" o:gfxdata="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" strokecolor="#7f7f7f [1612]"/>
+            <v:line w14:anchorId="44A6DA6D" id="Conector recto 1" o:spid="_x0000_s1026" style="position:absolute;flip:y;z-index:251583488;visibility:visible;mso-wrap-style:square;mso-width-percent:0;mso-height-percent:0;mso-wrap-distance-left:9pt;mso-wrap-distance-top:0;mso-wrap-distance-right:9pt;mso-wrap-distance-bottom:0;mso-position-horizontal:absolute;mso-position-horizontal-relative:text;mso-position-vertical:absolute;mso-position-vertical-relative:text;mso-width-percent:0;mso-height-percent:0;mso-width-relative:margin;mso-height-relative:margin" from="-28.55pt,20.55pt" to="466.6pt,20.7pt" o:gfxdata="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" strokecolor="#7f7f7f [1612]"/>
           </w:pict>
         </mc:Fallback>
       </mc:AlternateContent>
@@ -26706,7 +30697,7 @@
         </mc:Choice>
         <mc:Fallback>
           <w:pict>
-            <v:line w14:anchorId="6FD02360" id="Conector recto 18" o:spid="_x0000_s1026" style="position:absolute;flip:y;z-index:251640832;visibility:visible;mso-wrap-style:square;mso-width-percent:0;mso-height-percent:0;mso-wrap-distance-left:9pt;mso-wrap-distance-top:0;mso-wrap-distance-right:9pt;mso-wrap-distance-bottom:0;mso-position-horizontal:absolute;mso-position-horizontal-relative:text;mso-position-vertical:absolute;mso-position-vertical-relative:text;mso-width-percent:0;mso-height-percent:0;mso-width-relative:margin;mso-height-relative:margin" from="-28.55pt,20.55pt" to="466.6pt,20.7pt" o:gfxdata="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" strokecolor="#7f7f7f [1612]"/>
+            <v:line w14:anchorId="306B9A86" id="Conector recto 18" o:spid="_x0000_s1026" style="position:absolute;flip:y;z-index:251640832;visibility:visible;mso-wrap-style:square;mso-width-percent:0;mso-height-percent:0;mso-wrap-distance-left:9pt;mso-wrap-distance-top:0;mso-wrap-distance-right:9pt;mso-wrap-distance-bottom:0;mso-position-horizontal:absolute;mso-position-horizontal-relative:text;mso-position-vertical:absolute;mso-position-vertical-relative:text;mso-width-percent:0;mso-height-percent:0;mso-width-relative:margin;mso-height-relative:margin" from="-28.55pt,20.55pt" to="466.6pt,20.7pt" o:gfxdata="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" strokecolor="#7f7f7f [1612]"/>
           </w:pict>
         </mc:Fallback>
       </mc:AlternateContent>
@@ -27023,7 +31014,7 @@
         </mc:Choice>
         <mc:Fallback>
           <w:pict>
-            <v:line w14:anchorId="21130B00" id="Conector recto 13" o:spid="_x0000_s1026" style="position:absolute;flip:y;z-index:251612160;visibility:visible;mso-wrap-style:square;mso-width-percent:0;mso-height-percent:0;mso-wrap-distance-left:9pt;mso-wrap-distance-top:0;mso-wrap-distance-right:9pt;mso-wrap-distance-bottom:0;mso-position-horizontal:absolute;mso-position-horizontal-relative:text;mso-position-vertical:absolute;mso-position-vertical-relative:text;mso-width-percent:0;mso-height-percent:0;mso-width-relative:margin;mso-height-relative:margin" from="-2.1pt,39.5pt" to="493.05pt,39.65pt" o:gfxdata="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" strokecolor="#7f7f7f [1612]"/>
+            <v:line w14:anchorId="4E0EC3AE" id="Conector recto 13" o:spid="_x0000_s1026" style="position:absolute;flip:y;z-index:251612160;visibility:visible;mso-wrap-style:square;mso-width-percent:0;mso-height-percent:0;mso-wrap-distance-left:9pt;mso-wrap-distance-top:0;mso-wrap-distance-right:9pt;mso-wrap-distance-bottom:0;mso-position-horizontal:absolute;mso-position-horizontal-relative:text;mso-position-vertical:absolute;mso-position-vertical-relative:text;mso-width-percent:0;mso-height-percent:0;mso-width-relative:margin;mso-height-relative:margin" from="-2.1pt,39.5pt" to="493.05pt,39.65pt" o:gfxdata="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" strokecolor="#7f7f7f [1612]"/>
           </w:pict>
         </mc:Fallback>
       </mc:AlternateContent>
@@ -27070,7 +31061,7 @@
                       <a:effectLst/>
                       <a:extLst>
                         <a:ext uri="{C572A759-6A51-4108-AA02-DFA0A04FC94B}">
-                          <ma14:wrappingTextBoxFlag xmlns:ma14="http://schemas.microsoft.com/office/mac/drawingml/2011/main" xmlns:w="http://schemas.openxmlformats.org/wordprocessingml/2006/main" xmlns:w10="urn:schemas-microsoft-com:office:word" xmlns:v="urn:schemas-microsoft-com:vml" xmlns:o="urn:schemas-microsoft-com:office:office" xmlns:mv="urn:schemas-microsoft-com:mac:vml" xmlns:mo="http://schemas.microsoft.com/office/mac/office/2008/main" xmlns=""/>
+                          <ma14:wrappingTextBoxFlag xmlns="" xmlns:mo="http://schemas.microsoft.com/office/mac/office/2008/main" xmlns:mv="urn:schemas-microsoft-com:mac:vml" xmlns:o="urn:schemas-microsoft-com:office:office" xmlns:v="urn:schemas-microsoft-com:vml" xmlns:w10="urn:schemas-microsoft-com:office:word" xmlns:w="http://schemas.openxmlformats.org/wordprocessingml/2006/main" xmlns:ma14="http://schemas.microsoft.com/office/mac/drawingml/2011/main"/>
                         </a:ext>
                       </a:extLst>
                     </wps:spPr>
@@ -27306,7 +31297,7 @@
         </mc:Choice>
         <mc:Fallback>
           <w:pict>
-            <v:line w14:anchorId="3A9368C9" id="Conector recto 17" o:spid="_x0000_s1026" style="position:absolute;flip:y;z-index:251698176;visibility:visible;mso-wrap-style:square;mso-width-percent:0;mso-height-percent:0;mso-wrap-distance-left:9pt;mso-wrap-distance-top:0;mso-wrap-distance-right:9pt;mso-wrap-distance-bottom:0;mso-position-horizontal:absolute;mso-position-horizontal-relative:text;mso-position-vertical:absolute;mso-position-vertical-relative:text;mso-width-percent:0;mso-height-percent:0;mso-width-relative:margin;mso-height-relative:margin" from="-28.55pt,20.55pt" to="466.6pt,20.7pt" o:gfxdata="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" strokecolor="#7f7f7f [1612]"/>
+            <v:line w14:anchorId="7AC943F2" id="Conector recto 17" o:spid="_x0000_s1026" style="position:absolute;flip:y;z-index:251698176;visibility:visible;mso-wrap-style:square;mso-width-percent:0;mso-height-percent:0;mso-wrap-distance-left:9pt;mso-wrap-distance-top:0;mso-wrap-distance-right:9pt;mso-wrap-distance-bottom:0;mso-position-horizontal:absolute;mso-position-horizontal-relative:text;mso-position-vertical:absolute;mso-position-vertical-relative:text;mso-width-percent:0;mso-height-percent:0;mso-width-relative:margin;mso-height-relative:margin" from="-28.55pt,20.55pt" to="466.6pt,20.7pt" o:gfxdata="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" strokecolor="#7f7f7f [1612]"/>
           </w:pict>
         </mc:Fallback>
       </mc:AlternateContent>
@@ -27582,7 +31573,7 @@
         </mc:Choice>
         <mc:Fallback>
           <w:pict>
-            <v:line w14:anchorId="06DCD1A1" id="Conector recto 23" o:spid="_x0000_s1026" style="position:absolute;flip:y;z-index:251726848;visibility:visible;mso-wrap-style:square;mso-width-percent:0;mso-height-percent:0;mso-wrap-distance-left:9pt;mso-wrap-distance-top:0;mso-wrap-distance-right:9pt;mso-wrap-distance-bottom:0;mso-position-horizontal:absolute;mso-position-horizontal-relative:text;mso-position-vertical:absolute;mso-position-vertical-relative:text;mso-width-percent:0;mso-height-percent:0;mso-width-relative:margin;mso-height-relative:margin" from="-28.55pt,20.55pt" to="466.6pt,20.7pt" o:gfxdata="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" strokecolor="#7f7f7f [1612]"/>
+            <v:line w14:anchorId="3ECB543C" id="Conector recto 23" o:spid="_x0000_s1026" style="position:absolute;flip:y;z-index:251726848;visibility:visible;mso-wrap-style:square;mso-width-percent:0;mso-height-percent:0;mso-wrap-distance-left:9pt;mso-wrap-distance-top:0;mso-wrap-distance-right:9pt;mso-wrap-distance-bottom:0;mso-position-horizontal:absolute;mso-position-horizontal-relative:text;mso-position-vertical:absolute;mso-position-vertical-relative:text;mso-width-percent:0;mso-height-percent:0;mso-width-relative:margin;mso-height-relative:margin" from="-28.55pt,20.55pt" to="466.6pt,20.7pt" o:gfxdata="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" strokecolor="#7f7f7f [1612]"/>
           </w:pict>
         </mc:Fallback>
       </mc:AlternateContent>
@@ -27904,7 +31895,7 @@
         </mc:Choice>
         <mc:Fallback>
           <w:pict>
-            <v:line w14:anchorId="51C7745E" id="Conector recto 12" o:spid="_x0000_s1026" style="position:absolute;flip:y;z-index:251669504;visibility:visible;mso-wrap-style:square;mso-width-percent:0;mso-height-percent:0;mso-wrap-distance-left:9pt;mso-wrap-distance-top:0;mso-wrap-distance-right:9pt;mso-wrap-distance-bottom:0;mso-position-horizontal:absolute;mso-position-horizontal-relative:text;mso-position-vertical:absolute;mso-position-vertical-relative:text;mso-width-percent:0;mso-height-percent:0;mso-width-relative:margin;mso-height-relative:margin" from="-2.1pt,39.5pt" to="493.05pt,39.65pt" o:gfxdata="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" strokecolor="#7f7f7f [1612]"/>
+            <v:line w14:anchorId="280F799B" id="Conector recto 12" o:spid="_x0000_s1026" style="position:absolute;flip:y;z-index:251669504;visibility:visible;mso-wrap-style:square;mso-width-percent:0;mso-height-percent:0;mso-wrap-distance-left:9pt;mso-wrap-distance-top:0;mso-wrap-distance-right:9pt;mso-wrap-distance-bottom:0;mso-position-horizontal:absolute;mso-position-horizontal-relative:text;mso-position-vertical:absolute;mso-position-vertical-relative:text;mso-width-percent:0;mso-height-percent:0;mso-width-relative:margin;mso-height-relative:margin" from="-2.1pt,39.5pt" to="493.05pt,39.65pt" o:gfxdata="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" strokecolor="#7f7f7f [1612]"/>
           </w:pict>
         </mc:Fallback>
       </mc:AlternateContent>
@@ -27951,7 +31942,7 @@
                       <a:effectLst/>
                       <a:extLst>
                         <a:ext uri="{C572A759-6A51-4108-AA02-DFA0A04FC94B}">
-                          <ma14:wrappingTextBoxFlag xmlns:ma14="http://schemas.microsoft.com/office/mac/drawingml/2011/main" xmlns:w="http://schemas.openxmlformats.org/wordprocessingml/2006/main" xmlns:w10="urn:schemas-microsoft-com:office:word" xmlns:v="urn:schemas-microsoft-com:vml" xmlns:o="urn:schemas-microsoft-com:office:office" xmlns:mv="urn:schemas-microsoft-com:mac:vml" xmlns:mo="http://schemas.microsoft.com/office/mac/office/2008/main" xmlns=""/>
+                          <ma14:wrappingTextBoxFlag xmlns="" xmlns:mo="http://schemas.microsoft.com/office/mac/office/2008/main" xmlns:mv="urn:schemas-microsoft-com:mac:vml" xmlns:o="urn:schemas-microsoft-com:office:office" xmlns:v="urn:schemas-microsoft-com:vml" xmlns:w10="urn:schemas-microsoft-com:office:word" xmlns:w="http://schemas.openxmlformats.org/wordprocessingml/2006/main" xmlns:ma14="http://schemas.microsoft.com/office/mac/drawingml/2011/main"/>
                         </a:ext>
                       </a:extLst>
                     </wps:spPr>
@@ -30396,11 +34387,6 @@
     <w:lsdException w:name="Book Title" w:uiPriority="33"/>
     <w:lsdException w:name="Bibliography" w:semiHidden="1" w:uiPriority="37" w:unhideWhenUsed="1"/>
     <w:lsdException w:name="TOC Heading" w:semiHidden="1" w:uiPriority="39" w:unhideWhenUsed="1" w:qFormat="1"/>
-    <w:lsdException w:name="Plain Table 5" w:semiHidden="1" w:unhideWhenUsed="1"/>
-    <w:lsdException w:name="Grid Table Light" w:semiHidden="1" w:unhideWhenUsed="1"/>
-    <w:lsdException w:name="Grid Table 1 Light" w:semiHidden="1" w:unhideWhenUsed="1"/>
-    <w:lsdException w:name="Grid Table 2" w:semiHidden="1" w:unhideWhenUsed="1"/>
-    <w:lsdException w:name="Grid Table 3" w:semiHidden="1" w:unhideWhenUsed="1"/>
     <w:lsdException w:name="Grid Table 4" w:uiPriority="49"/>
     <w:lsdException w:name="Grid Table 5 Dark" w:uiPriority="50"/>
     <w:lsdException w:name="Grid Table 6 Colorful" w:uiPriority="51"/>
@@ -32639,6 +36625,18 @@
       <w:ind w:left="220" w:hanging="220"/>
     </w:pPr>
   </w:style>
+  <w:style w:type="character" w:styleId="Mencinsinresolver">
+    <w:name w:val="Unresolved Mention"/>
+    <w:basedOn w:val="Fuentedeprrafopredeter"/>
+    <w:uiPriority w:val="99"/>
+    <w:semiHidden/>
+    <w:unhideWhenUsed/>
+    <w:rsid w:val="002209AC"/>
+    <w:rPr>
+      <w:color w:val="605E5C"/>
+      <w:shd w:val="clear" w:color="auto" w:fill="E1DFDD"/>
+    </w:rPr>
+  </w:style>
 </w:styles>
 </file>
 
@@ -32884,6 +36882,7 @@
     <w:rsid w:val="007B2E2B"/>
     <w:rsid w:val="00885FCE"/>
     <w:rsid w:val="00887492"/>
+    <w:rsid w:val="008F67B0"/>
     <w:rsid w:val="00A46827"/>
     <w:rsid w:val="00A858D1"/>
     <w:rsid w:val="00AC3C65"/>
@@ -32891,6 +36890,7 @@
     <w:rsid w:val="00BA5DF1"/>
     <w:rsid w:val="00C7307E"/>
     <w:rsid w:val="00D35AFE"/>
+    <w:rsid w:val="00DA53FF"/>
     <w:rsid w:val="00DC1782"/>
     <w:rsid w:val="00E80780"/>
     <w:rsid w:val="00EB3489"/>
@@ -33199,11 +37199,6 @@
     <w:lsdException w:name="Book Title" w:uiPriority="33" w:qFormat="1"/>
     <w:lsdException w:name="Bibliography" w:semiHidden="1" w:uiPriority="37" w:unhideWhenUsed="1"/>
     <w:lsdException w:name="TOC Heading" w:semiHidden="1" w:uiPriority="39" w:unhideWhenUsed="1" w:qFormat="1"/>
-    <w:lsdException w:name="Plain Table 5" w:semiHidden="1" w:unhideWhenUsed="1"/>
-    <w:lsdException w:name="Grid Table Light" w:semiHidden="1" w:unhideWhenUsed="1"/>
-    <w:lsdException w:name="Grid Table 1 Light" w:semiHidden="1" w:unhideWhenUsed="1"/>
-    <w:lsdException w:name="Grid Table 2" w:semiHidden="1" w:unhideWhenUsed="1"/>
-    <w:lsdException w:name="Grid Table 3" w:semiHidden="1" w:unhideWhenUsed="1"/>
     <w:lsdException w:name="Grid Table 4" w:uiPriority="49"/>
     <w:lsdException w:name="Grid Table 5 Dark" w:uiPriority="50"/>
     <w:lsdException w:name="Grid Table 6 Colorful" w:uiPriority="51"/>

--- a/Plantilla_Memoria_TFG.docx
+++ b/Plantilla_Memoria_TFG.docx
@@ -8,11 +8,11 @@
           <w:lang w:val="es-ES_tradnl"/>
         </w:rPr>
       </w:pPr>
-      <w:bookmarkStart w:id="0" w:name="_Toc229935382"/>
-      <w:bookmarkStart w:id="1" w:name="_Toc229935579"/>
-      <w:bookmarkStart w:id="2" w:name="_Toc183968457"/>
-      <w:bookmarkStart w:id="3" w:name="_Hlk135240504"/>
-      <w:bookmarkEnd w:id="3"/>
+      <w:bookmarkStart w:id="0" w:name="_Hlk135240504"/>
+      <w:bookmarkStart w:id="1" w:name="_Toc229935382"/>
+      <w:bookmarkStart w:id="2" w:name="_Toc229935579"/>
+      <w:bookmarkStart w:id="3" w:name="_Toc183968457"/>
+      <w:bookmarkEnd w:id="0"/>
       <w:r>
         <w:rPr>
           <w:noProof/>
@@ -21,7 +21,7 @@
           <w14:cntxtAlts w14:val="0"/>
         </w:rPr>
         <w:drawing>
-          <wp:anchor distT="0" distB="0" distL="114300" distR="114300" simplePos="0" relativeHeight="251662848" behindDoc="0" locked="0" layoutInCell="1" allowOverlap="1" wp14:anchorId="48B13099" wp14:editId="4C095F4A">
+          <wp:anchor distT="0" distB="0" distL="114300" distR="114300" simplePos="0" relativeHeight="251721216" behindDoc="0" locked="0" layoutInCell="1" allowOverlap="1" wp14:anchorId="48B13099" wp14:editId="4C095F4A">
             <wp:simplePos x="0" y="0"/>
             <wp:positionH relativeFrom="margin">
               <wp:align>center</wp:align>
@@ -72,7 +72,7 @@
                     </a:ln>
                     <a:extLst>
                       <a:ext uri="{FAA26D3D-D897-4be2-8F04-BA451C77F1D7}">
-                        <ma14:placeholderFlag xmlns="" xmlns:mo="http://schemas.microsoft.com/office/mac/office/2008/main" xmlns:mv="urn:schemas-microsoft-com:mac:vml" xmlns:o="urn:schemas-microsoft-com:office:office" xmlns:v="urn:schemas-microsoft-com:vml" xmlns:w10="urn:schemas-microsoft-com:office:word" xmlns:w="http://schemas.openxmlformats.org/wordprocessingml/2006/main" xmlns:ma14="http://schemas.microsoft.com/office/mac/drawingml/2011/main"/>
+                        <ma14:placeholderFlag xmlns:ma14="http://schemas.microsoft.com/office/mac/drawingml/2011/main" xmlns:w="http://schemas.openxmlformats.org/wordprocessingml/2006/main" xmlns:w10="urn:schemas-microsoft-com:office:word" xmlns:v="urn:schemas-microsoft-com:vml" xmlns:o="urn:schemas-microsoft-com:office:office" xmlns:mv="urn:schemas-microsoft-com:mac:vml" xmlns:mo="http://schemas.microsoft.com/office/mac/office/2008/main" xmlns=""/>
                       </a:ext>
                     </a:extLst>
                   </pic:spPr>
@@ -98,7 +98,7 @@
         <mc:AlternateContent>
           <mc:Choice Requires="wps">
             <w:drawing>
-              <wp:anchor distT="0" distB="0" distL="114300" distR="114300" simplePos="0" relativeHeight="251654656" behindDoc="0" locked="0" layoutInCell="1" allowOverlap="1" wp14:anchorId="2019D75A" wp14:editId="6277E919">
+              <wp:anchor distT="0" distB="0" distL="114300" distR="114300" simplePos="0" relativeHeight="251618816" behindDoc="0" locked="0" layoutInCell="1" allowOverlap="1" wp14:anchorId="2019D75A" wp14:editId="6277E919">
                 <wp:simplePos x="0" y="0"/>
                 <wp:positionH relativeFrom="page">
                   <wp:posOffset>1514475</wp:posOffset>
@@ -177,7 +177,7 @@
           </mc:Choice>
           <mc:Fallback>
             <w:pict>
-              <v:rect w14:anchorId="2019D75A" id="Rectangle 3645" o:spid="_x0000_s1026" style="position:absolute;left:0;text-align:left;margin-left:119.25pt;margin-top:365.25pt;width:375.75pt;height:93.5pt;z-index:251654656;visibility:visible;mso-wrap-style:square;mso-width-percent:0;mso-wrap-distance-left:9pt;mso-wrap-distance-top:0;mso-wrap-distance-right:9pt;mso-wrap-distance-bottom:0;mso-position-horizontal:absolute;mso-position-horizontal-relative:page;mso-position-vertical:absolute;mso-position-vertical-relative:page;mso-width-percent:0;mso-width-relative:margin;v-text-anchor:top" o:gfxdata="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" filled="f" stroked="f">
+              <v:rect w14:anchorId="2019D75A" id="Rectangle 3645" o:spid="_x0000_s1026" style="position:absolute;left:0;text-align:left;margin-left:119.25pt;margin-top:365.25pt;width:375.75pt;height:93.5pt;z-index:251618816;visibility:visible;mso-wrap-style:square;mso-width-percent:0;mso-wrap-distance-left:9pt;mso-wrap-distance-top:0;mso-wrap-distance-right:9pt;mso-wrap-distance-bottom:0;mso-position-horizontal:absolute;mso-position-horizontal-relative:page;mso-position-vertical:absolute;mso-position-vertical-relative:page;mso-width-percent:0;mso-width-relative:margin;v-text-anchor:top" o:gfxdata="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" filled="f" stroked="f">
                 <v:textbox inset="0,0,0,0">
                   <w:txbxContent>
                     <w:sdt>
@@ -231,7 +231,7 @@
         <mc:AlternateContent>
           <mc:Choice Requires="wps">
             <w:drawing>
-              <wp:anchor distT="0" distB="0" distL="114300" distR="114300" simplePos="0" relativeHeight="251658752" behindDoc="0" locked="0" layoutInCell="1" allowOverlap="1" wp14:anchorId="00F7EBA0" wp14:editId="46D01698">
+              <wp:anchor distT="0" distB="0" distL="114300" distR="114300" simplePos="0" relativeHeight="251670016" behindDoc="0" locked="0" layoutInCell="1" allowOverlap="1" wp14:anchorId="00F7EBA0" wp14:editId="46D01698">
                 <wp:simplePos x="0" y="0"/>
                 <wp:positionH relativeFrom="page">
                   <wp:posOffset>1514475</wp:posOffset>
@@ -334,7 +334,7 @@
           </mc:Choice>
           <mc:Fallback>
             <w:pict>
-              <v:rect w14:anchorId="00F7EBA0" id="Rectangle 3664" o:spid="_x0000_s1027" style="position:absolute;left:0;text-align:left;margin-left:119.25pt;margin-top:467.25pt;width:255pt;height:51.6pt;z-index:251658752;visibility:visible;mso-wrap-style:square;mso-width-percent:0;mso-wrap-distance-left:9pt;mso-wrap-distance-top:0;mso-wrap-distance-right:9pt;mso-wrap-distance-bottom:0;mso-position-horizontal:absolute;mso-position-horizontal-relative:page;mso-position-vertical:absolute;mso-position-vertical-relative:page;mso-width-percent:0;mso-width-relative:margin;v-text-anchor:top" o:gfxdata="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" filled="f" stroked="f">
+              <v:rect w14:anchorId="00F7EBA0" id="Rectangle 3664" o:spid="_x0000_s1027" style="position:absolute;left:0;text-align:left;margin-left:119.25pt;margin-top:467.25pt;width:255pt;height:51.6pt;z-index:251670016;visibility:visible;mso-wrap-style:square;mso-width-percent:0;mso-wrap-distance-left:9pt;mso-wrap-distance-top:0;mso-wrap-distance-right:9pt;mso-wrap-distance-bottom:0;mso-position-horizontal:absolute;mso-position-horizontal-relative:page;mso-position-vertical:absolute;mso-position-vertical-relative:page;mso-width-percent:0;mso-width-relative:margin;v-text-anchor:top" o:gfxdata="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" filled="f" stroked="f">
                 <v:textbox inset="0,0,0,0">
                   <w:txbxContent>
                     <w:p>
@@ -409,7 +409,7 @@
           <w14:cntxtAlts w14:val="0"/>
         </w:rPr>
         <w:drawing>
-          <wp:anchor distT="0" distB="0" distL="114300" distR="114300" simplePos="0" relativeHeight="251660800" behindDoc="0" locked="0" layoutInCell="1" allowOverlap="1" wp14:anchorId="6E77D66E" wp14:editId="25D9409D">
+          <wp:anchor distT="0" distB="0" distL="114300" distR="114300" simplePos="0" relativeHeight="251695616" behindDoc="0" locked="0" layoutInCell="1" allowOverlap="1" wp14:anchorId="6E77D66E" wp14:editId="25D9409D">
             <wp:simplePos x="0" y="0"/>
             <wp:positionH relativeFrom="column">
               <wp:posOffset>-904875</wp:posOffset>
@@ -460,7 +460,7 @@
                     </a:ln>
                     <a:extLst>
                       <a:ext uri="{FAA26D3D-D897-4be2-8F04-BA451C77F1D7}">
-                        <ma14:placeholderFlag xmlns="" xmlns:mo="http://schemas.microsoft.com/office/mac/office/2008/main" xmlns:mv="urn:schemas-microsoft-com:mac:vml" xmlns:o="urn:schemas-microsoft-com:office:office" xmlns:v="urn:schemas-microsoft-com:vml" xmlns:w10="urn:schemas-microsoft-com:office:word" xmlns:w="http://schemas.openxmlformats.org/wordprocessingml/2006/main" xmlns:ma14="http://schemas.microsoft.com/office/mac/drawingml/2011/main"/>
+                        <ma14:placeholderFlag xmlns:ma14="http://schemas.microsoft.com/office/mac/drawingml/2011/main" xmlns:w="http://schemas.openxmlformats.org/wordprocessingml/2006/main" xmlns:w10="urn:schemas-microsoft-com:office:word" xmlns:v="urn:schemas-microsoft-com:vml" xmlns:o="urn:schemas-microsoft-com:office:office" xmlns:mv="urn:schemas-microsoft-com:mac:vml" xmlns:mo="http://schemas.microsoft.com/office/mac/office/2008/main" xmlns=""/>
                       </a:ext>
                     </a:extLst>
                   </pic:spPr>
@@ -540,7 +540,7 @@
           <w14:cntxtAlts w14:val="0"/>
         </w:rPr>
         <w:drawing>
-          <wp:anchor distT="0" distB="0" distL="114300" distR="114300" simplePos="0" relativeHeight="251650560" behindDoc="0" locked="0" layoutInCell="1" allowOverlap="1" wp14:anchorId="6B88155C" wp14:editId="7A55503E">
+          <wp:anchor distT="0" distB="0" distL="114300" distR="114300" simplePos="0" relativeHeight="251567616" behindDoc="0" locked="0" layoutInCell="1" allowOverlap="1" wp14:anchorId="6B88155C" wp14:editId="7A55503E">
             <wp:simplePos x="0" y="0"/>
             <wp:positionH relativeFrom="column">
               <wp:posOffset>-904875</wp:posOffset>
@@ -591,7 +591,7 @@
                     </a:ln>
                     <a:extLst>
                       <a:ext uri="{FAA26D3D-D897-4be2-8F04-BA451C77F1D7}">
-                        <ma14:placeholderFlag xmlns="" xmlns:mo="http://schemas.microsoft.com/office/mac/office/2008/main" xmlns:mv="urn:schemas-microsoft-com:mac:vml" xmlns:o="urn:schemas-microsoft-com:office:office" xmlns:v="urn:schemas-microsoft-com:vml" xmlns:w10="urn:schemas-microsoft-com:office:word" xmlns:w="http://schemas.openxmlformats.org/wordprocessingml/2006/main" xmlns:ma14="http://schemas.microsoft.com/office/mac/drawingml/2011/main"/>
+                        <ma14:placeholderFlag xmlns:ma14="http://schemas.microsoft.com/office/mac/drawingml/2011/main" xmlns:w="http://schemas.openxmlformats.org/wordprocessingml/2006/main" xmlns:w10="urn:schemas-microsoft-com:office:word" xmlns:v="urn:schemas-microsoft-com:vml" xmlns:o="urn:schemas-microsoft-com:office:office" xmlns:mv="urn:schemas-microsoft-com:mac:vml" xmlns:mo="http://schemas.microsoft.com/office/mac/office/2008/main" xmlns=""/>
                       </a:ext>
                     </a:extLst>
                   </pic:spPr>
@@ -617,7 +617,7 @@
         <mc:AlternateContent>
           <mc:Choice Requires="wps">
             <w:drawing>
-              <wp:anchor distT="0" distB="0" distL="114300" distR="114300" simplePos="0" relativeHeight="251652608" behindDoc="0" locked="0" layoutInCell="1" allowOverlap="1" wp14:anchorId="7C7EF095" wp14:editId="2CEB3CF4">
+              <wp:anchor distT="0" distB="0" distL="114300" distR="114300" simplePos="0" relativeHeight="251593216" behindDoc="0" locked="0" layoutInCell="1" allowOverlap="1" wp14:anchorId="7C7EF095" wp14:editId="2CEB3CF4">
                 <wp:simplePos x="0" y="0"/>
                 <wp:positionH relativeFrom="page">
                   <wp:posOffset>1515745</wp:posOffset>
@@ -700,7 +700,7 @@
           </mc:Choice>
           <mc:Fallback>
             <w:pict>
-              <v:rect w14:anchorId="7C7EF095" id="Rectangle 3638" o:spid="_x0000_s1028" style="position:absolute;left:0;text-align:left;margin-left:119.35pt;margin-top:68.1pt;width:422.4pt;height:108.3pt;z-index:251652608;visibility:visible;mso-wrap-style:square;mso-height-percent:0;mso-wrap-distance-left:9pt;mso-wrap-distance-top:0;mso-wrap-distance-right:9pt;mso-wrap-distance-bottom:0;mso-position-horizontal:absolute;mso-position-horizontal-relative:page;mso-position-vertical:absolute;mso-position-vertical-relative:page;mso-height-percent:0;mso-height-relative:margin;v-text-anchor:top" o:gfxdata="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" filled="f" stroked="f">
+              <v:rect w14:anchorId="7C7EF095" id="Rectangle 3638" o:spid="_x0000_s1028" style="position:absolute;left:0;text-align:left;margin-left:119.35pt;margin-top:68.1pt;width:422.4pt;height:108.3pt;z-index:251593216;visibility:visible;mso-wrap-style:square;mso-height-percent:0;mso-wrap-distance-left:9pt;mso-wrap-distance-top:0;mso-wrap-distance-right:9pt;mso-wrap-distance-bottom:0;mso-position-horizontal:absolute;mso-position-horizontal-relative:page;mso-position-vertical:absolute;mso-position-vertical-relative:page;mso-height-percent:0;mso-height-relative:margin;v-text-anchor:top" o:gfxdata="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" filled="f" stroked="f">
                 <v:textbox inset="0,0,0,0">
                   <w:txbxContent>
                     <w:p>
@@ -757,7 +757,7 @@
         <mc:AlternateContent>
           <mc:Choice Requires="wps">
             <w:drawing>
-              <wp:anchor distT="0" distB="0" distL="114300" distR="114300" simplePos="0" relativeHeight="251656704" behindDoc="0" locked="0" layoutInCell="1" allowOverlap="1" wp14:anchorId="4869AD15" wp14:editId="08973AA2">
+              <wp:anchor distT="0" distB="0" distL="114300" distR="114300" simplePos="0" relativeHeight="251644416" behindDoc="0" locked="0" layoutInCell="1" allowOverlap="1" wp14:anchorId="4869AD15" wp14:editId="08973AA2">
                 <wp:simplePos x="0" y="0"/>
                 <wp:positionH relativeFrom="page">
                   <wp:posOffset>2054860</wp:posOffset>
@@ -896,7 +896,7 @@
           </mc:Choice>
           <mc:Fallback>
             <w:pict>
-              <v:rect w14:anchorId="4869AD15" id="Rectangle 3668" o:spid="_x0000_s1029" style="position:absolute;left:0;text-align:left;margin-left:161.8pt;margin-top:620.75pt;width:292.05pt;height:54.4pt;z-index:251656704;visibility:visible;mso-wrap-style:square;mso-width-percent:0;mso-height-percent:0;mso-wrap-distance-left:9pt;mso-wrap-distance-top:0;mso-wrap-distance-right:9pt;mso-wrap-distance-bottom:0;mso-position-horizontal:absolute;mso-position-horizontal-relative:page;mso-position-vertical:absolute;mso-position-vertical-relative:page;mso-width-percent:0;mso-height-percent:0;mso-width-relative:margin;mso-height-relative:margin;v-text-anchor:top" o:gfxdata="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" filled="f" stroked="f">
+              <v:rect w14:anchorId="4869AD15" id="Rectangle 3668" o:spid="_x0000_s1029" style="position:absolute;left:0;text-align:left;margin-left:161.8pt;margin-top:620.75pt;width:292.05pt;height:54.4pt;z-index:251644416;visibility:visible;mso-wrap-style:square;mso-width-percent:0;mso-height-percent:0;mso-wrap-distance-left:9pt;mso-wrap-distance-top:0;mso-wrap-distance-right:9pt;mso-wrap-distance-bottom:0;mso-position-horizontal:absolute;mso-position-horizontal-relative:page;mso-position-vertical:absolute;mso-position-vertical-relative:page;mso-width-percent:0;mso-height-percent:0;mso-width-relative:margin;mso-height-relative:margin;v-text-anchor:top" o:gfxdata="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" filled="f" stroked="f">
                 <v:textbox inset="0,0,0,0">
                   <w:txbxContent>
                     <w:p>
@@ -1002,7 +1002,7 @@
           <w:lang w:eastAsia="es-ES"/>
         </w:rPr>
         <w:drawing>
-          <wp:anchor distT="0" distB="0" distL="114300" distR="114300" simplePos="0" relativeHeight="251666944" behindDoc="0" locked="0" layoutInCell="1" allowOverlap="1" wp14:anchorId="561629C8" wp14:editId="2FE1BA13">
+          <wp:anchor distT="0" distB="0" distL="114300" distR="114300" simplePos="0" relativeHeight="251772416" behindDoc="0" locked="0" layoutInCell="1" allowOverlap="1" wp14:anchorId="561629C8" wp14:editId="2FE1BA13">
             <wp:simplePos x="0" y="0"/>
             <wp:positionH relativeFrom="column">
               <wp:posOffset>5600700</wp:posOffset>
@@ -1053,7 +1053,7 @@
                     </a:ln>
                     <a:extLst>
                       <a:ext uri="{FAA26D3D-D897-4be2-8F04-BA451C77F1D7}">
-                        <ma14:placeholderFlag xmlns="" xmlns:mo="http://schemas.microsoft.com/office/mac/office/2008/main" xmlns:mv="urn:schemas-microsoft-com:mac:vml" xmlns:o="urn:schemas-microsoft-com:office:office" xmlns:v="urn:schemas-microsoft-com:vml" xmlns:w10="urn:schemas-microsoft-com:office:word" xmlns:w="http://schemas.openxmlformats.org/wordprocessingml/2006/main" xmlns:ma14="http://schemas.microsoft.com/office/mac/drawingml/2011/main"/>
+                        <ma14:placeholderFlag xmlns:ma14="http://schemas.microsoft.com/office/mac/drawingml/2011/main" xmlns:w="http://schemas.openxmlformats.org/wordprocessingml/2006/main" xmlns:w10="urn:schemas-microsoft-com:office:word" xmlns:v="urn:schemas-microsoft-com:vml" xmlns:o="urn:schemas-microsoft-com:office:office" xmlns:mv="urn:schemas-microsoft-com:mac:vml" xmlns:mo="http://schemas.microsoft.com/office/mac/office/2008/main" xmlns=""/>
                       </a:ext>
                     </a:extLst>
                   </pic:spPr>
@@ -1079,7 +1079,7 @@
         <mc:AlternateContent>
           <mc:Choice Requires="wps">
             <w:drawing>
-              <wp:anchor distT="0" distB="0" distL="114300" distR="114300" simplePos="0" relativeHeight="251664896" behindDoc="0" locked="0" layoutInCell="1" allowOverlap="1" wp14:anchorId="103FBD08" wp14:editId="0A5EDAED">
+              <wp:anchor distT="0" distB="0" distL="114300" distR="114300" simplePos="0" relativeHeight="251746816" behindDoc="0" locked="0" layoutInCell="1" allowOverlap="1" wp14:anchorId="103FBD08" wp14:editId="0A5EDAED">
                 <wp:simplePos x="0" y="0"/>
                 <wp:positionH relativeFrom="page">
                   <wp:posOffset>2962911</wp:posOffset>
@@ -1143,7 +1143,7 @@
           </mc:Choice>
           <mc:Fallback>
             <w:pict>
-              <v:rect w14:anchorId="103FBD08" id="Rectangle 3684" o:spid="_x0000_s1030" style="position:absolute;left:0;text-align:left;margin-left:233.3pt;margin-top:682.25pt;width:135pt;height:12pt;z-index:251664896;visibility:visible;mso-wrap-style:square;mso-width-percent:0;mso-height-percent:0;mso-wrap-distance-left:9pt;mso-wrap-distance-top:0;mso-wrap-distance-right:9pt;mso-wrap-distance-bottom:0;mso-position-horizontal:absolute;mso-position-horizontal-relative:page;mso-position-vertical:absolute;mso-position-vertical-relative:page;mso-width-percent:0;mso-height-percent:0;mso-width-relative:margin;mso-height-relative:margin;v-text-anchor:top" o:gfxdata="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" filled="f" stroked="f">
+              <v:rect w14:anchorId="103FBD08" id="Rectangle 3684" o:spid="_x0000_s1030" style="position:absolute;left:0;text-align:left;margin-left:233.3pt;margin-top:682.25pt;width:135pt;height:12pt;z-index:251746816;visibility:visible;mso-wrap-style:square;mso-width-percent:0;mso-height-percent:0;mso-wrap-distance-left:9pt;mso-wrap-distance-top:0;mso-wrap-distance-right:9pt;mso-wrap-distance-bottom:0;mso-position-horizontal:absolute;mso-position-horizontal-relative:page;mso-position-vertical:absolute;mso-position-vertical-relative:page;mso-width-percent:0;mso-height-percent:0;mso-width-relative:margin;mso-height-relative:margin;v-text-anchor:top" o:gfxdata="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" filled="f" stroked="f">
                 <v:textbox inset="0,0,0,0">
                   <w:txbxContent>
                     <w:p>
@@ -3286,7 +3286,7 @@
           <w:lang w:val="es-ES_tradnl"/>
         </w:rPr>
       </w:pPr>
-      <w:bookmarkStart w:id="4" w:name="_Toc135236864"/>
+      <w:bookmarkStart w:id="4" w:name="_Toc135656740"/>
       <w:r>
         <w:rPr>
           <w:lang w:val="es-ES_tradnl"/>
@@ -4084,7 +4084,7 @@
         </w:rPr>
       </w:pPr>
       <w:bookmarkStart w:id="5" w:name="_Toc396383360"/>
-      <w:bookmarkStart w:id="6" w:name="_Toc135236865"/>
+      <w:bookmarkStart w:id="6" w:name="_Toc135656741"/>
       <w:r>
         <w:rPr>
           <w:lang w:val="es-ES_tradnl"/>
@@ -4092,8 +4092,8 @@
         <w:lastRenderedPageBreak/>
         <w:t>Resumen</w:t>
       </w:r>
-      <w:bookmarkEnd w:id="0"/>
       <w:bookmarkEnd w:id="1"/>
+      <w:bookmarkEnd w:id="2"/>
       <w:bookmarkEnd w:id="5"/>
       <w:bookmarkEnd w:id="6"/>
     </w:p>
@@ -4217,7 +4217,51 @@
         <w:rPr>
           <w:lang w:val="es-ES_tradnl"/>
         </w:rPr>
-        <w:t>Tomaremos como referencia [1], el trabajo de Pedro Tito Macías Roselló, que fue el último compañero en intervenir en el trabajo y en modificar esta segunda parte concretamente.</w:t>
+        <w:t xml:space="preserve">Tomaremos como referencia </w:t>
+      </w:r>
+      <w:sdt>
+        <w:sdtPr>
+          <w:rPr>
+            <w:lang w:val="es-ES_tradnl"/>
+          </w:rPr>
+          <w:id w:val="1561751851"/>
+          <w:citation/>
+        </w:sdtPr>
+        <w:sdtContent>
+          <w:r>
+            <w:rPr>
+              <w:lang w:val="es-ES_tradnl"/>
+            </w:rPr>
+            <w:fldChar w:fldCharType="begin"/>
+          </w:r>
+          <w:r>
+            <w:instrText xml:space="preserve">CITATION Ped21 \l 3082 </w:instrText>
+          </w:r>
+          <w:r>
+            <w:rPr>
+              <w:lang w:val="es-ES_tradnl"/>
+            </w:rPr>
+            <w:fldChar w:fldCharType="separate"/>
+          </w:r>
+          <w:r>
+            <w:rPr>
+              <w:noProof/>
+            </w:rPr>
+            <w:t>[1]</w:t>
+          </w:r>
+          <w:r>
+            <w:rPr>
+              <w:lang w:val="es-ES_tradnl"/>
+            </w:rPr>
+            <w:fldChar w:fldCharType="end"/>
+          </w:r>
+        </w:sdtContent>
+      </w:sdt>
+      <w:r>
+        <w:rPr>
+          <w:lang w:val="es-ES_tradnl"/>
+        </w:rPr>
+        <w:t>, el trabajo de Pedro Tito Macías Roselló, que fue el último compañero en intervenir en el trabajo y en modificar esta segunda parte concretamente.</w:t>
       </w:r>
     </w:p>
     <w:p>
@@ -4701,7 +4745,7 @@
       <w:bookmarkStart w:id="7" w:name="_Toc229935383"/>
       <w:bookmarkStart w:id="8" w:name="_Toc229935580"/>
       <w:bookmarkStart w:id="9" w:name="_Toc396383361"/>
-      <w:bookmarkStart w:id="10" w:name="_Toc135236866"/>
+      <w:bookmarkStart w:id="10" w:name="_Toc135656742"/>
       <w:r>
         <w:rPr>
           <w:lang w:val="en-US"/>
@@ -4768,7 +4812,51 @@
         <w:rPr>
           <w:lang w:val="es-ES_tradnl"/>
         </w:rPr>
-        <w:t>We will take as a reference [1], the work of Pedro Tito Macías Roselló, who was the last colleague to intervene in the work and to modify this second part specifically.</w:t>
+        <w:t xml:space="preserve">We will take as a reference </w:t>
+      </w:r>
+      <w:sdt>
+        <w:sdtPr>
+          <w:rPr>
+            <w:lang w:val="es-ES_tradnl"/>
+          </w:rPr>
+          <w:id w:val="-202632499"/>
+          <w:citation/>
+        </w:sdtPr>
+        <w:sdtContent>
+          <w:r>
+            <w:rPr>
+              <w:lang w:val="es-ES_tradnl"/>
+            </w:rPr>
+            <w:fldChar w:fldCharType="begin"/>
+          </w:r>
+          <w:r>
+            <w:instrText xml:space="preserve">CITATION Ped21 \l 3082 </w:instrText>
+          </w:r>
+          <w:r>
+            <w:rPr>
+              <w:lang w:val="es-ES_tradnl"/>
+            </w:rPr>
+            <w:fldChar w:fldCharType="separate"/>
+          </w:r>
+          <w:r>
+            <w:rPr>
+              <w:noProof/>
+            </w:rPr>
+            <w:t>[1]</w:t>
+          </w:r>
+          <w:r>
+            <w:rPr>
+              <w:lang w:val="es-ES_tradnl"/>
+            </w:rPr>
+            <w:fldChar w:fldCharType="end"/>
+          </w:r>
+        </w:sdtContent>
+      </w:sdt>
+      <w:r>
+        <w:rPr>
+          <w:lang w:val="es-ES_tradnl"/>
+        </w:rPr>
+        <w:t>, the work of Pedro Tito Macías Roselló, who was the last colleague to intervene in the work and to modify this second part specifically.</w:t>
       </w:r>
     </w:p>
     <w:p>
@@ -5190,7 +5278,7 @@
           <w:lang w:val="es-ES_tradnl"/>
         </w:rPr>
       </w:pPr>
-      <w:bookmarkStart w:id="11" w:name="_Toc135236867"/>
+      <w:bookmarkStart w:id="11" w:name="_Toc135656743"/>
       <w:r>
         <w:rPr>
           <w:lang w:val="es-ES_tradnl"/>
@@ -5261,7 +5349,7 @@
         <w:rPr>
           <w:noProof/>
         </w:rPr>
-        <w:instrText xml:space="preserve"> PAGEREF _Toc135236864 \h </w:instrText>
+        <w:instrText xml:space="preserve"> PAGEREF _Toc135656740 \h </w:instrText>
       </w:r>
       <w:r>
         <w:rPr>
@@ -5327,7 +5415,7 @@
         <w:rPr>
           <w:noProof/>
         </w:rPr>
-        <w:instrText xml:space="preserve"> PAGEREF _Toc135236865 \h </w:instrText>
+        <w:instrText xml:space="preserve"> PAGEREF _Toc135656741 \h </w:instrText>
       </w:r>
       <w:r>
         <w:rPr>
@@ -5393,7 +5481,7 @@
         <w:rPr>
           <w:noProof/>
         </w:rPr>
-        <w:instrText xml:space="preserve"> PAGEREF _Toc135236866 \h </w:instrText>
+        <w:instrText xml:space="preserve"> PAGEREF _Toc135656742 \h </w:instrText>
       </w:r>
       <w:r>
         <w:rPr>
@@ -5459,7 +5547,7 @@
         <w:rPr>
           <w:noProof/>
         </w:rPr>
-        <w:instrText xml:space="preserve"> PAGEREF _Toc135236867 \h </w:instrText>
+        <w:instrText xml:space="preserve"> PAGEREF _Toc135656743 \h </w:instrText>
       </w:r>
       <w:r>
         <w:rPr>
@@ -5525,7 +5613,7 @@
         <w:rPr>
           <w:noProof/>
         </w:rPr>
-        <w:instrText xml:space="preserve"> PAGEREF _Toc135236868 \h </w:instrText>
+        <w:instrText xml:space="preserve"> PAGEREF _Toc135656744 \h </w:instrText>
       </w:r>
       <w:r>
         <w:rPr>
@@ -5591,7 +5679,7 @@
         <w:rPr>
           <w:noProof/>
         </w:rPr>
-        <w:instrText xml:space="preserve"> PAGEREF _Toc135236869 \h </w:instrText>
+        <w:instrText xml:space="preserve"> PAGEREF _Toc135656745 \h </w:instrText>
       </w:r>
       <w:r>
         <w:rPr>
@@ -5657,7 +5745,7 @@
         <w:rPr>
           <w:noProof/>
         </w:rPr>
-        <w:instrText xml:space="preserve"> PAGEREF _Toc135236870 \h </w:instrText>
+        <w:instrText xml:space="preserve"> PAGEREF _Toc135656746 \h </w:instrText>
       </w:r>
       <w:r>
         <w:rPr>
@@ -5674,7 +5762,7 @@
         <w:rPr>
           <w:noProof/>
         </w:rPr>
-        <w:t>xix</w:t>
+        <w:t>xviii</w:t>
       </w:r>
       <w:r>
         <w:rPr>
@@ -5744,7 +5832,7 @@
         <w:rPr>
           <w:noProof/>
         </w:rPr>
-        <w:instrText xml:space="preserve"> PAGEREF _Toc135236871 \h </w:instrText>
+        <w:instrText xml:space="preserve"> PAGEREF _Toc135656747 \h </w:instrText>
       </w:r>
       <w:r>
         <w:rPr>
@@ -5829,7 +5917,7 @@
         <w:rPr>
           <w:noProof/>
         </w:rPr>
-        <w:instrText xml:space="preserve"> PAGEREF _Toc135236872 \h </w:instrText>
+        <w:instrText xml:space="preserve"> PAGEREF _Toc135656748 \h </w:instrText>
       </w:r>
       <w:r>
         <w:rPr>
@@ -5896,7 +5984,7 @@
         <w:rPr>
           <w:noProof/>
         </w:rPr>
-        <w:t>Descripción del problema</w:t>
+        <w:t>Identificación de códigos de barras en la actualidad</w:t>
       </w:r>
       <w:r>
         <w:rPr>
@@ -5914,7 +6002,7 @@
         <w:rPr>
           <w:noProof/>
         </w:rPr>
-        <w:instrText xml:space="preserve"> PAGEREF _Toc135236873 \h </w:instrText>
+        <w:instrText xml:space="preserve"> PAGEREF _Toc135656749 \h </w:instrText>
       </w:r>
       <w:r>
         <w:rPr>
@@ -5931,7 +6019,13 @@
         <w:rPr>
           <w:noProof/>
         </w:rPr>
-        <w:t>11</w:t>
+        <w:t>1</w:t>
+      </w:r>
+      <w:r>
+        <w:rPr>
+          <w:noProof/>
+        </w:rPr>
+        <w:t>1</w:t>
       </w:r>
       <w:r>
         <w:rPr>
@@ -5981,6 +6075,91 @@
         <w:rPr>
           <w:noProof/>
         </w:rPr>
+        <w:t>Descripción del problema</w:t>
+      </w:r>
+      <w:r>
+        <w:rPr>
+          <w:noProof/>
+        </w:rPr>
+        <w:tab/>
+      </w:r>
+      <w:r>
+        <w:rPr>
+          <w:noProof/>
+        </w:rPr>
+        <w:fldChar w:fldCharType="begin"/>
+      </w:r>
+      <w:r>
+        <w:rPr>
+          <w:noProof/>
+        </w:rPr>
+        <w:instrText xml:space="preserve"> PAGEREF _Toc135656750 \h </w:instrText>
+      </w:r>
+      <w:r>
+        <w:rPr>
+          <w:noProof/>
+        </w:rPr>
+      </w:r>
+      <w:r>
+        <w:rPr>
+          <w:noProof/>
+        </w:rPr>
+        <w:fldChar w:fldCharType="separate"/>
+      </w:r>
+      <w:r>
+        <w:rPr>
+          <w:noProof/>
+        </w:rPr>
+        <w:t>11</w:t>
+      </w:r>
+      <w:r>
+        <w:rPr>
+          <w:noProof/>
+        </w:rPr>
+        <w:fldChar w:fldCharType="end"/>
+      </w:r>
+    </w:p>
+    <w:p>
+      <w:pPr>
+        <w:pStyle w:val="TDC2"/>
+        <w:tabs>
+          <w:tab w:val="left" w:pos="800"/>
+          <w:tab w:val="right" w:pos="9338"/>
+        </w:tabs>
+        <w:rPr>
+          <w:rFonts w:eastAsiaTheme="minorEastAsia"/>
+          <w:i w:val="0"/>
+          <w:noProof/>
+          <w:spacing w:val="0"/>
+          <w:kern w:val="2"/>
+          <w:lang w:eastAsia="es-ES"/>
+          <w14:ligatures w14:val="standardContextual"/>
+          <w14:cntxtAlts w14:val="0"/>
+        </w:rPr>
+      </w:pPr>
+      <w:r>
+        <w:rPr>
+          <w:noProof/>
+        </w:rPr>
+        <w:t>1.4</w:t>
+      </w:r>
+      <w:r>
+        <w:rPr>
+          <w:rFonts w:eastAsiaTheme="minorEastAsia"/>
+          <w:i w:val="0"/>
+          <w:noProof/>
+          <w:spacing w:val="0"/>
+          <w:kern w:val="2"/>
+          <w:lang w:eastAsia="es-ES"/>
+          <w14:ligatures w14:val="standardContextual"/>
+          <w14:cntxtAlts w14:val="0"/>
+        </w:rPr>
+        <w:tab/>
+      </w:r>
+      <w:r>
+        <w:rPr>
+          <w:noProof/>
+        </w:rPr>
         <w:t>Objetivos del proyecto</w:t>
       </w:r>
       <w:r>
@@ -5999,7 +6178,7 @@
         <w:rPr>
           <w:noProof/>
         </w:rPr>
-        <w:instrText xml:space="preserve"> PAGEREF _Toc135236874 \h </w:instrText>
+        <w:instrText xml:space="preserve"> PAGEREF _Toc135656751 \h </w:instrText>
       </w:r>
       <w:r>
         <w:rPr>
@@ -6046,7 +6225,7 @@
         <w:rPr>
           <w:noProof/>
         </w:rPr>
-        <w:t>1.3.1</w:t>
+        <w:t>1.4.1</w:t>
       </w:r>
       <w:r>
         <w:rPr>
@@ -6082,7 +6261,7 @@
         <w:rPr>
           <w:noProof/>
         </w:rPr>
-        <w:instrText xml:space="preserve"> PAGEREF _Toc135236875 \h </w:instrText>
+        <w:instrText xml:space="preserve"> PAGEREF _Toc135656752 \h </w:instrText>
       </w:r>
       <w:r>
         <w:rPr>
@@ -6129,7 +6308,7 @@
         <w:rPr>
           <w:noProof/>
         </w:rPr>
-        <w:t>1.3.2</w:t>
+        <w:t>1.4.2</w:t>
       </w:r>
       <w:r>
         <w:rPr>
@@ -6165,7 +6344,7 @@
         <w:rPr>
           <w:noProof/>
         </w:rPr>
-        <w:instrText xml:space="preserve"> PAGEREF _Toc135236876 \h </w:instrText>
+        <w:instrText xml:space="preserve"> PAGEREF _Toc135656753 \h </w:instrText>
       </w:r>
       <w:r>
         <w:rPr>
@@ -6182,13 +6361,7 @@
         <w:rPr>
           <w:noProof/>
         </w:rPr>
-        <w:t>1</w:t>
-      </w:r>
-      <w:r>
-        <w:rPr>
-          <w:noProof/>
-        </w:rPr>
-        <w:t>1</w:t>
+        <w:t>11</w:t>
       </w:r>
       <w:r>
         <w:rPr>
@@ -6219,7 +6392,7 @@
         <w:rPr>
           <w:noProof/>
         </w:rPr>
-        <w:t>1.4</w:t>
+        <w:t>1.5</w:t>
       </w:r>
       <w:r>
         <w:rPr>
@@ -6256,7 +6429,7 @@
         <w:rPr>
           <w:noProof/>
         </w:rPr>
-        <w:instrText xml:space="preserve"> PAGEREF _Toc135236877 \h </w:instrText>
+        <w:instrText xml:space="preserve"> PAGEREF _Toc135656754 \h </w:instrText>
       </w:r>
       <w:r>
         <w:rPr>
@@ -6273,7 +6446,256 @@
         <w:rPr>
           <w:noProof/>
         </w:rPr>
-        <w:t>11</w:t>
+        <w:t>12</w:t>
+      </w:r>
+      <w:r>
+        <w:rPr>
+          <w:noProof/>
+        </w:rPr>
+        <w:fldChar w:fldCharType="end"/>
+      </w:r>
+    </w:p>
+    <w:p>
+      <w:pPr>
+        <w:pStyle w:val="TDC3"/>
+        <w:tabs>
+          <w:tab w:val="left" w:pos="1200"/>
+          <w:tab w:val="right" w:pos="9338"/>
+        </w:tabs>
+        <w:rPr>
+          <w:rFonts w:eastAsiaTheme="minorEastAsia"/>
+          <w:noProof/>
+          <w:spacing w:val="0"/>
+          <w:kern w:val="2"/>
+          <w:lang w:eastAsia="es-ES"/>
+          <w14:ligatures w14:val="standardContextual"/>
+          <w14:cntxtAlts w14:val="0"/>
+        </w:rPr>
+      </w:pPr>
+      <w:r>
+        <w:rPr>
+          <w:noProof/>
+        </w:rPr>
+        <w:t>1.5.1</w:t>
+      </w:r>
+      <w:r>
+        <w:rPr>
+          <w:rFonts w:eastAsiaTheme="minorEastAsia"/>
+          <w:noProof/>
+          <w:spacing w:val="0"/>
+          <w:kern w:val="2"/>
+          <w:lang w:eastAsia="es-ES"/>
+          <w14:ligatures w14:val="standardContextual"/>
+          <w14:cntxtAlts w14:val="0"/>
+        </w:rPr>
+        <w:tab/>
+      </w:r>
+      <w:r>
+        <w:rPr>
+          <w:noProof/>
+        </w:rPr>
+        <w:t>Visual Studio Code (versión 1.78.2)</w:t>
+      </w:r>
+      <w:r>
+        <w:rPr>
+          <w:noProof/>
+        </w:rPr>
+        <w:tab/>
+      </w:r>
+      <w:r>
+        <w:rPr>
+          <w:noProof/>
+        </w:rPr>
+        <w:fldChar w:fldCharType="begin"/>
+      </w:r>
+      <w:r>
+        <w:rPr>
+          <w:noProof/>
+        </w:rPr>
+        <w:instrText xml:space="preserve"> PAGEREF _Toc135656755 \h </w:instrText>
+      </w:r>
+      <w:r>
+        <w:rPr>
+          <w:noProof/>
+        </w:rPr>
+      </w:r>
+      <w:r>
+        <w:rPr>
+          <w:noProof/>
+        </w:rPr>
+        <w:fldChar w:fldCharType="separate"/>
+      </w:r>
+      <w:r>
+        <w:rPr>
+          <w:noProof/>
+        </w:rPr>
+        <w:t>12</w:t>
+      </w:r>
+      <w:r>
+        <w:rPr>
+          <w:noProof/>
+        </w:rPr>
+        <w:fldChar w:fldCharType="end"/>
+      </w:r>
+    </w:p>
+    <w:p>
+      <w:pPr>
+        <w:pStyle w:val="TDC3"/>
+        <w:tabs>
+          <w:tab w:val="left" w:pos="1200"/>
+          <w:tab w:val="right" w:pos="9338"/>
+        </w:tabs>
+        <w:rPr>
+          <w:rFonts w:eastAsiaTheme="minorEastAsia"/>
+          <w:noProof/>
+          <w:spacing w:val="0"/>
+          <w:kern w:val="2"/>
+          <w:lang w:eastAsia="es-ES"/>
+          <w14:ligatures w14:val="standardContextual"/>
+          <w14:cntxtAlts w14:val="0"/>
+        </w:rPr>
+      </w:pPr>
+      <w:r>
+        <w:rPr>
+          <w:noProof/>
+        </w:rPr>
+        <w:t>1.5.2</w:t>
+      </w:r>
+      <w:r>
+        <w:rPr>
+          <w:rFonts w:eastAsiaTheme="minorEastAsia"/>
+          <w:noProof/>
+          <w:spacing w:val="0"/>
+          <w:kern w:val="2"/>
+          <w:lang w:eastAsia="es-ES"/>
+          <w14:ligatures w14:val="standardContextual"/>
+          <w14:cntxtAlts w14:val="0"/>
+        </w:rPr>
+        <w:tab/>
+      </w:r>
+      <w:r>
+        <w:rPr>
+          <w:noProof/>
+        </w:rPr>
+        <w:t>Python (versión 3.10.4)</w:t>
+      </w:r>
+      <w:r>
+        <w:rPr>
+          <w:noProof/>
+        </w:rPr>
+        <w:tab/>
+      </w:r>
+      <w:r>
+        <w:rPr>
+          <w:noProof/>
+        </w:rPr>
+        <w:fldChar w:fldCharType="begin"/>
+      </w:r>
+      <w:r>
+        <w:rPr>
+          <w:noProof/>
+        </w:rPr>
+        <w:instrText xml:space="preserve"> PAGEREF _Toc135656756 \h </w:instrText>
+      </w:r>
+      <w:r>
+        <w:rPr>
+          <w:noProof/>
+        </w:rPr>
+      </w:r>
+      <w:r>
+        <w:rPr>
+          <w:noProof/>
+        </w:rPr>
+        <w:fldChar w:fldCharType="separate"/>
+      </w:r>
+      <w:r>
+        <w:rPr>
+          <w:noProof/>
+        </w:rPr>
+        <w:t>12</w:t>
+      </w:r>
+      <w:r>
+        <w:rPr>
+          <w:noProof/>
+        </w:rPr>
+        <w:fldChar w:fldCharType="end"/>
+      </w:r>
+    </w:p>
+    <w:p>
+      <w:pPr>
+        <w:pStyle w:val="TDC3"/>
+        <w:tabs>
+          <w:tab w:val="left" w:pos="1200"/>
+          <w:tab w:val="right" w:pos="9338"/>
+        </w:tabs>
+        <w:rPr>
+          <w:rFonts w:eastAsiaTheme="minorEastAsia"/>
+          <w:noProof/>
+          <w:spacing w:val="0"/>
+          <w:kern w:val="2"/>
+          <w:lang w:eastAsia="es-ES"/>
+          <w14:ligatures w14:val="standardContextual"/>
+          <w14:cntxtAlts w14:val="0"/>
+        </w:rPr>
+      </w:pPr>
+      <w:r>
+        <w:rPr>
+          <w:noProof/>
+        </w:rPr>
+        <w:t>1.5.3</w:t>
+      </w:r>
+      <w:r>
+        <w:rPr>
+          <w:rFonts w:eastAsiaTheme="minorEastAsia"/>
+          <w:noProof/>
+          <w:spacing w:val="0"/>
+          <w:kern w:val="2"/>
+          <w:lang w:eastAsia="es-ES"/>
+          <w14:ligatures w14:val="standardContextual"/>
+          <w14:cntxtAlts w14:val="0"/>
+        </w:rPr>
+        <w:tab/>
+      </w:r>
+      <w:r>
+        <w:rPr>
+          <w:noProof/>
+        </w:rPr>
+        <w:t>OpenCV (versión 4.5.5)</w:t>
+      </w:r>
+      <w:r>
+        <w:rPr>
+          <w:noProof/>
+        </w:rPr>
+        <w:tab/>
+      </w:r>
+      <w:r>
+        <w:rPr>
+          <w:noProof/>
+        </w:rPr>
+        <w:fldChar w:fldCharType="begin"/>
+      </w:r>
+      <w:r>
+        <w:rPr>
+          <w:noProof/>
+        </w:rPr>
+        <w:instrText xml:space="preserve"> PAGEREF _Toc135656757 \h </w:instrText>
+      </w:r>
+      <w:r>
+        <w:rPr>
+          <w:noProof/>
+        </w:rPr>
+      </w:r>
+      <w:r>
+        <w:rPr>
+          <w:noProof/>
+        </w:rPr>
+        <w:fldChar w:fldCharType="separate"/>
+      </w:r>
+      <w:r>
+        <w:rPr>
+          <w:noProof/>
+        </w:rPr>
+        <w:t>13</w:t>
       </w:r>
       <w:r>
         <w:rPr>
@@ -6304,7 +6726,7 @@
         <w:rPr>
           <w:noProof/>
         </w:rPr>
-        <w:t>1.5</w:t>
+        <w:t>1.6</w:t>
       </w:r>
       <w:r>
         <w:rPr>
@@ -6341,7 +6763,7 @@
         <w:rPr>
           <w:noProof/>
         </w:rPr>
-        <w:instrText xml:space="preserve"> PAGEREF _Toc135236878 \h </w:instrText>
+        <w:instrText xml:space="preserve"> PAGEREF _Toc135656758 \h </w:instrText>
       </w:r>
       <w:r>
         <w:rPr>
@@ -6358,7 +6780,7 @@
         <w:rPr>
           <w:noProof/>
         </w:rPr>
-        <w:t>11</w:t>
+        <w:t>13</w:t>
       </w:r>
       <w:r>
         <w:rPr>
@@ -6407,7 +6829,7 @@
         <w:rPr>
           <w:noProof/>
         </w:rPr>
-        <w:instrText xml:space="preserve"> PAGEREF _Toc135236902 \h </w:instrText>
+        <w:instrText xml:space="preserve"> PAGEREF _Toc135656759 \h </w:instrText>
       </w:r>
       <w:r>
         <w:rPr>
@@ -6424,13 +6846,7 @@
         <w:rPr>
           <w:noProof/>
         </w:rPr>
-        <w:t>2</w:t>
-      </w:r>
-      <w:r>
-        <w:rPr>
-          <w:noProof/>
-        </w:rPr>
-        <w:t>1</w:t>
+        <w:t>13</w:t>
       </w:r>
       <w:r>
         <w:rPr>
@@ -6479,7 +6895,7 @@
         <w:rPr>
           <w:noProof/>
         </w:rPr>
-        <w:instrText xml:space="preserve"> PAGEREF _Toc135236903 \h </w:instrText>
+        <w:instrText xml:space="preserve"> PAGEREF _Toc135656760 \h </w:instrText>
       </w:r>
       <w:r>
         <w:rPr>
@@ -6496,7 +6912,7 @@
         <w:rPr>
           <w:noProof/>
         </w:rPr>
-        <w:t>23</w:t>
+        <w:t>15</w:t>
       </w:r>
       <w:r>
         <w:rPr>
@@ -6544,7 +6960,7 @@
         <w:rPr>
           <w:noProof/>
         </w:rPr>
-        <w:instrText xml:space="preserve"> PAGEREF _Toc135236904 \h </w:instrText>
+        <w:instrText xml:space="preserve"> PAGEREF _Toc135656761 \h </w:instrText>
       </w:r>
       <w:r>
         <w:rPr>
@@ -6561,7 +6977,7 @@
         <w:rPr>
           <w:noProof/>
         </w:rPr>
-        <w:t>25</w:t>
+        <w:t>17</w:t>
       </w:r>
       <w:r>
         <w:rPr>
@@ -6809,7 +7225,7 @@
           <w:lang w:val="es-ES_tradnl"/>
         </w:rPr>
       </w:pPr>
-      <w:bookmarkStart w:id="12" w:name="_Toc135236868"/>
+      <w:bookmarkStart w:id="12" w:name="_Toc135656744"/>
       <w:r>
         <w:rPr>
           <w:rStyle w:val="Ttulo1Car"/>
@@ -7498,7 +7914,7 @@
           <w:lang w:val="es-ES_tradnl"/>
         </w:rPr>
       </w:pPr>
-      <w:bookmarkStart w:id="13" w:name="_Toc135236869"/>
+      <w:bookmarkStart w:id="13" w:name="_Toc135656745"/>
       <w:r>
         <w:rPr>
           <w:rStyle w:val="Ttulo1Car"/>
@@ -7562,17 +7978,15 @@
       <w:r>
         <w:rPr>
           <w:noProof/>
-          <w:lang w:val="es-ES_tradnl"/>
         </w:rPr>
         <w:t>Figura 1</w:t>
       </w:r>
       <w:r>
         <w:rPr>
           <w:noProof/>
-          <w:lang w:val="es-ES_tradnl"/>
         </w:rPr>
         <w:noBreakHyphen/>
-        <w:t>1. Logo de Visual Studio Code [2]</w:t>
+        <w:t>1. Logo Visual Studio Code [2]</w:t>
       </w:r>
       <w:r>
         <w:rPr>
@@ -7590,7 +8004,7 @@
         <w:rPr>
           <w:noProof/>
         </w:rPr>
-        <w:instrText xml:space="preserve"> PAGEREF _Toc135241317 \h </w:instrText>
+        <w:instrText xml:space="preserve"> PAGEREF _Toc135656729 \h </w:instrText>
       </w:r>
       <w:r>
         <w:rPr>
@@ -7607,13 +8021,143 @@
         <w:rPr>
           <w:noProof/>
         </w:rPr>
-        <w:t>1</w:t>
-      </w:r>
-      <w:r>
-        <w:rPr>
-          <w:noProof/>
-        </w:rPr>
-        <w:t>2</w:t>
+        <w:t>12</w:t>
+      </w:r>
+      <w:r>
+        <w:rPr>
+          <w:noProof/>
+        </w:rPr>
+        <w:fldChar w:fldCharType="end"/>
+      </w:r>
+    </w:p>
+    <w:p>
+      <w:pPr>
+        <w:pStyle w:val="Tabladeilustraciones"/>
+        <w:rPr>
+          <w:rFonts w:asciiTheme="minorHAnsi" w:eastAsiaTheme="minorEastAsia" w:hAnsiTheme="minorHAnsi"/>
+          <w:noProof/>
+          <w:spacing w:val="0"/>
+          <w:kern w:val="2"/>
+          <w:lang w:eastAsia="es-ES"/>
+          <w14:ligatures w14:val="standardContextual"/>
+          <w14:cntxtAlts w14:val="0"/>
+        </w:rPr>
+      </w:pPr>
+      <w:r>
+        <w:rPr>
+          <w:noProof/>
+        </w:rPr>
+        <w:t>Figura 1</w:t>
+      </w:r>
+      <w:r>
+        <w:rPr>
+          <w:noProof/>
+        </w:rPr>
+        <w:noBreakHyphen/>
+        <w:t>2. Logo Python [3]</w:t>
+      </w:r>
+      <w:r>
+        <w:rPr>
+          <w:noProof/>
+        </w:rPr>
+        <w:tab/>
+      </w:r>
+      <w:r>
+        <w:rPr>
+          <w:noProof/>
+        </w:rPr>
+        <w:fldChar w:fldCharType="begin"/>
+      </w:r>
+      <w:r>
+        <w:rPr>
+          <w:noProof/>
+        </w:rPr>
+        <w:instrText xml:space="preserve"> PAGEREF _Toc135656730 \h </w:instrText>
+      </w:r>
+      <w:r>
+        <w:rPr>
+          <w:noProof/>
+        </w:rPr>
+      </w:r>
+      <w:r>
+        <w:rPr>
+          <w:noProof/>
+        </w:rPr>
+        <w:fldChar w:fldCharType="separate"/>
+      </w:r>
+      <w:r>
+        <w:rPr>
+          <w:noProof/>
+        </w:rPr>
+        <w:t>12</w:t>
+      </w:r>
+      <w:r>
+        <w:rPr>
+          <w:noProof/>
+        </w:rPr>
+        <w:fldChar w:fldCharType="end"/>
+      </w:r>
+    </w:p>
+    <w:p>
+      <w:pPr>
+        <w:pStyle w:val="Tabladeilustraciones"/>
+        <w:rPr>
+          <w:rFonts w:asciiTheme="minorHAnsi" w:eastAsiaTheme="minorEastAsia" w:hAnsiTheme="minorHAnsi"/>
+          <w:noProof/>
+          <w:spacing w:val="0"/>
+          <w:kern w:val="2"/>
+          <w:lang w:eastAsia="es-ES"/>
+          <w14:ligatures w14:val="standardContextual"/>
+          <w14:cntxtAlts w14:val="0"/>
+        </w:rPr>
+      </w:pPr>
+      <w:r>
+        <w:rPr>
+          <w:noProof/>
+        </w:rPr>
+        <w:t>Figura 1</w:t>
+      </w:r>
+      <w:r>
+        <w:rPr>
+          <w:noProof/>
+        </w:rPr>
+        <w:noBreakHyphen/>
+        <w:t>3. Logo OpenCV [4]</w:t>
+      </w:r>
+      <w:r>
+        <w:rPr>
+          <w:noProof/>
+        </w:rPr>
+        <w:tab/>
+      </w:r>
+      <w:r>
+        <w:rPr>
+          <w:noProof/>
+        </w:rPr>
+        <w:fldChar w:fldCharType="begin"/>
+      </w:r>
+      <w:r>
+        <w:rPr>
+          <w:noProof/>
+        </w:rPr>
+        <w:instrText xml:space="preserve"> PAGEREF _Toc135656731 \h </w:instrText>
+      </w:r>
+      <w:r>
+        <w:rPr>
+          <w:noProof/>
+        </w:rPr>
+      </w:r>
+      <w:r>
+        <w:rPr>
+          <w:noProof/>
+        </w:rPr>
+        <w:fldChar w:fldCharType="separate"/>
+      </w:r>
+      <w:r>
+        <w:rPr>
+          <w:noProof/>
+        </w:rPr>
+        <w:t>13</w:t>
       </w:r>
       <w:r>
         <w:rPr>
@@ -8187,7 +8731,7 @@
       </w:pPr>
       <w:bookmarkStart w:id="14" w:name="_Toc229935386"/>
       <w:bookmarkStart w:id="15" w:name="_Toc229935583"/>
-      <w:bookmarkStart w:id="16" w:name="_Toc135236870"/>
+      <w:bookmarkStart w:id="16" w:name="_Toc135656746"/>
       <w:r>
         <w:rPr>
           <w:lang w:val="es-ES_tradnl"/>
@@ -8928,6 +9472,7 @@
                 <w:rFonts w:eastAsia="Calibri"/>
                 <w:lang w:val="es-ES_tradnl"/>
               </w:rPr>
+              <w:lastRenderedPageBreak/>
               <w:t>Sa</w:t>
             </w:r>
           </w:p>
@@ -9289,7 +9834,6 @@
                 <w:rFonts w:eastAsia="Calibri"/>
                 <w:lang w:val="es-ES_tradnl"/>
               </w:rPr>
-              <w:lastRenderedPageBreak/>
               <w:t>SNR</w:t>
             </w:r>
           </w:p>
@@ -9886,7 +10430,7 @@
         </w:rPr>
       </w:pPr>
       <w:bookmarkStart w:id="17" w:name="_Toc135218476"/>
-      <w:bookmarkStart w:id="18" w:name="_Toc135236871"/>
+      <w:bookmarkStart w:id="18" w:name="_Toc135656747"/>
       <w:r>
         <w:rPr>
           <w:lang w:val="es-ES_tradnl"/>
@@ -9904,7 +10448,7 @@
           <w:lang w:val="es-ES"/>
         </w:rPr>
       </w:pPr>
-      <w:bookmarkStart w:id="19" w:name="_Toc135236872"/>
+      <w:bookmarkStart w:id="19" w:name="_Toc135656748"/>
       <w:r>
         <w:rPr>
           <w:lang w:val="es-ES"/>
@@ -9929,12 +10473,18 @@
         <w:rPr>
           <w:rFonts w:cs="Times New Roman"/>
         </w:rPr>
-        <w:t xml:space="preserve">Como se ha introducido en el resumen, este proyecto continúa una serie de trabajos ya realizados sobre una propuesta acordada entre la empresa Tier1 y la ETSI. En concreto, nosotros continuaremos el último </w:t>
+        <w:t xml:space="preserve">Como se ha introducido en el resumen, este proyecto continúa una serie de trabajos ya realizados sobre una </w:t>
       </w:r>
       <w:r>
         <w:rPr>
           <w:rFonts w:cs="Times New Roman"/>
         </w:rPr>
+        <w:t xml:space="preserve">propuesta acordada entre la empresa Tier1 y la ETSI. En concreto, nosotros continuaremos el último </w:t>
+      </w:r>
+      <w:r>
+        <w:rPr>
+          <w:rFonts w:cs="Times New Roman"/>
+        </w:rPr>
         <w:t>trabajo</w:t>
       </w:r>
       <w:r>
@@ -9957,7 +10507,26 @@
           <w:lang w:val="es-ES"/>
         </w:rPr>
       </w:pPr>
-      <w:bookmarkStart w:id="26" w:name="_Toc135236873"/>
+      <w:bookmarkStart w:id="26" w:name="_Toc135656749"/>
+      <w:r>
+        <w:rPr>
+          <w:lang w:val="es-ES"/>
+        </w:rPr>
+        <w:t>Identificación de códigos de barras en la actualidad</w:t>
+      </w:r>
+      <w:bookmarkEnd w:id="26"/>
+    </w:p>
+    <w:p/>
+    <w:p/>
+    <w:p/>
+    <w:p>
+      <w:pPr>
+        <w:pStyle w:val="Ttulo2"/>
+        <w:rPr>
+          <w:lang w:val="es-ES"/>
+        </w:rPr>
+      </w:pPr>
+      <w:bookmarkStart w:id="27" w:name="_Toc135656750"/>
       <w:bookmarkEnd w:id="20"/>
       <w:bookmarkEnd w:id="21"/>
       <w:bookmarkEnd w:id="22"/>
@@ -9970,7 +10539,7 @@
         </w:rPr>
         <w:t>Descripción del problema</w:t>
       </w:r>
-      <w:bookmarkEnd w:id="26"/>
+      <w:bookmarkEnd w:id="27"/>
     </w:p>
     <w:p>
       <w:r>
@@ -10066,7 +10635,7 @@
           <w:lang w:val="es-ES"/>
         </w:rPr>
       </w:pPr>
-      <w:bookmarkStart w:id="27" w:name="_Toc135236874"/>
+      <w:bookmarkStart w:id="28" w:name="_Toc135656751"/>
       <w:r>
         <w:rPr>
           <w:lang w:val="es-ES"/>
@@ -10079,7 +10648,7 @@
         </w:rPr>
         <w:t>del proyecto</w:t>
       </w:r>
-      <w:bookmarkEnd w:id="27"/>
+      <w:bookmarkEnd w:id="28"/>
     </w:p>
     <w:p>
       <w:r>
@@ -10117,14 +10686,14 @@
           <w:lang w:val="es-ES"/>
         </w:rPr>
       </w:pPr>
-      <w:bookmarkStart w:id="28" w:name="_Toc135236875"/>
+      <w:bookmarkStart w:id="29" w:name="_Toc135656752"/>
       <w:r>
         <w:rPr>
           <w:lang w:val="es-ES"/>
         </w:rPr>
         <w:t>Posibilidad de aplicar el algoritmo de visión en un entorno real</w:t>
       </w:r>
-      <w:bookmarkEnd w:id="28"/>
+      <w:bookmarkEnd w:id="29"/>
     </w:p>
     <w:p>
       <w:r>
@@ -10146,11 +10715,11 @@
           <w:lang w:val="es-ES"/>
         </w:rPr>
       </w:pPr>
-      <w:bookmarkStart w:id="29" w:name="_Toc135236876"/>
+      <w:bookmarkStart w:id="30" w:name="_Toc135656753"/>
       <w:r>
         <w:t>Robustez frente a la detección de falsos positivos</w:t>
       </w:r>
-      <w:bookmarkEnd w:id="29"/>
+      <w:bookmarkEnd w:id="30"/>
     </w:p>
     <w:p>
       <w:r>
@@ -10159,6 +10728,7 @@
     </w:p>
     <w:p>
       <w:r>
+        <w:lastRenderedPageBreak/>
         <w:t>No obstante, se avanza que este mayor tiempo de ejecución se debe a que una vez identificamos donde se encuentran los potenciales códigos de barras, debemos hacer zoom a dichas zonas de la imagen para que un algoritmo de identificación de</w:t>
       </w:r>
       <w:r>
@@ -10178,418 +10748,723 @@
           <w:lang w:val="es-ES"/>
         </w:rPr>
       </w:pPr>
-      <w:bookmarkStart w:id="30" w:name="_Toc135236877"/>
+      <w:bookmarkStart w:id="31" w:name="_Toc135656754"/>
       <w:r>
         <w:rPr>
           <w:lang w:val="es-ES"/>
         </w:rPr>
+        <w:t>Software utilizado</w:t>
+      </w:r>
+      <w:bookmarkEnd w:id="31"/>
+    </w:p>
+    <w:p>
+      <w:r>
+        <w:t>En esta sección comentaremos los programas utilizados para llevar a cabo el trabajo.</w:t>
+      </w:r>
+    </w:p>
+    <w:p>
+      <w:pPr>
+        <w:pStyle w:val="Ttulo3"/>
+        <w:rPr>
+          <w:lang w:val="es-ES"/>
+        </w:rPr>
+      </w:pPr>
+      <w:bookmarkStart w:id="32" w:name="_Toc135656755"/>
+      <w:r>
+        <w:rPr>
+          <w:lang w:val="es-ES"/>
+        </w:rPr>
+        <w:t>Visual Studio Code</w:t>
+      </w:r>
+      <w:r>
+        <w:rPr>
+          <w:lang w:val="es-ES"/>
+        </w:rPr>
+        <w:t xml:space="preserve"> (v</w:t>
+      </w:r>
+      <w:r>
+        <w:rPr>
+          <w:lang w:val="es-ES"/>
+        </w:rPr>
+        <w:t>ersión</w:t>
+      </w:r>
+      <w:r>
+        <w:rPr>
+          <w:lang w:val="es-ES"/>
+        </w:rPr>
+        <w:t xml:space="preserve"> </w:t>
+      </w:r>
+      <w:r>
+        <w:rPr>
+          <w:lang w:val="es-ES"/>
+        </w:rPr>
+        <w:t>1.78.2)</w:t>
+      </w:r>
+      <w:bookmarkEnd w:id="32"/>
+    </w:p>
+    <w:p>
+      <w:sdt>
+        <w:sdtPr>
+          <w:id w:val="-1459720889"/>
+          <w:citation/>
+        </w:sdtPr>
+        <w:sdtContent>
+          <w:r>
+            <w:fldChar w:fldCharType="begin"/>
+          </w:r>
+          <w:r>
+            <w:instrText xml:space="preserve">CITATION WebVSC \l 3082 </w:instrText>
+          </w:r>
+          <w:r>
+            <w:fldChar w:fldCharType="separate"/>
+          </w:r>
+          <w:r>
+            <w:rPr>
+              <w:noProof/>
+            </w:rPr>
+            <w:t>[2]</w:t>
+          </w:r>
+          <w:r>
+            <w:fldChar w:fldCharType="end"/>
+          </w:r>
+        </w:sdtContent>
+      </w:sdt>
+      <w:r>
+        <w:t xml:space="preserve"> </w:t>
+      </w:r>
+      <w:r>
+        <w:t>Visual Studio Code es un editor de código fuente</w:t>
+      </w:r>
+      <w:r>
+        <w:t xml:space="preserve"> desarrollado por Microsoft. Se encuentra disponible para Windows, macOS y Linux. Contiene infinidad de extensiones para lenguajes de programación como C#, C++, Java o Python entre otros. </w:t>
+      </w:r>
+    </w:p>
+    <w:p>
+      <w:pPr>
+        <w:keepNext/>
+        <w:jc w:val="center"/>
+      </w:pPr>
+      <w:r>
+        <w:rPr>
+          <w:noProof/>
+          <w14:ligatures w14:val="none"/>
+          <w14:cntxtAlts w14:val="0"/>
+        </w:rPr>
+        <w:drawing>
+          <wp:inline distT="0" distB="0" distL="0" distR="0" wp14:anchorId="61564491" wp14:editId="58522A25">
+            <wp:extent cx="2028825" cy="2028825"/>
+            <wp:effectExtent l="0" t="0" r="9525" b="9525"/>
+            <wp:docPr id="1051142399" name="Imagen 4" descr="Icono&#10;&#10;Descripción generada automáticamente"/>
+            <wp:cNvGraphicFramePr>
+              <a:graphicFrameLocks xmlns:a="http://schemas.openxmlformats.org/drawingml/2006/main" noChangeAspect="1"/>
+            </wp:cNvGraphicFramePr>
+            <a:graphic xmlns:a="http://schemas.openxmlformats.org/drawingml/2006/main">
+              <a:graphicData uri="http://schemas.openxmlformats.org/drawingml/2006/picture">
+                <pic:pic xmlns:pic="http://schemas.openxmlformats.org/drawingml/2006/picture">
+                  <pic:nvPicPr>
+                    <pic:cNvPr id="1051142399" name="Imagen 4" descr="Icono&#10;&#10;Descripción generada automáticamente"/>
+                    <pic:cNvPicPr/>
+                  </pic:nvPicPr>
+                  <pic:blipFill>
+                    <a:blip r:embed="rId27"/>
+                    <a:stretch>
+                      <a:fillRect/>
+                    </a:stretch>
+                  </pic:blipFill>
+                  <pic:spPr>
+                    <a:xfrm>
+                      <a:off x="0" y="0"/>
+                      <a:ext cx="2028825" cy="2028825"/>
+                    </a:xfrm>
+                    <a:prstGeom prst="rect">
+                      <a:avLst/>
+                    </a:prstGeom>
+                  </pic:spPr>
+                </pic:pic>
+              </a:graphicData>
+            </a:graphic>
+          </wp:inline>
+        </w:drawing>
+      </w:r>
+    </w:p>
+    <w:p>
+      <w:pPr>
+        <w:pStyle w:val="Descripcin"/>
+      </w:pPr>
+      <w:bookmarkStart w:id="33" w:name="_Toc135656729"/>
+      <w:r>
+        <w:t xml:space="preserve">Figura </w:t>
+      </w:r>
+      <w:fldSimple w:instr=" STYLEREF 1 \s ">
+        <w:r>
+          <w:rPr>
+            <w:noProof/>
+          </w:rPr>
+          <w:t>1</w:t>
+        </w:r>
+      </w:fldSimple>
+      <w:r>
+        <w:noBreakHyphen/>
+      </w:r>
+      <w:fldSimple w:instr=" SEQ Figura \* ARABIC \s 1 ">
+        <w:r>
+          <w:rPr>
+            <w:noProof/>
+          </w:rPr>
+          <w:t>1</w:t>
+        </w:r>
+      </w:fldSimple>
+      <w:r>
+        <w:t xml:space="preserve">. Logo Visual Studio Code </w:t>
+      </w:r>
+      <w:sdt>
+        <w:sdtPr>
+          <w:id w:val="-1383709206"/>
+          <w:citation/>
+        </w:sdtPr>
+        <w:sdtContent>
+          <w:r>
+            <w:fldChar w:fldCharType="begin"/>
+          </w:r>
+          <w:r>
+            <w:instrText xml:space="preserve"> CITATION WebVSC \l 3082 </w:instrText>
+          </w:r>
+          <w:r>
+            <w:fldChar w:fldCharType="separate"/>
+          </w:r>
+          <w:r>
+            <w:rPr>
+              <w:noProof/>
+            </w:rPr>
+            <w:t>[2]</w:t>
+          </w:r>
+          <w:r>
+            <w:fldChar w:fldCharType="end"/>
+          </w:r>
+        </w:sdtContent>
+      </w:sdt>
+      <w:bookmarkEnd w:id="33"/>
+    </w:p>
+    <w:p>
+      <w:pPr>
+        <w:pStyle w:val="Ttulo3"/>
+        <w:rPr>
+          <w:lang w:val="es-ES"/>
+        </w:rPr>
+      </w:pPr>
+      <w:bookmarkStart w:id="34" w:name="_Toc135656756"/>
+      <w:r>
+        <w:rPr>
+          <w:lang w:val="es-ES"/>
+        </w:rPr>
+        <w:t>Python</w:t>
+      </w:r>
+      <w:r>
+        <w:rPr>
+          <w:lang w:val="es-ES"/>
+        </w:rPr>
+        <w:t xml:space="preserve"> </w:t>
+      </w:r>
+      <w:r>
+        <w:rPr>
+          <w:lang w:val="es-ES"/>
+        </w:rPr>
+        <w:t xml:space="preserve">(versión </w:t>
+      </w:r>
+      <w:r>
+        <w:rPr>
+          <w:lang w:val="es-ES"/>
+        </w:rPr>
+        <w:t>3.10.4</w:t>
+      </w:r>
+      <w:r>
+        <w:rPr>
+          <w:lang w:val="es-ES"/>
+        </w:rPr>
+        <w:t>)</w:t>
+      </w:r>
+      <w:bookmarkEnd w:id="34"/>
+    </w:p>
+    <w:p>
+      <w:pPr>
+        <w:rPr>
+          <w:rFonts w:cs="Times New Roman"/>
+        </w:rPr>
+      </w:pPr>
+      <w:sdt>
+        <w:sdtPr>
+          <w:id w:val="1913424096"/>
+          <w:citation/>
+        </w:sdtPr>
+        <w:sdtContent>
+          <w:r>
+            <w:fldChar w:fldCharType="begin"/>
+          </w:r>
+          <w:r>
+            <w:instrText xml:space="preserve"> CITATION WebPython \l 3082 </w:instrText>
+          </w:r>
+          <w:r>
+            <w:fldChar w:fldCharType="separate"/>
+          </w:r>
+          <w:r>
+            <w:rPr>
+              <w:noProof/>
+            </w:rPr>
+            <w:t>[3]</w:t>
+          </w:r>
+          <w:r>
+            <w:fldChar w:fldCharType="end"/>
+          </w:r>
+        </w:sdtContent>
+      </w:sdt>
+      <w:r>
+        <w:t xml:space="preserve"> </w:t>
+      </w:r>
+      <w:r>
+        <w:t>Python es un lenguaje de progra</w:t>
+      </w:r>
+      <w:r>
+        <w:t xml:space="preserve">mación interpretado, interactivo y orientado a objetos. </w:t>
+      </w:r>
+      <w:r>
+        <w:rPr>
+          <w:rFonts w:cs="Times New Roman"/>
+        </w:rPr>
+        <w:t xml:space="preserve">Incluye </w:t>
+      </w:r>
+      <w:r>
+        <w:rPr>
+          <w:rFonts w:cs="Times New Roman"/>
+          <w:color w:val="222222"/>
+          <w:shd w:val="clear" w:color="auto" w:fill="FFFFFF"/>
+        </w:rPr>
+        <w:t>módulos, excepciones, tipos dinámicos, tipos de datos dinámicos de muy alto nivel y clases.</w:t>
+      </w:r>
+      <w:r>
+        <w:rPr>
+          <w:rFonts w:ascii="Arial" w:hAnsi="Arial" w:cs="Arial"/>
+          <w:color w:val="222222"/>
+          <w:shd w:val="clear" w:color="auto" w:fill="FFFFFF"/>
+        </w:rPr>
+        <w:t xml:space="preserve"> </w:t>
+      </w:r>
+      <w:r>
+        <w:rPr>
+          <w:rFonts w:cs="Times New Roman"/>
+          <w:color w:val="222222"/>
+          <w:shd w:val="clear" w:color="auto" w:fill="FFFFFF"/>
+        </w:rPr>
+        <w:t>Admite múltiples paradigmas de programación más allá de la programación orientada a objetos, como la programación procedimental y funcional.</w:t>
+      </w:r>
+      <w:r>
+        <w:rPr>
+          <w:rFonts w:cs="Times New Roman"/>
+          <w:color w:val="222222"/>
+          <w:shd w:val="clear" w:color="auto" w:fill="FFFFFF"/>
+        </w:rPr>
+        <w:t xml:space="preserve"> Además, combina una potencia notable con una sintaxis</w:t>
+      </w:r>
+      <w:r>
+        <w:rPr>
+          <w:rFonts w:cs="Times New Roman"/>
+          <w:color w:val="222222"/>
+          <w:shd w:val="clear" w:color="auto" w:fill="FFFFFF"/>
+        </w:rPr>
+        <w:t xml:space="preserve"> muy clara.</w:t>
+      </w:r>
+      <w:r>
+        <w:rPr>
+          <w:rFonts w:ascii="Arial" w:hAnsi="Arial" w:cs="Arial"/>
+          <w:color w:val="222222"/>
+          <w:shd w:val="clear" w:color="auto" w:fill="FFFFFF"/>
+        </w:rPr>
+        <w:t xml:space="preserve"> </w:t>
+      </w:r>
+      <w:r>
+        <w:rPr>
+          <w:rFonts w:cs="Times New Roman"/>
+          <w:color w:val="222222"/>
+          <w:shd w:val="clear" w:color="auto" w:fill="FFFFFF"/>
+        </w:rPr>
+        <w:t>S</w:t>
+      </w:r>
+      <w:r>
+        <w:rPr>
+          <w:rFonts w:cs="Times New Roman"/>
+          <w:color w:val="222222"/>
+          <w:shd w:val="clear" w:color="auto" w:fill="FFFFFF"/>
+        </w:rPr>
+        <w:t>e ejecuta en muchas variantes de Unix, incluidos Linux y macOS, y en Windows.</w:t>
+      </w:r>
+    </w:p>
+    <w:p>
+      <w:pPr>
+        <w:keepNext/>
+        <w:jc w:val="center"/>
+      </w:pPr>
+      <w:r>
+        <w:rPr>
+          <w:noProof/>
+          <w14:ligatures w14:val="none"/>
+          <w14:cntxtAlts w14:val="0"/>
+        </w:rPr>
+        <w:drawing>
+          <wp:inline distT="0" distB="0" distL="0" distR="0" wp14:anchorId="0B6F902A" wp14:editId="2CFF4F6B">
+            <wp:extent cx="3819525" cy="1289927"/>
+            <wp:effectExtent l="0" t="0" r="0" b="5715"/>
+            <wp:docPr id="235755473" name="Imagen 2" descr="Logotipo, nombre de la empresa&#10;&#10;Descripción generada automáticamente"/>
+            <wp:cNvGraphicFramePr>
+              <a:graphicFrameLocks xmlns:a="http://schemas.openxmlformats.org/drawingml/2006/main" noChangeAspect="1"/>
+            </wp:cNvGraphicFramePr>
+            <a:graphic xmlns:a="http://schemas.openxmlformats.org/drawingml/2006/main">
+              <a:graphicData uri="http://schemas.openxmlformats.org/drawingml/2006/picture">
+                <pic:pic xmlns:pic="http://schemas.openxmlformats.org/drawingml/2006/picture">
+                  <pic:nvPicPr>
+                    <pic:cNvPr id="235755473" name="Imagen 2" descr="Logotipo, nombre de la empresa&#10;&#10;Descripción generada automáticamente"/>
+                    <pic:cNvPicPr/>
+                  </pic:nvPicPr>
+                  <pic:blipFill>
+                    <a:blip r:embed="rId28"/>
+                    <a:stretch>
+                      <a:fillRect/>
+                    </a:stretch>
+                  </pic:blipFill>
+                  <pic:spPr>
+                    <a:xfrm>
+                      <a:off x="0" y="0"/>
+                      <a:ext cx="3833311" cy="1294583"/>
+                    </a:xfrm>
+                    <a:prstGeom prst="rect">
+                      <a:avLst/>
+                    </a:prstGeom>
+                  </pic:spPr>
+                </pic:pic>
+              </a:graphicData>
+            </a:graphic>
+          </wp:inline>
+        </w:drawing>
+      </w:r>
+    </w:p>
+    <w:p>
+      <w:pPr>
+        <w:pStyle w:val="Descripcin"/>
+      </w:pPr>
+      <w:bookmarkStart w:id="35" w:name="_Toc135656730"/>
+      <w:r>
+        <w:t xml:space="preserve">Figura </w:t>
+      </w:r>
+      <w:fldSimple w:instr=" STYLEREF 1 \s ">
+        <w:r>
+          <w:rPr>
+            <w:noProof/>
+          </w:rPr>
+          <w:t>1</w:t>
+        </w:r>
+      </w:fldSimple>
+      <w:r>
+        <w:noBreakHyphen/>
+      </w:r>
+      <w:fldSimple w:instr=" SEQ Figura \* ARABIC \s 1 ">
+        <w:r>
+          <w:rPr>
+            <w:noProof/>
+          </w:rPr>
+          <w:t>2</w:t>
+        </w:r>
+      </w:fldSimple>
+      <w:r>
+        <w:t xml:space="preserve">. Logo Python </w:t>
+      </w:r>
+      <w:sdt>
+        <w:sdtPr>
+          <w:id w:val="-1587297900"/>
+          <w:citation/>
+        </w:sdtPr>
+        <w:sdtContent>
+          <w:r>
+            <w:fldChar w:fldCharType="begin"/>
+          </w:r>
+          <w:r>
+            <w:instrText xml:space="preserve"> CITATION WebPython \l 3082 </w:instrText>
+          </w:r>
+          <w:r>
+            <w:fldChar w:fldCharType="separate"/>
+          </w:r>
+          <w:r>
+            <w:rPr>
+              <w:noProof/>
+            </w:rPr>
+            <w:t>[3]</w:t>
+          </w:r>
+          <w:r>
+            <w:fldChar w:fldCharType="end"/>
+          </w:r>
+        </w:sdtContent>
+      </w:sdt>
+      <w:bookmarkEnd w:id="35"/>
+    </w:p>
+    <w:p>
+      <w:pPr>
+        <w:jc w:val="center"/>
+      </w:pPr>
+    </w:p>
+    <w:p>
+      <w:pPr>
+        <w:jc w:val="center"/>
+      </w:pPr>
+    </w:p>
+    <w:p>
+      <w:pPr>
+        <w:jc w:val="left"/>
+      </w:pPr>
+    </w:p>
+    <w:p>
+      <w:pPr>
+        <w:pStyle w:val="Ttulo3"/>
+        <w:rPr>
+          <w:lang w:val="es-ES"/>
+        </w:rPr>
+      </w:pPr>
+      <w:bookmarkStart w:id="36" w:name="_Toc135656757"/>
+      <w:r>
+        <w:rPr>
+          <w:lang w:val="es-ES"/>
+        </w:rPr>
         <w:lastRenderedPageBreak/>
-        <w:t>Software utilizado</w:t>
-      </w:r>
-      <w:bookmarkEnd w:id="30"/>
-    </w:p>
-    <w:p>
-      <w:r>
-        <w:t>En esta sección comentaremos los programas utilizados para llevar a cabo el trabajo.</w:t>
-      </w:r>
-    </w:p>
-    <w:p>
-      <w:pPr>
-        <w:pStyle w:val="Ttulo3"/>
+        <w:t>OpenCV</w:t>
+      </w:r>
+      <w:r>
         <w:rPr>
           <w:lang w:val="es-ES"/>
         </w:rPr>
-      </w:pPr>
+        <w:t xml:space="preserve"> </w:t>
+      </w:r>
       <w:r>
         <w:rPr>
           <w:lang w:val="es-ES"/>
         </w:rPr>
-        <w:t>Visual Studio Code</w:t>
-      </w:r>
-    </w:p>
-    <w:p>
-      <w:r>
-        <w:t xml:space="preserve">[2] </w:t>
-      </w:r>
-      <w:r>
-        <w:t>Visual Studio Code es un editor de código fuente</w:t>
-      </w:r>
+        <w:t xml:space="preserve">(versión </w:t>
+      </w:r>
+      <w:r>
+        <w:rPr>
+          <w:lang w:val="es-ES"/>
+        </w:rPr>
+        <w:t>4.5.5</w:t>
+      </w:r>
+      <w:r>
+        <w:rPr>
+          <w:lang w:val="es-ES"/>
+        </w:rPr>
+        <w:t>)</w:t>
+      </w:r>
+      <w:bookmarkEnd w:id="36"/>
+    </w:p>
+    <w:p>
+      <w:pPr>
+        <w:widowControl/>
+        <w:shd w:val="clear" w:color="auto" w:fill="FFFFFF"/>
+        <w:tabs>
+          <w:tab w:val="clear" w:pos="8789"/>
+        </w:tabs>
+        <w:spacing w:before="0" w:after="225"/>
+        <w:jc w:val="left"/>
+        <w:rPr>
+          <w:rFonts w:eastAsia="Times New Roman" w:cs="Times New Roman"/>
+          <w:color w:val="000000"/>
+          <w:spacing w:val="0"/>
+          <w:lang w:eastAsia="es-ES"/>
+          <w14:ligatures w14:val="none"/>
+          <w14:cntxtAlts w14:val="0"/>
+        </w:rPr>
+      </w:pPr>
+      <w:sdt>
+        <w:sdtPr>
+          <w:id w:val="1679775637"/>
+          <w:citation/>
+        </w:sdtPr>
+        <w:sdtContent>
+          <w:r>
+            <w:fldChar w:fldCharType="begin"/>
+          </w:r>
+          <w:r>
+            <w:instrText xml:space="preserve">CITATION WebOpenCV \l 3082 </w:instrText>
+          </w:r>
+          <w:r>
+            <w:fldChar w:fldCharType="separate"/>
+          </w:r>
+          <w:r>
+            <w:rPr>
+              <w:noProof/>
+            </w:rPr>
+            <w:t>[4]</w:t>
+          </w:r>
+          <w:r>
+            <w:fldChar w:fldCharType="end"/>
+          </w:r>
+        </w:sdtContent>
+      </w:sdt>
+      <w:r>
+        <w:t xml:space="preserve"> OpenCV (Open Source Computer Vision Library) es una </w:t>
+      </w:r>
+      <w:r>
+        <w:rPr>
+          <w:rFonts w:eastAsia="Times New Roman" w:cs="Times New Roman"/>
+          <w:color w:val="000000"/>
+          <w:spacing w:val="0"/>
+          <w:lang w:eastAsia="es-ES"/>
+          <w14:ligatures w14:val="none"/>
+          <w14:cntxtAlts w14:val="0"/>
+        </w:rPr>
+        <w:t>biblioteca de software de aprendizaje automático y visión artificial de código abierto. OpenCV se creó para proporcionar una infraestructura común para las aplicaciones de visión por computador y para acelerar el uso de la percepción de la máquina en los productos comerciales. </w:t>
+      </w:r>
+      <w:r>
+        <w:rPr>
+          <w:rFonts w:eastAsia="Times New Roman" w:cs="Times New Roman"/>
+          <w:color w:val="000000"/>
+          <w:spacing w:val="0"/>
+          <w:lang w:eastAsia="es-ES"/>
+          <w14:ligatures w14:val="none"/>
+          <w14:cntxtAlts w14:val="0"/>
+        </w:rPr>
+        <w:t>La biblioteca dispone de más de 2500 algoritmos optimizados</w:t>
+      </w:r>
+      <w:r>
+        <w:rPr>
+          <w:rFonts w:eastAsia="Times New Roman" w:cs="Times New Roman"/>
+          <w:color w:val="000000"/>
+          <w:spacing w:val="0"/>
+          <w:lang w:eastAsia="es-ES"/>
+          <w14:ligatures w14:val="none"/>
+          <w14:cntxtAlts w14:val="0"/>
+        </w:rPr>
+        <w:t xml:space="preserve"> que van desde identificar contornos en una imagen, hasta cosas tan sofisticadas como por ejemplo clasificar acciones humanas en vídeos o extraer modelos 3D de objetos.</w:t>
+      </w:r>
+    </w:p>
+    <w:p>
+      <w:pPr>
+        <w:keepNext/>
+        <w:jc w:val="center"/>
+      </w:pPr>
+      <w:r>
+        <w:rPr>
+          <w:noProof/>
+          <w14:ligatures w14:val="none"/>
+          <w14:cntxtAlts w14:val="0"/>
+        </w:rPr>
+        <w:drawing>
+          <wp:inline distT="0" distB="0" distL="0" distR="0" wp14:anchorId="53458105" wp14:editId="1E90744E">
+            <wp:extent cx="1714500" cy="2269127"/>
+            <wp:effectExtent l="0" t="0" r="0" b="0"/>
+            <wp:docPr id="719883469" name="Imagen 3" descr="Icono&#10;&#10;Descripción generada automáticamente"/>
+            <wp:cNvGraphicFramePr>
+              <a:graphicFrameLocks xmlns:a="http://schemas.openxmlformats.org/drawingml/2006/main" noChangeAspect="1"/>
+            </wp:cNvGraphicFramePr>
+            <a:graphic xmlns:a="http://schemas.openxmlformats.org/drawingml/2006/main">
+              <a:graphicData uri="http://schemas.openxmlformats.org/drawingml/2006/picture">
+                <pic:pic xmlns:pic="http://schemas.openxmlformats.org/drawingml/2006/picture">
+                  <pic:nvPicPr>
+                    <pic:cNvPr id="719883469" name="Imagen 3" descr="Icono&#10;&#10;Descripción generada automáticamente"/>
+                    <pic:cNvPicPr/>
+                  </pic:nvPicPr>
+                  <pic:blipFill>
+                    <a:blip r:embed="rId29"/>
+                    <a:stretch>
+                      <a:fillRect/>
+                    </a:stretch>
+                  </pic:blipFill>
+                  <pic:spPr>
+                    <a:xfrm>
+                      <a:off x="0" y="0"/>
+                      <a:ext cx="1729269" cy="2288673"/>
+                    </a:xfrm>
+                    <a:prstGeom prst="rect">
+                      <a:avLst/>
+                    </a:prstGeom>
+                  </pic:spPr>
+                </pic:pic>
+              </a:graphicData>
+            </a:graphic>
+          </wp:inline>
+        </w:drawing>
+      </w:r>
+    </w:p>
+    <w:p>
+      <w:pPr>
+        <w:pStyle w:val="Descripcin"/>
+      </w:pPr>
+      <w:bookmarkStart w:id="37" w:name="_Toc135656731"/>
+      <w:r>
+        <w:t xml:space="preserve">Figura </w:t>
+      </w:r>
+      <w:fldSimple w:instr=" STYLEREF 1 \s ">
+        <w:r>
+          <w:rPr>
+            <w:noProof/>
+          </w:rPr>
+          <w:t>1</w:t>
+        </w:r>
+      </w:fldSimple>
+      <w:r>
+        <w:noBreakHyphen/>
+      </w:r>
+      <w:fldSimple w:instr=" SEQ Figura \* ARABIC \s 1 ">
+        <w:r>
+          <w:rPr>
+            <w:noProof/>
+          </w:rPr>
+          <w:t>3</w:t>
+        </w:r>
+      </w:fldSimple>
+      <w:r>
+        <w:t xml:space="preserve">. Logo OpenCV </w:t>
+      </w:r>
+      <w:sdt>
+        <w:sdtPr>
+          <w:id w:val="-1278096395"/>
+          <w:citation/>
+        </w:sdtPr>
+        <w:sdtContent>
+          <w:r>
+            <w:fldChar w:fldCharType="begin"/>
+          </w:r>
+          <w:r>
+            <w:instrText xml:space="preserve"> CITATION WebOpenCV \l 3082 </w:instrText>
+          </w:r>
+          <w:r>
+            <w:fldChar w:fldCharType="separate"/>
+          </w:r>
+          <w:r>
+            <w:rPr>
+              <w:noProof/>
+            </w:rPr>
+            <w:t>[4]</w:t>
+          </w:r>
+          <w:r>
+            <w:fldChar w:fldCharType="end"/>
+          </w:r>
+        </w:sdtContent>
+      </w:sdt>
+      <w:bookmarkEnd w:id="37"/>
     </w:p>
     <w:p/>
-    <w:tbl>
-      <w:tblPr>
-        <w:tblStyle w:val="Tablaconcuadrcula"/>
-        <w:tblW w:w="6809" w:type="dxa"/>
-        <w:jc w:val="center"/>
-        <w:tblBorders>
-          <w:top w:val="none" w:sz="0" w:space="0" w:color="auto"/>
-          <w:left w:val="none" w:sz="0" w:space="0" w:color="auto"/>
-          <w:bottom w:val="none" w:sz="0" w:space="0" w:color="auto"/>
-          <w:right w:val="none" w:sz="0" w:space="0" w:color="auto"/>
-          <w:insideH w:val="none" w:sz="0" w:space="0" w:color="auto"/>
-          <w:insideV w:val="none" w:sz="0" w:space="0" w:color="auto"/>
-        </w:tblBorders>
-        <w:tblLayout w:type="fixed"/>
-        <w:tblCellMar>
-          <w:left w:w="0" w:type="dxa"/>
-          <w:right w:w="0" w:type="dxa"/>
-        </w:tblCellMar>
-        <w:tblLook w:val="04A0" w:firstRow="1" w:lastRow="0" w:firstColumn="1" w:lastColumn="0" w:noHBand="0" w:noVBand="1"/>
-      </w:tblPr>
-      <w:tblGrid>
-        <w:gridCol w:w="6809"/>
-      </w:tblGrid>
-      <w:tr>
-        <w:trPr>
-          <w:trHeight w:val="1661"/>
-          <w:jc w:val="center"/>
-        </w:trPr>
-        <w:tc>
-          <w:tcPr>
-            <w:tcW w:w="6809" w:type="dxa"/>
-            <w:vAlign w:val="center"/>
-          </w:tcPr>
-          <w:p>
-            <w:pPr>
-              <w:pStyle w:val="Descripcin"/>
-              <w:rPr>
-                <w:i/>
-                <w:noProof/>
-                <w:szCs w:val="20"/>
-              </w:rPr>
-            </w:pPr>
-            <w:r>
-              <w:rPr>
-                <w:noProof/>
-                <w14:ligatures w14:val="none"/>
-                <w14:cntxtAlts w14:val="0"/>
-              </w:rPr>
-              <w:drawing>
-                <wp:inline distT="0" distB="0" distL="0" distR="0" wp14:anchorId="63F23090" wp14:editId="2C45D678">
-                  <wp:extent cx="1714500" cy="1714500"/>
-                  <wp:effectExtent l="0" t="0" r="0" b="0"/>
-                  <wp:docPr id="1785168288" name="Imagen 1" descr="Icono&#10;&#10;Descripción generada automáticamente"/>
-                  <wp:cNvGraphicFramePr>
-                    <a:graphicFrameLocks xmlns:a="http://schemas.openxmlformats.org/drawingml/2006/main" noChangeAspect="1"/>
-                  </wp:cNvGraphicFramePr>
-                  <a:graphic xmlns:a="http://schemas.openxmlformats.org/drawingml/2006/main">
-                    <a:graphicData uri="http://schemas.openxmlformats.org/drawingml/2006/picture">
-                      <pic:pic xmlns:pic="http://schemas.openxmlformats.org/drawingml/2006/picture">
-                        <pic:nvPicPr>
-                          <pic:cNvPr id="1785168288" name="Imagen 1" descr="Icono&#10;&#10;Descripción generada automáticamente"/>
-                          <pic:cNvPicPr/>
-                        </pic:nvPicPr>
-                        <pic:blipFill>
-                          <a:blip r:embed="rId27"/>
-                          <a:stretch>
-                            <a:fillRect/>
-                          </a:stretch>
-                        </pic:blipFill>
-                        <pic:spPr>
-                          <a:xfrm>
-                            <a:off x="0" y="0"/>
-                            <a:ext cx="1714500" cy="1714500"/>
-                          </a:xfrm>
-                          <a:prstGeom prst="rect">
-                            <a:avLst/>
-                          </a:prstGeom>
-                        </pic:spPr>
-                      </pic:pic>
-                    </a:graphicData>
-                  </a:graphic>
-                </wp:inline>
-              </w:drawing>
-            </w:r>
-          </w:p>
-        </w:tc>
-      </w:tr>
-      <w:tr>
-        <w:trPr>
-          <w:jc w:val="center"/>
-        </w:trPr>
-        <w:tc>
-          <w:tcPr>
-            <w:tcW w:w="6809" w:type="dxa"/>
-          </w:tcPr>
-          <w:p>
-            <w:pPr>
-              <w:pStyle w:val="Descripcin"/>
-              <w:rPr>
-                <w:noProof/>
-                <w:szCs w:val="20"/>
-              </w:rPr>
-            </w:pPr>
-            <w:bookmarkStart w:id="31" w:name="_Toc338084541"/>
-            <w:bookmarkStart w:id="32" w:name="_Toc259950934"/>
-            <w:bookmarkStart w:id="33" w:name="_Toc135241317"/>
-            <w:r>
-              <w:t xml:space="preserve">Figura </w:t>
-            </w:r>
-            <w:r>
-              <w:t>1</w:t>
-            </w:r>
-            <w:r>
-              <w:noBreakHyphen/>
-            </w:r>
-            <w:r>
-              <w:fldChar w:fldCharType="begin"/>
-            </w:r>
-            <w:r>
-              <w:instrText xml:space="preserve"> SEQ Figura \* ARABIC \s 1 </w:instrText>
-            </w:r>
-            <w:r>
-              <w:fldChar w:fldCharType="separate"/>
-            </w:r>
-            <w:r>
-              <w:rPr>
-                <w:noProof/>
-              </w:rPr>
-              <w:t>1</w:t>
-            </w:r>
-            <w:r>
-              <w:rPr>
-                <w:noProof/>
-              </w:rPr>
-              <w:fldChar w:fldCharType="end"/>
-            </w:r>
-            <w:r>
-              <w:rPr>
-                <w:szCs w:val="20"/>
-              </w:rPr>
-              <w:t xml:space="preserve">. </w:t>
-            </w:r>
-            <w:bookmarkEnd w:id="31"/>
-            <w:bookmarkEnd w:id="32"/>
-            <w:r>
-              <w:rPr>
-                <w:szCs w:val="20"/>
-              </w:rPr>
-              <w:t>Logo de Visual Studio Code [2]</w:t>
-            </w:r>
-            <w:bookmarkEnd w:id="33"/>
-          </w:p>
-        </w:tc>
-      </w:tr>
-    </w:tbl>
+    <w:p>
+      <w:pPr>
+        <w:pStyle w:val="Ttulo2"/>
+        <w:rPr>
+          <w:lang w:val="es-ES"/>
+        </w:rPr>
+      </w:pPr>
+      <w:bookmarkStart w:id="38" w:name="_Toc135656758"/>
+      <w:r>
+        <w:rPr>
+          <w:lang w:val="es-ES"/>
+        </w:rPr>
+        <w:t>Hardware utilizado</w:t>
+      </w:r>
+      <w:bookmarkEnd w:id="38"/>
+    </w:p>
     <w:p/>
-    <w:p>
-      <w:pPr>
-        <w:jc w:val="center"/>
-      </w:pPr>
-    </w:p>
-    <w:p>
-      <w:pPr>
-        <w:jc w:val="center"/>
-        <w:rPr>
-          <w:lang w:val="en-GB"/>
-        </w:rPr>
-      </w:pPr>
-    </w:p>
-    <w:p>
-      <w:pPr>
-        <w:pStyle w:val="Ttulo2"/>
-        <w:rPr>
-          <w:lang w:val="es-ES"/>
-        </w:rPr>
-      </w:pPr>
-      <w:bookmarkStart w:id="34" w:name="_Toc135236878"/>
-      <w:r>
-        <w:rPr>
-          <w:lang w:val="es-ES"/>
-        </w:rPr>
-        <w:t>Hardware utilizado</w:t>
-      </w:r>
-      <w:bookmarkEnd w:id="34"/>
-    </w:p>
-    <w:p>
-      <w:pPr>
-        <w:rPr>
-          <w:lang w:val="en-US"/>
-        </w:rPr>
-      </w:pPr>
-    </w:p>
-    <w:p>
-      <w:pPr>
-        <w:rPr>
-          <w:lang w:val="es-ES_tradnl"/>
-        </w:rPr>
-      </w:pPr>
-    </w:p>
-    <w:p>
-      <w:pPr>
-        <w:rPr>
-          <w:lang w:val="es-ES_tradnl"/>
-        </w:rPr>
-      </w:pPr>
-    </w:p>
-    <w:p>
-      <w:pPr>
-        <w:rPr>
-          <w:lang w:val="es-ES_tradnl"/>
-        </w:rPr>
-      </w:pPr>
-    </w:p>
-    <w:p>
-      <w:pPr>
-        <w:rPr>
-          <w:lang w:val="es-ES_tradnl"/>
-        </w:rPr>
-      </w:pPr>
-    </w:p>
-    <w:p>
-      <w:pPr>
-        <w:rPr>
-          <w:lang w:val="es-ES_tradnl"/>
-        </w:rPr>
-      </w:pPr>
-    </w:p>
-    <w:p>
-      <w:pPr>
-        <w:rPr>
-          <w:lang w:val="es-ES_tradnl"/>
-        </w:rPr>
-      </w:pPr>
-    </w:p>
-    <w:p>
-      <w:pPr>
-        <w:rPr>
-          <w:lang w:val="es-ES_tradnl"/>
-        </w:rPr>
-      </w:pPr>
-    </w:p>
-    <w:p>
-      <w:pPr>
-        <w:rPr>
-          <w:lang w:val="es-ES_tradnl"/>
-        </w:rPr>
-      </w:pPr>
-    </w:p>
-    <w:p>
-      <w:pPr>
-        <w:rPr>
-          <w:lang w:val="es-ES_tradnl"/>
-        </w:rPr>
-      </w:pPr>
-    </w:p>
-    <w:p>
-      <w:pPr>
-        <w:rPr>
-          <w:lang w:val="es-ES_tradnl"/>
-        </w:rPr>
-      </w:pPr>
-    </w:p>
-    <w:p>
-      <w:pPr>
-        <w:rPr>
-          <w:lang w:val="es-ES_tradnl"/>
-        </w:rPr>
-      </w:pPr>
-    </w:p>
-    <w:p>
-      <w:pPr>
-        <w:rPr>
-          <w:lang w:val="es-ES_tradnl"/>
-        </w:rPr>
-      </w:pPr>
-    </w:p>
-    <w:p>
-      <w:pPr>
-        <w:rPr>
-          <w:lang w:val="es-ES_tradnl"/>
-        </w:rPr>
-      </w:pPr>
-    </w:p>
-    <w:p>
-      <w:pPr>
-        <w:rPr>
-          <w:lang w:val="es-ES_tradnl"/>
-        </w:rPr>
-      </w:pPr>
-    </w:p>
-    <w:p>
-      <w:pPr>
-        <w:rPr>
-          <w:lang w:val="es-ES_tradnl"/>
-        </w:rPr>
-      </w:pPr>
-    </w:p>
-    <w:p>
-      <w:pPr>
-        <w:rPr>
-          <w:lang w:val="es-ES_tradnl"/>
-        </w:rPr>
-      </w:pPr>
-    </w:p>
-    <w:p>
-      <w:pPr>
-        <w:rPr>
-          <w:lang w:val="es-ES_tradnl"/>
-        </w:rPr>
-      </w:pPr>
-    </w:p>
-    <w:p>
-      <w:pPr>
-        <w:rPr>
-          <w:lang w:val="es-ES_tradnl"/>
-        </w:rPr>
-      </w:pPr>
-    </w:p>
-    <w:p>
-      <w:pPr>
-        <w:rPr>
-          <w:lang w:val="es-ES_tradnl"/>
-        </w:rPr>
-      </w:pPr>
-    </w:p>
-    <w:p>
-      <w:pPr>
-        <w:rPr>
-          <w:lang w:val="es-ES_tradnl"/>
-        </w:rPr>
-      </w:pPr>
-    </w:p>
-    <w:p>
-      <w:pPr>
-        <w:rPr>
-          <w:lang w:val="es-ES_tradnl"/>
-        </w:rPr>
-      </w:pPr>
-    </w:p>
-    <w:p>
-      <w:pPr>
-        <w:rPr>
-          <w:lang w:val="es-ES_tradnl"/>
-        </w:rPr>
-      </w:pPr>
-    </w:p>
-    <w:p>
-      <w:pPr>
-        <w:rPr>
-          <w:lang w:val="es-ES_tradnl"/>
-        </w:rPr>
-      </w:pPr>
-    </w:p>
-    <w:p>
-      <w:pPr>
-        <w:rPr>
-          <w:lang w:val="es-ES_tradnl"/>
-        </w:rPr>
-      </w:pPr>
-    </w:p>
-    <w:p>
-      <w:pPr>
-        <w:rPr>
-          <w:lang w:val="es-ES_tradnl"/>
-        </w:rPr>
-      </w:pPr>
-    </w:p>
-    <w:p>
-      <w:pPr>
-        <w:rPr>
-          <w:lang w:val="es-ES_tradnl"/>
-        </w:rPr>
-      </w:pPr>
-    </w:p>
+    <w:p/>
     <w:p>
       <w:pPr>
         <w:rPr>
@@ -10671,12 +11546,11 @@
           <w:lang w:val="es-ES_tradnl"/>
         </w:rPr>
       </w:pPr>
-      <w:bookmarkStart w:id="35" w:name="_Ref327721819"/>
-      <w:bookmarkStart w:id="36" w:name="_Toc345079975"/>
-      <w:bookmarkStart w:id="37" w:name="_Toc229935397"/>
-      <w:bookmarkStart w:id="38" w:name="_Toc229935589"/>
-      <w:bookmarkStart w:id="39" w:name="_Toc135236902"/>
-      <w:bookmarkEnd w:id="2"/>
+      <w:bookmarkStart w:id="39" w:name="_Toc345079975"/>
+      <w:bookmarkStart w:id="40" w:name="_Toc229935397"/>
+      <w:bookmarkStart w:id="41" w:name="_Toc229935589"/>
+      <w:bookmarkStart w:id="42" w:name="_Toc135656759"/>
+      <w:bookmarkEnd w:id="3"/>
       <w:r>
         <w:rPr>
           <w:lang w:val="es-ES_tradnl"/>
@@ -10695,18 +11569,10 @@
         </w:rPr>
         <w:t>s</w:t>
       </w:r>
-      <w:bookmarkEnd w:id="36"/>
-      <w:bookmarkEnd w:id="37"/>
-      <w:bookmarkEnd w:id="38"/>
       <w:bookmarkEnd w:id="39"/>
-    </w:p>
-    <w:p>
-      <w:pPr>
-        <w:jc w:val="right"/>
-        <w:rPr>
-          <w:lang w:val="es-ES_tradnl"/>
-        </w:rPr>
-      </w:pPr>
+      <w:bookmarkEnd w:id="40"/>
+      <w:bookmarkEnd w:id="41"/>
+      <w:bookmarkEnd w:id="42"/>
     </w:p>
     <w:sdt>
       <w:sdtPr>
@@ -10769,7 +11635,7 @@
               </w:tblGrid>
               <w:tr>
                 <w:trPr>
-                  <w:divId w:val="1943610807"/>
+                  <w:divId w:val="575481293"/>
                   <w:tblCellSpacing w:w="15" w:type="dxa"/>
                 </w:trPr>
                 <w:tc>
@@ -10793,6 +11659,7 @@
                         <w:noProof/>
                         <w:lang w:val="es-ES_tradnl"/>
                       </w:rPr>
+                      <w:lastRenderedPageBreak/>
                       <w:t xml:space="preserve">[1] </w:t>
                     </w:r>
                   </w:p>
@@ -10815,7 +11682,7 @@
                         <w:noProof/>
                         <w:lang w:val="es-ES_tradnl"/>
                       </w:rPr>
-                      <w:t xml:space="preserve">Autor, «Este es el ejemplo de una cita,» </w:t>
+                      <w:t xml:space="preserve">P. T. Macías Roselló, «Robot movil con ros para la lectura de codigos de barras mediante zoom optico en un entorno comercial,» </w:t>
                     </w:r>
                     <w:r>
                       <w:rPr>
@@ -10824,21 +11691,21 @@
                         <w:noProof/>
                         <w:lang w:val="es-ES_tradnl"/>
                       </w:rPr>
-                      <w:t xml:space="preserve">Tesis Doctoral, </w:t>
+                      <w:t xml:space="preserve">Dirigido por Miguel Angel Ridao Carlini, </w:t>
                     </w:r>
                     <w:r>
                       <w:rPr>
                         <w:noProof/>
                         <w:lang w:val="es-ES_tradnl"/>
                       </w:rPr>
-                      <w:t xml:space="preserve">vol. 2, nº 13, 2012. </w:t>
+                      <w:t xml:space="preserve">2021. </w:t>
                     </w:r>
                   </w:p>
                 </w:tc>
               </w:tr>
               <w:tr>
                 <w:trPr>
-                  <w:divId w:val="1943610807"/>
+                  <w:divId w:val="575481293"/>
                   <w:tblCellSpacing w:w="15" w:type="dxa"/>
                 </w:trPr>
                 <w:tc>
@@ -10873,6 +11740,7 @@
                       <w:pStyle w:val="Bibliografa"/>
                       <w:rPr>
                         <w:noProof/>
+                        <w:lang w:val="es-ES_tradnl"/>
                       </w:rPr>
                     </w:pPr>
                     <w:r>
@@ -10880,37 +11748,142 @@
                         <w:i/>
                         <w:iCs/>
                         <w:noProof/>
+                        <w:lang w:val="es-ES_tradnl"/>
                       </w:rPr>
-                      <w:t>Visual Studio Code</w:t>
+                      <w:t xml:space="preserve">Web Visual Studio Code, </w:t>
                     </w:r>
+                    <w:r>
+                      <w:rPr>
+                        <w:noProof/>
+                        <w:lang w:val="es-ES_tradnl"/>
+                      </w:rPr>
+                      <w:t xml:space="preserve">[En línea]. [Último acceso: 2023]. Disponible en: https://code.visualstudio.com/. </w:t>
+                    </w:r>
+                  </w:p>
+                </w:tc>
+              </w:tr>
+              <w:tr>
+                <w:trPr>
+                  <w:divId w:val="575481293"/>
+                  <w:tblCellSpacing w:w="15" w:type="dxa"/>
+                </w:trPr>
+                <w:tc>
+                  <w:tcPr>
+                    <w:tcW w:w="50" w:type="pct"/>
+                    <w:hideMark/>
+                  </w:tcPr>
+                  <w:p>
+                    <w:pPr>
+                      <w:pStyle w:val="Bibliografa"/>
+                      <w:rPr>
+                        <w:noProof/>
+                        <w:lang w:val="es-ES_tradnl"/>
+                      </w:rPr>
+                    </w:pPr>
+                    <w:r>
+                      <w:rPr>
+                        <w:noProof/>
+                        <w:lang w:val="es-ES_tradnl"/>
+                      </w:rPr>
+                      <w:t xml:space="preserve">[3] </w:t>
+                    </w:r>
+                  </w:p>
+                </w:tc>
+                <w:tc>
+                  <w:tcPr>
+                    <w:tcW w:w="0" w:type="auto"/>
+                    <w:hideMark/>
+                  </w:tcPr>
+                  <w:p>
+                    <w:pPr>
+                      <w:pStyle w:val="Bibliografa"/>
+                      <w:rPr>
+                        <w:noProof/>
+                        <w:lang w:val="es-ES_tradnl"/>
+                      </w:rPr>
+                    </w:pPr>
                     <w:r>
                       <w:rPr>
                         <w:i/>
                         <w:iCs/>
                         <w:noProof/>
+                        <w:lang w:val="es-ES_tradnl"/>
                       </w:rPr>
-                      <w:t xml:space="preserve">. </w:t>
+                      <w:t xml:space="preserve">Web Python, </w:t>
                     </w:r>
                     <w:r>
                       <w:rPr>
                         <w:noProof/>
+                        <w:lang w:val="es-ES_tradnl"/>
                       </w:rPr>
-                      <w:t xml:space="preserve">[En línea]. [Último acceso: 2023]. Disponible en </w:t>
+                      <w:t xml:space="preserve">[En línea]. [Último acceso: 2023]. Disponible en: https://www.python.org/. </w:t>
+                    </w:r>
+                  </w:p>
+                </w:tc>
+              </w:tr>
+              <w:tr>
+                <w:trPr>
+                  <w:divId w:val="575481293"/>
+                  <w:tblCellSpacing w:w="15" w:type="dxa"/>
+                </w:trPr>
+                <w:tc>
+                  <w:tcPr>
+                    <w:tcW w:w="50" w:type="pct"/>
+                    <w:hideMark/>
+                  </w:tcPr>
+                  <w:p>
+                    <w:pPr>
+                      <w:pStyle w:val="Bibliografa"/>
+                      <w:rPr>
+                        <w:noProof/>
+                        <w:lang w:val="es-ES_tradnl"/>
+                      </w:rPr>
+                    </w:pPr>
+                    <w:r>
+                      <w:rPr>
+                        <w:noProof/>
+                        <w:lang w:val="es-ES_tradnl"/>
+                      </w:rPr>
+                      <w:t xml:space="preserve">[4] </w:t>
+                    </w:r>
+                  </w:p>
+                </w:tc>
+                <w:tc>
+                  <w:tcPr>
+                    <w:tcW w:w="0" w:type="auto"/>
+                    <w:hideMark/>
+                  </w:tcPr>
+                  <w:p>
+                    <w:pPr>
+                      <w:pStyle w:val="Bibliografa"/>
+                      <w:rPr>
+                        <w:noProof/>
+                        <w:lang w:val="es-ES_tradnl"/>
+                      </w:rPr>
+                    </w:pPr>
+                    <w:r>
+                      <w:rPr>
+                        <w:i/>
+                        <w:iCs/>
+                        <w:noProof/>
+                        <w:lang w:val="es-ES_tradnl"/>
+                      </w:rPr>
+                      <w:t xml:space="preserve">Web OpenCV, </w:t>
                     </w:r>
                     <w:r>
                       <w:rPr>
                         <w:noProof/>
+                        <w:lang w:val="es-ES_tradnl"/>
                       </w:rPr>
-                      <w:t>https://code.visualstudio.com/</w:t>
+                      <w:t xml:space="preserve">[En línea]. [Último acceso: 2023]. Disponible en: https://opencv.org/. </w:t>
                     </w:r>
                   </w:p>
-                  <w:p/>
                 </w:tc>
               </w:tr>
             </w:tbl>
             <w:p>
               <w:pPr>
-                <w:divId w:val="1943610807"/>
+                <w:divId w:val="575481293"/>
                 <w:rPr>
                   <w:rFonts w:eastAsia="Times New Roman"/>
                   <w:noProof/>
@@ -10935,14 +11908,6 @@
             <w:p>
               <w:pPr>
                 <w:rPr>
-                  <w:b/>
-                  <w:bCs/>
-                </w:rPr>
-              </w:pPr>
-            </w:p>
-            <w:p>
-              <w:pPr>
-                <w:rPr>
                   <w:lang w:val="es-ES_tradnl"/>
                 </w:rPr>
               </w:pPr>
@@ -10951,22 +11916,16 @@
         </w:sdt>
       </w:sdtContent>
     </w:sdt>
+    <w:bookmarkStart w:id="43" w:name="_Ref327721819" w:displacedByCustomXml="prev"/>
     <w:p>
       <w:pPr>
         <w:rPr>
           <w:lang w:val="es-ES_tradnl" w:eastAsia="es-ES"/>
         </w:rPr>
       </w:pPr>
-      <w:bookmarkStart w:id="40" w:name="_Toc345079976"/>
-      <w:bookmarkStart w:id="41" w:name="_Toc229935398"/>
-      <w:bookmarkStart w:id="42" w:name="_Toc229935590"/>
-    </w:p>
-    <w:p>
-      <w:pPr>
-        <w:rPr>
-          <w:lang w:val="es-ES_tradnl" w:eastAsia="es-ES"/>
-        </w:rPr>
-      </w:pPr>
+      <w:bookmarkStart w:id="44" w:name="_Toc345079976"/>
+      <w:bookmarkStart w:id="45" w:name="_Toc229935398"/>
+      <w:bookmarkStart w:id="46" w:name="_Toc229935590"/>
     </w:p>
     <w:p>
       <w:pPr>
@@ -11220,13 +12179,13 @@
           <w:lang w:val="es-ES_tradnl"/>
         </w:rPr>
       </w:pPr>
-      <w:bookmarkStart w:id="43" w:name="_Toc345079977"/>
-      <w:bookmarkStart w:id="44" w:name="_Toc229935399"/>
-      <w:bookmarkStart w:id="45" w:name="_Toc229935591"/>
-      <w:bookmarkStart w:id="46" w:name="_Toc135236903"/>
-      <w:bookmarkEnd w:id="40"/>
-      <w:bookmarkEnd w:id="41"/>
-      <w:bookmarkEnd w:id="42"/>
+      <w:bookmarkStart w:id="47" w:name="_Toc345079977"/>
+      <w:bookmarkStart w:id="48" w:name="_Toc229935399"/>
+      <w:bookmarkStart w:id="49" w:name="_Toc229935591"/>
+      <w:bookmarkStart w:id="50" w:name="_Toc135656760"/>
+      <w:bookmarkEnd w:id="44"/>
+      <w:bookmarkEnd w:id="45"/>
+      <w:bookmarkEnd w:id="46"/>
       <w:r>
         <w:rPr>
           <w:rStyle w:val="Ttulo1Car"/>
@@ -11236,10 +12195,10 @@
         </w:rPr>
         <w:t>Índice de Conceptos</w:t>
       </w:r>
-      <w:bookmarkEnd w:id="43"/>
-      <w:bookmarkEnd w:id="44"/>
-      <w:bookmarkEnd w:id="45"/>
-      <w:bookmarkEnd w:id="46"/>
+      <w:bookmarkEnd w:id="47"/>
+      <w:bookmarkEnd w:id="48"/>
+      <w:bookmarkEnd w:id="49"/>
+      <w:bookmarkEnd w:id="50"/>
     </w:p>
     <w:p>
       <w:pPr>
@@ -11268,7 +12227,6 @@
           <w:i/>
           <w:lang w:val="es-ES_tradnl"/>
         </w:rPr>
-        <w:lastRenderedPageBreak/>
         <w:fldChar w:fldCharType="begin"/>
       </w:r>
       <w:r>
@@ -11343,7 +12301,7 @@
         </w:rPr>
         <w:fldChar w:fldCharType="end"/>
       </w:r>
-      <w:bookmarkEnd w:id="35"/>
+      <w:bookmarkEnd w:id="43"/>
     </w:p>
     <w:p>
       <w:pPr>
@@ -11937,7 +12895,7 @@
           <w:smallCaps/>
         </w:rPr>
       </w:pPr>
-      <w:bookmarkStart w:id="47" w:name="_Toc135236904"/>
+      <w:bookmarkStart w:id="51" w:name="_Toc135656761"/>
       <w:r>
         <w:rPr>
           <w:rStyle w:val="Ttulo1Car"/>
@@ -11946,7 +12904,7 @@
         </w:rPr>
         <w:t>Glosario</w:t>
       </w:r>
-      <w:bookmarkEnd w:id="47"/>
+      <w:bookmarkEnd w:id="51"/>
     </w:p>
     <w:p>
       <w:pPr>
@@ -12109,7 +13067,7 @@
       </w:r>
     </w:p>
     <w:sectPr>
-      <w:footerReference w:type="even" r:id="rId28"/>
+      <w:footerReference w:type="even" r:id="rId30"/>
       <w:type w:val="oddPage"/>
       <w:pgSz w:w="11900" w:h="16840" w:code="11"/>
       <w:pgMar w:top="1534" w:right="1134" w:bottom="851" w:left="1134" w:header="426" w:footer="342" w:gutter="284"/>
@@ -12506,7 +13464,7 @@
       <mc:AlternateContent>
         <mc:Choice Requires="wps">
           <w:drawing>
-            <wp:anchor distT="0" distB="0" distL="114300" distR="114300" simplePos="0" relativeHeight="251652096" behindDoc="0" locked="0" layoutInCell="1" allowOverlap="1" wp14:anchorId="23F39BEB" wp14:editId="2F7D5256">
+            <wp:anchor distT="0" distB="0" distL="114300" distR="114300" simplePos="0" relativeHeight="251618304" behindDoc="0" locked="0" layoutInCell="1" allowOverlap="1" wp14:anchorId="23F39BEB" wp14:editId="2F7D5256">
               <wp:simplePos x="0" y="0"/>
               <wp:positionH relativeFrom="column">
                 <wp:posOffset>-362585</wp:posOffset>
@@ -12569,7 +13527,7 @@
         </mc:Choice>
         <mc:Fallback>
           <w:pict>
-            <v:line w14:anchorId="35D2E3C4" id="Conector recto 1" o:spid="_x0000_s1026" style="position:absolute;flip:y;z-index:251652096;visibility:visible;mso-wrap-style:square;mso-width-percent:0;mso-height-percent:0;mso-wrap-distance-left:9pt;mso-wrap-distance-top:0;mso-wrap-distance-right:9pt;mso-wrap-distance-bottom:0;mso-position-horizontal:absolute;mso-position-horizontal-relative:text;mso-position-vertical:absolute;mso-position-vertical-relative:text;mso-width-percent:0;mso-height-percent:0;mso-width-relative:margin;mso-height-relative:margin" from="-28.55pt,20.55pt" to="466.6pt,20.7pt" o:gfxdata="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" strokecolor="#7f7f7f [1612]"/>
+            <v:line w14:anchorId="292168AA" id="Conector recto 1" o:spid="_x0000_s1026" style="position:absolute;flip:y;z-index:251618304;visibility:visible;mso-wrap-style:square;mso-width-percent:0;mso-height-percent:0;mso-wrap-distance-left:9pt;mso-wrap-distance-top:0;mso-wrap-distance-right:9pt;mso-wrap-distance-bottom:0;mso-position-horizontal:absolute;mso-position-horizontal-relative:text;mso-position-vertical:absolute;mso-position-vertical-relative:text;mso-width-percent:0;mso-height-percent:0;mso-width-relative:margin;mso-height-relative:margin" from="-28.55pt,20.55pt" to="466.6pt,20.7pt" o:gfxdata="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" strokecolor="#7f7f7f [1612]"/>
           </w:pict>
         </mc:Fallback>
       </mc:AlternateContent>
@@ -12582,7 +13540,7 @@
       <mc:AlternateContent>
         <mc:Choice Requires="wps">
           <w:drawing>
-            <wp:anchor distT="0" distB="0" distL="114300" distR="114300" simplePos="0" relativeHeight="251646976" behindDoc="0" locked="0" layoutInCell="0" allowOverlap="1" wp14:anchorId="7CDA289B" wp14:editId="0E4D1B38">
+            <wp:anchor distT="0" distB="0" distL="114300" distR="114300" simplePos="0" relativeHeight="251579392" behindDoc="0" locked="0" layoutInCell="0" allowOverlap="1" wp14:anchorId="7CDA289B" wp14:editId="0E4D1B38">
               <wp:simplePos x="0" y="0"/>
               <wp:positionH relativeFrom="page">
                 <wp:posOffset>31750</wp:posOffset>
@@ -12684,7 +13642,7 @@
               <v:stroke joinstyle="miter"/>
               <v:path gradientshapeok="t" o:connecttype="rect"/>
             </v:shapetype>
-            <v:shape id="Cuadro de texto 476" o:spid="_x0000_s1031" type="#_x0000_t202" style="position:absolute;left:0;text-align:left;margin-left:2.5pt;margin-top:39.6pt;width:70.9pt;height:13.5pt;z-index:251646976;visibility:visible;mso-wrap-style:square;mso-width-percent:1000;mso-height-percent:0;mso-wrap-distance-left:9pt;mso-wrap-distance-top:0;mso-wrap-distance-right:9pt;mso-wrap-distance-bottom:0;mso-position-horizontal:absolute;mso-position-horizontal-relative:page;mso-position-vertical:absolute;mso-position-vertical-relative:top-margin-area;mso-width-percent:1000;mso-height-percent:0;mso-width-relative:right-margin-area;mso-height-relative:page;v-text-anchor:middle" o:gfxdata="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" o:allowincell="f" filled="f" stroked="f">
+            <v:shape id="Cuadro de texto 476" o:spid="_x0000_s1031" type="#_x0000_t202" style="position:absolute;left:0;text-align:left;margin-left:2.5pt;margin-top:39.6pt;width:70.9pt;height:13.5pt;z-index:251579392;visibility:visible;mso-wrap-style:square;mso-width-percent:1000;mso-height-percent:0;mso-wrap-distance-left:9pt;mso-wrap-distance-top:0;mso-wrap-distance-right:9pt;mso-wrap-distance-bottom:0;mso-position-horizontal:absolute;mso-position-horizontal-relative:page;mso-position-vertical:absolute;mso-position-vertical-relative:top-margin-area;mso-width-percent:1000;mso-height-percent:0;mso-width-relative:right-margin-area;mso-height-relative:page;v-text-anchor:middle" o:gfxdata="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" o:allowincell="f" filled="f" stroked="f">
               <v:textbox style="mso-fit-shape-to-text:t" inset=",0,,0">
                 <w:txbxContent>
                   <w:p>
@@ -12796,7 +13754,7 @@
       <mc:AlternateContent>
         <mc:Choice Requires="wps">
           <w:drawing>
-            <wp:anchor distT="0" distB="0" distL="114300" distR="114300" simplePos="0" relativeHeight="251667456" behindDoc="0" locked="0" layoutInCell="1" allowOverlap="1" wp14:anchorId="63CDF143" wp14:editId="6CE4E0F9">
+            <wp:anchor distT="0" distB="0" distL="114300" distR="114300" simplePos="0" relativeHeight="251735040" behindDoc="0" locked="0" layoutInCell="1" allowOverlap="1" wp14:anchorId="63CDF143" wp14:editId="6CE4E0F9">
               <wp:simplePos x="0" y="0"/>
               <wp:positionH relativeFrom="column">
                 <wp:posOffset>-362585</wp:posOffset>
@@ -12859,7 +13817,7 @@
         </mc:Choice>
         <mc:Fallback>
           <w:pict>
-            <v:line w14:anchorId="5BE71BA0" id="Conector recto 18" o:spid="_x0000_s1026" style="position:absolute;flip:y;z-index:251667456;visibility:visible;mso-wrap-style:square;mso-width-percent:0;mso-height-percent:0;mso-wrap-distance-left:9pt;mso-wrap-distance-top:0;mso-wrap-distance-right:9pt;mso-wrap-distance-bottom:0;mso-position-horizontal:absolute;mso-position-horizontal-relative:text;mso-position-vertical:absolute;mso-position-vertical-relative:text;mso-width-percent:0;mso-height-percent:0;mso-width-relative:margin;mso-height-relative:margin" from="-28.55pt,20.55pt" to="466.6pt,20.7pt" o:gfxdata="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" strokecolor="#7f7f7f [1612]"/>
+            <v:line w14:anchorId="6CE37F0A" id="Conector recto 18" o:spid="_x0000_s1026" style="position:absolute;flip:y;z-index:251735040;visibility:visible;mso-wrap-style:square;mso-width-percent:0;mso-height-percent:0;mso-wrap-distance-left:9pt;mso-wrap-distance-top:0;mso-wrap-distance-right:9pt;mso-wrap-distance-bottom:0;mso-position-horizontal:absolute;mso-position-horizontal-relative:text;mso-position-vertical:absolute;mso-position-vertical-relative:text;mso-width-percent:0;mso-height-percent:0;mso-width-relative:margin;mso-height-relative:margin" from="-28.55pt,20.55pt" to="466.6pt,20.7pt" o:gfxdata="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" strokecolor="#7f7f7f [1612]"/>
           </w:pict>
         </mc:Fallback>
       </mc:AlternateContent>
@@ -12872,7 +13830,7 @@
       <mc:AlternateContent>
         <mc:Choice Requires="wps">
           <w:drawing>
-            <wp:anchor distT="0" distB="0" distL="114300" distR="114300" simplePos="0" relativeHeight="251662336" behindDoc="0" locked="0" layoutInCell="0" allowOverlap="1" wp14:anchorId="139E8C8D" wp14:editId="4482C1C8">
+            <wp:anchor distT="0" distB="0" distL="114300" distR="114300" simplePos="0" relativeHeight="251696128" behindDoc="0" locked="0" layoutInCell="0" allowOverlap="1" wp14:anchorId="139E8C8D" wp14:editId="4482C1C8">
               <wp:simplePos x="0" y="0"/>
               <wp:positionH relativeFrom="page">
                 <wp:posOffset>31750</wp:posOffset>
@@ -12974,7 +13932,7 @@
               <v:stroke joinstyle="miter"/>
               <v:path gradientshapeok="t" o:connecttype="rect"/>
             </v:shapetype>
-            <v:shape id="_x0000_s1032" type="#_x0000_t202" style="position:absolute;left:0;text-align:left;margin-left:2.5pt;margin-top:39.6pt;width:70.9pt;height:13.5pt;z-index:251662336;visibility:visible;mso-wrap-style:square;mso-width-percent:1000;mso-height-percent:0;mso-wrap-distance-left:9pt;mso-wrap-distance-top:0;mso-wrap-distance-right:9pt;mso-wrap-distance-bottom:0;mso-position-horizontal:absolute;mso-position-horizontal-relative:page;mso-position-vertical:absolute;mso-position-vertical-relative:top-margin-area;mso-width-percent:1000;mso-height-percent:0;mso-width-relative:right-margin-area;mso-height-relative:page;v-text-anchor:middle" o:gfxdata="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" o:allowincell="f" filled="f" stroked="f">
+            <v:shape id="_x0000_s1032" type="#_x0000_t202" style="position:absolute;left:0;text-align:left;margin-left:2.5pt;margin-top:39.6pt;width:70.9pt;height:13.5pt;z-index:251696128;visibility:visible;mso-wrap-style:square;mso-width-percent:1000;mso-height-percent:0;mso-wrap-distance-left:9pt;mso-wrap-distance-top:0;mso-wrap-distance-right:9pt;mso-wrap-distance-bottom:0;mso-position-horizontal:absolute;mso-position-horizontal-relative:page;mso-position-vertical:absolute;mso-position-vertical-relative:top-margin-area;mso-width-percent:1000;mso-height-percent:0;mso-width-relative:right-margin-area;mso-height-relative:page;v-text-anchor:middle" o:gfxdata="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" o:allowincell="f" filled="f" stroked="f">
               <v:textbox style="mso-fit-shape-to-text:t" inset=",0,,0">
                 <w:txbxContent>
                   <w:p>
@@ -13113,7 +14071,7 @@
       <mc:AlternateContent>
         <mc:Choice Requires="wps">
           <w:drawing>
-            <wp:anchor distT="0" distB="0" distL="114300" distR="114300" simplePos="0" relativeHeight="251656192" behindDoc="0" locked="0" layoutInCell="1" allowOverlap="1" wp14:anchorId="04BCB91A" wp14:editId="00141EA4">
+            <wp:anchor distT="0" distB="0" distL="114300" distR="114300" simplePos="0" relativeHeight="251657216" behindDoc="0" locked="0" layoutInCell="1" allowOverlap="1" wp14:anchorId="04BCB91A" wp14:editId="00141EA4">
               <wp:simplePos x="0" y="0"/>
               <wp:positionH relativeFrom="column">
                 <wp:posOffset>-26670</wp:posOffset>
@@ -13176,7 +14134,7 @@
         </mc:Choice>
         <mc:Fallback>
           <w:pict>
-            <v:line w14:anchorId="6C27140D" id="Conector recto 13" o:spid="_x0000_s1026" style="position:absolute;flip:y;z-index:251656192;visibility:visible;mso-wrap-style:square;mso-width-percent:0;mso-height-percent:0;mso-wrap-distance-left:9pt;mso-wrap-distance-top:0;mso-wrap-distance-right:9pt;mso-wrap-distance-bottom:0;mso-position-horizontal:absolute;mso-position-horizontal-relative:text;mso-position-vertical:absolute;mso-position-vertical-relative:text;mso-width-percent:0;mso-height-percent:0;mso-width-relative:margin;mso-height-relative:margin" from="-2.1pt,39.5pt" to="493.05pt,39.65pt" o:gfxdata="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" strokecolor="#7f7f7f [1612]"/>
+            <v:line w14:anchorId="745A27B5" id="Conector recto 13" o:spid="_x0000_s1026" style="position:absolute;flip:y;z-index:251657216;visibility:visible;mso-wrap-style:square;mso-width-percent:0;mso-height-percent:0;mso-wrap-distance-left:9pt;mso-wrap-distance-top:0;mso-wrap-distance-right:9pt;mso-wrap-distance-bottom:0;mso-position-horizontal:absolute;mso-position-horizontal-relative:text;mso-position-vertical:absolute;mso-position-vertical-relative:text;mso-width-percent:0;mso-height-percent:0;mso-width-relative:margin;mso-height-relative:margin" from="-2.1pt,39.5pt" to="493.05pt,39.65pt" o:gfxdata="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" strokecolor="#7f7f7f [1612]"/>
           </w:pict>
         </mc:Fallback>
       </mc:AlternateContent>
@@ -13191,7 +14149,7 @@
       <mc:AlternateContent>
         <mc:Choice Requires="wps">
           <w:drawing>
-            <wp:anchor distT="0" distB="0" distL="114300" distR="114300" simplePos="0" relativeHeight="251641856" behindDoc="0" locked="0" layoutInCell="1" allowOverlap="1" wp14:anchorId="7AEE43E0" wp14:editId="04627DBF">
+            <wp:anchor distT="0" distB="0" distL="114300" distR="114300" simplePos="0" relativeHeight="251540480" behindDoc="0" locked="0" layoutInCell="1" allowOverlap="1" wp14:anchorId="7AEE43E0" wp14:editId="04627DBF">
               <wp:simplePos x="0" y="0"/>
               <wp:positionH relativeFrom="column">
                 <wp:posOffset>0</wp:posOffset>
@@ -13223,7 +14181,7 @@
                       <a:effectLst/>
                       <a:extLst>
                         <a:ext uri="{C572A759-6A51-4108-AA02-DFA0A04FC94B}">
-                          <ma14:wrappingTextBoxFlag xmlns="" xmlns:mo="http://schemas.microsoft.com/office/mac/office/2008/main" xmlns:mv="urn:schemas-microsoft-com:mac:vml" xmlns:o="urn:schemas-microsoft-com:office:office" xmlns:v="urn:schemas-microsoft-com:vml" xmlns:w10="urn:schemas-microsoft-com:office:word" xmlns:w="http://schemas.openxmlformats.org/wordprocessingml/2006/main" xmlns:ma14="http://schemas.microsoft.com/office/mac/drawingml/2011/main"/>
+                          <ma14:wrappingTextBoxFlag xmlns:ma14="http://schemas.microsoft.com/office/mac/drawingml/2011/main" xmlns:w="http://schemas.openxmlformats.org/wordprocessingml/2006/main" xmlns:w10="urn:schemas-microsoft-com:office:word" xmlns:v="urn:schemas-microsoft-com:vml" xmlns:o="urn:schemas-microsoft-com:office:office" xmlns:mv="urn:schemas-microsoft-com:mac:vml" xmlns:mo="http://schemas.microsoft.com/office/mac/office/2008/main" xmlns=""/>
                         </a:ext>
                       </a:extLst>
                     </wps:spPr>
@@ -13296,7 +14254,7 @@
               <v:stroke joinstyle="miter"/>
               <v:path gradientshapeok="t" o:connecttype="rect"/>
             </v:shapetype>
-            <v:shape id="Cuadro de texto 15" o:spid="_x0000_s1033" type="#_x0000_t202" style="position:absolute;left:0;text-align:left;margin-left:0;margin-top:21.6pt;width:365.4pt;height:27pt;z-index:251641856;visibility:visible;mso-wrap-style:none;mso-height-percent:0;mso-wrap-distance-left:9pt;mso-wrap-distance-top:0;mso-wrap-distance-right:9pt;mso-wrap-distance-bottom:0;mso-position-horizontal:absolute;mso-position-horizontal-relative:text;mso-position-vertical:absolute;mso-position-vertical-relative:text;mso-height-percent:0;mso-height-relative:margin;v-text-anchor:top" o:gfxdata="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" filled="f" stroked="f">
+            <v:shape id="Cuadro de texto 15" o:spid="_x0000_s1033" type="#_x0000_t202" style="position:absolute;left:0;text-align:left;margin-left:0;margin-top:21.6pt;width:365.4pt;height:27pt;z-index:251540480;visibility:visible;mso-wrap-style:none;mso-height-percent:0;mso-wrap-distance-left:9pt;mso-wrap-distance-top:0;mso-wrap-distance-right:9pt;mso-wrap-distance-bottom:0;mso-position-horizontal:absolute;mso-position-horizontal-relative:text;mso-position-vertical:absolute;mso-position-vertical-relative:text;mso-height-percent:0;mso-height-relative:margin;v-text-anchor:top" o:gfxdata="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" filled="f" stroked="f">
               <v:textbox>
                 <w:txbxContent>
                   <w:sdt>
@@ -13396,7 +14354,7 @@
       <mc:AlternateContent>
         <mc:Choice Requires="wps">
           <w:drawing>
-            <wp:anchor distT="0" distB="0" distL="114300" distR="114300" simplePos="0" relativeHeight="251677696" behindDoc="0" locked="0" layoutInCell="1" allowOverlap="1" wp14:anchorId="230F40B9" wp14:editId="1B32CCFB">
+            <wp:anchor distT="0" distB="0" distL="114300" distR="114300" simplePos="0" relativeHeight="251812864" behindDoc="0" locked="0" layoutInCell="1" allowOverlap="1" wp14:anchorId="230F40B9" wp14:editId="1B32CCFB">
               <wp:simplePos x="0" y="0"/>
               <wp:positionH relativeFrom="column">
                 <wp:posOffset>-362585</wp:posOffset>
@@ -13459,7 +14417,7 @@
         </mc:Choice>
         <mc:Fallback>
           <w:pict>
-            <v:line w14:anchorId="0F31D50E" id="Conector recto 17" o:spid="_x0000_s1026" style="position:absolute;flip:y;z-index:251677696;visibility:visible;mso-wrap-style:square;mso-width-percent:0;mso-height-percent:0;mso-wrap-distance-left:9pt;mso-wrap-distance-top:0;mso-wrap-distance-right:9pt;mso-wrap-distance-bottom:0;mso-position-horizontal:absolute;mso-position-horizontal-relative:text;mso-position-vertical:absolute;mso-position-vertical-relative:text;mso-width-percent:0;mso-height-percent:0;mso-width-relative:margin;mso-height-relative:margin" from="-28.55pt,20.55pt" to="466.6pt,20.7pt" o:gfxdata="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" strokecolor="#7f7f7f [1612]"/>
+            <v:line w14:anchorId="0A91A250" id="Conector recto 17" o:spid="_x0000_s1026" style="position:absolute;flip:y;z-index:251812864;visibility:visible;mso-wrap-style:square;mso-width-percent:0;mso-height-percent:0;mso-wrap-distance-left:9pt;mso-wrap-distance-top:0;mso-wrap-distance-right:9pt;mso-wrap-distance-bottom:0;mso-position-horizontal:absolute;mso-position-horizontal-relative:text;mso-position-vertical:absolute;mso-position-vertical-relative:text;mso-width-percent:0;mso-height-percent:0;mso-width-relative:margin;mso-height-relative:margin" from="-28.55pt,20.55pt" to="466.6pt,20.7pt" o:gfxdata="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" strokecolor="#7f7f7f [1612]"/>
           </w:pict>
         </mc:Fallback>
       </mc:AlternateContent>
@@ -13472,7 +14430,7 @@
       <mc:AlternateContent>
         <mc:Choice Requires="wps">
           <w:drawing>
-            <wp:anchor distT="0" distB="0" distL="114300" distR="114300" simplePos="0" relativeHeight="251672576" behindDoc="0" locked="0" layoutInCell="0" allowOverlap="1" wp14:anchorId="06EE6F83" wp14:editId="04389C28">
+            <wp:anchor distT="0" distB="0" distL="114300" distR="114300" simplePos="0" relativeHeight="251773952" behindDoc="0" locked="0" layoutInCell="0" allowOverlap="1" wp14:anchorId="06EE6F83" wp14:editId="04389C28">
               <wp:simplePos x="0" y="0"/>
               <wp:positionH relativeFrom="page">
                 <wp:posOffset>31750</wp:posOffset>
@@ -13574,7 +14532,7 @@
               <v:stroke joinstyle="miter"/>
               <v:path gradientshapeok="t" o:connecttype="rect"/>
             </v:shapetype>
-            <v:shape id="_x0000_s1034" type="#_x0000_t202" style="position:absolute;left:0;text-align:left;margin-left:2.5pt;margin-top:39.6pt;width:70.9pt;height:13.5pt;z-index:251672576;visibility:visible;mso-wrap-style:square;mso-width-percent:1000;mso-height-percent:0;mso-wrap-distance-left:9pt;mso-wrap-distance-top:0;mso-wrap-distance-right:9pt;mso-wrap-distance-bottom:0;mso-position-horizontal:absolute;mso-position-horizontal-relative:page;mso-position-vertical:absolute;mso-position-vertical-relative:top-margin-area;mso-width-percent:1000;mso-height-percent:0;mso-width-relative:right-margin-area;mso-height-relative:page;v-text-anchor:middle" o:gfxdata="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" o:allowincell="f" filled="f" stroked="f">
+            <v:shape id="_x0000_s1034" type="#_x0000_t202" style="position:absolute;left:0;text-align:left;margin-left:2.5pt;margin-top:39.6pt;width:70.9pt;height:13.5pt;z-index:251773952;visibility:visible;mso-wrap-style:square;mso-width-percent:1000;mso-height-percent:0;mso-wrap-distance-left:9pt;mso-wrap-distance-top:0;mso-wrap-distance-right:9pt;mso-wrap-distance-bottom:0;mso-position-horizontal:absolute;mso-position-horizontal-relative:page;mso-position-vertical:absolute;mso-position-vertical-relative:top-margin-area;mso-width-percent:1000;mso-height-percent:0;mso-width-relative:right-margin-area;mso-height-relative:page;v-text-anchor:middle" o:gfxdata="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" o:allowincell="f" filled="f" stroked="f">
               <v:textbox style="mso-fit-shape-to-text:t" inset=",0,,0">
                 <w:txbxContent>
                   <w:p>
@@ -13636,7 +14594,7 @@
         <w:rPr>
           <w:noProof/>
         </w:rPr>
-        <w:t>Índice de Conceptos</w:t>
+        <w:t>Referencias</w:t>
       </w:r>
     </w:fldSimple>
   </w:p>
@@ -18432,6 +19390,7 @@
   <w:rsids>
     <w:rsidRoot w:val="00FF60FB"/>
     <w:rsid w:val="000362BE"/>
+    <w:rsid w:val="001C5F77"/>
     <w:rsid w:val="002B4541"/>
     <w:rsid w:val="0031486F"/>
     <w:rsid w:val="003C49B2"/>
@@ -18468,6 +19427,7 @@
     <w:rsid w:val="00E01551"/>
     <w:rsid w:val="00E80780"/>
     <w:rsid w:val="00EB3489"/>
+    <w:rsid w:val="00F661CF"/>
     <w:rsid w:val="00FF60FB"/>
   </w:rsids>
   <m:mathPr>
@@ -18910,7 +19870,7 @@
     <w:basedOn w:val="Fuentedeprrafopredeter"/>
     <w:uiPriority w:val="99"/>
     <w:semiHidden/>
-    <w:rsid w:val="00FF60FB"/>
+    <w:rsid w:val="001C5F77"/>
     <w:rPr>
       <w:color w:val="808080"/>
     </w:rPr>
@@ -19220,50 +20180,57 @@
 <file path=customXml/item1.xml><?xml version="1.0" encoding="utf-8"?>
 <b:Sources xmlns:b="http://schemas.openxmlformats.org/officeDocument/2006/bibliography" xmlns="http://schemas.openxmlformats.org/officeDocument/2006/bibliography" SelectedStyle="\IEEE2006OfficeOnline.xsl" StyleName="IEEE" Version="2006">
   <b:Source>
-    <b:Tag>Aut12</b:Tag>
-    <b:SourceType>ArticleInAPeriodical</b:SourceType>
-    <b:Guid>{CF7A8CB1-B9EF-4CFE-8E24-7B3D936E492D}</b:Guid>
+    <b:Tag>Ped21</b:Tag>
+    <b:SourceType>JournalArticle</b:SourceType>
+    <b:Guid>{2805AED7-AD51-4400-A8A0-005881BC657E}</b:Guid>
+    <b:Year>2021</b:Year>
+    <b:City>Dirigido por Miguel Angel Ridao Carlini</b:City>
     <b:Author>
       <b:Author>
         <b:NameList>
           <b:Person>
-            <b:Last>Autor</b:Last>
+            <b:Last>Macías Roselló</b:Last>
+            <b:First>Pedro</b:First>
+            <b:Middle>Tito</b:Middle>
           </b:Person>
         </b:NameList>
       </b:Author>
     </b:Author>
-    <b:Title>Este es el ejemplo de una cita</b:Title>
-    <b:PeriodicalTitle>Tesis Doctoral</b:PeriodicalTitle>
-    <b:Year>2012</b:Year>
-    <b:Volume>2</b:Volume>
-    <b:Issue>13</b:Issue>
+    <b:Title>Robot movil con ros para la lectura de codigos de barras mediante zoom optico en un entorno comercial</b:Title>
+    <b:URL>https://biblus.us.es/bibing/proyectos/abreproy/93633/</b:URL>
+    <b:Publisher>Disponible en: https://biblus.us.es/bibing/proyectos/abreproy/93633/</b:Publisher>
+    <b:JournalName>Dirigido por Miguel Angel Ridao Carlini</b:JournalName>
     <b:RefOrder>1</b:RefOrder>
   </b:Source>
   <b:Source>
-    <b:Tag>Otr01</b:Tag>
-    <b:SourceType>ArticleInAPeriodical</b:SourceType>
-    <b:Guid>{7FECE193-240C-40E4-B5D3-2328E66ED73E}</b:Guid>
-    <b:Author>
-      <b:Author>
-        <b:NameList>
-          <b:Person>
-            <b:Last>Autor</b:Last>
-            <b:First>Otro</b:First>
-          </b:Person>
-        </b:NameList>
-      </b:Author>
-    </b:Author>
-    <b:Title>Otra cita distinta</b:Title>
-    <b:PeriodicalTitle>revista</b:PeriodicalTitle>
-    <b:Year>2001</b:Year>
-    <b:Pages>12</b:Pages>
+    <b:Tag>WebVSC</b:Tag>
+    <b:SourceType>JournalArticle</b:SourceType>
+    <b:Guid>{07D88155-79D2-428B-A758-0EFE1B435440}</b:Guid>
+    <b:JournalName>Web Visual Studio Code</b:JournalName>
+    <b:Year>[En línea]. [Último acceso: 2023]. Disponible en: https://code.visualstudio.com/</b:Year>
     <b:RefOrder>2</b:RefOrder>
+  </b:Source>
+  <b:Source>
+    <b:Tag>WebPython</b:Tag>
+    <b:SourceType>JournalArticle</b:SourceType>
+    <b:Guid>{9E38B14B-B810-4FC8-91F8-8CF1AB2DA21E}</b:Guid>
+    <b:JournalName>Web Python</b:JournalName>
+    <b:Year>[En línea]. [Último acceso: 2023]. Disponible en: https://www.python.org/</b:Year>
+    <b:RefOrder>3</b:RefOrder>
+  </b:Source>
+  <b:Source>
+    <b:Tag>WebOpenCV</b:Tag>
+    <b:SourceType>JournalArticle</b:SourceType>
+    <b:Guid>{0C092924-BCAD-4D95-AE9D-1CDE707BC5BB}</b:Guid>
+    <b:JournalName>Web OpenCV</b:JournalName>
+    <b:Year>[En línea]. [Último acceso: 2023]. Disponible en: https://opencv.org/</b:Year>
+    <b:RefOrder>4</b:RefOrder>
   </b:Source>
 </b:Sources>
 </file>
 
 <file path=customXml/itemProps1.xml><?xml version="1.0" encoding="utf-8"?>
-<ds:datastoreItem xmlns:ds="http://schemas.openxmlformats.org/officeDocument/2006/customXml" ds:itemID="{33F4A284-9DA3-4D1B-84D6-106E48D21E60}">
+<ds:datastoreItem xmlns:ds="http://schemas.openxmlformats.org/officeDocument/2006/customXml" ds:itemID="{91F2498E-A16F-4100-A6A0-30A25238B0A5}">
   <ds:schemaRefs>
     <ds:schemaRef ds:uri="http://schemas.openxmlformats.org/officeDocument/2006/bibliography"/>
   </ds:schemaRefs>
